--- a/CA2_Submission.docx
+++ b/CA2_Submission.docx
@@ -2,7 +2,82 @@
 <file path=word/document.xml><?xml version="1.0" encoding="utf-8"?>
 <w:document xmlns:wpc="http://schemas.microsoft.com/office/word/2010/wordprocessingCanvas" xmlns:cx="http://schemas.microsoft.com/office/drawing/2014/chartex" xmlns:cx1="http://schemas.microsoft.com/office/drawing/2015/9/8/chartex" xmlns:cx2="http://schemas.microsoft.com/office/drawing/2015/10/21/chartex" xmlns:cx3="http://schemas.microsoft.com/office/drawing/2016/5/9/chartex" xmlns:cx4="http://schemas.microsoft.com/office/drawing/2016/5/10/chartex" xmlns:cx5="http://schemas.microsoft.com/office/drawing/2016/5/11/chartex" xmlns:cx6="http://schemas.microsoft.com/office/drawing/2016/5/12/chartex" xmlns:cx7="http://schemas.microsoft.com/office/drawing/2016/5/13/chartex" xmlns:cx8="http://schemas.microsoft.com/office/drawing/2016/5/14/chartex" xmlns:mc="http://schemas.openxmlformats.org/markup-compatibility/2006" xmlns:aink="http://schemas.microsoft.com/office/drawing/2016/ink" xmlns:am3d="http://schemas.microsoft.com/office/drawing/2017/model3d" xmlns:o="urn:schemas-microsoft-com:office:office" xmlns:oel="http://schemas.microsoft.com/office/2019/extlst" xmlns:r="http://schemas.openxmlformats.org/officeDocument/2006/relationships" xmlns:m="http://schemas.openxmlformats.org/officeDocument/2006/math" xmlns:v="urn:schemas-microsoft-com:vml" xmlns:wp14="http://schemas.microsoft.com/office/word/2010/wordprocessingDrawing" xmlns:wp="http://schemas.openxmlformats.org/drawingml/2006/wordprocessingDrawing" xmlns:w10="urn:schemas-microsoft-com:office:word" xmlns:w="http://schemas.openxmlformats.org/wordprocessingml/2006/main" xmlns:w14="http://schemas.microsoft.com/office/word/2010/wordml" xmlns:w15="http://schemas.microsoft.com/office/word/2012/wordml" xmlns:w16cex="http://schemas.microsoft.com/office/word/2018/wordml/cex" xmlns:w16cid="http://schemas.microsoft.com/office/word/2016/wordml/cid" xmlns:w16="http://schemas.microsoft.com/office/word/2018/wordml" xmlns:w16sdtdh="http://schemas.microsoft.com/office/word/2020/wordml/sdtdatahash" xmlns:w16se="http://schemas.microsoft.com/office/word/2015/wordml/symex" xmlns:wpg="http://schemas.microsoft.com/office/word/2010/wordprocessingGroup" xmlns:wpi="http://schemas.microsoft.com/office/word/2010/wordprocessingInk" xmlns:wne="http://schemas.microsoft.com/office/word/2006/wordml" xmlns:wps="http://schemas.microsoft.com/office/word/2010/wordprocessingShape" mc:Ignorable="w14 w15 w16se w16cid w16 w16cex w16sdtdh wp14">
   <w:body>
+    <w:p>
+      <w:r>
+        <w:t>Files:</w:t>
+      </w:r>
+    </w:p>
+    <w:p>
+      <w:r>
+        <w:t>1</w:t>
+      </w:r>
+    </w:p>
+    <w:p>
+      <w:r>
+        <w:t>TOA02 - Average weekly flow of Luas passengers (Totals)</w:t>
+      </w:r>
+    </w:p>
+    <w:p>
+      <w:r>
+        <w:t>https://data.gov.ie/dataset/toa02-average-weekly-flow-of-luas-passengers</w:t>
+      </w:r>
+    </w:p>
     <w:p/>
+    <w:p>
+      <w:r>
+        <w:t>2</w:t>
+      </w:r>
+    </w:p>
+    <w:p>
+      <w:r>
+        <w:t>TOA09 - Percentage of daily Luas passengers by hour and by line</w:t>
+      </w:r>
+    </w:p>
+    <w:p>
+      <w:r>
+        <w:t>https://data.gov.ie/dataset/toa09-percentage-of-daily-luas-passengers-by-hour-and-by-line</w:t>
+      </w:r>
+    </w:p>
+    <w:p/>
+    <w:p>
+      <w:r>
+        <w:t>3</w:t>
+      </w:r>
+    </w:p>
+    <w:p>
+      <w:r>
+        <w:t>NTA119 - Distribution of journeys (Purpose with age)</w:t>
+      </w:r>
+    </w:p>
+    <w:p>
+      <w:r>
+        <w:t>https://data.gov.ie/dataset/nta119-distribution-of-journeys</w:t>
+      </w:r>
+    </w:p>
+    <w:p/>
+    <w:p>
+      <w:r>
+        <w:t>4</w:t>
+      </w:r>
+    </w:p>
+    <w:p>
+      <w:r>
+        <w:t>NTA118 - Distribution of journeys (</w:t>
+      </w:r>
+      <w:proofErr w:type="spellStart"/>
+      <w:r>
+        <w:t>Trrans</w:t>
+      </w:r>
+      <w:proofErr w:type="spellEnd"/>
+      <w:r>
+        <w:t xml:space="preserve"> method with age)</w:t>
+      </w:r>
+    </w:p>
+    <w:p>
+      <w:r>
+        <w:t>https://data.gov.ie/dataset/nta118-distribution-of-journeys</w:t>
+      </w:r>
+    </w:p>
     <w:sectPr>
       <w:pgSz w:w="11906" w:h="16838"/>
       <w:pgMar w:top="1440" w:right="1440" w:bottom="1440" w:left="1440" w:header="708" w:footer="708" w:gutter="0"/>

--- a/CA2_Submission.docx
+++ b/CA2_Submission.docx
@@ -65,19 +65,328 @@
         <w:t>NTA118 - Distribution of journeys (</w:t>
       </w:r>
       <w:proofErr w:type="spellStart"/>
+      <w:proofErr w:type="gramStart"/>
       <w:r>
         <w:t>Trrans</w:t>
       </w:r>
       <w:proofErr w:type="spellEnd"/>
+      <w:proofErr w:type="gramEnd"/>
       <w:r>
         <w:t xml:space="preserve"> method with age)</w:t>
       </w:r>
     </w:p>
     <w:p>
-      <w:r>
-        <w:t>https://data.gov.ie/dataset/nta118-distribution-of-journeys</w:t>
-      </w:r>
-    </w:p>
+      <w:hyperlink r:id="rId5" w:history="1">
+        <w:r>
+          <w:rPr>
+            <w:rStyle w:val="Hyperlink"/>
+          </w:rPr>
+          <w:t>https://data.gov.ie/dataset/nta118-distribution-of-journeys</w:t>
+        </w:r>
+      </w:hyperlink>
+    </w:p>
+    <w:p/>
+    <w:p>
+      <w:r>
+        <w:br w:type="page"/>
+      </w:r>
+    </w:p>
+    <w:p/>
+    <w:p>
+      <w:pPr>
+        <w:spacing w:after="0"/>
+        <w:rPr>
+          <w:color w:val="333333"/>
+          <w:sz w:val="28"/>
+          <w:szCs w:val="28"/>
+        </w:rPr>
+      </w:pPr>
+      <w:r>
+        <w:rPr>
+          <w:b/>
+          <w:color w:val="333333"/>
+          <w:sz w:val="28"/>
+          <w:szCs w:val="28"/>
+        </w:rPr>
+        <w:t>Statistics for Data Analytics Tasks</w:t>
+      </w:r>
+    </w:p>
+    <w:p>
+      <w:pPr>
+        <w:numPr>
+          <w:ilvl w:val="0"/>
+          <w:numId w:val="1"/>
+        </w:numPr>
+        <w:spacing w:after="0"/>
+        <w:jc w:val="both"/>
+        <w:rPr>
+          <w:color w:val="333333"/>
+        </w:rPr>
+      </w:pPr>
+      <w:r>
+        <w:rPr>
+          <w:color w:val="333333"/>
+        </w:rPr>
+        <w:t xml:space="preserve">Use descriptive statistics and appropriate visualisations </w:t>
+      </w:r>
+      <w:proofErr w:type="gramStart"/>
+      <w:r>
+        <w:rPr>
+          <w:color w:val="333333"/>
+        </w:rPr>
+        <w:t>in order to</w:t>
+      </w:r>
+      <w:proofErr w:type="gramEnd"/>
+      <w:r>
+        <w:rPr>
+          <w:color w:val="333333"/>
+        </w:rPr>
+        <w:t xml:space="preserve"> summarise the dataset(s) used, and to help justify the chosen models. </w:t>
+      </w:r>
+      <w:r>
+        <w:rPr>
+          <w:b/>
+          <w:color w:val="333333"/>
+        </w:rPr>
+        <w:t>[0-20]</w:t>
+      </w:r>
+    </w:p>
+    <w:p>
+      <w:pPr>
+        <w:numPr>
+          <w:ilvl w:val="0"/>
+          <w:numId w:val="1"/>
+        </w:numPr>
+        <w:spacing w:after="0"/>
+        <w:jc w:val="both"/>
+        <w:rPr>
+          <w:b/>
+          <w:color w:val="333333"/>
+        </w:rPr>
+      </w:pPr>
+      <w:r>
+        <w:rPr>
+          <w:color w:val="333333"/>
+        </w:rPr>
+        <w:t xml:space="preserve">Analyse the variables in your dataset(s) and use appropriate inferential statistics to gain insights on possible population values (e.g., if you were working with public transport, you could find a confidence interval for the population proportion of users commuting to Dublin by train). </w:t>
+      </w:r>
+      <w:r>
+        <w:rPr>
+          <w:b/>
+          <w:color w:val="333333"/>
+        </w:rPr>
+        <w:t>[0-20]</w:t>
+      </w:r>
+    </w:p>
+    <w:p>
+      <w:pPr>
+        <w:numPr>
+          <w:ilvl w:val="0"/>
+          <w:numId w:val="1"/>
+        </w:numPr>
+        <w:spacing w:after="0"/>
+        <w:jc w:val="both"/>
+        <w:rPr>
+          <w:b/>
+          <w:color w:val="333333"/>
+        </w:rPr>
+      </w:pPr>
+      <w:r>
+        <w:rPr>
+          <w:color w:val="333333"/>
+        </w:rPr>
+        <w:t xml:space="preserve">Undertake research to find similarities between some country(s) against Ireland and apply parametric and non-parametric inferential statistical techniques to compare them (e.g., t-test, analysis of variance, Wilcoxon test, chi-squared test, among others). You must justify your choices and verify the applicability of the tests. Hypotheses and conclusions must be clearly stated. You are expected to use at least 5 different inferential statistics tests. </w:t>
+      </w:r>
+      <w:r>
+        <w:rPr>
+          <w:b/>
+          <w:color w:val="333333"/>
+        </w:rPr>
+        <w:t>[0-40]</w:t>
+      </w:r>
+    </w:p>
+    <w:p>
+      <w:pPr>
+        <w:numPr>
+          <w:ilvl w:val="0"/>
+          <w:numId w:val="1"/>
+        </w:numPr>
+        <w:spacing w:after="0"/>
+        <w:jc w:val="both"/>
+      </w:pPr>
+      <w:r>
+        <w:t xml:space="preserve">Use the outcome of your analysis to deepen your research. Indicate the challenges you faced in the process. </w:t>
+      </w:r>
+      <w:r>
+        <w:rPr>
+          <w:b/>
+        </w:rPr>
+        <w:t>[0-20]</w:t>
+      </w:r>
+    </w:p>
+    <w:p>
+      <w:pPr>
+        <w:spacing w:before="240" w:after="240"/>
+        <w:jc w:val="both"/>
+        <w:rPr>
+          <w:i/>
+          <w:color w:val="333333"/>
+        </w:rPr>
+      </w:pPr>
+      <w:r>
+        <w:rPr>
+          <w:i/>
+          <w:color w:val="333333"/>
+        </w:rPr>
+        <w:t xml:space="preserve">Note: All your calculations and reasoning behind your models must be documented in the report and/or the appendix. </w:t>
+      </w:r>
+    </w:p>
+    <w:p/>
+    <w:p>
+      <w:hyperlink r:id="rId6" w:history="1">
+        <w:r>
+          <w:rPr>
+            <w:rStyle w:val="Hyperlink"/>
+          </w:rPr>
+          <w:t>E6028 - Population Aged 15 Years and Over at Work, Usually Resident and Present in the State 2011 to 2016 (cso.ie)</w:t>
+        </w:r>
+      </w:hyperlink>
+      <w:r>
+        <w:t xml:space="preserve"> </w:t>
+      </w:r>
+    </w:p>
+    <w:p>
+      <w:r>
+        <w:t xml:space="preserve">E6028 </w:t>
+      </w:r>
+    </w:p>
+    <w:p>
+      <w:r>
+        <w:t>Last Updated: 10/07/2020 11:00:00</w:t>
+      </w:r>
+    </w:p>
+    <w:p>
+      <w:r>
+        <w:t>Population Aged 15 Years and Over at Work, Usually Resident and Present in the State 2011 to 2016</w:t>
+      </w:r>
+    </w:p>
+    <w:p/>
+    <w:p/>
+    <w:p>
+      <w:hyperlink r:id="rId7" w:history="1">
+        <w:r>
+          <w:rPr>
+            <w:rStyle w:val="Hyperlink"/>
+          </w:rPr>
+          <w:t>Time spent commuting by men and women in OECD countries 2016 | Statista</w:t>
+        </w:r>
+      </w:hyperlink>
+    </w:p>
+    <w:p>
+      <w:r>
+        <w:rPr>
+          <w:rStyle w:val="contentauthor--name"/>
+          <w:rFonts w:ascii="Open Sans" w:hAnsi="Open Sans" w:cs="Open Sans"/>
+          <w:color w:val="455F7C"/>
+          <w:sz w:val="23"/>
+          <w:szCs w:val="23"/>
+          <w:bdr w:val="none" w:sz="0" w:space="0" w:color="auto" w:frame="1"/>
+          <w:shd w:val="clear" w:color="auto" w:fill="FFFFFF"/>
+        </w:rPr>
+        <w:t>Published by </w:t>
+      </w:r>
+      <w:hyperlink r:id="rId8" w:history="1">
+        <w:r>
+          <w:rPr>
+            <w:rStyle w:val="Hyperlink"/>
+            <w:rFonts w:ascii="Open Sans" w:hAnsi="Open Sans" w:cs="Open Sans"/>
+            <w:color w:val="0666E5"/>
+            <w:sz w:val="23"/>
+            <w:szCs w:val="23"/>
+            <w:bdr w:val="none" w:sz="0" w:space="0" w:color="auto" w:frame="1"/>
+            <w:shd w:val="clear" w:color="auto" w:fill="FFFFFF"/>
+          </w:rPr>
+          <w:t>Statista Research Department</w:t>
+        </w:r>
+      </w:hyperlink>
+      <w:r>
+        <w:rPr>
+          <w:rStyle w:val="contentauthor--name"/>
+          <w:rFonts w:ascii="Open Sans" w:hAnsi="Open Sans" w:cs="Open Sans"/>
+          <w:color w:val="455F7C"/>
+          <w:sz w:val="23"/>
+          <w:szCs w:val="23"/>
+          <w:bdr w:val="none" w:sz="0" w:space="0" w:color="auto" w:frame="1"/>
+          <w:shd w:val="clear" w:color="auto" w:fill="FFFFFF"/>
+        </w:rPr>
+        <w:t>, </w:t>
+      </w:r>
+      <w:r>
+        <w:rPr>
+          <w:rStyle w:val="contentauthor--date"/>
+          <w:rFonts w:ascii="Open Sans" w:hAnsi="Open Sans" w:cs="Open Sans"/>
+          <w:color w:val="455F7C"/>
+          <w:sz w:val="23"/>
+          <w:szCs w:val="23"/>
+          <w:bdr w:val="none" w:sz="0" w:space="0" w:color="auto" w:frame="1"/>
+          <w:shd w:val="clear" w:color="auto" w:fill="FFFFFF"/>
+        </w:rPr>
+        <w:t>Mar 7, 2016</w:t>
+      </w:r>
+    </w:p>
+    <w:p>
+      <w:r>
+        <w:t>Average minutes per day spent travelling to paid work or study by men and women in OECD countries plus China, India and South Africa, as of 2016</w:t>
+      </w:r>
+    </w:p>
+    <w:p/>
+    <w:p/>
+    <w:p>
+      <w:hyperlink r:id="rId9" w:history="1">
+        <w:r>
+          <w:rPr>
+            <w:rStyle w:val="Hyperlink"/>
+          </w:rPr>
+          <w:t>Majority commuted less than 30 minutes in 2019 - Products Eurostat News - Eurostat (europa.eu)</w:t>
+        </w:r>
+      </w:hyperlink>
+    </w:p>
+    <w:p>
+      <w:r>
+        <w:t>Average European commuting Times: 25 Mins</w:t>
+      </w:r>
+    </w:p>
+    <w:p/>
+    <w:p>
+      <w:r>
+        <w:t>5 Inferential Stat Tests</w:t>
+      </w:r>
+    </w:p>
+    <w:p>
+      <w:r>
+        <w:t>T-test AND U-Mann Whitman (2 Means)</w:t>
+      </w:r>
+    </w:p>
+    <w:p>
+      <w:r>
+        <w:lastRenderedPageBreak/>
+        <w:t>ANOVA (1-way) AND ANOVA (2-</w:t>
+      </w:r>
+      <w:proofErr w:type="gramStart"/>
+      <w:r>
+        <w:t>way)  AND</w:t>
+      </w:r>
+      <w:proofErr w:type="gramEnd"/>
+      <w:r>
+        <w:t xml:space="preserve"> Kruskal-Wallis (3 Means)</w:t>
+      </w:r>
+    </w:p>
+    <w:p>
+      <w:r>
+        <w:br w:type="page"/>
+      </w:r>
+    </w:p>
+    <w:p/>
     <w:sectPr>
       <w:pgSz w:w="11906" w:h="16838"/>
       <w:pgMar w:top="1440" w:right="1440" w:bottom="1440" w:left="1440" w:header="708" w:footer="708" w:gutter="0"/>
@@ -86,6 +395,127 @@
     </w:sectPr>
   </w:body>
 </w:document>
+</file>
+
+<file path=word/numbering.xml><?xml version="1.0" encoding="utf-8"?>
+<w:numbering xmlns:wpc="http://schemas.microsoft.com/office/word/2010/wordprocessingCanvas" xmlns:cx="http://schemas.microsoft.com/office/drawing/2014/chartex" xmlns:cx1="http://schemas.microsoft.com/office/drawing/2015/9/8/chartex" xmlns:cx2="http://schemas.microsoft.com/office/drawing/2015/10/21/chartex" xmlns:cx3="http://schemas.microsoft.com/office/drawing/2016/5/9/chartex" xmlns:cx4="http://schemas.microsoft.com/office/drawing/2016/5/10/chartex" xmlns:cx5="http://schemas.microsoft.com/office/drawing/2016/5/11/chartex" xmlns:cx6="http://schemas.microsoft.com/office/drawing/2016/5/12/chartex" xmlns:cx7="http://schemas.microsoft.com/office/drawing/2016/5/13/chartex" xmlns:cx8="http://schemas.microsoft.com/office/drawing/2016/5/14/chartex" xmlns:mc="http://schemas.openxmlformats.org/markup-compatibility/2006" xmlns:aink="http://schemas.microsoft.com/office/drawing/2016/ink" xmlns:am3d="http://schemas.microsoft.com/office/drawing/2017/model3d" xmlns:o="urn:schemas-microsoft-com:office:office" xmlns:oel="http://schemas.microsoft.com/office/2019/extlst" xmlns:r="http://schemas.openxmlformats.org/officeDocument/2006/relationships" xmlns:m="http://schemas.openxmlformats.org/officeDocument/2006/math" xmlns:v="urn:schemas-microsoft-com:vml" xmlns:wp14="http://schemas.microsoft.com/office/word/2010/wordprocessingDrawing" xmlns:wp="http://schemas.openxmlformats.org/drawingml/2006/wordprocessingDrawing" xmlns:w10="urn:schemas-microsoft-com:office:word" xmlns:w="http://schemas.openxmlformats.org/wordprocessingml/2006/main" xmlns:w14="http://schemas.microsoft.com/office/word/2010/wordml" xmlns:w15="http://schemas.microsoft.com/office/word/2012/wordml" xmlns:w16cex="http://schemas.microsoft.com/office/word/2018/wordml/cex" xmlns:w16cid="http://schemas.microsoft.com/office/word/2016/wordml/cid" xmlns:w16="http://schemas.microsoft.com/office/word/2018/wordml" xmlns:w16sdtdh="http://schemas.microsoft.com/office/word/2020/wordml/sdtdatahash" xmlns:w16se="http://schemas.microsoft.com/office/word/2015/wordml/symex" xmlns:wpg="http://schemas.microsoft.com/office/word/2010/wordprocessingGroup" xmlns:wpi="http://schemas.microsoft.com/office/word/2010/wordprocessingInk" xmlns:wne="http://schemas.microsoft.com/office/word/2006/wordml" xmlns:wps="http://schemas.microsoft.com/office/word/2010/wordprocessingShape" mc:Ignorable="w14 w15 w16se w16cid w16 w16cex w16sdtdh wp14">
+  <w:abstractNum w:abstractNumId="0" w15:restartNumberingAfterBreak="0">
+    <w:nsid w:val="57867E92"/>
+    <w:multiLevelType w:val="multilevel"/>
+    <w:tmpl w:val="3F8E7A70"/>
+    <w:lvl w:ilvl="0">
+      <w:start w:val="1"/>
+      <w:numFmt w:val="decimal"/>
+      <w:lvlText w:val="%1."/>
+      <w:lvlJc w:val="left"/>
+      <w:pPr>
+        <w:ind w:left="720" w:hanging="360"/>
+      </w:pPr>
+      <w:rPr>
+        <w:u w:val="none"/>
+      </w:rPr>
+    </w:lvl>
+    <w:lvl w:ilvl="1">
+      <w:start w:val="1"/>
+      <w:numFmt w:val="bullet"/>
+      <w:lvlText w:val="○"/>
+      <w:lvlJc w:val="left"/>
+      <w:pPr>
+        <w:ind w:left="1440" w:hanging="360"/>
+      </w:pPr>
+      <w:rPr>
+        <w:u w:val="none"/>
+      </w:rPr>
+    </w:lvl>
+    <w:lvl w:ilvl="2">
+      <w:start w:val="1"/>
+      <w:numFmt w:val="bullet"/>
+      <w:lvlText w:val="■"/>
+      <w:lvlJc w:val="left"/>
+      <w:pPr>
+        <w:ind w:left="2160" w:hanging="360"/>
+      </w:pPr>
+      <w:rPr>
+        <w:u w:val="none"/>
+      </w:rPr>
+    </w:lvl>
+    <w:lvl w:ilvl="3">
+      <w:start w:val="1"/>
+      <w:numFmt w:val="bullet"/>
+      <w:lvlText w:val="●"/>
+      <w:lvlJc w:val="left"/>
+      <w:pPr>
+        <w:ind w:left="2880" w:hanging="360"/>
+      </w:pPr>
+      <w:rPr>
+        <w:u w:val="none"/>
+      </w:rPr>
+    </w:lvl>
+    <w:lvl w:ilvl="4">
+      <w:start w:val="1"/>
+      <w:numFmt w:val="bullet"/>
+      <w:lvlText w:val="○"/>
+      <w:lvlJc w:val="left"/>
+      <w:pPr>
+        <w:ind w:left="3600" w:hanging="360"/>
+      </w:pPr>
+      <w:rPr>
+        <w:u w:val="none"/>
+      </w:rPr>
+    </w:lvl>
+    <w:lvl w:ilvl="5">
+      <w:start w:val="1"/>
+      <w:numFmt w:val="bullet"/>
+      <w:lvlText w:val="■"/>
+      <w:lvlJc w:val="left"/>
+      <w:pPr>
+        <w:ind w:left="4320" w:hanging="360"/>
+      </w:pPr>
+      <w:rPr>
+        <w:u w:val="none"/>
+      </w:rPr>
+    </w:lvl>
+    <w:lvl w:ilvl="6">
+      <w:start w:val="1"/>
+      <w:numFmt w:val="bullet"/>
+      <w:lvlText w:val="●"/>
+      <w:lvlJc w:val="left"/>
+      <w:pPr>
+        <w:ind w:left="5040" w:hanging="360"/>
+      </w:pPr>
+      <w:rPr>
+        <w:u w:val="none"/>
+      </w:rPr>
+    </w:lvl>
+    <w:lvl w:ilvl="7">
+      <w:start w:val="1"/>
+      <w:numFmt w:val="bullet"/>
+      <w:lvlText w:val="○"/>
+      <w:lvlJc w:val="left"/>
+      <w:pPr>
+        <w:ind w:left="5760" w:hanging="360"/>
+      </w:pPr>
+      <w:rPr>
+        <w:u w:val="none"/>
+      </w:rPr>
+    </w:lvl>
+    <w:lvl w:ilvl="8">
+      <w:start w:val="1"/>
+      <w:numFmt w:val="bullet"/>
+      <w:lvlText w:val="■"/>
+      <w:lvlJc w:val="left"/>
+      <w:pPr>
+        <w:ind w:left="6480" w:hanging="360"/>
+      </w:pPr>
+      <w:rPr>
+        <w:u w:val="none"/>
+      </w:rPr>
+    </w:lvl>
+  </w:abstractNum>
+  <w:num w:numId="1" w16cid:durableId="1994523070">
+    <w:abstractNumId w:val="0"/>
+  </w:num>
+</w:numbering>
 </file>
 
 <file path=word/styles.xml><?xml version="1.0" encoding="utf-8"?>
@@ -516,6 +946,39 @@
     <w:semiHidden/>
     <w:unhideWhenUsed/>
   </w:style>
+  <w:style w:type="character" w:styleId="Hyperlink">
+    <w:name w:val="Hyperlink"/>
+    <w:basedOn w:val="DefaultParagraphFont"/>
+    <w:uiPriority w:val="99"/>
+    <w:unhideWhenUsed/>
+    <w:rsid w:val="00A3669E"/>
+    <w:rPr>
+      <w:color w:val="0563C1" w:themeColor="hyperlink"/>
+      <w:u w:val="single"/>
+    </w:rPr>
+  </w:style>
+  <w:style w:type="character" w:styleId="UnresolvedMention">
+    <w:name w:val="Unresolved Mention"/>
+    <w:basedOn w:val="DefaultParagraphFont"/>
+    <w:uiPriority w:val="99"/>
+    <w:semiHidden/>
+    <w:unhideWhenUsed/>
+    <w:rsid w:val="00A3669E"/>
+    <w:rPr>
+      <w:color w:val="605E5C"/>
+      <w:shd w:val="clear" w:color="auto" w:fill="E1DFDD"/>
+    </w:rPr>
+  </w:style>
+  <w:style w:type="character" w:customStyle="1" w:styleId="contentauthor--name">
+    <w:name w:val="content__author--name"/>
+    <w:basedOn w:val="DefaultParagraphFont"/>
+    <w:rsid w:val="001E45FA"/>
+  </w:style>
+  <w:style w:type="character" w:customStyle="1" w:styleId="contentauthor--date">
+    <w:name w:val="content__author--date"/>
+    <w:basedOn w:val="DefaultParagraphFont"/>
+    <w:rsid w:val="001E45FA"/>
+  </w:style>
 </w:styles>
 </file>
 

--- a/CA2_Submission.docx
+++ b/CA2_Submission.docx
@@ -3,80 +3,1112 @@
 <w:document xmlns:wpc="http://schemas.microsoft.com/office/word/2010/wordprocessingCanvas" xmlns:cx="http://schemas.microsoft.com/office/drawing/2014/chartex" xmlns:cx1="http://schemas.microsoft.com/office/drawing/2015/9/8/chartex" xmlns:cx2="http://schemas.microsoft.com/office/drawing/2015/10/21/chartex" xmlns:cx3="http://schemas.microsoft.com/office/drawing/2016/5/9/chartex" xmlns:cx4="http://schemas.microsoft.com/office/drawing/2016/5/10/chartex" xmlns:cx5="http://schemas.microsoft.com/office/drawing/2016/5/11/chartex" xmlns:cx6="http://schemas.microsoft.com/office/drawing/2016/5/12/chartex" xmlns:cx7="http://schemas.microsoft.com/office/drawing/2016/5/13/chartex" xmlns:cx8="http://schemas.microsoft.com/office/drawing/2016/5/14/chartex" xmlns:mc="http://schemas.openxmlformats.org/markup-compatibility/2006" xmlns:aink="http://schemas.microsoft.com/office/drawing/2016/ink" xmlns:am3d="http://schemas.microsoft.com/office/drawing/2017/model3d" xmlns:o="urn:schemas-microsoft-com:office:office" xmlns:oel="http://schemas.microsoft.com/office/2019/extlst" xmlns:r="http://schemas.openxmlformats.org/officeDocument/2006/relationships" xmlns:m="http://schemas.openxmlformats.org/officeDocument/2006/math" xmlns:v="urn:schemas-microsoft-com:vml" xmlns:wp14="http://schemas.microsoft.com/office/word/2010/wordprocessingDrawing" xmlns:wp="http://schemas.openxmlformats.org/drawingml/2006/wordprocessingDrawing" xmlns:w10="urn:schemas-microsoft-com:office:word" xmlns:w="http://schemas.openxmlformats.org/wordprocessingml/2006/main" xmlns:w14="http://schemas.microsoft.com/office/word/2010/wordml" xmlns:w15="http://schemas.microsoft.com/office/word/2012/wordml" xmlns:w16cex="http://schemas.microsoft.com/office/word/2018/wordml/cex" xmlns:w16cid="http://schemas.microsoft.com/office/word/2016/wordml/cid" xmlns:w16="http://schemas.microsoft.com/office/word/2018/wordml" xmlns:w16sdtdh="http://schemas.microsoft.com/office/word/2020/wordml/sdtdatahash" xmlns:w16se="http://schemas.microsoft.com/office/word/2015/wordml/symex" xmlns:wpg="http://schemas.microsoft.com/office/word/2010/wordprocessingGroup" xmlns:wpi="http://schemas.microsoft.com/office/word/2010/wordprocessingInk" xmlns:wne="http://schemas.microsoft.com/office/word/2006/wordml" xmlns:wps="http://schemas.microsoft.com/office/word/2010/wordprocessingShape" mc:Ignorable="w14 w15 w16se w16cid w16 w16cex w16sdtdh wp14">
   <w:body>
     <w:p>
-      <w:r>
-        <w:t>Files:</w:t>
-      </w:r>
-    </w:p>
-    <w:p>
-      <w:r>
-        <w:t>1</w:t>
-      </w:r>
-    </w:p>
-    <w:p>
-      <w:r>
-        <w:t>TOA02 - Average weekly flow of Luas passengers (Totals)</w:t>
-      </w:r>
-    </w:p>
-    <w:p>
-      <w:r>
-        <w:t>https://data.gov.ie/dataset/toa02-average-weekly-flow-of-luas-passengers</w:t>
+      <w:pPr>
+        <w:pStyle w:val="Heading1"/>
+        <w:jc w:val="left"/>
+      </w:pPr>
+      <w:r>
+        <w:t>Group ID - MSc in Data Analytics</w:t>
+      </w:r>
+    </w:p>
+    <w:p>
+      <w:pPr>
+        <w:pStyle w:val="ListParagraph"/>
+        <w:numPr>
+          <w:ilvl w:val="0"/>
+          <w:numId w:val="5"/>
+        </w:numPr>
+        <w:rPr>
+          <w:rFonts w:ascii="Arial" w:eastAsia="Arial" w:hAnsi="Arial" w:cs="Arial"/>
+          <w:color w:val="000000"/>
+        </w:rPr>
+      </w:pPr>
+      <w:r>
+        <w:rPr>
+          <w:rFonts w:ascii="Arial" w:eastAsia="Arial" w:hAnsi="Arial" w:cs="Arial"/>
+          <w:color w:val="000000"/>
+        </w:rPr>
+        <w:t>Author: J. Doyle</w:t>
+      </w:r>
+    </w:p>
+    <w:p>
+      <w:pPr>
+        <w:pStyle w:val="ListParagraph"/>
+        <w:numPr>
+          <w:ilvl w:val="0"/>
+          <w:numId w:val="5"/>
+        </w:numPr>
+        <w:rPr>
+          <w:rFonts w:ascii="Arial" w:eastAsia="Arial" w:hAnsi="Arial" w:cs="Arial"/>
+          <w:color w:val="000000"/>
+        </w:rPr>
+      </w:pPr>
+      <w:r>
+        <w:rPr>
+          <w:rFonts w:ascii="Arial" w:eastAsia="Arial" w:hAnsi="Arial" w:cs="Arial"/>
+          <w:color w:val="000000"/>
+        </w:rPr>
+        <w:t xml:space="preserve">e-mail: </w:t>
+      </w:r>
+      <w:r>
+        <w:t>sba23437@student.cct.ie</w:t>
+      </w:r>
+    </w:p>
+    <w:p>
+      <w:pPr>
+        <w:pStyle w:val="ListParagraph"/>
+        <w:numPr>
+          <w:ilvl w:val="0"/>
+          <w:numId w:val="5"/>
+        </w:numPr>
+        <w:rPr>
+          <w:rFonts w:ascii="Arial" w:eastAsia="Arial" w:hAnsi="Arial" w:cs="Arial"/>
+          <w:color w:val="000000"/>
+        </w:rPr>
+      </w:pPr>
+      <w:r>
+        <w:rPr>
+          <w:rFonts w:ascii="Arial" w:eastAsia="Arial" w:hAnsi="Arial" w:cs="Arial"/>
+          <w:color w:val="000000"/>
+        </w:rPr>
+        <w:t>Student ID: sba23437</w:t>
+      </w:r>
+    </w:p>
+    <w:p>
+      <w:pPr>
+        <w:rPr>
+          <w:rFonts w:ascii="Times New Roman" w:eastAsia="Times New Roman" w:hAnsi="Times New Roman" w:cs="Times New Roman"/>
+        </w:rPr>
+      </w:pPr>
+    </w:p>
+    <w:p>
+      <w:pPr>
+        <w:pStyle w:val="Heading1"/>
+        <w:jc w:val="left"/>
+      </w:pPr>
+      <w:r>
+        <w:t>CA</w:t>
+      </w:r>
+      <w:r>
+        <w:t>2</w:t>
+      </w:r>
+      <w:r>
+        <w:t>: Integrated Assessment</w:t>
+      </w:r>
+      <w:r>
+        <w:t xml:space="preserve">: </w:t>
+      </w:r>
+      <w:r>
+        <w:t>Transport in Ireland</w:t>
+      </w:r>
+    </w:p>
+    <w:p>
+      <w:pPr>
+        <w:pStyle w:val="Heading2"/>
+      </w:pPr>
+      <w:r>
+        <w:t>Introduction</w:t>
+      </w:r>
+    </w:p>
+    <w:p>
+      <w:r>
+        <w:t xml:space="preserve">This is an investigation into Irish </w:t>
+      </w:r>
+      <w:r>
+        <w:t>transport and specifically commuting times in Ireland</w:t>
+      </w:r>
+      <w:r>
+        <w:t xml:space="preserve">. We have used datasets published by the </w:t>
+      </w:r>
+      <w:r>
+        <w:t xml:space="preserve">Irish </w:t>
+      </w:r>
+      <w:r>
+        <w:t>Central Statistics Office</w:t>
+      </w:r>
+      <w:r>
+        <w:t>, the European group Eurostat and the global organisation OECD</w:t>
+      </w:r>
+      <w:r>
+        <w:t xml:space="preserve"> which provide us with total population estimate</w:t>
+      </w:r>
+      <w:r>
+        <w:t>s</w:t>
+      </w:r>
+      <w:r>
+        <w:t xml:space="preserve"> with demographics</w:t>
+      </w:r>
+      <w:r>
+        <w:t>. We’ve selected related datasets all related to commuting local, regionally and internationally.</w:t>
+      </w:r>
+    </w:p>
+    <w:p>
+      <w:r>
+        <w:t xml:space="preserve">Employing best practices to explore, prepare, transform and utilise large data repositories, we have programmatically developed a step-by-step python solution which describes for us key insights from the data. </w:t>
+      </w:r>
+    </w:p>
+    <w:p>
+      <w:r>
+        <w:t>A Cross-Industry</w:t>
+      </w:r>
+      <w:r>
+        <w:t xml:space="preserve"> </w:t>
+      </w:r>
+      <w:r>
+        <w:t>Standard Process for Data Mining (CRISP-DM) methodology was employed in the execution of the project as a cross-industry standardised and proven methodology (Chapman et al, 2000). This gives us a standard process and framework for the typical phases and tasks needed for a modelling implementation.</w:t>
+      </w:r>
+    </w:p>
+    <w:p>
+      <w:r>
+        <w:t>Our first steps in the project were to apply descriptive and inferential statistics to understand our data as well as to help us plan how to investigate it further in our Machine Learning and Visualisation sections.</w:t>
+      </w:r>
+      <w:r>
+        <w:t xml:space="preserve"> </w:t>
+      </w:r>
+    </w:p>
+    <w:p>
+      <w:r>
+        <w:t>W</w:t>
+      </w:r>
+      <w:r>
+        <w:t xml:space="preserve">e have taken the data and </w:t>
+      </w:r>
+      <w:r>
+        <w:t xml:space="preserve">applied sentiment analysis with machine learning classification methodologies </w:t>
+      </w:r>
+      <w:r>
+        <w:t xml:space="preserve">in python helping us to further examine these fascinating insights and to understand potential </w:t>
+      </w:r>
+      <w:r>
+        <w:t>insights</w:t>
+      </w:r>
+      <w:r>
+        <w:t xml:space="preserve"> for our population</w:t>
+      </w:r>
+      <w:r>
+        <w:t>s</w:t>
+      </w:r>
+      <w:r>
+        <w:t>.</w:t>
+      </w:r>
+    </w:p>
+    <w:p>
+      <w:r>
+        <w:t>T</w:t>
+      </w:r>
+      <w:r>
+        <w:t>he work was accomplished using the programming language Python as an open source, quick to deploy and one of the most popular languages available for this type of undertaking (Liebowitz 2013, p261). It’s Open source and “ideal for computationally-intensive applications and general purpose systems” (McKinney, W., 2013). The Jupyter Notebook environment was employed for our development environment. It too is open source and compatible with Python.</w:t>
+      </w:r>
+    </w:p>
+    <w:p>
+      <w:r>
+        <w:t>Finally, the output from the project is an interactive and simple to use prototype dashboard using the python Dash library. This type of dashboard has the potential to inform users as they plan their lives. Recently a comprehensive Irish Transportation dashboard was published by the Irish CSO on their public website, indicating how infographics and interactive dashboarding can be used by scientific and statistical groups to help citizens plan, make policy and investigate by using reliable, valid and accessible data (CSO, 2023).</w:t>
       </w:r>
     </w:p>
     <w:p/>
     <w:p>
-      <w:r>
-        <w:t>2</w:t>
-      </w:r>
-    </w:p>
-    <w:p>
-      <w:r>
-        <w:t>TOA09 - Percentage of daily Luas passengers by hour and by line</w:t>
-      </w:r>
-    </w:p>
-    <w:p>
-      <w:r>
-        <w:t>https://data.gov.ie/dataset/toa09-percentage-of-daily-luas-passengers-by-hour-and-by-line</w:t>
+      <w:pPr>
+        <w:pStyle w:val="Heading2"/>
+      </w:pPr>
+      <w:r>
+        <w:t>Data Exploration and Preparation</w:t>
+      </w:r>
+    </w:p>
+    <w:p>
+      <w:r>
+        <w:t xml:space="preserve">In the CRISP-DM framework, is an iterative framework for data mining, modelling and deployment endorsed across many business areas. Stepping through the main phases of this planning framework became the template for this project, with specific focus on the iterative aspects needed in developing this final submission. In the following visual, we can see the process starts with business </w:t>
+      </w:r>
+      <w:r>
+        <w:lastRenderedPageBreak/>
+        <w:t>understanding, however, while this informs the next phases of Data Understanding, Data Preparation, and Modelling these phases still iteratively impact the business understanding and each other. The benefits of approaching data projects like this are that it provides an agile methodology that lends itself to prototyping and learning as you go while discovering new and unexpected data and environmental constrains. The downside to an agile approach like this however is that it can lead to scope creep, an unending loop with incremental improvements for diminishing gains. Careful planning and project planning can offset these risks throughout an implementation however.</w:t>
+      </w:r>
+    </w:p>
+    <w:p>
+      <w:r>
+        <w:rPr>
+          <w:noProof/>
+        </w:rPr>
+        <w:drawing>
+          <wp:inline distT="0" distB="0" distL="0" distR="0" wp14:anchorId="43AFBDAF" wp14:editId="13BDF5B0">
+            <wp:extent cx="2733675" cy="2562225"/>
+            <wp:effectExtent l="0" t="0" r="9525" b="9525"/>
+            <wp:docPr id="1539693875" name="Picture 1" descr="A diagram of data mining life cycle&#10;&#10;Description automatically generated"/>
+            <wp:cNvGraphicFramePr>
+              <a:graphicFrameLocks xmlns:a="http://schemas.openxmlformats.org/drawingml/2006/main" noChangeAspect="1"/>
+            </wp:cNvGraphicFramePr>
+            <a:graphic xmlns:a="http://schemas.openxmlformats.org/drawingml/2006/main">
+              <a:graphicData uri="http://schemas.openxmlformats.org/drawingml/2006/picture">
+                <pic:pic xmlns:pic="http://schemas.openxmlformats.org/drawingml/2006/picture">
+                  <pic:nvPicPr>
+                    <pic:cNvPr id="1539693875" name="Picture 1" descr="A diagram of data mining life cycle&#10;&#10;Description automatically generated"/>
+                    <pic:cNvPicPr>
+                      <a:picLocks noChangeAspect="1" noChangeArrowheads="1"/>
+                    </pic:cNvPicPr>
+                  </pic:nvPicPr>
+                  <pic:blipFill>
+                    <a:blip r:embed="rId5">
+                      <a:extLst>
+                        <a:ext uri="{28A0092B-C50C-407E-A947-70E740481C1C}">
+                          <a14:useLocalDpi xmlns:a14="http://schemas.microsoft.com/office/drawing/2010/main" val="0"/>
+                        </a:ext>
+                      </a:extLst>
+                    </a:blip>
+                    <a:srcRect/>
+                    <a:stretch>
+                      <a:fillRect/>
+                    </a:stretch>
+                  </pic:blipFill>
+                  <pic:spPr bwMode="auto">
+                    <a:xfrm>
+                      <a:off x="0" y="0"/>
+                      <a:ext cx="2733675" cy="2562225"/>
+                    </a:xfrm>
+                    <a:prstGeom prst="rect">
+                      <a:avLst/>
+                    </a:prstGeom>
+                    <a:noFill/>
+                    <a:ln>
+                      <a:noFill/>
+                    </a:ln>
+                  </pic:spPr>
+                </pic:pic>
+              </a:graphicData>
+            </a:graphic>
+          </wp:inline>
+        </w:drawing>
       </w:r>
     </w:p>
     <w:p/>
     <w:p>
       <w:r>
-        <w:t>3</w:t>
-      </w:r>
-    </w:p>
-    <w:p>
-      <w:r>
-        <w:t>NTA119 - Distribution of journeys (Purpose with age)</w:t>
-      </w:r>
-    </w:p>
-    <w:p>
-      <w:r>
-        <w:t>https://data.gov.ie/dataset/nta119-distribution-of-journeys</w:t>
+        <w:t>Looking into the development required for this solution, the first stage was to setup the required libraries with the necessary functions for the analysis, visualisation, statistics and machine learning functions:</w:t>
       </w:r>
     </w:p>
     <w:p/>
-    <w:p>
-      <w:r>
-        <w:t>4</w:t>
-      </w:r>
-    </w:p>
-    <w:p>
-      <w:r>
-        <w:t>NTA118 - Distribution of journeys (</w:t>
-      </w:r>
-      <w:proofErr w:type="spellStart"/>
-      <w:proofErr w:type="gramStart"/>
-      <w:r>
-        <w:t>Trrans</w:t>
-      </w:r>
-      <w:proofErr w:type="spellEnd"/>
-      <w:proofErr w:type="gramEnd"/>
-      <w:r>
-        <w:t xml:space="preserve"> method with age)</w:t>
-      </w:r>
-    </w:p>
-    <w:p>
-      <w:hyperlink r:id="rId5" w:history="1">
+    <w:p/>
+    <w:p/>
+    <w:p>
+      <w:pPr>
+        <w:pStyle w:val="Heading2"/>
+      </w:pPr>
+      <w:r>
+        <w:t>Statistics</w:t>
+      </w:r>
+    </w:p>
+    <w:p>
+      <w:pPr>
+        <w:numPr>
+          <w:ilvl w:val="0"/>
+          <w:numId w:val="1"/>
+        </w:numPr>
+        <w:spacing w:after="0"/>
+        <w:jc w:val="both"/>
+        <w:rPr>
+          <w:color w:val="333333"/>
+        </w:rPr>
+      </w:pPr>
+      <w:r>
+        <w:rPr>
+          <w:color w:val="333333"/>
+        </w:rPr>
+        <w:t xml:space="preserve">Use descriptive statistics and appropriate visualisations in order to summarise the dataset(s) used, and to help justify the chosen models. </w:t>
+      </w:r>
+      <w:r>
+        <w:rPr>
+          <w:b/>
+          <w:color w:val="333333"/>
+        </w:rPr>
+        <w:t>[0-20]</w:t>
+      </w:r>
+    </w:p>
+    <w:p>
+      <w:pPr>
+        <w:numPr>
+          <w:ilvl w:val="0"/>
+          <w:numId w:val="1"/>
+        </w:numPr>
+        <w:spacing w:after="0"/>
+        <w:jc w:val="both"/>
+        <w:rPr>
+          <w:b/>
+          <w:color w:val="333333"/>
+        </w:rPr>
+      </w:pPr>
+      <w:r>
+        <w:rPr>
+          <w:color w:val="333333"/>
+        </w:rPr>
+        <w:t xml:space="preserve">Analyse the variables in your dataset(s) and use appropriate inferential statistics to gain insights on possible population values (e.g., if you were working with public transport, you could find a confidence interval for the population proportion of users commuting to Dublin by train). </w:t>
+      </w:r>
+      <w:r>
+        <w:rPr>
+          <w:b/>
+          <w:color w:val="333333"/>
+        </w:rPr>
+        <w:t>[0-20]</w:t>
+      </w:r>
+    </w:p>
+    <w:p>
+      <w:pPr>
+        <w:numPr>
+          <w:ilvl w:val="0"/>
+          <w:numId w:val="1"/>
+        </w:numPr>
+        <w:spacing w:after="0"/>
+        <w:jc w:val="both"/>
+        <w:rPr>
+          <w:b/>
+          <w:color w:val="333333"/>
+        </w:rPr>
+      </w:pPr>
+      <w:r>
+        <w:rPr>
+          <w:color w:val="333333"/>
+        </w:rPr>
+        <w:t xml:space="preserve">Undertake research to find similarities between some country(s) against Ireland and apply parametric and non-parametric inferential statistical techniques to compare them (e.g., t-test, analysis of variance, Wilcoxon test, chi-squared test, among others). You must justify your choices and verify the applicability of the tests. Hypotheses and conclusions must be clearly stated. You are expected to use at least 5 different inferential statistics tests. </w:t>
+      </w:r>
+      <w:r>
+        <w:rPr>
+          <w:b/>
+          <w:color w:val="333333"/>
+        </w:rPr>
+        <w:t>[0-40]</w:t>
+      </w:r>
+    </w:p>
+    <w:p>
+      <w:pPr>
+        <w:numPr>
+          <w:ilvl w:val="0"/>
+          <w:numId w:val="1"/>
+        </w:numPr>
+        <w:spacing w:after="0"/>
+        <w:jc w:val="both"/>
+      </w:pPr>
+      <w:r>
+        <w:t xml:space="preserve">Use the outcome of your analysis to deepen your research. Indicate the challenges you faced in the process. </w:t>
+      </w:r>
+      <w:r>
+        <w:rPr>
+          <w:b/>
+        </w:rPr>
+        <w:t>[0-20]</w:t>
+      </w:r>
+    </w:p>
+    <w:p/>
+    <w:p>
+      <w:pPr>
+        <w:pStyle w:val="Heading1"/>
+      </w:pPr>
+      <w:r>
+        <w:lastRenderedPageBreak/>
+        <w:t>Discussion &amp; Reflections for CA</w:t>
+      </w:r>
+    </w:p>
+    <w:p>
+      <w:pPr>
+        <w:pStyle w:val="Heading2"/>
+      </w:pPr>
+      <w:r>
+        <w:t xml:space="preserve">Programming </w:t>
+      </w:r>
+      <w:r>
+        <w:t>Discussion</w:t>
+      </w:r>
+    </w:p>
+    <w:p>
+      <w:pPr>
+        <w:pStyle w:val="Heading3"/>
+      </w:pPr>
+      <w:r>
+        <w:t>Programming</w:t>
+      </w:r>
+      <w:r>
+        <w:t xml:space="preserve"> Section </w:t>
+      </w:r>
+      <w:r>
+        <w:t>1, 2 and 3</w:t>
+      </w:r>
+    </w:p>
+    <w:p>
+      <w:pPr>
+        <w:rPr>
+          <w:color w:val="333333"/>
+        </w:rPr>
+      </w:pPr>
+      <w:r>
+        <w:rPr>
+          <w:color w:val="333333"/>
+        </w:rPr>
+        <w:t>For programming tasks 1, 2 and 3, please refer to the 3 Jupyter notebooks attached to this submission.</w:t>
+      </w:r>
+      <w:r>
+        <w:rPr>
+          <w:color w:val="333333"/>
+        </w:rPr>
+        <w:t xml:space="preserve"> </w:t>
+      </w:r>
+    </w:p>
+    <w:p>
+      <w:pPr>
+        <w:rPr>
+          <w:color w:val="333333"/>
+        </w:rPr>
+      </w:pPr>
+      <w:r>
+        <w:rPr>
+          <w:color w:val="333333"/>
+        </w:rPr>
+        <w:t>For task 2, please note the use of the use of CSV formats in the main data acquisition notebook called ‘</w:t>
+      </w:r>
+      <w:r>
+        <w:rPr>
+          <w:color w:val="333333"/>
+        </w:rPr>
+        <w:t>CA2_Data_Acquisition&amp;Stats</w:t>
+      </w:r>
+      <w:r>
+        <w:rPr>
+          <w:color w:val="333333"/>
+        </w:rPr>
+        <w:t xml:space="preserve">’ whereas </w:t>
+      </w:r>
+      <w:r>
+        <w:rPr>
+          <w:color w:val="333333"/>
+        </w:rPr>
+        <w:t>API</w:t>
+      </w:r>
+      <w:r>
+        <w:rPr>
+          <w:color w:val="333333"/>
+        </w:rPr>
+        <w:t>s</w:t>
+      </w:r>
+      <w:r>
+        <w:rPr>
+          <w:color w:val="333333"/>
+        </w:rPr>
+        <w:t xml:space="preserve"> in JSON format</w:t>
+      </w:r>
+      <w:r>
+        <w:rPr>
+          <w:color w:val="333333"/>
+        </w:rPr>
+        <w:t xml:space="preserve"> are used in the notebook called ‘</w:t>
+      </w:r>
+      <w:r>
+        <w:rPr>
+          <w:color w:val="333333"/>
+        </w:rPr>
+        <w:t>CA2_DUBLIN_TRANSPORT_REDDIT_Sentiment_Analysis&amp;ML Techniques</w:t>
+      </w:r>
+      <w:r>
+        <w:rPr>
+          <w:color w:val="333333"/>
+        </w:rPr>
+        <w:t>’.</w:t>
+      </w:r>
+    </w:p>
+    <w:p>
+      <w:pPr>
+        <w:pStyle w:val="Heading3"/>
+      </w:pPr>
+      <w:r>
+        <w:t>Programming tasks 4 and 5</w:t>
+      </w:r>
+    </w:p>
+    <w:p>
+      <w:pPr>
+        <w:spacing w:after="0"/>
+        <w:jc w:val="both"/>
+        <w:rPr>
+          <w:color w:val="333333"/>
+        </w:rPr>
+      </w:pPr>
+      <w:r>
+        <w:rPr>
+          <w:b/>
+          <w:bCs/>
+          <w:color w:val="333333"/>
+        </w:rPr>
+        <w:t>Testing &amp; Optimisation:</w:t>
+      </w:r>
+      <w:r>
+        <w:rPr>
+          <w:color w:val="333333"/>
+        </w:rPr>
+        <w:t xml:space="preserve"> </w:t>
+      </w:r>
+      <w:r>
+        <w:rPr>
+          <w:color w:val="333333"/>
+        </w:rPr>
+        <w:t>You are required to document and evaluate a testing and optimisation strategy for your analysis. As part of this, you may want to plan and document how you ensured your code is doing what it is meant to, as well as ensuring that the code is making good use of your resources (eg computing, time etc). Note any trade-offs that you've made in these areas.</w:t>
+      </w:r>
+      <w:r>
+        <w:rPr>
+          <w:color w:val="333333"/>
+        </w:rPr>
+        <w:t xml:space="preserve"> </w:t>
+      </w:r>
+      <w:r>
+        <w:rPr>
+          <w:b/>
+          <w:bCs/>
+          <w:color w:val="333333"/>
+        </w:rPr>
+        <w:t>[0-20]</w:t>
+      </w:r>
+    </w:p>
+    <w:p>
+      <w:pPr>
+        <w:spacing w:after="0"/>
+        <w:jc w:val="both"/>
+        <w:rPr>
+          <w:b/>
+          <w:bCs/>
+          <w:color w:val="333333"/>
+        </w:rPr>
+      </w:pPr>
+    </w:p>
+    <w:p>
+      <w:pPr>
+        <w:spacing w:after="0"/>
+        <w:jc w:val="both"/>
+        <w:rPr>
+          <w:color w:val="333333"/>
+        </w:rPr>
+      </w:pPr>
+      <w:r>
+        <w:rPr>
+          <w:b/>
+          <w:bCs/>
+          <w:color w:val="333333"/>
+        </w:rPr>
+        <w:t>Data manipulation:</w:t>
+      </w:r>
+      <w:r>
+        <w:rPr>
+          <w:color w:val="333333"/>
+        </w:rPr>
+        <w:t xml:space="preserve"> </w:t>
+      </w:r>
+      <w:r>
+        <w:rPr>
+          <w:color w:val="333333"/>
+        </w:rPr>
+        <w:t>For each of the different data sources, compare and contrast at least two relevant libraries and techniques for a) processing and b) aggregating the respective data, in order to justify your chosen libraries/techniques.</w:t>
+      </w:r>
+      <w:r>
+        <w:rPr>
+          <w:color w:val="333333"/>
+        </w:rPr>
+        <w:t xml:space="preserve"> </w:t>
+      </w:r>
+      <w:r>
+        <w:rPr>
+          <w:b/>
+          <w:bCs/>
+          <w:color w:val="333333"/>
+        </w:rPr>
+        <w:t>[0-20]</w:t>
+      </w:r>
+    </w:p>
+    <w:p/>
+    <w:p>
+      <w:pPr>
+        <w:pStyle w:val="Heading2"/>
+      </w:pPr>
+      <w:r>
+        <w:t xml:space="preserve">Machine Learning </w:t>
+      </w:r>
+      <w:r>
+        <w:t>Discussion</w:t>
+      </w:r>
+    </w:p>
+    <w:p>
+      <w:pPr>
+        <w:spacing w:before="240" w:after="0"/>
+        <w:jc w:val="both"/>
+        <w:rPr>
+          <w:color w:val="333333"/>
+        </w:rPr>
+      </w:pPr>
+      <w:r>
+        <w:rPr>
+          <w:color w:val="333333"/>
+        </w:rPr>
+        <w:t>Use of multiple models (at least two) to compare and contrast results and insights gained.</w:t>
+      </w:r>
+    </w:p>
+    <w:p>
+      <w:pPr>
+        <w:numPr>
+          <w:ilvl w:val="0"/>
+          <w:numId w:val="3"/>
+        </w:numPr>
+        <w:spacing w:after="0"/>
+        <w:jc w:val="both"/>
+        <w:rPr>
+          <w:color w:val="333333"/>
+        </w:rPr>
+      </w:pPr>
+      <w:r>
+        <w:rPr>
+          <w:color w:val="333333"/>
+        </w:rPr>
+        <w:t>Describe the rationale and justification for the choice of machine learning models for the above-mentioned scenario. Machine Learning models can be used for Prediction, Classification, Clustering, sentiment analysis, recommendation systems and Time series analysis. You should plan on trying multiple approaches (at least two) with proper selection of hyperparameters using GridSearchCV method. You can choose appropriate features from the datasets and a target feature to answer the question asked in the scenario in the case of supervised learning.</w:t>
+      </w:r>
+    </w:p>
+    <w:p>
+      <w:pPr>
+        <w:spacing w:after="0"/>
+        <w:ind w:left="720"/>
+        <w:jc w:val="both"/>
+        <w:rPr>
+          <w:b/>
+          <w:color w:val="333333"/>
+        </w:rPr>
+      </w:pPr>
+      <w:r>
+        <w:rPr>
+          <w:b/>
+          <w:color w:val="333333"/>
+        </w:rPr>
+        <w:t>[0 - 30]</w:t>
+      </w:r>
+    </w:p>
+    <w:p>
+      <w:pPr>
+        <w:numPr>
+          <w:ilvl w:val="0"/>
+          <w:numId w:val="3"/>
+        </w:numPr>
+        <w:spacing w:after="0"/>
+        <w:jc w:val="both"/>
+        <w:rPr>
+          <w:color w:val="333333"/>
+        </w:rPr>
+      </w:pPr>
+      <w:r>
+        <w:rPr>
+          <w:color w:val="333333"/>
+        </w:rPr>
+        <w:t>Collect and develop a dataset based on the transport topic related to Ireland as well as other parts of the world. Perform a sentimental analysis for an appropriate transport topic (e.g., public transport, freight movement etc…) for producers and consumers point of view in Ireland.</w:t>
+      </w:r>
+    </w:p>
+    <w:p>
+      <w:pPr>
+        <w:spacing w:after="0"/>
+        <w:ind w:left="720"/>
+        <w:jc w:val="both"/>
+        <w:rPr>
+          <w:b/>
+          <w:color w:val="333333"/>
+        </w:rPr>
+      </w:pPr>
+      <w:r>
+        <w:rPr>
+          <w:b/>
+          <w:color w:val="333333"/>
+        </w:rPr>
+        <w:t>[0 - 25]</w:t>
+      </w:r>
+    </w:p>
+    <w:p>
+      <w:pPr>
+        <w:numPr>
+          <w:ilvl w:val="0"/>
+          <w:numId w:val="3"/>
+        </w:numPr>
+        <w:spacing w:after="0"/>
+        <w:jc w:val="both"/>
+        <w:rPr>
+          <w:color w:val="333333"/>
+        </w:rPr>
+      </w:pPr>
+      <w:r>
+        <w:rPr>
+          <w:color w:val="333333"/>
+        </w:rPr>
+        <w:t>You should train and test for Supervised Learning and other appropriate metrics for unsupervised/ semi-supervised machine learning models that you have chosen. Use cross validation to provide authenticity of the modelling outcomes. You can apply dimensionality reduction methods to prepare the dataset based on your machine learning modelling requirements.</w:t>
+      </w:r>
+    </w:p>
+    <w:p>
+      <w:pPr>
+        <w:spacing w:after="0"/>
+        <w:ind w:left="720"/>
+        <w:jc w:val="both"/>
+        <w:rPr>
+          <w:color w:val="333333"/>
+        </w:rPr>
+      </w:pPr>
+      <w:r>
+        <w:rPr>
+          <w:b/>
+          <w:color w:val="333333"/>
+        </w:rPr>
+        <w:t>[0 - 30]</w:t>
+      </w:r>
+    </w:p>
+    <w:p>
+      <w:pPr>
+        <w:numPr>
+          <w:ilvl w:val="0"/>
+          <w:numId w:val="3"/>
+        </w:numPr>
+        <w:spacing w:after="0"/>
+        <w:jc w:val="both"/>
+        <w:rPr>
+          <w:color w:val="333333"/>
+        </w:rPr>
+      </w:pPr>
+      <w:r>
+        <w:rPr>
+          <w:color w:val="333333"/>
+        </w:rPr>
+        <w:t>A Table or graphics should be provided to illustrate the similarities and contrast of the Machine Learning modelling outcomes based on the scoring metric used for the analysis of the above-mentioned scenario. Discuss and elaborate your understanding clearly.</w:t>
+      </w:r>
+    </w:p>
+    <w:p>
+      <w:pPr>
+        <w:spacing w:after="0"/>
+        <w:ind w:left="720"/>
+        <w:jc w:val="both"/>
+        <w:rPr>
+          <w:b/>
+          <w:color w:val="333333"/>
+        </w:rPr>
+      </w:pPr>
+      <w:r>
+        <w:rPr>
+          <w:b/>
+          <w:color w:val="333333"/>
+        </w:rPr>
+        <w:t>[0 - 15]</w:t>
+      </w:r>
+    </w:p>
+    <w:p/>
+    <w:p>
+      <w:pPr>
+        <w:pStyle w:val="Heading2"/>
+      </w:pPr>
+      <w:r>
+        <w:lastRenderedPageBreak/>
+        <w:t xml:space="preserve">Data Preparation &amp; Visualisation </w:t>
+      </w:r>
+      <w:r>
+        <w:t>Discussion</w:t>
+      </w:r>
+    </w:p>
+    <w:p>
+      <w:pPr>
+        <w:numPr>
+          <w:ilvl w:val="0"/>
+          <w:numId w:val="4"/>
+        </w:numPr>
+        <w:spacing w:after="0"/>
+        <w:jc w:val="both"/>
+        <w:rPr>
+          <w:color w:val="333333"/>
+        </w:rPr>
+      </w:pPr>
+      <w:r>
+        <w:rPr>
+          <w:color w:val="333333"/>
+        </w:rPr>
+        <w:t xml:space="preserve">Discuss in detail the process of acquiring your raw data, detailing the positive and/or negative aspects of your research and </w:t>
+      </w:r>
+      <w:r>
+        <w:rPr>
+          <w:rFonts w:ascii="Roboto" w:eastAsia="Roboto" w:hAnsi="Roboto" w:cs="Roboto"/>
+          <w:color w:val="333333"/>
+          <w:sz w:val="20"/>
+          <w:szCs w:val="20"/>
+          <w:highlight w:val="white"/>
+        </w:rPr>
+        <w:t>acquisition</w:t>
+      </w:r>
+      <w:r>
+        <w:rPr>
+          <w:color w:val="333333"/>
+        </w:rPr>
+        <w:t xml:space="preserve">. This should include the relevance and implications of any and all licensing/permissions associated with the data. </w:t>
+      </w:r>
+      <w:r>
+        <w:rPr>
+          <w:b/>
+          <w:color w:val="333333"/>
+        </w:rPr>
+        <w:t>[0-15]</w:t>
+      </w:r>
+    </w:p>
+    <w:p>
+      <w:pPr>
+        <w:numPr>
+          <w:ilvl w:val="0"/>
+          <w:numId w:val="4"/>
+        </w:numPr>
+        <w:spacing w:after="0"/>
+        <w:jc w:val="both"/>
+        <w:rPr>
+          <w:color w:val="333333"/>
+        </w:rPr>
+      </w:pPr>
+      <w:r>
+        <w:rPr>
+          <w:color w:val="333333"/>
+        </w:rPr>
+        <w:t>Exploratory Data Analysis helps to identify patterns, inconsistencies, anomalies, missing data, and other attributes and issues in data sets so problems can be addressed. Evaluate your raw data and detail, in depth, the various attributes and issues that you find. Your evaluation should reference evidence to support your  chosen methodology and use visualizations to illustrate your findings.</w:t>
+      </w:r>
+      <w:r>
+        <w:rPr>
+          <w:b/>
+          <w:color w:val="333333"/>
+        </w:rPr>
+        <w:t>[0-25]</w:t>
+      </w:r>
+    </w:p>
+    <w:p>
+      <w:pPr>
+        <w:numPr>
+          <w:ilvl w:val="0"/>
+          <w:numId w:val="4"/>
+        </w:numPr>
+        <w:spacing w:after="0"/>
+        <w:jc w:val="both"/>
+        <w:rPr>
+          <w:color w:val="333333"/>
+        </w:rPr>
+      </w:pPr>
+      <w:r>
+        <w:rPr>
+          <w:color w:val="333333"/>
+        </w:rPr>
+        <w:t xml:space="preserve">Taking into consideration the tasks required in the machine learning section, use appropriate data cleaning, engineering, extraction and/or other techniques to structure and enrich your data. Rationalize your decisions and implementation, including evidence of how your process has addressed the problems identified in the EDA </w:t>
+      </w:r>
+      <w:r>
+        <w:rPr>
+          <w:color w:val="333333"/>
+          <w:sz w:val="18"/>
+          <w:szCs w:val="18"/>
+        </w:rPr>
+        <w:t>(Exploratory Data Analysis)</w:t>
+      </w:r>
+      <w:r>
+        <w:rPr>
+          <w:color w:val="333333"/>
+        </w:rPr>
+        <w:t xml:space="preserve"> stage and how your structured data will assist in the analysis stage. This should include visualizations to illustrate your work and evidence to support your methodology.</w:t>
+      </w:r>
+      <w:r>
+        <w:rPr>
+          <w:b/>
+          <w:color w:val="333333"/>
+        </w:rPr>
+        <w:t>[0-30</w:t>
+      </w:r>
+      <w:r>
+        <w:rPr>
+          <w:color w:val="333333"/>
+        </w:rPr>
+        <w:t>]</w:t>
+      </w:r>
+    </w:p>
+    <w:p>
+      <w:pPr>
+        <w:numPr>
+          <w:ilvl w:val="0"/>
+          <w:numId w:val="4"/>
+        </w:numPr>
+        <w:spacing w:after="0"/>
+        <w:jc w:val="both"/>
+        <w:rPr>
+          <w:color w:val="333333"/>
+        </w:rPr>
+      </w:pPr>
+      <w:r>
+        <w:rPr>
+          <w:color w:val="333333"/>
+        </w:rPr>
+        <w:t xml:space="preserve">Modern Transport planning has a great dependence on technology and relies upon visualizations to communicate information, this includes web based, mobile based and many other digital transmission formats. Develop an interactive dashboard tailored to modern </w:t>
+      </w:r>
+      <w:r>
+        <w:rPr>
+          <w:color w:val="333333"/>
+        </w:rPr>
+        <w:t>Transport planning</w:t>
+      </w:r>
+      <w:r>
+        <w:rPr>
+          <w:color w:val="333333"/>
+        </w:rPr>
+        <w:t xml:space="preserve">, using tufts principles, to showcase the information/evidence gathered following your Machine Learning Analysis. Detail the rationale for approach and visualisation choices made during development. </w:t>
+      </w:r>
+      <w:r>
+        <w:rPr>
+          <w:b/>
+          <w:color w:val="333333"/>
+        </w:rPr>
+        <w:t>Note you may not use Powerbi, rapidminer, tableau or other such tools to accomplish this (at this stage).[0-30]</w:t>
+      </w:r>
+    </w:p>
+    <w:p>
+      <w:pPr>
+        <w:spacing w:after="0"/>
+        <w:jc w:val="both"/>
+        <w:rPr>
+          <w:b/>
+          <w:color w:val="333333"/>
+        </w:rPr>
+      </w:pPr>
+    </w:p>
+    <w:p>
+      <w:pPr>
+        <w:spacing w:after="0"/>
+        <w:jc w:val="both"/>
+        <w:rPr>
+          <w:b/>
+          <w:color w:val="333333"/>
+        </w:rPr>
+      </w:pPr>
+    </w:p>
+    <w:p>
+      <w:pPr>
+        <w:pStyle w:val="Heading1"/>
+      </w:pPr>
+      <w:r>
+        <w:t>References</w:t>
+      </w:r>
+    </w:p>
+    <w:p>
+      <w:pPr>
+        <w:spacing w:after="0"/>
+        <w:jc w:val="both"/>
+        <w:rPr>
+          <w:b/>
+          <w:color w:val="333333"/>
+        </w:rPr>
+      </w:pPr>
+    </w:p>
+    <w:p>
+      <w:r>
+        <w:t xml:space="preserve">Chapman, P., Clinton, J., Kerber, R., Khabaza, T., Reinartz, T., Shearer, C. &amp; Wirth, R. (2000). </w:t>
+      </w:r>
+      <w:r>
+        <w:rPr>
+          <w:i/>
+          <w:iCs/>
+        </w:rPr>
+        <w:t>CRISP-DM 1.0: Step-by-step data mining guide,</w:t>
+      </w:r>
+      <w:r>
+        <w:t xml:space="preserve"> SPSS Inc.</w:t>
+      </w:r>
+    </w:p>
+    <w:p>
+      <w:r>
+        <w:t xml:space="preserve">Tufte, E. (2001) </w:t>
+      </w:r>
+      <w:r>
+        <w:rPr>
+          <w:i/>
+          <w:iCs/>
+        </w:rPr>
+        <w:t>The Visual Display of Quantitative Information, (2nd ed.)</w:t>
+      </w:r>
+      <w:r>
+        <w:t>, Graphics Press</w:t>
+      </w:r>
+    </w:p>
+    <w:p>
+      <w:r>
+        <w:t xml:space="preserve">Liebowitz, J. (2013) </w:t>
+      </w:r>
+      <w:r>
+        <w:rPr>
+          <w:i/>
+          <w:iCs/>
+        </w:rPr>
+        <w:t>Big Data and Business Analytics,</w:t>
+      </w:r>
+      <w:r>
+        <w:t xml:space="preserve"> CRC Press</w:t>
+      </w:r>
+    </w:p>
+    <w:p>
+      <w:r>
+        <w:t>McKinney, W., (2013) Python for Data Analysis. Sebastopol: O’Reilly Media, Inc. pp. 1-3.</w:t>
+      </w:r>
+    </w:p>
+    <w:p>
+      <w:r>
+        <w:t xml:space="preserve">CSO (2023) </w:t>
+      </w:r>
+      <w:r>
+        <w:rPr>
+          <w:lang w:val="en-IE"/>
+        </w:rPr>
+        <w:t xml:space="preserve">The Transport Statistics Hub: </w:t>
+      </w:r>
+      <w:hyperlink r:id="rId6" w:history="1">
+        <w:r>
+          <w:rPr>
+            <w:rStyle w:val="Hyperlink"/>
+            <w:lang w:val="en-IE"/>
+          </w:rPr>
+          <w:t>https://lnkd.in/eHJNzJky</w:t>
+        </w:r>
+      </w:hyperlink>
+    </w:p>
+    <w:p/>
+    <w:p/>
+    <w:p>
+      <w:hyperlink r:id="rId7" w:history="1">
+        <w:r>
+          <w:rPr>
+            <w:rStyle w:val="Hyperlink"/>
+          </w:rPr>
+          <w:t>Choosing the right estimator — scikit-learn 1.3.2 documentation</w:t>
+        </w:r>
+      </w:hyperlink>
+    </w:p>
+    <w:p>
+      <w:hyperlink r:id="rId8" w:anchor="tips-on-practical-use" w:history="1">
+        <w:r>
+          <w:rPr>
+            <w:rStyle w:val="Hyperlink"/>
+          </w:rPr>
+          <w:t>1.4. Support Vector Machines — scikit-learn 1.3.2 documentation</w:t>
+        </w:r>
+      </w:hyperlink>
+    </w:p>
+    <w:p>
+      <w:hyperlink r:id="rId9" w:anchor="sphx-glr-auto-examples-svm-plot-iris-svc-py" w:history="1">
+        <w:r>
+          <w:rPr>
+            <w:rStyle w:val="Hyperlink"/>
+          </w:rPr>
+          <w:t>Plot different SVM classifiers in the iris dataset — scikit-learn 1.3.2 documentation</w:t>
+        </w:r>
+      </w:hyperlink>
+    </w:p>
+    <w:p/>
+    <w:p/>
+    <w:p/>
+    <w:p>
+      <w:r>
+        <w:lastRenderedPageBreak/>
+        <w:t>NTA118 - Distribution of journeys (Trrans method with age)</w:t>
+      </w:r>
+    </w:p>
+    <w:p>
+      <w:pPr>
+        <w:rPr>
+          <w:rStyle w:val="Hyperlink"/>
+        </w:rPr>
+      </w:pPr>
+      <w:hyperlink r:id="rId10" w:history="1">
         <w:r>
           <w:rPr>
             <w:rStyle w:val="Hyperlink"/>
@@ -87,163 +1119,7 @@
     </w:p>
     <w:p/>
     <w:p>
-      <w:r>
-        <w:br w:type="page"/>
-      </w:r>
-    </w:p>
-    <w:p/>
-    <w:p>
-      <w:pPr>
-        <w:spacing w:after="0"/>
-        <w:rPr>
-          <w:color w:val="333333"/>
-          <w:sz w:val="28"/>
-          <w:szCs w:val="28"/>
-        </w:rPr>
-      </w:pPr>
-      <w:r>
-        <w:rPr>
-          <w:b/>
-          <w:color w:val="333333"/>
-          <w:sz w:val="28"/>
-          <w:szCs w:val="28"/>
-        </w:rPr>
-        <w:t>Statistics for Data Analytics Tasks</w:t>
-      </w:r>
-    </w:p>
-    <w:p>
-      <w:pPr>
-        <w:numPr>
-          <w:ilvl w:val="0"/>
-          <w:numId w:val="1"/>
-        </w:numPr>
-        <w:spacing w:after="0"/>
-        <w:jc w:val="both"/>
-        <w:rPr>
-          <w:color w:val="333333"/>
-        </w:rPr>
-      </w:pPr>
-      <w:r>
-        <w:rPr>
-          <w:color w:val="333333"/>
-        </w:rPr>
-        <w:t xml:space="preserve">Use descriptive statistics and appropriate visualisations </w:t>
-      </w:r>
-      <w:proofErr w:type="gramStart"/>
-      <w:r>
-        <w:rPr>
-          <w:color w:val="333333"/>
-        </w:rPr>
-        <w:t>in order to</w:t>
-      </w:r>
-      <w:proofErr w:type="gramEnd"/>
-      <w:r>
-        <w:rPr>
-          <w:color w:val="333333"/>
-        </w:rPr>
-        <w:t xml:space="preserve"> summarise the dataset(s) used, and to help justify the chosen models. </w:t>
-      </w:r>
-      <w:r>
-        <w:rPr>
-          <w:b/>
-          <w:color w:val="333333"/>
-        </w:rPr>
-        <w:t>[0-20]</w:t>
-      </w:r>
-    </w:p>
-    <w:p>
-      <w:pPr>
-        <w:numPr>
-          <w:ilvl w:val="0"/>
-          <w:numId w:val="1"/>
-        </w:numPr>
-        <w:spacing w:after="0"/>
-        <w:jc w:val="both"/>
-        <w:rPr>
-          <w:b/>
-          <w:color w:val="333333"/>
-        </w:rPr>
-      </w:pPr>
-      <w:r>
-        <w:rPr>
-          <w:color w:val="333333"/>
-        </w:rPr>
-        <w:t xml:space="preserve">Analyse the variables in your dataset(s) and use appropriate inferential statistics to gain insights on possible population values (e.g., if you were working with public transport, you could find a confidence interval for the population proportion of users commuting to Dublin by train). </w:t>
-      </w:r>
-      <w:r>
-        <w:rPr>
-          <w:b/>
-          <w:color w:val="333333"/>
-        </w:rPr>
-        <w:t>[0-20]</w:t>
-      </w:r>
-    </w:p>
-    <w:p>
-      <w:pPr>
-        <w:numPr>
-          <w:ilvl w:val="0"/>
-          <w:numId w:val="1"/>
-        </w:numPr>
-        <w:spacing w:after="0"/>
-        <w:jc w:val="both"/>
-        <w:rPr>
-          <w:b/>
-          <w:color w:val="333333"/>
-        </w:rPr>
-      </w:pPr>
-      <w:r>
-        <w:rPr>
-          <w:color w:val="333333"/>
-        </w:rPr>
-        <w:t xml:space="preserve">Undertake research to find similarities between some country(s) against Ireland and apply parametric and non-parametric inferential statistical techniques to compare them (e.g., t-test, analysis of variance, Wilcoxon test, chi-squared test, among others). You must justify your choices and verify the applicability of the tests. Hypotheses and conclusions must be clearly stated. You are expected to use at least 5 different inferential statistics tests. </w:t>
-      </w:r>
-      <w:r>
-        <w:rPr>
-          <w:b/>
-          <w:color w:val="333333"/>
-        </w:rPr>
-        <w:t>[0-40]</w:t>
-      </w:r>
-    </w:p>
-    <w:p>
-      <w:pPr>
-        <w:numPr>
-          <w:ilvl w:val="0"/>
-          <w:numId w:val="1"/>
-        </w:numPr>
-        <w:spacing w:after="0"/>
-        <w:jc w:val="both"/>
-      </w:pPr>
-      <w:r>
-        <w:t xml:space="preserve">Use the outcome of your analysis to deepen your research. Indicate the challenges you faced in the process. </w:t>
-      </w:r>
-      <w:r>
-        <w:rPr>
-          <w:b/>
-        </w:rPr>
-        <w:t>[0-20]</w:t>
-      </w:r>
-    </w:p>
-    <w:p>
-      <w:pPr>
-        <w:spacing w:before="240" w:after="240"/>
-        <w:jc w:val="both"/>
-        <w:rPr>
-          <w:i/>
-          <w:color w:val="333333"/>
-        </w:rPr>
-      </w:pPr>
-      <w:r>
-        <w:rPr>
-          <w:i/>
-          <w:color w:val="333333"/>
-        </w:rPr>
-        <w:t xml:space="preserve">Note: All your calculations and reasoning behind your models must be documented in the report and/or the appendix. </w:t>
-      </w:r>
-    </w:p>
-    <w:p/>
-    <w:p>
-      <w:hyperlink r:id="rId6" w:history="1">
+      <w:hyperlink r:id="rId11" w:history="1">
         <w:r>
           <w:rPr>
             <w:rStyle w:val="Hyperlink"/>
@@ -271,9 +1147,8 @@
       </w:r>
     </w:p>
     <w:p/>
-    <w:p/>
-    <w:p>
-      <w:hyperlink r:id="rId7" w:history="1">
+    <w:p>
+      <w:hyperlink r:id="rId12" w:history="1">
         <w:r>
           <w:rPr>
             <w:rStyle w:val="Hyperlink"/>
@@ -295,7 +1170,7 @@
         </w:rPr>
         <w:t>Published by </w:t>
       </w:r>
-      <w:hyperlink r:id="rId8" w:history="1">
+      <w:hyperlink r:id="rId13" w:history="1">
         <w:r>
           <w:rPr>
             <w:rStyle w:val="Hyperlink"/>
@@ -340,9 +1215,8 @@
       </w:r>
     </w:p>
     <w:p/>
-    <w:p/>
-    <w:p>
-      <w:hyperlink r:id="rId9" w:history="1">
+    <w:p>
+      <w:hyperlink r:id="rId14" w:history="1">
         <w:r>
           <w:rPr>
             <w:rStyle w:val="Hyperlink"/>
@@ -356,7 +1230,6 @@
         <w:t>Average European commuting Times: 25 Mins</w:t>
       </w:r>
     </w:p>
-    <w:p/>
     <w:p>
       <w:r>
         <w:t>5 Inferential Stat Tests</w:t>
@@ -369,24 +1242,9 @@
     </w:p>
     <w:p>
       <w:r>
-        <w:lastRenderedPageBreak/>
-        <w:t>ANOVA (1-way) AND ANOVA (2-</w:t>
-      </w:r>
-      <w:proofErr w:type="gramStart"/>
-      <w:r>
-        <w:t>way)  AND</w:t>
-      </w:r>
-      <w:proofErr w:type="gramEnd"/>
-      <w:r>
-        <w:t xml:space="preserve"> Kruskal-Wallis (3 Means)</w:t>
-      </w:r>
-    </w:p>
-    <w:p>
-      <w:r>
-        <w:br w:type="page"/>
-      </w:r>
-    </w:p>
-    <w:p/>
+        <w:t>ANOVA (1-way) AND ANOVA (2-way)  AND Kruskal-Wallis (3 Means)</w:t>
+      </w:r>
+    </w:p>
     <w:sectPr>
       <w:pgSz w:w="11906" w:h="16838"/>
       <w:pgMar w:top="1440" w:right="1440" w:bottom="1440" w:left="1440" w:header="708" w:footer="708" w:gutter="0"/>
@@ -400,6 +1258,345 @@
 <file path=word/numbering.xml><?xml version="1.0" encoding="utf-8"?>
 <w:numbering xmlns:wpc="http://schemas.microsoft.com/office/word/2010/wordprocessingCanvas" xmlns:cx="http://schemas.microsoft.com/office/drawing/2014/chartex" xmlns:cx1="http://schemas.microsoft.com/office/drawing/2015/9/8/chartex" xmlns:cx2="http://schemas.microsoft.com/office/drawing/2015/10/21/chartex" xmlns:cx3="http://schemas.microsoft.com/office/drawing/2016/5/9/chartex" xmlns:cx4="http://schemas.microsoft.com/office/drawing/2016/5/10/chartex" xmlns:cx5="http://schemas.microsoft.com/office/drawing/2016/5/11/chartex" xmlns:cx6="http://schemas.microsoft.com/office/drawing/2016/5/12/chartex" xmlns:cx7="http://schemas.microsoft.com/office/drawing/2016/5/13/chartex" xmlns:cx8="http://schemas.microsoft.com/office/drawing/2016/5/14/chartex" xmlns:mc="http://schemas.openxmlformats.org/markup-compatibility/2006" xmlns:aink="http://schemas.microsoft.com/office/drawing/2016/ink" xmlns:am3d="http://schemas.microsoft.com/office/drawing/2017/model3d" xmlns:o="urn:schemas-microsoft-com:office:office" xmlns:oel="http://schemas.microsoft.com/office/2019/extlst" xmlns:r="http://schemas.openxmlformats.org/officeDocument/2006/relationships" xmlns:m="http://schemas.openxmlformats.org/officeDocument/2006/math" xmlns:v="urn:schemas-microsoft-com:vml" xmlns:wp14="http://schemas.microsoft.com/office/word/2010/wordprocessingDrawing" xmlns:wp="http://schemas.openxmlformats.org/drawingml/2006/wordprocessingDrawing" xmlns:w10="urn:schemas-microsoft-com:office:word" xmlns:w="http://schemas.openxmlformats.org/wordprocessingml/2006/main" xmlns:w14="http://schemas.microsoft.com/office/word/2010/wordml" xmlns:w15="http://schemas.microsoft.com/office/word/2012/wordml" xmlns:w16cex="http://schemas.microsoft.com/office/word/2018/wordml/cex" xmlns:w16cid="http://schemas.microsoft.com/office/word/2016/wordml/cid" xmlns:w16="http://schemas.microsoft.com/office/word/2018/wordml" xmlns:w16sdtdh="http://schemas.microsoft.com/office/word/2020/wordml/sdtdatahash" xmlns:w16se="http://schemas.microsoft.com/office/word/2015/wordml/symex" xmlns:wpg="http://schemas.microsoft.com/office/word/2010/wordprocessingGroup" xmlns:wpi="http://schemas.microsoft.com/office/word/2010/wordprocessingInk" xmlns:wne="http://schemas.microsoft.com/office/word/2006/wordml" xmlns:wps="http://schemas.microsoft.com/office/word/2010/wordprocessingShape" mc:Ignorable="w14 w15 w16se w16cid w16 w16cex w16sdtdh wp14">
   <w:abstractNum w:abstractNumId="0" w15:restartNumberingAfterBreak="0">
+    <w:nsid w:val="13FE2651"/>
+    <w:multiLevelType w:val="hybridMultilevel"/>
+    <w:tmpl w:val="3A683B30"/>
+    <w:lvl w:ilvl="0" w:tplc="08090001">
+      <w:start w:val="1"/>
+      <w:numFmt w:val="bullet"/>
+      <w:lvlText w:val=""/>
+      <w:lvlJc w:val="left"/>
+      <w:pPr>
+        <w:ind w:left="720" w:hanging="360"/>
+      </w:pPr>
+      <w:rPr>
+        <w:rFonts w:ascii="Symbol" w:hAnsi="Symbol" w:hint="default"/>
+      </w:rPr>
+    </w:lvl>
+    <w:lvl w:ilvl="1" w:tplc="08090003" w:tentative="1">
+      <w:start w:val="1"/>
+      <w:numFmt w:val="bullet"/>
+      <w:lvlText w:val="o"/>
+      <w:lvlJc w:val="left"/>
+      <w:pPr>
+        <w:ind w:left="1440" w:hanging="360"/>
+      </w:pPr>
+      <w:rPr>
+        <w:rFonts w:ascii="Courier New" w:hAnsi="Courier New" w:cs="Courier New" w:hint="default"/>
+      </w:rPr>
+    </w:lvl>
+    <w:lvl w:ilvl="2" w:tplc="08090005" w:tentative="1">
+      <w:start w:val="1"/>
+      <w:numFmt w:val="bullet"/>
+      <w:lvlText w:val=""/>
+      <w:lvlJc w:val="left"/>
+      <w:pPr>
+        <w:ind w:left="2160" w:hanging="360"/>
+      </w:pPr>
+      <w:rPr>
+        <w:rFonts w:ascii="Wingdings" w:hAnsi="Wingdings" w:hint="default"/>
+      </w:rPr>
+    </w:lvl>
+    <w:lvl w:ilvl="3" w:tplc="08090001" w:tentative="1">
+      <w:start w:val="1"/>
+      <w:numFmt w:val="bullet"/>
+      <w:lvlText w:val=""/>
+      <w:lvlJc w:val="left"/>
+      <w:pPr>
+        <w:ind w:left="2880" w:hanging="360"/>
+      </w:pPr>
+      <w:rPr>
+        <w:rFonts w:ascii="Symbol" w:hAnsi="Symbol" w:hint="default"/>
+      </w:rPr>
+    </w:lvl>
+    <w:lvl w:ilvl="4" w:tplc="08090003" w:tentative="1">
+      <w:start w:val="1"/>
+      <w:numFmt w:val="bullet"/>
+      <w:lvlText w:val="o"/>
+      <w:lvlJc w:val="left"/>
+      <w:pPr>
+        <w:ind w:left="3600" w:hanging="360"/>
+      </w:pPr>
+      <w:rPr>
+        <w:rFonts w:ascii="Courier New" w:hAnsi="Courier New" w:cs="Courier New" w:hint="default"/>
+      </w:rPr>
+    </w:lvl>
+    <w:lvl w:ilvl="5" w:tplc="08090005" w:tentative="1">
+      <w:start w:val="1"/>
+      <w:numFmt w:val="bullet"/>
+      <w:lvlText w:val=""/>
+      <w:lvlJc w:val="left"/>
+      <w:pPr>
+        <w:ind w:left="4320" w:hanging="360"/>
+      </w:pPr>
+      <w:rPr>
+        <w:rFonts w:ascii="Wingdings" w:hAnsi="Wingdings" w:hint="default"/>
+      </w:rPr>
+    </w:lvl>
+    <w:lvl w:ilvl="6" w:tplc="08090001" w:tentative="1">
+      <w:start w:val="1"/>
+      <w:numFmt w:val="bullet"/>
+      <w:lvlText w:val=""/>
+      <w:lvlJc w:val="left"/>
+      <w:pPr>
+        <w:ind w:left="5040" w:hanging="360"/>
+      </w:pPr>
+      <w:rPr>
+        <w:rFonts w:ascii="Symbol" w:hAnsi="Symbol" w:hint="default"/>
+      </w:rPr>
+    </w:lvl>
+    <w:lvl w:ilvl="7" w:tplc="08090003" w:tentative="1">
+      <w:start w:val="1"/>
+      <w:numFmt w:val="bullet"/>
+      <w:lvlText w:val="o"/>
+      <w:lvlJc w:val="left"/>
+      <w:pPr>
+        <w:ind w:left="5760" w:hanging="360"/>
+      </w:pPr>
+      <w:rPr>
+        <w:rFonts w:ascii="Courier New" w:hAnsi="Courier New" w:cs="Courier New" w:hint="default"/>
+      </w:rPr>
+    </w:lvl>
+    <w:lvl w:ilvl="8" w:tplc="08090005" w:tentative="1">
+      <w:start w:val="1"/>
+      <w:numFmt w:val="bullet"/>
+      <w:lvlText w:val=""/>
+      <w:lvlJc w:val="left"/>
+      <w:pPr>
+        <w:ind w:left="6480" w:hanging="360"/>
+      </w:pPr>
+      <w:rPr>
+        <w:rFonts w:ascii="Wingdings" w:hAnsi="Wingdings" w:hint="default"/>
+      </w:rPr>
+    </w:lvl>
+  </w:abstractNum>
+  <w:abstractNum w:abstractNumId="1" w15:restartNumberingAfterBreak="0">
+    <w:nsid w:val="14983D3D"/>
+    <w:multiLevelType w:val="multilevel"/>
+    <w:tmpl w:val="F85A4678"/>
+    <w:lvl w:ilvl="0">
+      <w:start w:val="1"/>
+      <w:numFmt w:val="bullet"/>
+      <w:lvlText w:val="●"/>
+      <w:lvlJc w:val="left"/>
+      <w:pPr>
+        <w:ind w:left="720" w:hanging="360"/>
+      </w:pPr>
+      <w:rPr>
+        <w:u w:val="none"/>
+      </w:rPr>
+    </w:lvl>
+    <w:lvl w:ilvl="1">
+      <w:start w:val="1"/>
+      <w:numFmt w:val="bullet"/>
+      <w:lvlText w:val="○"/>
+      <w:lvlJc w:val="left"/>
+      <w:pPr>
+        <w:ind w:left="1440" w:hanging="360"/>
+      </w:pPr>
+      <w:rPr>
+        <w:u w:val="none"/>
+      </w:rPr>
+    </w:lvl>
+    <w:lvl w:ilvl="2">
+      <w:start w:val="1"/>
+      <w:numFmt w:val="bullet"/>
+      <w:lvlText w:val="■"/>
+      <w:lvlJc w:val="left"/>
+      <w:pPr>
+        <w:ind w:left="2160" w:hanging="360"/>
+      </w:pPr>
+      <w:rPr>
+        <w:u w:val="none"/>
+      </w:rPr>
+    </w:lvl>
+    <w:lvl w:ilvl="3">
+      <w:start w:val="1"/>
+      <w:numFmt w:val="bullet"/>
+      <w:lvlText w:val="●"/>
+      <w:lvlJc w:val="left"/>
+      <w:pPr>
+        <w:ind w:left="2880" w:hanging="360"/>
+      </w:pPr>
+      <w:rPr>
+        <w:u w:val="none"/>
+      </w:rPr>
+    </w:lvl>
+    <w:lvl w:ilvl="4">
+      <w:start w:val="1"/>
+      <w:numFmt w:val="bullet"/>
+      <w:lvlText w:val="○"/>
+      <w:lvlJc w:val="left"/>
+      <w:pPr>
+        <w:ind w:left="3600" w:hanging="360"/>
+      </w:pPr>
+      <w:rPr>
+        <w:u w:val="none"/>
+      </w:rPr>
+    </w:lvl>
+    <w:lvl w:ilvl="5">
+      <w:start w:val="1"/>
+      <w:numFmt w:val="bullet"/>
+      <w:lvlText w:val="■"/>
+      <w:lvlJc w:val="left"/>
+      <w:pPr>
+        <w:ind w:left="4320" w:hanging="360"/>
+      </w:pPr>
+      <w:rPr>
+        <w:u w:val="none"/>
+      </w:rPr>
+    </w:lvl>
+    <w:lvl w:ilvl="6">
+      <w:start w:val="1"/>
+      <w:numFmt w:val="bullet"/>
+      <w:lvlText w:val="●"/>
+      <w:lvlJc w:val="left"/>
+      <w:pPr>
+        <w:ind w:left="5040" w:hanging="360"/>
+      </w:pPr>
+      <w:rPr>
+        <w:u w:val="none"/>
+      </w:rPr>
+    </w:lvl>
+    <w:lvl w:ilvl="7">
+      <w:start w:val="1"/>
+      <w:numFmt w:val="bullet"/>
+      <w:lvlText w:val="○"/>
+      <w:lvlJc w:val="left"/>
+      <w:pPr>
+        <w:ind w:left="5760" w:hanging="360"/>
+      </w:pPr>
+      <w:rPr>
+        <w:u w:val="none"/>
+      </w:rPr>
+    </w:lvl>
+    <w:lvl w:ilvl="8">
+      <w:start w:val="1"/>
+      <w:numFmt w:val="bullet"/>
+      <w:lvlText w:val="■"/>
+      <w:lvlJc w:val="left"/>
+      <w:pPr>
+        <w:ind w:left="6480" w:hanging="360"/>
+      </w:pPr>
+      <w:rPr>
+        <w:u w:val="none"/>
+      </w:rPr>
+    </w:lvl>
+  </w:abstractNum>
+  <w:abstractNum w:abstractNumId="2" w15:restartNumberingAfterBreak="0">
+    <w:nsid w:val="1BD02C86"/>
+    <w:multiLevelType w:val="multilevel"/>
+    <w:tmpl w:val="82DA7EF6"/>
+    <w:lvl w:ilvl="0">
+      <w:start w:val="1"/>
+      <w:numFmt w:val="bullet"/>
+      <w:lvlText w:val="●"/>
+      <w:lvlJc w:val="left"/>
+      <w:pPr>
+        <w:ind w:left="720" w:hanging="360"/>
+      </w:pPr>
+      <w:rPr>
+        <w:u w:val="none"/>
+      </w:rPr>
+    </w:lvl>
+    <w:lvl w:ilvl="1">
+      <w:start w:val="1"/>
+      <w:numFmt w:val="bullet"/>
+      <w:lvlText w:val="○"/>
+      <w:lvlJc w:val="left"/>
+      <w:pPr>
+        <w:ind w:left="1440" w:hanging="360"/>
+      </w:pPr>
+      <w:rPr>
+        <w:u w:val="none"/>
+      </w:rPr>
+    </w:lvl>
+    <w:lvl w:ilvl="2">
+      <w:start w:val="1"/>
+      <w:numFmt w:val="bullet"/>
+      <w:lvlText w:val="■"/>
+      <w:lvlJc w:val="left"/>
+      <w:pPr>
+        <w:ind w:left="2160" w:hanging="360"/>
+      </w:pPr>
+      <w:rPr>
+        <w:u w:val="none"/>
+      </w:rPr>
+    </w:lvl>
+    <w:lvl w:ilvl="3">
+      <w:start w:val="1"/>
+      <w:numFmt w:val="bullet"/>
+      <w:lvlText w:val="●"/>
+      <w:lvlJc w:val="left"/>
+      <w:pPr>
+        <w:ind w:left="2880" w:hanging="360"/>
+      </w:pPr>
+      <w:rPr>
+        <w:u w:val="none"/>
+      </w:rPr>
+    </w:lvl>
+    <w:lvl w:ilvl="4">
+      <w:start w:val="1"/>
+      <w:numFmt w:val="bullet"/>
+      <w:lvlText w:val="○"/>
+      <w:lvlJc w:val="left"/>
+      <w:pPr>
+        <w:ind w:left="3600" w:hanging="360"/>
+      </w:pPr>
+      <w:rPr>
+        <w:u w:val="none"/>
+      </w:rPr>
+    </w:lvl>
+    <w:lvl w:ilvl="5">
+      <w:start w:val="1"/>
+      <w:numFmt w:val="bullet"/>
+      <w:lvlText w:val="■"/>
+      <w:lvlJc w:val="left"/>
+      <w:pPr>
+        <w:ind w:left="4320" w:hanging="360"/>
+      </w:pPr>
+      <w:rPr>
+        <w:u w:val="none"/>
+      </w:rPr>
+    </w:lvl>
+    <w:lvl w:ilvl="6">
+      <w:start w:val="1"/>
+      <w:numFmt w:val="bullet"/>
+      <w:lvlText w:val="●"/>
+      <w:lvlJc w:val="left"/>
+      <w:pPr>
+        <w:ind w:left="5040" w:hanging="360"/>
+      </w:pPr>
+      <w:rPr>
+        <w:u w:val="none"/>
+      </w:rPr>
+    </w:lvl>
+    <w:lvl w:ilvl="7">
+      <w:start w:val="1"/>
+      <w:numFmt w:val="bullet"/>
+      <w:lvlText w:val="○"/>
+      <w:lvlJc w:val="left"/>
+      <w:pPr>
+        <w:ind w:left="5760" w:hanging="360"/>
+      </w:pPr>
+      <w:rPr>
+        <w:u w:val="none"/>
+      </w:rPr>
+    </w:lvl>
+    <w:lvl w:ilvl="8">
+      <w:start w:val="1"/>
+      <w:numFmt w:val="bullet"/>
+      <w:lvlText w:val="■"/>
+      <w:lvlJc w:val="left"/>
+      <w:pPr>
+        <w:ind w:left="6480" w:hanging="360"/>
+      </w:pPr>
+      <w:rPr>
+        <w:u w:val="none"/>
+      </w:rPr>
+    </w:lvl>
+  </w:abstractNum>
+  <w:abstractNum w:abstractNumId="3" w15:restartNumberingAfterBreak="0">
     <w:nsid w:val="57867E92"/>
     <w:multiLevelType w:val="multilevel"/>
     <w:tmpl w:val="3F8E7A70"/>
@@ -512,7 +1709,132 @@
       </w:rPr>
     </w:lvl>
   </w:abstractNum>
+  <w:abstractNum w:abstractNumId="4" w15:restartNumberingAfterBreak="0">
+    <w:nsid w:val="71C901AC"/>
+    <w:multiLevelType w:val="multilevel"/>
+    <w:tmpl w:val="59EE8C0C"/>
+    <w:lvl w:ilvl="0">
+      <w:start w:val="1"/>
+      <w:numFmt w:val="decimal"/>
+      <w:lvlText w:val="%1."/>
+      <w:lvlJc w:val="left"/>
+      <w:pPr>
+        <w:ind w:left="720" w:hanging="360"/>
+      </w:pPr>
+      <w:rPr>
+        <w:u w:val="none"/>
+      </w:rPr>
+    </w:lvl>
+    <w:lvl w:ilvl="1">
+      <w:start w:val="1"/>
+      <w:numFmt w:val="bullet"/>
+      <w:lvlText w:val="○"/>
+      <w:lvlJc w:val="left"/>
+      <w:pPr>
+        <w:ind w:left="1440" w:hanging="360"/>
+      </w:pPr>
+      <w:rPr>
+        <w:u w:val="none"/>
+      </w:rPr>
+    </w:lvl>
+    <w:lvl w:ilvl="2">
+      <w:start w:val="1"/>
+      <w:numFmt w:val="bullet"/>
+      <w:lvlText w:val="■"/>
+      <w:lvlJc w:val="left"/>
+      <w:pPr>
+        <w:ind w:left="2160" w:hanging="360"/>
+      </w:pPr>
+      <w:rPr>
+        <w:u w:val="none"/>
+      </w:rPr>
+    </w:lvl>
+    <w:lvl w:ilvl="3">
+      <w:start w:val="1"/>
+      <w:numFmt w:val="bullet"/>
+      <w:lvlText w:val="●"/>
+      <w:lvlJc w:val="left"/>
+      <w:pPr>
+        <w:ind w:left="2880" w:hanging="360"/>
+      </w:pPr>
+      <w:rPr>
+        <w:u w:val="none"/>
+      </w:rPr>
+    </w:lvl>
+    <w:lvl w:ilvl="4">
+      <w:start w:val="1"/>
+      <w:numFmt w:val="bullet"/>
+      <w:lvlText w:val="○"/>
+      <w:lvlJc w:val="left"/>
+      <w:pPr>
+        <w:ind w:left="3600" w:hanging="360"/>
+      </w:pPr>
+      <w:rPr>
+        <w:u w:val="none"/>
+      </w:rPr>
+    </w:lvl>
+    <w:lvl w:ilvl="5">
+      <w:start w:val="1"/>
+      <w:numFmt w:val="bullet"/>
+      <w:lvlText w:val="■"/>
+      <w:lvlJc w:val="left"/>
+      <w:pPr>
+        <w:ind w:left="4320" w:hanging="360"/>
+      </w:pPr>
+      <w:rPr>
+        <w:u w:val="none"/>
+      </w:rPr>
+    </w:lvl>
+    <w:lvl w:ilvl="6">
+      <w:start w:val="1"/>
+      <w:numFmt w:val="bullet"/>
+      <w:lvlText w:val="●"/>
+      <w:lvlJc w:val="left"/>
+      <w:pPr>
+        <w:ind w:left="5040" w:hanging="360"/>
+      </w:pPr>
+      <w:rPr>
+        <w:u w:val="none"/>
+      </w:rPr>
+    </w:lvl>
+    <w:lvl w:ilvl="7">
+      <w:start w:val="1"/>
+      <w:numFmt w:val="bullet"/>
+      <w:lvlText w:val="○"/>
+      <w:lvlJc w:val="left"/>
+      <w:pPr>
+        <w:ind w:left="5760" w:hanging="360"/>
+      </w:pPr>
+      <w:rPr>
+        <w:u w:val="none"/>
+      </w:rPr>
+    </w:lvl>
+    <w:lvl w:ilvl="8">
+      <w:start w:val="1"/>
+      <w:numFmt w:val="bullet"/>
+      <w:lvlText w:val="■"/>
+      <w:lvlJc w:val="left"/>
+      <w:pPr>
+        <w:ind w:left="6480" w:hanging="360"/>
+      </w:pPr>
+      <w:rPr>
+        <w:u w:val="none"/>
+      </w:rPr>
+    </w:lvl>
+  </w:abstractNum>
   <w:num w:numId="1" w16cid:durableId="1994523070">
+    <w:abstractNumId w:val="3"/>
+  </w:num>
+  <w:num w:numId="2" w16cid:durableId="1674185088">
+    <w:abstractNumId w:val="4"/>
+  </w:num>
+  <w:num w:numId="3" w16cid:durableId="1869560089">
+    <w:abstractNumId w:val="1"/>
+  </w:num>
+  <w:num w:numId="4" w16cid:durableId="766540521">
+    <w:abstractNumId w:val="2"/>
+  </w:num>
+  <w:num w:numId="5" w16cid:durableId="1500775784">
     <w:abstractNumId w:val="0"/>
   </w:num>
 </w:numbering>
@@ -919,6 +2241,78 @@
     <w:name w:val="Normal"/>
     <w:qFormat/>
   </w:style>
+  <w:style w:type="paragraph" w:styleId="Heading1">
+    <w:name w:val="heading 1"/>
+    <w:basedOn w:val="Normal"/>
+    <w:next w:val="Normal"/>
+    <w:link w:val="Heading1Char"/>
+    <w:uiPriority w:val="9"/>
+    <w:qFormat/>
+    <w:rsid w:val="00534511"/>
+    <w:pPr>
+      <w:keepNext/>
+      <w:overflowPunct w:val="0"/>
+      <w:autoSpaceDE w:val="0"/>
+      <w:autoSpaceDN w:val="0"/>
+      <w:adjustRightInd w:val="0"/>
+      <w:spacing w:before="120" w:after="0" w:line="240" w:lineRule="auto"/>
+      <w:jc w:val="both"/>
+      <w:outlineLvl w:val="0"/>
+    </w:pPr>
+    <w:rPr>
+      <w:rFonts w:ascii="Arial" w:eastAsia="Times New Roman" w:hAnsi="Arial" w:cs="Times New Roman"/>
+      <w:b/>
+      <w:kern w:val="28"/>
+      <w:sz w:val="28"/>
+      <w:szCs w:val="24"/>
+      <w:lang w:val="en-IE"/>
+      <w14:ligatures w14:val="none"/>
+    </w:rPr>
+  </w:style>
+  <w:style w:type="paragraph" w:styleId="Heading2">
+    <w:name w:val="heading 2"/>
+    <w:basedOn w:val="Normal"/>
+    <w:next w:val="Normal"/>
+    <w:link w:val="Heading2Char"/>
+    <w:uiPriority w:val="9"/>
+    <w:unhideWhenUsed/>
+    <w:qFormat/>
+    <w:rsid w:val="005C3372"/>
+    <w:pPr>
+      <w:keepNext/>
+      <w:keepLines/>
+      <w:spacing w:before="40" w:after="0"/>
+      <w:outlineLvl w:val="1"/>
+    </w:pPr>
+    <w:rPr>
+      <w:rFonts w:asciiTheme="majorHAnsi" w:eastAsiaTheme="majorEastAsia" w:hAnsiTheme="majorHAnsi" w:cstheme="majorBidi"/>
+      <w:color w:val="2F5496" w:themeColor="accent1" w:themeShade="BF"/>
+      <w:sz w:val="26"/>
+      <w:szCs w:val="26"/>
+    </w:rPr>
+  </w:style>
+  <w:style w:type="paragraph" w:styleId="Heading3">
+    <w:name w:val="heading 3"/>
+    <w:basedOn w:val="Normal"/>
+    <w:next w:val="Normal"/>
+    <w:link w:val="Heading3Char"/>
+    <w:uiPriority w:val="9"/>
+    <w:unhideWhenUsed/>
+    <w:qFormat/>
+    <w:rsid w:val="005C3372"/>
+    <w:pPr>
+      <w:keepNext/>
+      <w:keepLines/>
+      <w:spacing w:before="40" w:after="0"/>
+      <w:outlineLvl w:val="2"/>
+    </w:pPr>
+    <w:rPr>
+      <w:rFonts w:asciiTheme="majorHAnsi" w:eastAsiaTheme="majorEastAsia" w:hAnsiTheme="majorHAnsi" w:cstheme="majorBidi"/>
+      <w:color w:val="1F3763" w:themeColor="accent1" w:themeShade="7F"/>
+      <w:sz w:val="24"/>
+      <w:szCs w:val="24"/>
+    </w:rPr>
+  </w:style>
   <w:style w:type="character" w:default="1" w:styleId="DefaultParagraphFont">
     <w:name w:val="Default Paragraph Font"/>
     <w:uiPriority w:val="1"/>
@@ -978,6 +2372,59 @@
     <w:name w:val="content__author--date"/>
     <w:basedOn w:val="DefaultParagraphFont"/>
     <w:rsid w:val="001E45FA"/>
+  </w:style>
+  <w:style w:type="character" w:customStyle="1" w:styleId="Heading1Char">
+    <w:name w:val="Heading 1 Char"/>
+    <w:basedOn w:val="DefaultParagraphFont"/>
+    <w:link w:val="Heading1"/>
+    <w:uiPriority w:val="9"/>
+    <w:rsid w:val="00534511"/>
+    <w:rPr>
+      <w:rFonts w:ascii="Arial" w:eastAsia="Times New Roman" w:hAnsi="Arial" w:cs="Times New Roman"/>
+      <w:b/>
+      <w:kern w:val="28"/>
+      <w:sz w:val="28"/>
+      <w:szCs w:val="24"/>
+      <w:lang w:val="en-IE"/>
+      <w14:ligatures w14:val="none"/>
+    </w:rPr>
+  </w:style>
+  <w:style w:type="character" w:customStyle="1" w:styleId="Heading2Char">
+    <w:name w:val="Heading 2 Char"/>
+    <w:basedOn w:val="DefaultParagraphFont"/>
+    <w:link w:val="Heading2"/>
+    <w:uiPriority w:val="9"/>
+    <w:rsid w:val="005C3372"/>
+    <w:rPr>
+      <w:rFonts w:asciiTheme="majorHAnsi" w:eastAsiaTheme="majorEastAsia" w:hAnsiTheme="majorHAnsi" w:cstheme="majorBidi"/>
+      <w:color w:val="2F5496" w:themeColor="accent1" w:themeShade="BF"/>
+      <w:sz w:val="26"/>
+      <w:szCs w:val="26"/>
+    </w:rPr>
+  </w:style>
+  <w:style w:type="paragraph" w:styleId="ListParagraph">
+    <w:name w:val="List Paragraph"/>
+    <w:basedOn w:val="Normal"/>
+    <w:uiPriority w:val="34"/>
+    <w:qFormat/>
+    <w:rsid w:val="005C3372"/>
+    <w:pPr>
+      <w:ind w:left="720"/>
+      <w:contextualSpacing/>
+    </w:pPr>
+  </w:style>
+  <w:style w:type="character" w:customStyle="1" w:styleId="Heading3Char">
+    <w:name w:val="Heading 3 Char"/>
+    <w:basedOn w:val="DefaultParagraphFont"/>
+    <w:link w:val="Heading3"/>
+    <w:uiPriority w:val="9"/>
+    <w:rsid w:val="005C3372"/>
+    <w:rPr>
+      <w:rFonts w:asciiTheme="majorHAnsi" w:eastAsiaTheme="majorEastAsia" w:hAnsiTheme="majorHAnsi" w:cstheme="majorBidi"/>
+      <w:color w:val="1F3763" w:themeColor="accent1" w:themeShade="7F"/>
+      <w:sz w:val="24"/>
+      <w:szCs w:val="24"/>
+    </w:rPr>
   </w:style>
 </w:styles>
 </file>

--- a/CA2_Submission.docx
+++ b/CA2_Submission.docx
@@ -76,6 +76,42 @@
     </w:p>
     <w:p>
       <w:pPr>
+        <w:pStyle w:val="ListParagraph"/>
+        <w:numPr>
+          <w:ilvl w:val="0"/>
+          <w:numId w:val="5"/>
+        </w:numPr>
+        <w:rPr>
+          <w:rFonts w:ascii="Arial" w:eastAsia="Arial" w:hAnsi="Arial" w:cs="Arial"/>
+          <w:color w:val="000000"/>
+        </w:rPr>
+      </w:pPr>
+      <w:r>
+        <w:rPr>
+          <w:rFonts w:ascii="Arial" w:eastAsia="Arial" w:hAnsi="Arial" w:cs="Arial"/>
+          <w:color w:val="000000"/>
+        </w:rPr>
+        <w:t xml:space="preserve">GitHub: </w:t>
+      </w:r>
+      <w:hyperlink r:id="rId5" w:history="1">
+        <w:r>
+          <w:rPr>
+            <w:rStyle w:val="Hyperlink"/>
+            <w:rFonts w:ascii="Arial" w:eastAsia="Arial" w:hAnsi="Arial" w:cs="Arial"/>
+          </w:rPr>
+          <w:t>https://github.com/sba23437/GIT-Repository-for-CA2.git</w:t>
+        </w:r>
+      </w:hyperlink>
+      <w:r>
+        <w:rPr>
+          <w:rFonts w:ascii="Arial" w:eastAsia="Arial" w:hAnsi="Arial" w:cs="Arial"/>
+          <w:color w:val="000000"/>
+        </w:rPr>
+        <w:t xml:space="preserve"> </w:t>
+      </w:r>
+    </w:p>
+    <w:p>
+      <w:pPr>
         <w:rPr>
           <w:rFonts w:ascii="Times New Roman" w:eastAsia="Times New Roman" w:hAnsi="Times New Roman" w:cs="Times New Roman"/>
         </w:rPr>
@@ -104,6 +140,13 @@
     </w:p>
     <w:p>
       <w:pPr>
+        <w:rPr>
+          <w:lang w:val="en-IE"/>
+        </w:rPr>
+      </w:pPr>
+    </w:p>
+    <w:p>
+      <w:pPr>
         <w:pStyle w:val="Heading2"/>
       </w:pPr>
       <w:r>
@@ -197,7 +240,15 @@
         <w:t>T</w:t>
       </w:r>
       <w:r>
-        <w:t>he work was accomplished using the programming language Python as an open source, quick to deploy and one of the most popular languages available for this type of undertaking (Liebowitz 2013, p261). It’s Open source and “ideal for computationally-intensive applications and general purpose systems” (McKinney, W., 2013). The Jupyter Notebook environment was employed for our development environment. It too is open source and compatible with Python.</w:t>
+        <w:t xml:space="preserve">he work was accomplished using the programming language Python as an open source, quick to deploy and one of the most popular languages available for this type of undertaking (Liebowitz 2013, p261). It’s Open source and “ideal for </w:t>
+      </w:r>
+      <w:proofErr w:type="gramStart"/>
+      <w:r>
+        <w:t>computationally-intensive</w:t>
+      </w:r>
+      <w:proofErr w:type="gramEnd"/>
+      <w:r>
+        <w:t xml:space="preserve"> applications and general purpose systems” (McKinney, W., 2013). The Jupyter Notebook environment was employed for our development environment. It too is open source and compatible with Python.</w:t>
       </w:r>
     </w:p>
     <w:p>
@@ -211,27 +262,41 @@
         <w:pStyle w:val="Heading2"/>
       </w:pPr>
       <w:r>
-        <w:t>Data Exploration and Preparation</w:t>
-      </w:r>
-    </w:p>
-    <w:p>
-      <w:r>
-        <w:t xml:space="preserve">In the CRISP-DM framework, is an iterative framework for data mining, modelling and deployment endorsed across many business areas. Stepping through the main phases of this planning framework became the template for this project, with specific focus on the iterative aspects needed in developing this final submission. In the following visual, we can see the process starts with business </w:t>
+        <w:t>Project Methodology</w:t>
+      </w:r>
+    </w:p>
+    <w:p>
+      <w:proofErr w:type="gramStart"/>
+      <w:r>
+        <w:t>T</w:t>
+      </w:r>
+      <w:r>
+        <w:t>he CRISP-DM framework,</w:t>
+      </w:r>
+      <w:proofErr w:type="gramEnd"/>
+      <w:r>
+        <w:t xml:space="preserve"> is an iterative framework for data mining, modelling and deployment endorsed across many business areas. Stepping through the main phases of this planning framework </w:t>
       </w:r>
       <w:r>
         <w:lastRenderedPageBreak/>
-        <w:t>understanding, however, while this informs the next phases of Data Understanding, Data Preparation, and Modelling these phases still iteratively impact the business understanding and each other. The benefits of approaching data projects like this are that it provides an agile methodology that lends itself to prototyping and learning as you go while discovering new and unexpected data and environmental constrains. The downside to an agile approach like this however is that it can lead to scope creep, an unending loop with incremental improvements for diminishing gains. Careful planning and project planning can offset these risks throughout an implementation however.</w:t>
-      </w:r>
-    </w:p>
-    <w:p>
+        <w:t xml:space="preserve">became the template for this project, with specific focus on the iterative aspects needed in </w:t>
+      </w:r>
       <w:r>
         <w:rPr>
           <w:noProof/>
         </w:rPr>
         <w:drawing>
-          <wp:inline distT="0" distB="0" distL="0" distR="0" wp14:anchorId="43AFBDAF" wp14:editId="13BDF5B0">
+          <wp:anchor distT="0" distB="0" distL="114300" distR="114300" simplePos="0" relativeHeight="251658240" behindDoc="1" locked="0" layoutInCell="1" allowOverlap="1" wp14:anchorId="43AFBDAF" wp14:editId="2663D871">
+            <wp:simplePos x="0" y="0"/>
+            <wp:positionH relativeFrom="column">
+              <wp:posOffset>3324225</wp:posOffset>
+            </wp:positionH>
+            <wp:positionV relativeFrom="paragraph">
+              <wp:posOffset>57150</wp:posOffset>
+            </wp:positionV>
             <wp:extent cx="2733675" cy="2562225"/>
             <wp:effectExtent l="0" t="0" r="9525" b="9525"/>
+            <wp:wrapSquare wrapText="bothSides"/>
             <wp:docPr id="1539693875" name="Picture 1" descr="A diagram of data mining life cycle&#10;&#10;Description automatically generated"/>
             <wp:cNvGraphicFramePr>
               <a:graphicFrameLocks xmlns:a="http://schemas.openxmlformats.org/drawingml/2006/main" noChangeAspect="1"/>
@@ -246,7 +311,7 @@
                     </pic:cNvPicPr>
                   </pic:nvPicPr>
                   <pic:blipFill>
-                    <a:blip r:embed="rId5">
+                    <a:blip r:embed="rId6">
                       <a:extLst>
                         <a:ext uri="{28A0092B-C50C-407E-A947-70E740481C1C}">
                           <a14:useLocalDpi xmlns:a14="http://schemas.microsoft.com/office/drawing/2010/main" val="0"/>
@@ -274,291 +339,337 @@
                 </pic:pic>
               </a:graphicData>
             </a:graphic>
+          </wp:anchor>
+        </w:drawing>
+      </w:r>
+      <w:r>
+        <w:t>developing this final submission. In the following visual</w:t>
+      </w:r>
+      <w:r>
+        <w:t xml:space="preserve"> (Figure 1</w:t>
+      </w:r>
+      <w:r>
+        <w:t xml:space="preserve"> on left</w:t>
+      </w:r>
+      <w:r>
+        <w:t>)</w:t>
+      </w:r>
+      <w:r>
+        <w:t>, we can see the process starts with business understanding, however, while this informs the next phases of Data Understanding, Data Preparation, and Modelling these phases still iteratively impact the business understanding and each other. The benefits of approaching data projects like this are that it provides an agile methodology that lends itself to prototyping and learning as you go while discovering new and unexpected data and environmental constrains. The downside to an agile approach like this however is that it can lead to scope creep, an unending loop with incremental improvements for diminishing gains. Careful planning and project planning can offset these risks throughout an implementation however</w:t>
+      </w:r>
+      <w:r>
+        <w:t xml:space="preserve"> </w:t>
+      </w:r>
+      <w:r>
+        <w:t>methodology (Chapman et al, 2000)</w:t>
+      </w:r>
+      <w:r>
+        <w:t>.</w:t>
+      </w:r>
+    </w:p>
+    <w:p/>
+    <w:p/>
+    <w:p>
+      <w:pPr>
+        <w:pStyle w:val="Heading2"/>
+      </w:pPr>
+      <w:r>
+        <w:t>Data Preparation</w:t>
+      </w:r>
+    </w:p>
+    <w:p>
+      <w:pPr>
+        <w:spacing w:after="0"/>
+        <w:jc w:val="both"/>
+        <w:rPr>
+          <w:color w:val="333333"/>
+        </w:rPr>
+      </w:pPr>
+      <w:r>
+        <w:rPr>
+          <w:color w:val="333333"/>
+        </w:rPr>
+        <w:t xml:space="preserve">The acquisition of the transport data for this project was split into two </w:t>
+      </w:r>
+      <w:proofErr w:type="gramStart"/>
+      <w:r>
+        <w:rPr>
+          <w:color w:val="333333"/>
+        </w:rPr>
+        <w:t>sections;</w:t>
+      </w:r>
+      <w:proofErr w:type="gramEnd"/>
+      <w:r>
+        <w:rPr>
+          <w:color w:val="333333"/>
+        </w:rPr>
+        <w:t xml:space="preserve"> Quantitative Data and Sentiment or Qualitative Data. </w:t>
+      </w:r>
+    </w:p>
+    <w:p>
+      <w:pPr>
+        <w:spacing w:after="0"/>
+        <w:jc w:val="both"/>
+        <w:rPr>
+          <w:color w:val="333333"/>
+        </w:rPr>
+      </w:pPr>
+    </w:p>
+    <w:p>
+      <w:pPr>
+        <w:pStyle w:val="Heading3"/>
+      </w:pPr>
+      <w:r>
+        <w:t>Quantitative Data</w:t>
+      </w:r>
+    </w:p>
+    <w:p>
+      <w:pPr>
+        <w:spacing w:after="0"/>
+        <w:jc w:val="both"/>
+        <w:rPr>
+          <w:color w:val="333333"/>
+        </w:rPr>
+      </w:pPr>
+      <w:r>
+        <w:rPr>
+          <w:color w:val="333333"/>
+        </w:rPr>
+        <w:t xml:space="preserve">The data sources were CSO, Eurostat and OECD, which are all organisations dedicated to data and statistics for different regions (Irish, European and Global). They all provide different types of datasets in a multiple of formats for users to connect to </w:t>
+      </w:r>
+      <w:proofErr w:type="gramStart"/>
+      <w:r>
+        <w:rPr>
+          <w:color w:val="333333"/>
+        </w:rPr>
+        <w:t>in order to</w:t>
+      </w:r>
+      <w:proofErr w:type="gramEnd"/>
+      <w:r>
+        <w:rPr>
+          <w:color w:val="333333"/>
+        </w:rPr>
+        <w:t xml:space="preserve"> perform research and data-drive policy development. The acquisition of this quantitative data was handled in the notebook called ‘</w:t>
+      </w:r>
+      <w:r>
+        <w:rPr>
+          <w:color w:val="333333"/>
+        </w:rPr>
+        <w:t>CA2_Data_Acquisition&amp;Stats</w:t>
+      </w:r>
+      <w:r>
+        <w:rPr>
+          <w:color w:val="333333"/>
+        </w:rPr>
+        <w:t xml:space="preserve">’ in the section called ‘Data Acquisition’. The </w:t>
+      </w:r>
+      <w:proofErr w:type="spellStart"/>
+      <w:proofErr w:type="gramStart"/>
+      <w:r>
+        <w:rPr>
+          <w:color w:val="333333"/>
+        </w:rPr>
+        <w:t>pd.read</w:t>
+      </w:r>
+      <w:proofErr w:type="gramEnd"/>
+      <w:r>
+        <w:rPr>
+          <w:color w:val="333333"/>
+        </w:rPr>
+        <w:t>_csv</w:t>
+      </w:r>
+      <w:proofErr w:type="spellEnd"/>
+      <w:r>
+        <w:rPr>
+          <w:color w:val="333333"/>
+        </w:rPr>
+        <w:t xml:space="preserve"> function was leveraged on 3 CSV sources.</w:t>
+      </w:r>
+    </w:p>
+    <w:p>
+      <w:pPr>
+        <w:spacing w:after="0"/>
+        <w:jc w:val="both"/>
+        <w:rPr>
+          <w:color w:val="333333"/>
+        </w:rPr>
+      </w:pPr>
+    </w:p>
+    <w:p>
+      <w:pPr>
+        <w:spacing w:after="0"/>
+        <w:jc w:val="both"/>
+        <w:rPr>
+          <w:b/>
+          <w:bCs/>
+          <w:color w:val="333333"/>
+        </w:rPr>
+      </w:pPr>
+      <w:proofErr w:type="spellStart"/>
+      <w:r>
+        <w:rPr>
+          <w:b/>
+          <w:bCs/>
+          <w:color w:val="333333"/>
+        </w:rPr>
+        <w:t>EU_dataset</w:t>
+      </w:r>
+      <w:proofErr w:type="spellEnd"/>
+    </w:p>
+    <w:p>
+      <w:pPr>
+        <w:spacing w:after="0"/>
+        <w:jc w:val="both"/>
+        <w:rPr>
+          <w:b/>
+          <w:bCs/>
+          <w:color w:val="333333"/>
+        </w:rPr>
+      </w:pPr>
+      <w:r>
+        <w:rPr>
+          <w:b/>
+          <w:bCs/>
+          <w:noProof/>
+          <w:color w:val="333333"/>
+        </w:rPr>
+        <w:drawing>
+          <wp:inline distT="0" distB="0" distL="0" distR="0" wp14:anchorId="6BAE8209" wp14:editId="469B4BB6">
+            <wp:extent cx="2838450" cy="1545463"/>
+            <wp:effectExtent l="0" t="0" r="0" b="0"/>
+            <wp:docPr id="897438539" name="Picture 4"/>
+            <wp:cNvGraphicFramePr>
+              <a:graphicFrameLocks xmlns:a="http://schemas.openxmlformats.org/drawingml/2006/main" noChangeAspect="1"/>
+            </wp:cNvGraphicFramePr>
+            <a:graphic xmlns:a="http://schemas.openxmlformats.org/drawingml/2006/main">
+              <a:graphicData uri="http://schemas.openxmlformats.org/drawingml/2006/picture">
+                <pic:pic xmlns:pic="http://schemas.openxmlformats.org/drawingml/2006/picture">
+                  <pic:nvPicPr>
+                    <pic:cNvPr id="0" name="Picture 5"/>
+                    <pic:cNvPicPr>
+                      <a:picLocks noChangeAspect="1" noChangeArrowheads="1"/>
+                    </pic:cNvPicPr>
+                  </pic:nvPicPr>
+                  <pic:blipFill>
+                    <a:blip r:embed="rId7">
+                      <a:extLst>
+                        <a:ext uri="{28A0092B-C50C-407E-A947-70E740481C1C}">
+                          <a14:useLocalDpi xmlns:a14="http://schemas.microsoft.com/office/drawing/2010/main" val="0"/>
+                        </a:ext>
+                      </a:extLst>
+                    </a:blip>
+                    <a:srcRect/>
+                    <a:stretch>
+                      <a:fillRect/>
+                    </a:stretch>
+                  </pic:blipFill>
+                  <pic:spPr bwMode="auto">
+                    <a:xfrm>
+                      <a:off x="0" y="0"/>
+                      <a:ext cx="2840761" cy="1546721"/>
+                    </a:xfrm>
+                    <a:prstGeom prst="rect">
+                      <a:avLst/>
+                    </a:prstGeom>
+                    <a:noFill/>
+                    <a:ln>
+                      <a:noFill/>
+                    </a:ln>
+                  </pic:spPr>
+                </pic:pic>
+              </a:graphicData>
+            </a:graphic>
           </wp:inline>
         </w:drawing>
       </w:r>
     </w:p>
-    <w:p/>
-    <w:p>
-      <w:r>
-        <w:t>Looking into the development required for this solution, the first stage was to setup the required libraries with the necessary functions for the analysis, visualisation, statistics and machine learning functions:</w:t>
-      </w:r>
-    </w:p>
-    <w:p/>
-    <w:p/>
-    <w:p/>
-    <w:p>
-      <w:pPr>
-        <w:pStyle w:val="Heading2"/>
-      </w:pPr>
-      <w:r>
-        <w:t>Statistics</w:t>
-      </w:r>
-    </w:p>
-    <w:p>
-      <w:pPr>
-        <w:numPr>
-          <w:ilvl w:val="0"/>
-          <w:numId w:val="1"/>
-        </w:numPr>
-        <w:spacing w:after="0"/>
-        <w:jc w:val="both"/>
-        <w:rPr>
-          <w:color w:val="333333"/>
-        </w:rPr>
-      </w:pPr>
-      <w:r>
-        <w:rPr>
-          <w:color w:val="333333"/>
-        </w:rPr>
-        <w:t xml:space="preserve">Use descriptive statistics and appropriate visualisations in order to summarise the dataset(s) used, and to help justify the chosen models. </w:t>
-      </w:r>
-      <w:r>
-        <w:rPr>
-          <w:b/>
-          <w:color w:val="333333"/>
-        </w:rPr>
-        <w:t>[0-20]</w:t>
-      </w:r>
-    </w:p>
-    <w:p>
-      <w:pPr>
-        <w:numPr>
-          <w:ilvl w:val="0"/>
-          <w:numId w:val="1"/>
-        </w:numPr>
-        <w:spacing w:after="0"/>
-        <w:jc w:val="both"/>
-        <w:rPr>
-          <w:b/>
-          <w:color w:val="333333"/>
-        </w:rPr>
-      </w:pPr>
-      <w:r>
-        <w:rPr>
-          <w:color w:val="333333"/>
-        </w:rPr>
-        <w:t xml:space="preserve">Analyse the variables in your dataset(s) and use appropriate inferential statistics to gain insights on possible population values (e.g., if you were working with public transport, you could find a confidence interval for the population proportion of users commuting to Dublin by train). </w:t>
-      </w:r>
-      <w:r>
-        <w:rPr>
-          <w:b/>
-          <w:color w:val="333333"/>
-        </w:rPr>
-        <w:t>[0-20]</w:t>
-      </w:r>
-    </w:p>
-    <w:p>
-      <w:pPr>
-        <w:numPr>
-          <w:ilvl w:val="0"/>
-          <w:numId w:val="1"/>
-        </w:numPr>
-        <w:spacing w:after="0"/>
-        <w:jc w:val="both"/>
-        <w:rPr>
-          <w:b/>
-          <w:color w:val="333333"/>
-        </w:rPr>
-      </w:pPr>
-      <w:r>
-        <w:rPr>
-          <w:color w:val="333333"/>
-        </w:rPr>
-        <w:t xml:space="preserve">Undertake research to find similarities between some country(s) against Ireland and apply parametric and non-parametric inferential statistical techniques to compare them (e.g., t-test, analysis of variance, Wilcoxon test, chi-squared test, among others). You must justify your choices and verify the applicability of the tests. Hypotheses and conclusions must be clearly stated. You are expected to use at least 5 different inferential statistics tests. </w:t>
-      </w:r>
-      <w:r>
-        <w:rPr>
-          <w:b/>
-          <w:color w:val="333333"/>
-        </w:rPr>
-        <w:t>[0-40]</w:t>
-      </w:r>
-    </w:p>
-    <w:p>
-      <w:pPr>
-        <w:numPr>
-          <w:ilvl w:val="0"/>
-          <w:numId w:val="1"/>
-        </w:numPr>
-        <w:spacing w:after="0"/>
-        <w:jc w:val="both"/>
-      </w:pPr>
-      <w:r>
-        <w:t xml:space="preserve">Use the outcome of your analysis to deepen your research. Indicate the challenges you faced in the process. </w:t>
-      </w:r>
-      <w:r>
-        <w:rPr>
-          <w:b/>
-        </w:rPr>
-        <w:t>[0-20]</w:t>
-      </w:r>
-    </w:p>
-    <w:p/>
-    <w:p>
-      <w:pPr>
-        <w:pStyle w:val="Heading1"/>
-      </w:pPr>
-      <w:r>
+    <w:p>
+      <w:pPr>
+        <w:spacing w:after="0"/>
+        <w:jc w:val="both"/>
+        <w:rPr>
+          <w:color w:val="333333"/>
+        </w:rPr>
+      </w:pPr>
+      <w:r>
+        <w:rPr>
+          <w:color w:val="333333"/>
+        </w:rPr>
+        <w:t xml:space="preserve">This source of data </w:t>
+      </w:r>
+      <w:r>
+        <w:rPr>
+          <w:color w:val="333333"/>
+        </w:rPr>
+        <w:t>is</w:t>
+      </w:r>
+      <w:r>
+        <w:rPr>
+          <w:color w:val="333333"/>
+        </w:rPr>
+        <w:t xml:space="preserve"> </w:t>
+      </w:r>
+      <w:r>
+        <w:rPr>
+          <w:color w:val="333333"/>
+        </w:rPr>
+        <w:t>OECD</w:t>
+      </w:r>
+      <w:r>
+        <w:rPr>
+          <w:color w:val="333333"/>
+        </w:rPr>
+        <w:t>, published in 2016 and it includes a</w:t>
+      </w:r>
+      <w:r>
+        <w:rPr>
+          <w:color w:val="333333"/>
+        </w:rPr>
+        <w:t>verage minutes per day spent travelling to paid work or study by men and women in OECD countries plus China, India and South Africa, as of 2016</w:t>
+      </w:r>
+      <w:r>
+        <w:rPr>
+          <w:color w:val="333333"/>
+        </w:rPr>
+        <w:t xml:space="preserve">. It includes 29 countries from the OECD members, many of which are European, but some global countries then also such as the US, Australia, Japan and more. The reason for selecting this data set is </w:t>
+      </w:r>
+      <w:r>
+        <w:rPr>
+          <w:color w:val="333333"/>
+        </w:rPr>
         <w:lastRenderedPageBreak/>
-        <w:t>Discussion &amp; Reflections for CA</w:t>
-      </w:r>
-    </w:p>
-    <w:p>
-      <w:pPr>
-        <w:pStyle w:val="Heading2"/>
-      </w:pPr>
-      <w:r>
-        <w:t xml:space="preserve">Programming </w:t>
-      </w:r>
-      <w:r>
-        <w:t>Discussion</w:t>
-      </w:r>
-    </w:p>
-    <w:p>
-      <w:pPr>
-        <w:pStyle w:val="Heading3"/>
-      </w:pPr>
-      <w:r>
-        <w:t>Programming</w:t>
-      </w:r>
-      <w:r>
-        <w:t xml:space="preserve"> Section </w:t>
-      </w:r>
-      <w:r>
-        <w:t>1, 2 and 3</w:t>
-      </w:r>
-    </w:p>
-    <w:p>
-      <w:pPr>
-        <w:rPr>
-          <w:color w:val="333333"/>
-        </w:rPr>
-      </w:pPr>
-      <w:r>
-        <w:rPr>
-          <w:color w:val="333333"/>
-        </w:rPr>
-        <w:t>For programming tasks 1, 2 and 3, please refer to the 3 Jupyter notebooks attached to this submission.</w:t>
-      </w:r>
-      <w:r>
-        <w:rPr>
-          <w:color w:val="333333"/>
-        </w:rPr>
-        <w:t xml:space="preserve"> </w:t>
-      </w:r>
-    </w:p>
-    <w:p>
-      <w:pPr>
-        <w:rPr>
-          <w:color w:val="333333"/>
-        </w:rPr>
-      </w:pPr>
-      <w:r>
-        <w:rPr>
-          <w:color w:val="333333"/>
-        </w:rPr>
-        <w:t>For task 2, please note the use of the use of CSV formats in the main data acquisition notebook called ‘</w:t>
-      </w:r>
-      <w:r>
-        <w:rPr>
-          <w:color w:val="333333"/>
-        </w:rPr>
-        <w:t>CA2_Data_Acquisition&amp;Stats</w:t>
-      </w:r>
-      <w:r>
-        <w:rPr>
-          <w:color w:val="333333"/>
-        </w:rPr>
-        <w:t xml:space="preserve">’ whereas </w:t>
-      </w:r>
-      <w:r>
-        <w:rPr>
-          <w:color w:val="333333"/>
-        </w:rPr>
-        <w:t>API</w:t>
-      </w:r>
-      <w:r>
-        <w:rPr>
-          <w:color w:val="333333"/>
-        </w:rPr>
-        <w:t>s</w:t>
-      </w:r>
-      <w:r>
-        <w:rPr>
-          <w:color w:val="333333"/>
-        </w:rPr>
-        <w:t xml:space="preserve"> in JSON format</w:t>
-      </w:r>
-      <w:r>
-        <w:rPr>
-          <w:color w:val="333333"/>
-        </w:rPr>
-        <w:t xml:space="preserve"> are used in the notebook called ‘</w:t>
-      </w:r>
-      <w:r>
-        <w:rPr>
-          <w:color w:val="333333"/>
-        </w:rPr>
-        <w:t>CA2_DUBLIN_TRANSPORT_REDDIT_Sentiment_Analysis&amp;ML Techniques</w:t>
-      </w:r>
-      <w:r>
-        <w:rPr>
-          <w:color w:val="333333"/>
-        </w:rPr>
-        <w:t>’.</w:t>
-      </w:r>
-    </w:p>
-    <w:p>
-      <w:pPr>
-        <w:pStyle w:val="Heading3"/>
-      </w:pPr>
-      <w:r>
-        <w:t>Programming tasks 4 and 5</w:t>
-      </w:r>
-    </w:p>
-    <w:p>
-      <w:pPr>
-        <w:spacing w:after="0"/>
-        <w:jc w:val="both"/>
-        <w:rPr>
-          <w:color w:val="333333"/>
-        </w:rPr>
-      </w:pPr>
-      <w:r>
+        <w:t>that it provides us context on commuting per country with gender differences. This can help us understand the impact of your gender as it relates to an everyday concept such as commuting.</w:t>
+      </w:r>
+    </w:p>
+    <w:p>
+      <w:pPr>
+        <w:spacing w:after="0"/>
+        <w:jc w:val="both"/>
+        <w:rPr>
+          <w:color w:val="333333"/>
+        </w:rPr>
+      </w:pPr>
+    </w:p>
+    <w:p>
+      <w:pPr>
+        <w:spacing w:after="0"/>
+        <w:jc w:val="both"/>
         <w:rPr>
           <w:b/>
           <w:bCs/>
           <w:color w:val="333333"/>
         </w:rPr>
-        <w:t>Testing &amp; Optimisation:</w:t>
-      </w:r>
-      <w:r>
-        <w:rPr>
-          <w:color w:val="333333"/>
-        </w:rPr>
-        <w:t xml:space="preserve"> </w:t>
-      </w:r>
-      <w:r>
-        <w:rPr>
-          <w:color w:val="333333"/>
-        </w:rPr>
-        <w:t>You are required to document and evaluate a testing and optimisation strategy for your analysis. As part of this, you may want to plan and document how you ensured your code is doing what it is meant to, as well as ensuring that the code is making good use of your resources (eg computing, time etc). Note any trade-offs that you've made in these areas.</w:t>
-      </w:r>
-      <w:r>
-        <w:rPr>
-          <w:color w:val="333333"/>
-        </w:rPr>
-        <w:t xml:space="preserve"> </w:t>
-      </w:r>
+      </w:pPr>
+      <w:proofErr w:type="spellStart"/>
       <w:r>
         <w:rPr>
           <w:b/>
           <w:bCs/>
           <w:color w:val="333333"/>
         </w:rPr>
-        <w:t>[0-20]</w:t>
-      </w:r>
+        <w:t>EU_TimeBucket_dataset</w:t>
+      </w:r>
+      <w:proofErr w:type="spellEnd"/>
     </w:p>
     <w:p>
       <w:pPr>
@@ -570,60 +681,2566 @@
           <w:color w:val="333333"/>
         </w:rPr>
       </w:pPr>
-    </w:p>
-    <w:p>
-      <w:pPr>
-        <w:spacing w:after="0"/>
-        <w:jc w:val="both"/>
-        <w:rPr>
-          <w:color w:val="333333"/>
-        </w:rPr>
-      </w:pPr>
       <w:r>
         <w:rPr>
           <w:b/>
           <w:bCs/>
-          <w:color w:val="333333"/>
-        </w:rPr>
-        <w:t>Data manipulation:</w:t>
-      </w:r>
-      <w:r>
-        <w:rPr>
-          <w:color w:val="333333"/>
-        </w:rPr>
-        <w:t xml:space="preserve"> </w:t>
-      </w:r>
-      <w:r>
-        <w:rPr>
-          <w:color w:val="333333"/>
-        </w:rPr>
-        <w:t>For each of the different data sources, compare and contrast at least two relevant libraries and techniques for a) processing and b) aggregating the respective data, in order to justify your chosen libraries/techniques.</w:t>
-      </w:r>
-      <w:r>
-        <w:rPr>
-          <w:color w:val="333333"/>
-        </w:rPr>
-        <w:t xml:space="preserve"> </w:t>
-      </w:r>
-      <w:r>
+          <w:noProof/>
+          <w:color w:val="333333"/>
+        </w:rPr>
+        <w:drawing>
+          <wp:inline distT="0" distB="0" distL="0" distR="0" wp14:anchorId="419173E1" wp14:editId="7378BAA7">
+            <wp:extent cx="5724525" cy="1362075"/>
+            <wp:effectExtent l="0" t="0" r="9525" b="9525"/>
+            <wp:docPr id="692516230" name="Picture 5"/>
+            <wp:cNvGraphicFramePr>
+              <a:graphicFrameLocks xmlns:a="http://schemas.openxmlformats.org/drawingml/2006/main" noChangeAspect="1"/>
+            </wp:cNvGraphicFramePr>
+            <a:graphic xmlns:a="http://schemas.openxmlformats.org/drawingml/2006/main">
+              <a:graphicData uri="http://schemas.openxmlformats.org/drawingml/2006/picture">
+                <pic:pic xmlns:pic="http://schemas.openxmlformats.org/drawingml/2006/picture">
+                  <pic:nvPicPr>
+                    <pic:cNvPr id="0" name="Picture 6"/>
+                    <pic:cNvPicPr>
+                      <a:picLocks noChangeAspect="1" noChangeArrowheads="1"/>
+                    </pic:cNvPicPr>
+                  </pic:nvPicPr>
+                  <pic:blipFill>
+                    <a:blip r:embed="rId8">
+                      <a:extLst>
+                        <a:ext uri="{28A0092B-C50C-407E-A947-70E740481C1C}">
+                          <a14:useLocalDpi xmlns:a14="http://schemas.microsoft.com/office/drawing/2010/main" val="0"/>
+                        </a:ext>
+                      </a:extLst>
+                    </a:blip>
+                    <a:srcRect/>
+                    <a:stretch>
+                      <a:fillRect/>
+                    </a:stretch>
+                  </pic:blipFill>
+                  <pic:spPr bwMode="auto">
+                    <a:xfrm>
+                      <a:off x="0" y="0"/>
+                      <a:ext cx="5724525" cy="1362075"/>
+                    </a:xfrm>
+                    <a:prstGeom prst="rect">
+                      <a:avLst/>
+                    </a:prstGeom>
+                    <a:noFill/>
+                    <a:ln>
+                      <a:noFill/>
+                    </a:ln>
+                  </pic:spPr>
+                </pic:pic>
+              </a:graphicData>
+            </a:graphic>
+          </wp:inline>
+        </w:drawing>
+      </w:r>
+    </w:p>
+    <w:p>
+      <w:pPr>
+        <w:spacing w:after="0"/>
+        <w:jc w:val="both"/>
+        <w:rPr>
+          <w:color w:val="333333"/>
+        </w:rPr>
+      </w:pPr>
+      <w:r>
+        <w:rPr>
+          <w:color w:val="333333"/>
+        </w:rPr>
+        <w:t xml:space="preserve">This source of data is </w:t>
+      </w:r>
+      <w:r>
+        <w:rPr>
+          <w:color w:val="333333"/>
+        </w:rPr>
+        <w:t>Eurostat</w:t>
+      </w:r>
+      <w:r>
+        <w:rPr>
+          <w:color w:val="333333"/>
+        </w:rPr>
+        <w:t>, published in 20</w:t>
+      </w:r>
+      <w:r>
+        <w:rPr>
+          <w:color w:val="333333"/>
+        </w:rPr>
+        <w:t>19</w:t>
+      </w:r>
+      <w:r>
+        <w:rPr>
+          <w:color w:val="333333"/>
+        </w:rPr>
+        <w:t xml:space="preserve"> and it </w:t>
+      </w:r>
+      <w:r>
+        <w:rPr>
+          <w:color w:val="333333"/>
+        </w:rPr>
+        <w:t>describes p</w:t>
+      </w:r>
+      <w:r>
+        <w:rPr>
+          <w:color w:val="333333"/>
+        </w:rPr>
+        <w:t>ersons in employment</w:t>
+      </w:r>
+      <w:r>
+        <w:rPr>
+          <w:color w:val="333333"/>
+        </w:rPr>
+        <w:t xml:space="preserve"> or education</w:t>
+      </w:r>
+      <w:r>
+        <w:rPr>
+          <w:color w:val="333333"/>
+        </w:rPr>
+        <w:t xml:space="preserve"> by commuting time, </w:t>
+      </w:r>
+      <w:r>
+        <w:rPr>
+          <w:color w:val="333333"/>
+        </w:rPr>
+        <w:t>by country. It represents all European countries.</w:t>
+      </w:r>
+    </w:p>
+    <w:p>
+      <w:pPr>
+        <w:spacing w:after="0"/>
+        <w:jc w:val="both"/>
+        <w:rPr>
+          <w:color w:val="333333"/>
+        </w:rPr>
+      </w:pPr>
+    </w:p>
+    <w:p>
+      <w:pPr>
+        <w:spacing w:after="0"/>
+        <w:jc w:val="both"/>
         <w:rPr>
           <w:b/>
           <w:bCs/>
           <w:color w:val="333333"/>
         </w:rPr>
-        <w:t>[0-20]</w:t>
-      </w:r>
-    </w:p>
-    <w:p/>
+      </w:pPr>
+      <w:proofErr w:type="spellStart"/>
+      <w:r>
+        <w:rPr>
+          <w:b/>
+          <w:bCs/>
+          <w:color w:val="333333"/>
+        </w:rPr>
+        <w:t>IRE_dataset</w:t>
+      </w:r>
+      <w:proofErr w:type="spellEnd"/>
+    </w:p>
+    <w:p>
+      <w:pPr>
+        <w:spacing w:after="0"/>
+        <w:jc w:val="both"/>
+        <w:rPr>
+          <w:b/>
+          <w:bCs/>
+          <w:color w:val="333333"/>
+        </w:rPr>
+      </w:pPr>
+      <w:r>
+        <w:rPr>
+          <w:b/>
+          <w:bCs/>
+          <w:noProof/>
+          <w:color w:val="333333"/>
+        </w:rPr>
+        <w:drawing>
+          <wp:inline distT="0" distB="0" distL="0" distR="0" wp14:anchorId="4C9BFA5B" wp14:editId="146C0D94">
+            <wp:extent cx="5731510" cy="1447165"/>
+            <wp:effectExtent l="0" t="0" r="2540" b="635"/>
+            <wp:docPr id="685738947" name="Picture 6"/>
+            <wp:cNvGraphicFramePr>
+              <a:graphicFrameLocks xmlns:a="http://schemas.openxmlformats.org/drawingml/2006/main" noChangeAspect="1"/>
+            </wp:cNvGraphicFramePr>
+            <a:graphic xmlns:a="http://schemas.openxmlformats.org/drawingml/2006/main">
+              <a:graphicData uri="http://schemas.openxmlformats.org/drawingml/2006/picture">
+                <pic:pic xmlns:pic="http://schemas.openxmlformats.org/drawingml/2006/picture">
+                  <pic:nvPicPr>
+                    <pic:cNvPr id="0" name="Picture 7"/>
+                    <pic:cNvPicPr>
+                      <a:picLocks noChangeAspect="1" noChangeArrowheads="1"/>
+                    </pic:cNvPicPr>
+                  </pic:nvPicPr>
+                  <pic:blipFill>
+                    <a:blip r:embed="rId9">
+                      <a:extLst>
+                        <a:ext uri="{28A0092B-C50C-407E-A947-70E740481C1C}">
+                          <a14:useLocalDpi xmlns:a14="http://schemas.microsoft.com/office/drawing/2010/main" val="0"/>
+                        </a:ext>
+                      </a:extLst>
+                    </a:blip>
+                    <a:srcRect/>
+                    <a:stretch>
+                      <a:fillRect/>
+                    </a:stretch>
+                  </pic:blipFill>
+                  <pic:spPr bwMode="auto">
+                    <a:xfrm>
+                      <a:off x="0" y="0"/>
+                      <a:ext cx="5731510" cy="1447165"/>
+                    </a:xfrm>
+                    <a:prstGeom prst="rect">
+                      <a:avLst/>
+                    </a:prstGeom>
+                    <a:noFill/>
+                    <a:ln>
+                      <a:noFill/>
+                    </a:ln>
+                  </pic:spPr>
+                </pic:pic>
+              </a:graphicData>
+            </a:graphic>
+          </wp:inline>
+        </w:drawing>
+      </w:r>
+    </w:p>
+    <w:p>
+      <w:pPr>
+        <w:spacing w:after="0"/>
+        <w:jc w:val="both"/>
+        <w:rPr>
+          <w:color w:val="333333"/>
+        </w:rPr>
+      </w:pPr>
+      <w:r>
+        <w:rPr>
+          <w:color w:val="333333"/>
+        </w:rPr>
+        <w:t xml:space="preserve">Th third dataset </w:t>
+      </w:r>
+      <w:r>
+        <w:rPr>
+          <w:color w:val="333333"/>
+        </w:rPr>
+        <w:t>(</w:t>
+      </w:r>
+      <w:r>
+        <w:rPr>
+          <w:color w:val="333333"/>
+        </w:rPr>
+        <w:t>E6028</w:t>
+      </w:r>
+      <w:r>
+        <w:rPr>
+          <w:color w:val="333333"/>
+        </w:rPr>
+        <w:t xml:space="preserve">) </w:t>
+      </w:r>
+      <w:r>
+        <w:rPr>
+          <w:color w:val="333333"/>
+        </w:rPr>
+        <w:t>comes from the CSO</w:t>
+      </w:r>
+      <w:r>
+        <w:rPr>
+          <w:color w:val="333333"/>
+        </w:rPr>
+        <w:t xml:space="preserve"> </w:t>
+      </w:r>
+      <w:r>
+        <w:rPr>
+          <w:color w:val="333333"/>
+        </w:rPr>
+        <w:t>website</w:t>
+      </w:r>
+      <w:r>
+        <w:rPr>
+          <w:color w:val="333333"/>
+        </w:rPr>
+        <w:t xml:space="preserve">, published in 2016 </w:t>
+      </w:r>
+      <w:r>
+        <w:rPr>
+          <w:color w:val="333333"/>
+        </w:rPr>
+        <w:t xml:space="preserve">and </w:t>
+      </w:r>
+      <w:r>
+        <w:rPr>
+          <w:color w:val="333333"/>
+        </w:rPr>
+        <w:t>describes the p</w:t>
+      </w:r>
+      <w:r>
+        <w:rPr>
+          <w:color w:val="333333"/>
+        </w:rPr>
+        <w:t xml:space="preserve">opulation </w:t>
+      </w:r>
+      <w:r>
+        <w:rPr>
+          <w:color w:val="333333"/>
+        </w:rPr>
+        <w:t>a</w:t>
+      </w:r>
+      <w:r>
+        <w:rPr>
+          <w:color w:val="333333"/>
+        </w:rPr>
+        <w:t xml:space="preserve">ged 15 </w:t>
+      </w:r>
+      <w:r>
+        <w:rPr>
+          <w:color w:val="333333"/>
+        </w:rPr>
+        <w:t>y</w:t>
+      </w:r>
+      <w:r>
+        <w:rPr>
+          <w:color w:val="333333"/>
+        </w:rPr>
+        <w:t xml:space="preserve">ears and </w:t>
+      </w:r>
+      <w:r>
+        <w:rPr>
+          <w:color w:val="333333"/>
+        </w:rPr>
+        <w:t>o</w:t>
+      </w:r>
+      <w:r>
+        <w:rPr>
+          <w:color w:val="333333"/>
+        </w:rPr>
+        <w:t xml:space="preserve">ver at </w:t>
+      </w:r>
+      <w:r>
+        <w:rPr>
+          <w:color w:val="333333"/>
+        </w:rPr>
+        <w:t>w</w:t>
+      </w:r>
+      <w:r>
+        <w:rPr>
+          <w:color w:val="333333"/>
+        </w:rPr>
+        <w:t xml:space="preserve">ork, </w:t>
+      </w:r>
+      <w:r>
+        <w:rPr>
+          <w:color w:val="333333"/>
+        </w:rPr>
+        <w:t xml:space="preserve">in Ireland with their industry identified and by the commuting </w:t>
+      </w:r>
+      <w:r>
+        <w:rPr>
+          <w:color w:val="333333"/>
+        </w:rPr>
+        <w:t>b</w:t>
+      </w:r>
+      <w:r>
+        <w:rPr>
+          <w:color w:val="333333"/>
+        </w:rPr>
+        <w:t>racket they fall into.</w:t>
+      </w:r>
+    </w:p>
+    <w:p>
+      <w:pPr>
+        <w:spacing w:after="0"/>
+        <w:jc w:val="both"/>
+        <w:rPr>
+          <w:color w:val="333333"/>
+        </w:rPr>
+      </w:pPr>
+    </w:p>
+    <w:p>
+      <w:pPr>
+        <w:spacing w:after="0"/>
+        <w:jc w:val="both"/>
+        <w:rPr>
+          <w:color w:val="333333"/>
+        </w:rPr>
+      </w:pPr>
+      <w:r>
+        <w:rPr>
+          <w:color w:val="333333"/>
+        </w:rPr>
+        <w:t xml:space="preserve">All 3 quantitative data sources are related in terms of </w:t>
+      </w:r>
+      <w:proofErr w:type="gramStart"/>
+      <w:r>
+        <w:rPr>
+          <w:color w:val="333333"/>
+        </w:rPr>
+        <w:t>theme,</w:t>
+      </w:r>
+      <w:proofErr w:type="gramEnd"/>
+      <w:r>
+        <w:rPr>
+          <w:color w:val="333333"/>
+        </w:rPr>
+        <w:t xml:space="preserve"> however the scope and shape of the data was a little different in each file. The Data Acquisition and EDA sections of the </w:t>
+      </w:r>
+      <w:r>
+        <w:rPr>
+          <w:color w:val="333333"/>
+        </w:rPr>
+        <w:t>‘</w:t>
+      </w:r>
+      <w:r>
+        <w:rPr>
+          <w:color w:val="333333"/>
+        </w:rPr>
+        <w:t>CA2_Data_Acquisition&amp;Stats</w:t>
+      </w:r>
+      <w:r>
+        <w:rPr>
+          <w:color w:val="333333"/>
+        </w:rPr>
+        <w:t>’</w:t>
+      </w:r>
+      <w:r>
+        <w:rPr>
+          <w:color w:val="333333"/>
+        </w:rPr>
+        <w:t xml:space="preserve"> notebook are used to understand the data types, shape and counts in each file. All are checked for nulls and duplicates too to handle before we process in later stages. </w:t>
+      </w:r>
+      <w:r>
+        <w:rPr>
+          <w:color w:val="333333"/>
+        </w:rPr>
+        <w:t xml:space="preserve">Headings are relabelled to be clearer or to remove special characters making coding in later stages simpler. </w:t>
+      </w:r>
+      <w:r>
+        <w:rPr>
+          <w:color w:val="333333"/>
+        </w:rPr>
+        <w:t>Finally, important updates to each dataset are carried out to remove dimensions that are not in scope for our investigation, removing categories of data that are overlapping so we are getting very clean cuts of demographics for later steps</w:t>
+      </w:r>
+      <w:r>
+        <w:rPr>
+          <w:color w:val="333333"/>
+        </w:rPr>
+        <w:t>.</w:t>
+      </w:r>
+    </w:p>
+    <w:p>
+      <w:pPr>
+        <w:spacing w:after="0"/>
+        <w:jc w:val="both"/>
+        <w:rPr>
+          <w:color w:val="333333"/>
+        </w:rPr>
+      </w:pPr>
+    </w:p>
+    <w:p>
+      <w:pPr>
+        <w:spacing w:after="0"/>
+        <w:jc w:val="both"/>
+        <w:rPr>
+          <w:color w:val="333333"/>
+        </w:rPr>
+      </w:pPr>
+      <w:r>
+        <w:rPr>
+          <w:noProof/>
+          <w:color w:val="333333"/>
+        </w:rPr>
+        <w:lastRenderedPageBreak/>
+        <w:drawing>
+          <wp:anchor distT="0" distB="0" distL="114300" distR="114300" simplePos="0" relativeHeight="251660288" behindDoc="1" locked="0" layoutInCell="1" allowOverlap="1" wp14:anchorId="7E5B17F9" wp14:editId="2855EF1C">
+            <wp:simplePos x="0" y="0"/>
+            <wp:positionH relativeFrom="column">
+              <wp:posOffset>2899410</wp:posOffset>
+            </wp:positionH>
+            <wp:positionV relativeFrom="paragraph">
+              <wp:posOffset>172085</wp:posOffset>
+            </wp:positionV>
+            <wp:extent cx="3481705" cy="2343150"/>
+            <wp:effectExtent l="0" t="0" r="4445" b="0"/>
+            <wp:wrapTight wrapText="bothSides">
+              <wp:wrapPolygon edited="0">
+                <wp:start x="0" y="0"/>
+                <wp:lineTo x="0" y="21424"/>
+                <wp:lineTo x="21509" y="21424"/>
+                <wp:lineTo x="21509" y="0"/>
+                <wp:lineTo x="0" y="0"/>
+              </wp:wrapPolygon>
+            </wp:wrapTight>
+            <wp:docPr id="142647197" name="Picture 14"/>
+            <wp:cNvGraphicFramePr>
+              <a:graphicFrameLocks xmlns:a="http://schemas.openxmlformats.org/drawingml/2006/main" noChangeAspect="1"/>
+            </wp:cNvGraphicFramePr>
+            <a:graphic xmlns:a="http://schemas.openxmlformats.org/drawingml/2006/main">
+              <a:graphicData uri="http://schemas.openxmlformats.org/drawingml/2006/picture">
+                <pic:pic xmlns:pic="http://schemas.openxmlformats.org/drawingml/2006/picture">
+                  <pic:nvPicPr>
+                    <pic:cNvPr id="0" name="Picture 15"/>
+                    <pic:cNvPicPr>
+                      <a:picLocks noChangeAspect="1" noChangeArrowheads="1"/>
+                    </pic:cNvPicPr>
+                  </pic:nvPicPr>
+                  <pic:blipFill>
+                    <a:blip r:embed="rId10">
+                      <a:extLst>
+                        <a:ext uri="{28A0092B-C50C-407E-A947-70E740481C1C}">
+                          <a14:useLocalDpi xmlns:a14="http://schemas.microsoft.com/office/drawing/2010/main" val="0"/>
+                        </a:ext>
+                      </a:extLst>
+                    </a:blip>
+                    <a:srcRect/>
+                    <a:stretch>
+                      <a:fillRect/>
+                    </a:stretch>
+                  </pic:blipFill>
+                  <pic:spPr bwMode="auto">
+                    <a:xfrm>
+                      <a:off x="0" y="0"/>
+                      <a:ext cx="3481705" cy="2343150"/>
+                    </a:xfrm>
+                    <a:prstGeom prst="rect">
+                      <a:avLst/>
+                    </a:prstGeom>
+                    <a:noFill/>
+                    <a:ln>
+                      <a:noFill/>
+                    </a:ln>
+                  </pic:spPr>
+                </pic:pic>
+              </a:graphicData>
+            </a:graphic>
+            <wp14:sizeRelH relativeFrom="margin">
+              <wp14:pctWidth>0</wp14:pctWidth>
+            </wp14:sizeRelH>
+            <wp14:sizeRelV relativeFrom="margin">
+              <wp14:pctHeight>0</wp14:pctHeight>
+            </wp14:sizeRelV>
+          </wp:anchor>
+        </w:drawing>
+      </w:r>
+      <w:r>
+        <w:rPr>
+          <w:color w:val="333333"/>
+        </w:rPr>
+        <w:t xml:space="preserve">Having 3 data frames created for our quantitative data, made it possible throughout all the following statistics, machine learning and visualisation sections to then union data, perform </w:t>
+      </w:r>
+      <w:proofErr w:type="gramStart"/>
+      <w:r>
+        <w:rPr>
+          <w:color w:val="333333"/>
+        </w:rPr>
+        <w:t>a number of</w:t>
+      </w:r>
+      <w:proofErr w:type="gramEnd"/>
+      <w:r>
+        <w:rPr>
+          <w:color w:val="333333"/>
+        </w:rPr>
+        <w:t xml:space="preserve"> joins to include for example country ISO abbreviation data needed for our dashboard </w:t>
+      </w:r>
+      <w:r>
+        <w:rPr>
+          <w:color w:val="333333"/>
+        </w:rPr>
+        <w:t>choropleth</w:t>
+      </w:r>
+      <w:r>
+        <w:rPr>
+          <w:color w:val="333333"/>
+        </w:rPr>
+        <w:t xml:space="preserve"> </w:t>
+      </w:r>
+      <w:r>
+        <w:rPr>
+          <w:color w:val="333333"/>
+        </w:rPr>
+        <w:t xml:space="preserve">maps. In all sections we were able to pull together new data frames or to create series and reshape the data </w:t>
+      </w:r>
+      <w:proofErr w:type="gramStart"/>
+      <w:r>
+        <w:rPr>
+          <w:color w:val="333333"/>
+        </w:rPr>
+        <w:t>in order to</w:t>
+      </w:r>
+      <w:proofErr w:type="gramEnd"/>
+      <w:r>
+        <w:rPr>
+          <w:color w:val="333333"/>
+        </w:rPr>
+        <w:t xml:space="preserve"> fit it to the intended function. </w:t>
+      </w:r>
+      <w:proofErr w:type="gramStart"/>
+      <w:r>
+        <w:rPr>
+          <w:color w:val="333333"/>
+        </w:rPr>
+        <w:t>A number of</w:t>
+      </w:r>
+      <w:proofErr w:type="gramEnd"/>
+      <w:r>
+        <w:rPr>
+          <w:color w:val="333333"/>
+        </w:rPr>
+        <w:t xml:space="preserve"> functions were defined to convert data types too for example I needed to convert categorical labels into numerical data shown in the image to the right.</w:t>
+      </w:r>
+    </w:p>
+    <w:p>
+      <w:pPr>
+        <w:spacing w:after="0"/>
+        <w:jc w:val="both"/>
+        <w:rPr>
+          <w:color w:val="333333"/>
+        </w:rPr>
+      </w:pPr>
+      <w:r>
+        <w:rPr>
+          <w:color w:val="333333"/>
+        </w:rPr>
+        <w:t xml:space="preserve"> </w:t>
+      </w:r>
+    </w:p>
+    <w:p>
+      <w:pPr>
+        <w:spacing w:after="0"/>
+        <w:jc w:val="both"/>
+        <w:rPr>
+          <w:color w:val="333333"/>
+        </w:rPr>
+      </w:pPr>
+    </w:p>
+    <w:p>
+      <w:pPr>
+        <w:spacing w:after="0"/>
+        <w:jc w:val="both"/>
+        <w:rPr>
+          <w:color w:val="333333"/>
+        </w:rPr>
+      </w:pPr>
+      <w:r>
+        <w:rPr>
+          <w:color w:val="333333"/>
+        </w:rPr>
+        <w:t>Licensing and terms of use on all 3 websites are clear that this data is appropriate for public analysis especially for research and policy development work. We are not restricted in it’s use for the purposes of college research assignments.</w:t>
+      </w:r>
+    </w:p>
+    <w:p>
+      <w:pPr>
+        <w:spacing w:after="0"/>
+        <w:jc w:val="both"/>
+        <w:rPr>
+          <w:color w:val="333333"/>
+        </w:rPr>
+      </w:pPr>
+    </w:p>
+    <w:p>
+      <w:pPr>
+        <w:pStyle w:val="Heading3"/>
+      </w:pPr>
+      <w:r>
+        <w:t>Qualitative Data</w:t>
+      </w:r>
+    </w:p>
+    <w:p>
+      <w:pPr>
+        <w:spacing w:after="0"/>
+        <w:jc w:val="both"/>
+        <w:rPr>
+          <w:b/>
+          <w:bCs/>
+          <w:color w:val="333333"/>
+        </w:rPr>
+      </w:pPr>
+      <w:r>
+        <w:rPr>
+          <w:b/>
+          <w:bCs/>
+          <w:color w:val="333333"/>
+        </w:rPr>
+        <w:t>All_Comments2</w:t>
+      </w:r>
+    </w:p>
+    <w:p>
+      <w:pPr>
+        <w:spacing w:after="0"/>
+        <w:jc w:val="both"/>
+        <w:rPr>
+          <w:b/>
+          <w:bCs/>
+          <w:color w:val="333333"/>
+        </w:rPr>
+      </w:pPr>
+      <w:r>
+        <w:rPr>
+          <w:b/>
+          <w:bCs/>
+          <w:noProof/>
+          <w:color w:val="333333"/>
+        </w:rPr>
+        <w:drawing>
+          <wp:inline distT="0" distB="0" distL="0" distR="0" wp14:anchorId="32C66ED4" wp14:editId="4C66F285">
+            <wp:extent cx="3162300" cy="1577246"/>
+            <wp:effectExtent l="0" t="0" r="0" b="4445"/>
+            <wp:docPr id="990234443" name="Picture 7"/>
+            <wp:cNvGraphicFramePr>
+              <a:graphicFrameLocks xmlns:a="http://schemas.openxmlformats.org/drawingml/2006/main" noChangeAspect="1"/>
+            </wp:cNvGraphicFramePr>
+            <a:graphic xmlns:a="http://schemas.openxmlformats.org/drawingml/2006/main">
+              <a:graphicData uri="http://schemas.openxmlformats.org/drawingml/2006/picture">
+                <pic:pic xmlns:pic="http://schemas.openxmlformats.org/drawingml/2006/picture">
+                  <pic:nvPicPr>
+                    <pic:cNvPr id="0" name="Picture 8"/>
+                    <pic:cNvPicPr>
+                      <a:picLocks noChangeAspect="1" noChangeArrowheads="1"/>
+                    </pic:cNvPicPr>
+                  </pic:nvPicPr>
+                  <pic:blipFill rotWithShape="1">
+                    <a:blip r:embed="rId11">
+                      <a:extLst>
+                        <a:ext uri="{28A0092B-C50C-407E-A947-70E740481C1C}">
+                          <a14:useLocalDpi xmlns:a14="http://schemas.microsoft.com/office/drawing/2010/main" val="0"/>
+                        </a:ext>
+                      </a:extLst>
+                    </a:blip>
+                    <a:srcRect t="8597"/>
+                    <a:stretch/>
+                  </pic:blipFill>
+                  <pic:spPr bwMode="auto">
+                    <a:xfrm>
+                      <a:off x="0" y="0"/>
+                      <a:ext cx="3168911" cy="1580543"/>
+                    </a:xfrm>
+                    <a:prstGeom prst="rect">
+                      <a:avLst/>
+                    </a:prstGeom>
+                    <a:noFill/>
+                    <a:ln>
+                      <a:noFill/>
+                    </a:ln>
+                    <a:extLst>
+                      <a:ext uri="{53640926-AAD7-44D8-BBD7-CCE9431645EC}">
+                        <a14:shadowObscured xmlns:a14="http://schemas.microsoft.com/office/drawing/2010/main"/>
+                      </a:ext>
+                    </a:extLst>
+                  </pic:spPr>
+                </pic:pic>
+              </a:graphicData>
+            </a:graphic>
+          </wp:inline>
+        </w:drawing>
+      </w:r>
+    </w:p>
+    <w:p>
+      <w:pPr>
+        <w:spacing w:after="0"/>
+        <w:jc w:val="both"/>
+        <w:rPr>
+          <w:color w:val="333333"/>
+        </w:rPr>
+      </w:pPr>
+      <w:r>
+        <w:rPr>
+          <w:noProof/>
+          <w:color w:val="333333"/>
+        </w:rPr>
+        <w:lastRenderedPageBreak/>
+        <w:drawing>
+          <wp:anchor distT="0" distB="0" distL="114300" distR="114300" simplePos="0" relativeHeight="251659264" behindDoc="0" locked="0" layoutInCell="1" allowOverlap="1" wp14:anchorId="58CE0894" wp14:editId="27D7D16B">
+            <wp:simplePos x="0" y="0"/>
+            <wp:positionH relativeFrom="column">
+              <wp:posOffset>2714625</wp:posOffset>
+            </wp:positionH>
+            <wp:positionV relativeFrom="paragraph">
+              <wp:posOffset>1415415</wp:posOffset>
+            </wp:positionV>
+            <wp:extent cx="3381375" cy="3371850"/>
+            <wp:effectExtent l="0" t="0" r="9525" b="0"/>
+            <wp:wrapSquare wrapText="bothSides"/>
+            <wp:docPr id="1070251250" name="Picture 9" descr="A close up of words&#10;&#10;Description automatically generated"/>
+            <wp:cNvGraphicFramePr>
+              <a:graphicFrameLocks xmlns:a="http://schemas.openxmlformats.org/drawingml/2006/main" noChangeAspect="1"/>
+            </wp:cNvGraphicFramePr>
+            <a:graphic xmlns:a="http://schemas.openxmlformats.org/drawingml/2006/main">
+              <a:graphicData uri="http://schemas.openxmlformats.org/drawingml/2006/picture">
+                <pic:pic xmlns:pic="http://schemas.openxmlformats.org/drawingml/2006/picture">
+                  <pic:nvPicPr>
+                    <pic:cNvPr id="1070251250" name="Picture 9" descr="A close up of words&#10;&#10;Description automatically generated"/>
+                    <pic:cNvPicPr>
+                      <a:picLocks noChangeAspect="1" noChangeArrowheads="1"/>
+                    </pic:cNvPicPr>
+                  </pic:nvPicPr>
+                  <pic:blipFill>
+                    <a:blip r:embed="rId12">
+                      <a:extLst>
+                        <a:ext uri="{28A0092B-C50C-407E-A947-70E740481C1C}">
+                          <a14:useLocalDpi xmlns:a14="http://schemas.microsoft.com/office/drawing/2010/main" val="0"/>
+                        </a:ext>
+                      </a:extLst>
+                    </a:blip>
+                    <a:srcRect/>
+                    <a:stretch>
+                      <a:fillRect/>
+                    </a:stretch>
+                  </pic:blipFill>
+                  <pic:spPr bwMode="auto">
+                    <a:xfrm>
+                      <a:off x="0" y="0"/>
+                      <a:ext cx="3381375" cy="3371850"/>
+                    </a:xfrm>
+                    <a:prstGeom prst="rect">
+                      <a:avLst/>
+                    </a:prstGeom>
+                    <a:noFill/>
+                    <a:ln>
+                      <a:noFill/>
+                    </a:ln>
+                  </pic:spPr>
+                </pic:pic>
+              </a:graphicData>
+            </a:graphic>
+          </wp:anchor>
+        </w:drawing>
+      </w:r>
+      <w:r>
+        <w:rPr>
+          <w:color w:val="333333"/>
+        </w:rPr>
+        <w:t>For the quantitative data or sentiment data on transport, Reddit was selected as it contains a lot of useful discussion and multitudes of comments between users on these topics. The notebook called ‘</w:t>
+      </w:r>
+      <w:r>
+        <w:rPr>
+          <w:color w:val="333333"/>
+        </w:rPr>
+        <w:t>CA2_DUBLIN_TRANSPORT_REDDIT_Sentiment_Analysis&amp;ML Technique</w:t>
+      </w:r>
+      <w:r>
+        <w:rPr>
+          <w:color w:val="333333"/>
+        </w:rPr>
+        <w:t>s’ contains this pipeline of data acquisition and EDA. A connector API is available for Reddit Community members to leverage to extract large amount of Reddit text data. The API contains parameters to specific text containing certain terms or you can specify specific ‘sub-</w:t>
+      </w:r>
+      <w:proofErr w:type="spellStart"/>
+      <w:r>
+        <w:rPr>
+          <w:color w:val="333333"/>
+        </w:rPr>
+        <w:t>reddits</w:t>
+      </w:r>
+      <w:proofErr w:type="spellEnd"/>
+      <w:r>
+        <w:rPr>
+          <w:color w:val="333333"/>
+        </w:rPr>
+        <w:t xml:space="preserve">’ which are basically channels or topic areas that threads are categorised into. The licensing for this API contains </w:t>
+      </w:r>
+      <w:proofErr w:type="gramStart"/>
+      <w:r>
+        <w:rPr>
+          <w:color w:val="333333"/>
+        </w:rPr>
+        <w:t>a number of</w:t>
+      </w:r>
+      <w:proofErr w:type="gramEnd"/>
+      <w:r>
+        <w:rPr>
+          <w:color w:val="333333"/>
+        </w:rPr>
+        <w:t xml:space="preserve"> terms and rules, but for the purposes of college research assignments and </w:t>
+      </w:r>
+      <w:r>
+        <w:rPr>
+          <w:color w:val="333333"/>
+        </w:rPr>
+        <w:t>where we ensure the data has been appropriately deidentified, it is appropriate for use in this work. Identification is the process of removing user identification such as ids, handles, accounts, emails, labels etc and even meta data from the text commentary so it cannot be tied back to an individual user.</w:t>
+      </w:r>
+    </w:p>
+    <w:p>
+      <w:pPr>
+        <w:spacing w:after="0"/>
+        <w:jc w:val="both"/>
+        <w:rPr>
+          <w:color w:val="333333"/>
+        </w:rPr>
+      </w:pPr>
+    </w:p>
+    <w:p>
+      <w:pPr>
+        <w:spacing w:after="0"/>
+        <w:jc w:val="both"/>
+        <w:rPr>
+          <w:color w:val="333333"/>
+        </w:rPr>
+      </w:pPr>
+      <w:r>
+        <w:rPr>
+          <w:color w:val="333333"/>
+        </w:rPr>
+        <w:t xml:space="preserve">One of the first tools leveraged to understand the large amount of collected data was to create a </w:t>
+      </w:r>
+      <w:proofErr w:type="spellStart"/>
+      <w:r>
+        <w:rPr>
+          <w:color w:val="333333"/>
+        </w:rPr>
+        <w:t>WordCloud</w:t>
+      </w:r>
+      <w:proofErr w:type="spellEnd"/>
+      <w:r>
+        <w:rPr>
+          <w:color w:val="333333"/>
+        </w:rPr>
+        <w:t>. This looks as follows on our Reddit data as seen</w:t>
+      </w:r>
+      <w:r>
+        <w:rPr>
+          <w:color w:val="333333"/>
+        </w:rPr>
+        <w:t xml:space="preserve"> in Figure2</w:t>
+      </w:r>
+      <w:r>
+        <w:rPr>
+          <w:color w:val="333333"/>
+        </w:rPr>
+        <w:t xml:space="preserve"> to the left, but other steps taken to prepare the text data was to </w:t>
+      </w:r>
+      <w:r>
+        <w:rPr>
+          <w:color w:val="333333"/>
+        </w:rPr>
+        <w:t>tokenise the words</w:t>
+      </w:r>
+      <w:r>
+        <w:rPr>
+          <w:color w:val="333333"/>
+        </w:rPr>
+        <w:t xml:space="preserve"> and </w:t>
+      </w:r>
+      <w:r>
+        <w:rPr>
+          <w:color w:val="333333"/>
+        </w:rPr>
+        <w:t>remove stop words</w:t>
+      </w:r>
+      <w:r>
+        <w:rPr>
+          <w:color w:val="333333"/>
+        </w:rPr>
+        <w:t xml:space="preserve"> including custom stop words I identified as occurring frequently that were specific to the </w:t>
+      </w:r>
+      <w:proofErr w:type="gramStart"/>
+      <w:r>
+        <w:rPr>
+          <w:color w:val="333333"/>
+        </w:rPr>
+        <w:t>domain</w:t>
+      </w:r>
+      <w:proofErr w:type="gramEnd"/>
+      <w:r>
+        <w:rPr>
+          <w:color w:val="333333"/>
+        </w:rPr>
+        <w:t xml:space="preserve"> I had selected but were not valuable words or sentiments to analyse.</w:t>
+      </w:r>
+    </w:p>
+    <w:p>
+      <w:pPr>
+        <w:spacing w:after="0"/>
+        <w:jc w:val="both"/>
+        <w:rPr>
+          <w:color w:val="333333"/>
+        </w:rPr>
+      </w:pPr>
+    </w:p>
+    <w:p>
+      <w:pPr>
+        <w:spacing w:after="0"/>
+        <w:jc w:val="both"/>
+        <w:rPr>
+          <w:color w:val="333333"/>
+        </w:rPr>
+      </w:pPr>
+    </w:p>
     <w:p>
       <w:pPr>
         <w:pStyle w:val="Heading2"/>
       </w:pPr>
       <w:r>
-        <w:t xml:space="preserve">Machine Learning </w:t>
-      </w:r>
-      <w:r>
-        <w:t>Discussion</w:t>
+        <w:t>Statistics</w:t>
+      </w:r>
+    </w:p>
+    <w:p>
+      <w:pPr>
+        <w:pStyle w:val="Heading3"/>
+      </w:pPr>
+      <w:r>
+        <w:t>Descriptive Statistics</w:t>
+      </w:r>
+    </w:p>
+    <w:p>
+      <w:pPr>
+        <w:spacing w:after="0"/>
+        <w:jc w:val="both"/>
+      </w:pPr>
+      <w:r>
+        <w:t>Descriptive Statistics were performed on the Quantitative Data:</w:t>
+      </w:r>
+    </w:p>
+    <w:p>
+      <w:pPr>
+        <w:spacing w:after="0"/>
+        <w:jc w:val="both"/>
+        <w:rPr>
+          <w:b/>
+          <w:bCs/>
+        </w:rPr>
+      </w:pPr>
+      <w:r>
+        <w:rPr>
+          <w:b/>
+          <w:bCs/>
+        </w:rPr>
+        <w:t xml:space="preserve">The </w:t>
+      </w:r>
+      <w:proofErr w:type="spellStart"/>
+      <w:r>
+        <w:rPr>
+          <w:b/>
+          <w:bCs/>
+        </w:rPr>
+        <w:t>EU_dataset</w:t>
+      </w:r>
+      <w:proofErr w:type="spellEnd"/>
+    </w:p>
+    <w:p>
+      <w:pPr>
+        <w:spacing w:after="0"/>
+        <w:jc w:val="both"/>
+      </w:pPr>
+      <w:r>
+        <w:rPr>
+          <w:noProof/>
+        </w:rPr>
+        <w:lastRenderedPageBreak/>
+        <w:drawing>
+          <wp:inline distT="0" distB="0" distL="0" distR="0" wp14:anchorId="47A78EE9" wp14:editId="2E54FB37">
+            <wp:extent cx="2573281" cy="3514725"/>
+            <wp:effectExtent l="0" t="0" r="0" b="0"/>
+            <wp:docPr id="1490281409" name="Picture 10"/>
+            <wp:cNvGraphicFramePr>
+              <a:graphicFrameLocks xmlns:a="http://schemas.openxmlformats.org/drawingml/2006/main" noChangeAspect="1"/>
+            </wp:cNvGraphicFramePr>
+            <a:graphic xmlns:a="http://schemas.openxmlformats.org/drawingml/2006/main">
+              <a:graphicData uri="http://schemas.openxmlformats.org/drawingml/2006/picture">
+                <pic:pic xmlns:pic="http://schemas.openxmlformats.org/drawingml/2006/picture">
+                  <pic:nvPicPr>
+                    <pic:cNvPr id="0" name="Picture 11"/>
+                    <pic:cNvPicPr>
+                      <a:picLocks noChangeAspect="1" noChangeArrowheads="1"/>
+                    </pic:cNvPicPr>
+                  </pic:nvPicPr>
+                  <pic:blipFill>
+                    <a:blip r:embed="rId13">
+                      <a:extLst>
+                        <a:ext uri="{28A0092B-C50C-407E-A947-70E740481C1C}">
+                          <a14:useLocalDpi xmlns:a14="http://schemas.microsoft.com/office/drawing/2010/main" val="0"/>
+                        </a:ext>
+                      </a:extLst>
+                    </a:blip>
+                    <a:srcRect/>
+                    <a:stretch>
+                      <a:fillRect/>
+                    </a:stretch>
+                  </pic:blipFill>
+                  <pic:spPr bwMode="auto">
+                    <a:xfrm>
+                      <a:off x="0" y="0"/>
+                      <a:ext cx="2575560" cy="3517838"/>
+                    </a:xfrm>
+                    <a:prstGeom prst="rect">
+                      <a:avLst/>
+                    </a:prstGeom>
+                    <a:noFill/>
+                    <a:ln>
+                      <a:noFill/>
+                    </a:ln>
+                  </pic:spPr>
+                </pic:pic>
+              </a:graphicData>
+            </a:graphic>
+          </wp:inline>
+        </w:drawing>
+      </w:r>
+    </w:p>
+    <w:p>
+      <w:pPr>
+        <w:spacing w:after="0"/>
+        <w:jc w:val="both"/>
+      </w:pPr>
+    </w:p>
+    <w:p>
+      <w:pPr>
+        <w:spacing w:after="0"/>
+        <w:jc w:val="both"/>
+        <w:rPr>
+          <w:b/>
+          <w:bCs/>
+        </w:rPr>
+      </w:pPr>
+      <w:r>
+        <w:rPr>
+          <w:b/>
+          <w:bCs/>
+        </w:rPr>
+        <w:t xml:space="preserve">The </w:t>
+      </w:r>
+      <w:proofErr w:type="spellStart"/>
+      <w:r>
+        <w:rPr>
+          <w:b/>
+          <w:bCs/>
+        </w:rPr>
+        <w:t>EU_TimeBucket_dataset</w:t>
+      </w:r>
+      <w:proofErr w:type="spellEnd"/>
+      <w:r>
+        <w:rPr>
+          <w:b/>
+          <w:bCs/>
+        </w:rPr>
+        <w:t xml:space="preserve"> </w:t>
+      </w:r>
+    </w:p>
+    <w:p>
+      <w:pPr>
+        <w:spacing w:after="0"/>
+        <w:jc w:val="both"/>
+      </w:pPr>
+      <w:r>
+        <w:rPr>
+          <w:noProof/>
+        </w:rPr>
+        <w:drawing>
+          <wp:inline distT="0" distB="0" distL="0" distR="0" wp14:anchorId="0EFA7A4F" wp14:editId="7F38100B">
+            <wp:extent cx="5334000" cy="3061947"/>
+            <wp:effectExtent l="0" t="0" r="0" b="5715"/>
+            <wp:docPr id="61318107" name="Picture 11"/>
+            <wp:cNvGraphicFramePr>
+              <a:graphicFrameLocks xmlns:a="http://schemas.openxmlformats.org/drawingml/2006/main" noChangeAspect="1"/>
+            </wp:cNvGraphicFramePr>
+            <a:graphic xmlns:a="http://schemas.openxmlformats.org/drawingml/2006/main">
+              <a:graphicData uri="http://schemas.openxmlformats.org/drawingml/2006/picture">
+                <pic:pic xmlns:pic="http://schemas.openxmlformats.org/drawingml/2006/picture">
+                  <pic:nvPicPr>
+                    <pic:cNvPr id="0" name="Picture 12"/>
+                    <pic:cNvPicPr>
+                      <a:picLocks noChangeAspect="1" noChangeArrowheads="1"/>
+                    </pic:cNvPicPr>
+                  </pic:nvPicPr>
+                  <pic:blipFill>
+                    <a:blip r:embed="rId14">
+                      <a:extLst>
+                        <a:ext uri="{28A0092B-C50C-407E-A947-70E740481C1C}">
+                          <a14:useLocalDpi xmlns:a14="http://schemas.microsoft.com/office/drawing/2010/main" val="0"/>
+                        </a:ext>
+                      </a:extLst>
+                    </a:blip>
+                    <a:srcRect/>
+                    <a:stretch>
+                      <a:fillRect/>
+                    </a:stretch>
+                  </pic:blipFill>
+                  <pic:spPr bwMode="auto">
+                    <a:xfrm>
+                      <a:off x="0" y="0"/>
+                      <a:ext cx="5336567" cy="3063420"/>
+                    </a:xfrm>
+                    <a:prstGeom prst="rect">
+                      <a:avLst/>
+                    </a:prstGeom>
+                    <a:noFill/>
+                    <a:ln>
+                      <a:noFill/>
+                    </a:ln>
+                  </pic:spPr>
+                </pic:pic>
+              </a:graphicData>
+            </a:graphic>
+          </wp:inline>
+        </w:drawing>
+      </w:r>
+    </w:p>
+    <w:p>
+      <w:pPr>
+        <w:spacing w:after="0"/>
+        <w:jc w:val="both"/>
+      </w:pPr>
+    </w:p>
+    <w:p>
+      <w:pPr>
+        <w:spacing w:after="0"/>
+        <w:jc w:val="both"/>
+        <w:rPr>
+          <w:b/>
+          <w:bCs/>
+        </w:rPr>
+      </w:pPr>
+      <w:r>
+        <w:rPr>
+          <w:b/>
+          <w:bCs/>
+        </w:rPr>
+        <w:t xml:space="preserve">The </w:t>
+      </w:r>
+      <w:proofErr w:type="spellStart"/>
+      <w:r>
+        <w:rPr>
+          <w:b/>
+          <w:bCs/>
+        </w:rPr>
+        <w:t>IRE_dataset</w:t>
+      </w:r>
+      <w:proofErr w:type="spellEnd"/>
+    </w:p>
+    <w:p>
+      <w:pPr>
+        <w:spacing w:after="0"/>
+        <w:jc w:val="both"/>
+      </w:pPr>
+      <w:r>
+        <w:rPr>
+          <w:noProof/>
+        </w:rPr>
+        <w:lastRenderedPageBreak/>
+        <w:drawing>
+          <wp:inline distT="0" distB="0" distL="0" distR="0" wp14:anchorId="302A1359" wp14:editId="72527B33">
+            <wp:extent cx="2686050" cy="4324350"/>
+            <wp:effectExtent l="0" t="0" r="0" b="0"/>
+            <wp:docPr id="1122302462" name="Picture 12"/>
+            <wp:cNvGraphicFramePr>
+              <a:graphicFrameLocks xmlns:a="http://schemas.openxmlformats.org/drawingml/2006/main" noChangeAspect="1"/>
+            </wp:cNvGraphicFramePr>
+            <a:graphic xmlns:a="http://schemas.openxmlformats.org/drawingml/2006/main">
+              <a:graphicData uri="http://schemas.openxmlformats.org/drawingml/2006/picture">
+                <pic:pic xmlns:pic="http://schemas.openxmlformats.org/drawingml/2006/picture">
+                  <pic:nvPicPr>
+                    <pic:cNvPr id="0" name="Picture 13"/>
+                    <pic:cNvPicPr>
+                      <a:picLocks noChangeAspect="1" noChangeArrowheads="1"/>
+                    </pic:cNvPicPr>
+                  </pic:nvPicPr>
+                  <pic:blipFill>
+                    <a:blip r:embed="rId15">
+                      <a:extLst>
+                        <a:ext uri="{28A0092B-C50C-407E-A947-70E740481C1C}">
+                          <a14:useLocalDpi xmlns:a14="http://schemas.microsoft.com/office/drawing/2010/main" val="0"/>
+                        </a:ext>
+                      </a:extLst>
+                    </a:blip>
+                    <a:srcRect/>
+                    <a:stretch>
+                      <a:fillRect/>
+                    </a:stretch>
+                  </pic:blipFill>
+                  <pic:spPr bwMode="auto">
+                    <a:xfrm>
+                      <a:off x="0" y="0"/>
+                      <a:ext cx="2686050" cy="4324350"/>
+                    </a:xfrm>
+                    <a:prstGeom prst="rect">
+                      <a:avLst/>
+                    </a:prstGeom>
+                    <a:noFill/>
+                    <a:ln>
+                      <a:noFill/>
+                    </a:ln>
+                  </pic:spPr>
+                </pic:pic>
+              </a:graphicData>
+            </a:graphic>
+          </wp:inline>
+        </w:drawing>
+      </w:r>
+    </w:p>
+    <w:p>
+      <w:pPr>
+        <w:pStyle w:val="Heading3"/>
+      </w:pPr>
+      <w:r>
+        <w:t>Confidence Interval</w:t>
+      </w:r>
+    </w:p>
+    <w:p>
+      <w:pPr>
+        <w:spacing w:after="0"/>
+        <w:jc w:val="both"/>
+      </w:pPr>
+      <w:r>
+        <w:t>Looking at the mean commute time based on t</w:t>
+      </w:r>
+      <w:r>
+        <w:t xml:space="preserve">he </w:t>
+      </w:r>
+      <w:proofErr w:type="spellStart"/>
+      <w:r>
+        <w:t>EU_dataset</w:t>
+      </w:r>
+      <w:proofErr w:type="spellEnd"/>
+      <w:r>
+        <w:t>, we see an average of 29.8 minutes for both sexes. Applying confidence intervals to this data a</w:t>
+      </w:r>
+      <w:r>
+        <w:t xml:space="preserve">t a 90% confidence level, this tells us based on the sample we can expect to see between </w:t>
+      </w:r>
+      <w:proofErr w:type="gramStart"/>
+      <w:r>
+        <w:t>26 and 33 minute</w:t>
+      </w:r>
+      <w:proofErr w:type="gramEnd"/>
+      <w:r>
+        <w:t xml:space="preserve"> commutes on </w:t>
+      </w:r>
+      <w:r>
+        <w:t>average</w:t>
+      </w:r>
+      <w:r>
+        <w:t xml:space="preserve"> for our sample.</w:t>
+      </w:r>
+    </w:p>
+    <w:p>
+      <w:pPr>
+        <w:spacing w:after="0"/>
+        <w:jc w:val="both"/>
+      </w:pPr>
+      <w:r>
+        <w:rPr>
+          <w:noProof/>
+        </w:rPr>
+        <w:drawing>
+          <wp:inline distT="0" distB="0" distL="0" distR="0" wp14:anchorId="3E02A56B" wp14:editId="7314EF57">
+            <wp:extent cx="5724525" cy="1247775"/>
+            <wp:effectExtent l="0" t="0" r="9525" b="9525"/>
+            <wp:docPr id="708091974" name="Picture 13"/>
+            <wp:cNvGraphicFramePr>
+              <a:graphicFrameLocks xmlns:a="http://schemas.openxmlformats.org/drawingml/2006/main" noChangeAspect="1"/>
+            </wp:cNvGraphicFramePr>
+            <a:graphic xmlns:a="http://schemas.openxmlformats.org/drawingml/2006/main">
+              <a:graphicData uri="http://schemas.openxmlformats.org/drawingml/2006/picture">
+                <pic:pic xmlns:pic="http://schemas.openxmlformats.org/drawingml/2006/picture">
+                  <pic:nvPicPr>
+                    <pic:cNvPr id="0" name="Picture 14"/>
+                    <pic:cNvPicPr>
+                      <a:picLocks noChangeAspect="1" noChangeArrowheads="1"/>
+                    </pic:cNvPicPr>
+                  </pic:nvPicPr>
+                  <pic:blipFill rotWithShape="1">
+                    <a:blip r:embed="rId16">
+                      <a:extLst>
+                        <a:ext uri="{28A0092B-C50C-407E-A947-70E740481C1C}">
+                          <a14:useLocalDpi xmlns:a14="http://schemas.microsoft.com/office/drawing/2010/main" val="0"/>
+                        </a:ext>
+                      </a:extLst>
+                    </a:blip>
+                    <a:srcRect b="22485"/>
+                    <a:stretch/>
+                  </pic:blipFill>
+                  <pic:spPr bwMode="auto">
+                    <a:xfrm>
+                      <a:off x="0" y="0"/>
+                      <a:ext cx="5724525" cy="1247775"/>
+                    </a:xfrm>
+                    <a:prstGeom prst="rect">
+                      <a:avLst/>
+                    </a:prstGeom>
+                    <a:noFill/>
+                    <a:ln>
+                      <a:noFill/>
+                    </a:ln>
+                    <a:extLst>
+                      <a:ext uri="{53640926-AAD7-44D8-BBD7-CCE9431645EC}">
+                        <a14:shadowObscured xmlns:a14="http://schemas.microsoft.com/office/drawing/2010/main"/>
+                      </a:ext>
+                    </a:extLst>
+                  </pic:spPr>
+                </pic:pic>
+              </a:graphicData>
+            </a:graphic>
+          </wp:inline>
+        </w:drawing>
+      </w:r>
+    </w:p>
+    <w:p>
+      <w:pPr>
+        <w:spacing w:after="0"/>
+        <w:jc w:val="both"/>
+      </w:pPr>
+    </w:p>
+    <w:p>
+      <w:pPr>
+        <w:pStyle w:val="Heading3"/>
+      </w:pPr>
+      <w:r>
+        <w:t>Inferential Statistics</w:t>
+      </w:r>
+    </w:p>
+    <w:p>
+      <w:pPr>
+        <w:spacing w:after="0"/>
+        <w:jc w:val="both"/>
+      </w:pPr>
+      <w:r>
+        <w:t>Firstly, we prepared the data, creating features we could then use in our inferential test. We started by analysing the Irish average commute times:</w:t>
+      </w:r>
+    </w:p>
+    <w:p>
+      <w:pPr>
+        <w:spacing w:after="0"/>
+        <w:jc w:val="both"/>
+      </w:pPr>
+      <w:r>
+        <w:rPr>
+          <w:noProof/>
+        </w:rPr>
+        <w:lastRenderedPageBreak/>
+        <w:drawing>
+          <wp:inline distT="0" distB="0" distL="0" distR="0" wp14:anchorId="5758EF6E" wp14:editId="794137D9">
+            <wp:extent cx="5724525" cy="4886325"/>
+            <wp:effectExtent l="0" t="0" r="9525" b="9525"/>
+            <wp:docPr id="1081853993" name="Picture 15"/>
+            <wp:cNvGraphicFramePr>
+              <a:graphicFrameLocks xmlns:a="http://schemas.openxmlformats.org/drawingml/2006/main" noChangeAspect="1"/>
+            </wp:cNvGraphicFramePr>
+            <a:graphic xmlns:a="http://schemas.openxmlformats.org/drawingml/2006/main">
+              <a:graphicData uri="http://schemas.openxmlformats.org/drawingml/2006/picture">
+                <pic:pic xmlns:pic="http://schemas.openxmlformats.org/drawingml/2006/picture">
+                  <pic:nvPicPr>
+                    <pic:cNvPr id="0" name="Picture 16"/>
+                    <pic:cNvPicPr>
+                      <a:picLocks noChangeAspect="1" noChangeArrowheads="1"/>
+                    </pic:cNvPicPr>
+                  </pic:nvPicPr>
+                  <pic:blipFill>
+                    <a:blip r:embed="rId17">
+                      <a:extLst>
+                        <a:ext uri="{28A0092B-C50C-407E-A947-70E740481C1C}">
+                          <a14:useLocalDpi xmlns:a14="http://schemas.microsoft.com/office/drawing/2010/main" val="0"/>
+                        </a:ext>
+                      </a:extLst>
+                    </a:blip>
+                    <a:srcRect/>
+                    <a:stretch>
+                      <a:fillRect/>
+                    </a:stretch>
+                  </pic:blipFill>
+                  <pic:spPr bwMode="auto">
+                    <a:xfrm>
+                      <a:off x="0" y="0"/>
+                      <a:ext cx="5724525" cy="4886325"/>
+                    </a:xfrm>
+                    <a:prstGeom prst="rect">
+                      <a:avLst/>
+                    </a:prstGeom>
+                    <a:noFill/>
+                    <a:ln>
+                      <a:noFill/>
+                    </a:ln>
+                  </pic:spPr>
+                </pic:pic>
+              </a:graphicData>
+            </a:graphic>
+          </wp:inline>
+        </w:drawing>
+      </w:r>
+    </w:p>
+    <w:p>
+      <w:pPr>
+        <w:spacing w:after="0"/>
+        <w:jc w:val="both"/>
+      </w:pPr>
+    </w:p>
+    <w:p>
+      <w:pPr>
+        <w:spacing w:after="0"/>
+        <w:jc w:val="both"/>
+      </w:pPr>
+      <w:r>
+        <w:t xml:space="preserve">In another source from </w:t>
+      </w:r>
+      <w:proofErr w:type="spellStart"/>
+      <w:r>
+        <w:t>Eurostats</w:t>
+      </w:r>
+      <w:proofErr w:type="spellEnd"/>
+      <w:r>
+        <w:t xml:space="preserve"> from another time frame we saw </w:t>
+      </w:r>
+      <w:r>
+        <w:t>that the EU has an average commute time of 25 minutes. (2019) as shown in figure 3 below.</w:t>
+      </w:r>
+    </w:p>
+    <w:p>
+      <w:pPr>
+        <w:spacing w:after="0"/>
+        <w:jc w:val="both"/>
+      </w:pPr>
+    </w:p>
+    <w:p>
+      <w:pPr>
+        <w:spacing w:after="0"/>
+        <w:jc w:val="both"/>
+        <w:rPr>
+          <w:b/>
+          <w:bCs/>
+        </w:rPr>
+      </w:pPr>
+      <w:r>
+        <w:rPr>
+          <w:b/>
+          <w:bCs/>
+        </w:rPr>
+        <w:t>Figure 3</w:t>
+      </w:r>
+    </w:p>
+    <w:p>
+      <w:pPr>
+        <w:spacing w:after="0"/>
+        <w:jc w:val="both"/>
+      </w:pPr>
+      <w:r>
+        <w:rPr>
+          <w:noProof/>
+        </w:rPr>
+        <w:lastRenderedPageBreak/>
+        <w:drawing>
+          <wp:inline distT="0" distB="0" distL="0" distR="0" wp14:anchorId="774D128D" wp14:editId="62CDB29E">
+            <wp:extent cx="5286375" cy="5667375"/>
+            <wp:effectExtent l="0" t="0" r="9525" b="9525"/>
+            <wp:docPr id="1052345515" name="Picture 3" descr="A map of europe with numbers and a number of countries/regions&#10;&#10;Description automatically generated with medium confidence"/>
+            <wp:cNvGraphicFramePr>
+              <a:graphicFrameLocks xmlns:a="http://schemas.openxmlformats.org/drawingml/2006/main" noChangeAspect="1"/>
+            </wp:cNvGraphicFramePr>
+            <a:graphic xmlns:a="http://schemas.openxmlformats.org/drawingml/2006/main">
+              <a:graphicData uri="http://schemas.openxmlformats.org/drawingml/2006/picture">
+                <pic:pic xmlns:pic="http://schemas.openxmlformats.org/drawingml/2006/picture">
+                  <pic:nvPicPr>
+                    <pic:cNvPr id="1052345515" name="Picture 3" descr="A map of europe with numbers and a number of countries/regions&#10;&#10;Description automatically generated with medium confidence"/>
+                    <pic:cNvPicPr>
+                      <a:picLocks noChangeAspect="1" noChangeArrowheads="1"/>
+                    </pic:cNvPicPr>
+                  </pic:nvPicPr>
+                  <pic:blipFill rotWithShape="1">
+                    <a:blip r:embed="rId18">
+                      <a:extLst>
+                        <a:ext uri="{28A0092B-C50C-407E-A947-70E740481C1C}">
+                          <a14:useLocalDpi xmlns:a14="http://schemas.microsoft.com/office/drawing/2010/main" val="0"/>
+                        </a:ext>
+                      </a:extLst>
+                    </a:blip>
+                    <a:srcRect l="6156" t="1350" r="1498" b="9446"/>
+                    <a:stretch/>
+                  </pic:blipFill>
+                  <pic:spPr bwMode="auto">
+                    <a:xfrm>
+                      <a:off x="0" y="0"/>
+                      <a:ext cx="5286375" cy="5667375"/>
+                    </a:xfrm>
+                    <a:prstGeom prst="rect">
+                      <a:avLst/>
+                    </a:prstGeom>
+                    <a:noFill/>
+                    <a:ln>
+                      <a:noFill/>
+                    </a:ln>
+                    <a:extLst>
+                      <a:ext uri="{53640926-AAD7-44D8-BBD7-CCE9431645EC}">
+                        <a14:shadowObscured xmlns:a14="http://schemas.microsoft.com/office/drawing/2010/main"/>
+                      </a:ext>
+                    </a:extLst>
+                  </pic:spPr>
+                </pic:pic>
+              </a:graphicData>
+            </a:graphic>
+          </wp:inline>
+        </w:drawing>
+      </w:r>
+    </w:p>
+    <w:p>
+      <w:pPr>
+        <w:spacing w:after="0"/>
+        <w:jc w:val="both"/>
+      </w:pPr>
+    </w:p>
+    <w:p>
+      <w:pPr>
+        <w:spacing w:after="0"/>
+        <w:jc w:val="both"/>
+      </w:pPr>
+      <w:r>
+        <w:t xml:space="preserve">In our first test we want to hypothesise that Ireland has a significantly different average </w:t>
+      </w:r>
+      <w:proofErr w:type="spellStart"/>
+      <w:r>
+        <w:t>comute</w:t>
+      </w:r>
+      <w:proofErr w:type="spellEnd"/>
+      <w:r>
+        <w:t xml:space="preserve"> time to that of the European average, but we found it is in line with Europe’s in fact.</w:t>
+      </w:r>
+    </w:p>
+    <w:p>
+      <w:pPr>
+        <w:spacing w:after="0"/>
+        <w:jc w:val="both"/>
+      </w:pPr>
+      <w:r>
+        <w:rPr>
+          <w:noProof/>
+        </w:rPr>
+        <w:drawing>
+          <wp:inline distT="0" distB="0" distL="0" distR="0" wp14:anchorId="2B49DD1B" wp14:editId="401A90D1">
+            <wp:extent cx="5724525" cy="2152650"/>
+            <wp:effectExtent l="0" t="0" r="9525" b="0"/>
+            <wp:docPr id="1737679644" name="Picture 16"/>
+            <wp:cNvGraphicFramePr>
+              <a:graphicFrameLocks xmlns:a="http://schemas.openxmlformats.org/drawingml/2006/main" noChangeAspect="1"/>
+            </wp:cNvGraphicFramePr>
+            <a:graphic xmlns:a="http://schemas.openxmlformats.org/drawingml/2006/main">
+              <a:graphicData uri="http://schemas.openxmlformats.org/drawingml/2006/picture">
+                <pic:pic xmlns:pic="http://schemas.openxmlformats.org/drawingml/2006/picture">
+                  <pic:nvPicPr>
+                    <pic:cNvPr id="0" name="Picture 17"/>
+                    <pic:cNvPicPr>
+                      <a:picLocks noChangeAspect="1" noChangeArrowheads="1"/>
+                    </pic:cNvPicPr>
+                  </pic:nvPicPr>
+                  <pic:blipFill>
+                    <a:blip r:embed="rId19">
+                      <a:extLst>
+                        <a:ext uri="{28A0092B-C50C-407E-A947-70E740481C1C}">
+                          <a14:useLocalDpi xmlns:a14="http://schemas.microsoft.com/office/drawing/2010/main" val="0"/>
+                        </a:ext>
+                      </a:extLst>
+                    </a:blip>
+                    <a:srcRect/>
+                    <a:stretch>
+                      <a:fillRect/>
+                    </a:stretch>
+                  </pic:blipFill>
+                  <pic:spPr bwMode="auto">
+                    <a:xfrm>
+                      <a:off x="0" y="0"/>
+                      <a:ext cx="5724525" cy="2152650"/>
+                    </a:xfrm>
+                    <a:prstGeom prst="rect">
+                      <a:avLst/>
+                    </a:prstGeom>
+                    <a:noFill/>
+                    <a:ln>
+                      <a:noFill/>
+                    </a:ln>
+                  </pic:spPr>
+                </pic:pic>
+              </a:graphicData>
+            </a:graphic>
+          </wp:inline>
+        </w:drawing>
+      </w:r>
+    </w:p>
+    <w:p>
+      <w:pPr>
+        <w:spacing w:after="0"/>
+        <w:jc w:val="both"/>
+      </w:pPr>
+      <w:r>
+        <w:t>In comparison to the Z test, we ran a T-test and generated an almost identical result where we accept the null hypothesise that Ireland’s commute times are no different to those of Europe.</w:t>
+      </w:r>
+    </w:p>
+    <w:p>
+      <w:pPr>
+        <w:spacing w:after="0"/>
+        <w:jc w:val="both"/>
+      </w:pPr>
+      <w:r>
+        <w:rPr>
+          <w:noProof/>
+        </w:rPr>
+        <w:lastRenderedPageBreak/>
+        <w:drawing>
+          <wp:inline distT="0" distB="0" distL="0" distR="0" wp14:anchorId="0DA7DCAD" wp14:editId="7685EBCD">
+            <wp:extent cx="3086100" cy="1838325"/>
+            <wp:effectExtent l="0" t="0" r="0" b="9525"/>
+            <wp:docPr id="1667270001" name="Picture 17"/>
+            <wp:cNvGraphicFramePr>
+              <a:graphicFrameLocks xmlns:a="http://schemas.openxmlformats.org/drawingml/2006/main" noChangeAspect="1"/>
+            </wp:cNvGraphicFramePr>
+            <a:graphic xmlns:a="http://schemas.openxmlformats.org/drawingml/2006/main">
+              <a:graphicData uri="http://schemas.openxmlformats.org/drawingml/2006/picture">
+                <pic:pic xmlns:pic="http://schemas.openxmlformats.org/drawingml/2006/picture">
+                  <pic:nvPicPr>
+                    <pic:cNvPr id="0" name="Picture 18"/>
+                    <pic:cNvPicPr>
+                      <a:picLocks noChangeAspect="1" noChangeArrowheads="1"/>
+                    </pic:cNvPicPr>
+                  </pic:nvPicPr>
+                  <pic:blipFill>
+                    <a:blip r:embed="rId20">
+                      <a:extLst>
+                        <a:ext uri="{28A0092B-C50C-407E-A947-70E740481C1C}">
+                          <a14:useLocalDpi xmlns:a14="http://schemas.microsoft.com/office/drawing/2010/main" val="0"/>
+                        </a:ext>
+                      </a:extLst>
+                    </a:blip>
+                    <a:srcRect/>
+                    <a:stretch>
+                      <a:fillRect/>
+                    </a:stretch>
+                  </pic:blipFill>
+                  <pic:spPr bwMode="auto">
+                    <a:xfrm>
+                      <a:off x="0" y="0"/>
+                      <a:ext cx="3086100" cy="1838325"/>
+                    </a:xfrm>
+                    <a:prstGeom prst="rect">
+                      <a:avLst/>
+                    </a:prstGeom>
+                    <a:noFill/>
+                    <a:ln>
+                      <a:noFill/>
+                    </a:ln>
+                  </pic:spPr>
+                </pic:pic>
+              </a:graphicData>
+            </a:graphic>
+          </wp:inline>
+        </w:drawing>
+      </w:r>
+    </w:p>
+    <w:p>
+      <w:pPr>
+        <w:spacing w:after="0"/>
+        <w:jc w:val="both"/>
+      </w:pPr>
+    </w:p>
+    <w:p>
+      <w:pPr>
+        <w:spacing w:after="0"/>
+        <w:jc w:val="both"/>
+      </w:pPr>
+      <w:r>
+        <w:t xml:space="preserve">In our next round of inferential tests, we reshaped our European data into a new </w:t>
+      </w:r>
+      <w:proofErr w:type="spellStart"/>
+      <w:r>
+        <w:t>df</w:t>
+      </w:r>
+      <w:proofErr w:type="spellEnd"/>
+      <w:r>
+        <w:t xml:space="preserve"> </w:t>
+      </w:r>
+      <w:proofErr w:type="gramStart"/>
+      <w:r>
+        <w:t>called ’</w:t>
+      </w:r>
+      <w:proofErr w:type="gramEnd"/>
+      <w:r>
+        <w:t xml:space="preserve"> </w:t>
+      </w:r>
+      <w:proofErr w:type="spellStart"/>
+      <w:r>
+        <w:t>transposed_EU_TimeBucket_dataset</w:t>
+      </w:r>
+      <w:proofErr w:type="spellEnd"/>
+      <w:r>
+        <w:t xml:space="preserve">’ which enabled the following 1 Way and 2 Way ANNOVAs. </w:t>
+      </w:r>
+    </w:p>
+    <w:p>
+      <w:pPr>
+        <w:spacing w:after="0"/>
+        <w:jc w:val="both"/>
+      </w:pPr>
+      <w:r>
+        <w:rPr>
+          <w:noProof/>
+        </w:rPr>
+        <w:drawing>
+          <wp:inline distT="0" distB="0" distL="0" distR="0" wp14:anchorId="38C6318B" wp14:editId="31F18C75">
+            <wp:extent cx="5724525" cy="352425"/>
+            <wp:effectExtent l="0" t="0" r="9525" b="9525"/>
+            <wp:docPr id="62574372" name="Picture 18"/>
+            <wp:cNvGraphicFramePr>
+              <a:graphicFrameLocks xmlns:a="http://schemas.openxmlformats.org/drawingml/2006/main" noChangeAspect="1"/>
+            </wp:cNvGraphicFramePr>
+            <a:graphic xmlns:a="http://schemas.openxmlformats.org/drawingml/2006/main">
+              <a:graphicData uri="http://schemas.openxmlformats.org/drawingml/2006/picture">
+                <pic:pic xmlns:pic="http://schemas.openxmlformats.org/drawingml/2006/picture">
+                  <pic:nvPicPr>
+                    <pic:cNvPr id="0" name="Picture 19"/>
+                    <pic:cNvPicPr>
+                      <a:picLocks noChangeAspect="1" noChangeArrowheads="1"/>
+                    </pic:cNvPicPr>
+                  </pic:nvPicPr>
+                  <pic:blipFill>
+                    <a:blip r:embed="rId21">
+                      <a:extLst>
+                        <a:ext uri="{28A0092B-C50C-407E-A947-70E740481C1C}">
+                          <a14:useLocalDpi xmlns:a14="http://schemas.microsoft.com/office/drawing/2010/main" val="0"/>
+                        </a:ext>
+                      </a:extLst>
+                    </a:blip>
+                    <a:srcRect/>
+                    <a:stretch>
+                      <a:fillRect/>
+                    </a:stretch>
+                  </pic:blipFill>
+                  <pic:spPr bwMode="auto">
+                    <a:xfrm>
+                      <a:off x="0" y="0"/>
+                      <a:ext cx="5724525" cy="352425"/>
+                    </a:xfrm>
+                    <a:prstGeom prst="rect">
+                      <a:avLst/>
+                    </a:prstGeom>
+                    <a:noFill/>
+                    <a:ln>
+                      <a:noFill/>
+                    </a:ln>
+                  </pic:spPr>
+                </pic:pic>
+              </a:graphicData>
+            </a:graphic>
+          </wp:inline>
+        </w:drawing>
+      </w:r>
+    </w:p>
+    <w:p>
+      <w:pPr>
+        <w:spacing w:after="0"/>
+        <w:jc w:val="both"/>
+      </w:pPr>
+    </w:p>
+    <w:p>
+      <w:pPr>
+        <w:spacing w:after="0"/>
+        <w:jc w:val="both"/>
+      </w:pPr>
+      <w:r>
+        <w:t xml:space="preserve">We need to understand however if our data is appropriate for </w:t>
+      </w:r>
+      <w:proofErr w:type="spellStart"/>
+      <w:r>
+        <w:t>parametrics</w:t>
+      </w:r>
+      <w:proofErr w:type="spellEnd"/>
+      <w:r>
+        <w:t xml:space="preserve"> inferential tests such as t-tests and ANNOVAs</w:t>
+      </w:r>
+      <w:r>
+        <w:t xml:space="preserve">. To understand </w:t>
+      </w:r>
+      <w:proofErr w:type="gramStart"/>
+      <w:r>
+        <w:t>this</w:t>
+      </w:r>
+      <w:proofErr w:type="gramEnd"/>
+      <w:r>
+        <w:t xml:space="preserve"> we plotted a probability plot firstly and for example the following shows us </w:t>
+      </w:r>
+      <w:proofErr w:type="spellStart"/>
+      <w:r>
+        <w:t>th</w:t>
+      </w:r>
+      <w:proofErr w:type="spellEnd"/>
+      <w:r>
+        <w:t xml:space="preserve"> data </w:t>
+      </w:r>
+      <w:proofErr w:type="spellStart"/>
+      <w:r>
+        <w:t>sollows</w:t>
+      </w:r>
+      <w:proofErr w:type="spellEnd"/>
+      <w:r>
+        <w:t xml:space="preserve"> a reasonably straight line indicating it may be fit for inferential tests:</w:t>
+      </w:r>
+    </w:p>
+    <w:tbl>
+      <w:tblPr>
+        <w:tblStyle w:val="TableGrid"/>
+        <w:tblW w:w="0" w:type="auto"/>
+        <w:tblLook w:val="04A0" w:firstRow="1" w:lastRow="0" w:firstColumn="1" w:lastColumn="0" w:noHBand="0" w:noVBand="1"/>
+      </w:tblPr>
+      <w:tblGrid>
+        <w:gridCol w:w="1794"/>
+        <w:gridCol w:w="1878"/>
+        <w:gridCol w:w="1878"/>
+        <w:gridCol w:w="1878"/>
+        <w:gridCol w:w="1588"/>
+      </w:tblGrid>
+      <w:tr>
+        <w:tc>
+          <w:tcPr>
+            <w:tcW w:w="1751" w:type="dxa"/>
+          </w:tcPr>
+          <w:p>
+            <w:pPr>
+              <w:jc w:val="both"/>
+            </w:pPr>
+            <w:r>
+              <w:t>From_1_to_14_minutes</w:t>
+            </w:r>
+          </w:p>
+        </w:tc>
+        <w:tc>
+          <w:tcPr>
+            <w:tcW w:w="1831" w:type="dxa"/>
+          </w:tcPr>
+          <w:p>
+            <w:pPr>
+              <w:jc w:val="both"/>
+            </w:pPr>
+            <w:r>
+              <w:t>From_15_to_29_minutes</w:t>
+            </w:r>
+          </w:p>
+        </w:tc>
+        <w:tc>
+          <w:tcPr>
+            <w:tcW w:w="1832" w:type="dxa"/>
+          </w:tcPr>
+          <w:p>
+            <w:pPr>
+              <w:jc w:val="both"/>
+            </w:pPr>
+            <w:r>
+              <w:t>From_30_to_44_minutes</w:t>
+            </w:r>
+          </w:p>
+        </w:tc>
+        <w:tc>
+          <w:tcPr>
+            <w:tcW w:w="1832" w:type="dxa"/>
+          </w:tcPr>
+          <w:p>
+            <w:pPr>
+              <w:jc w:val="both"/>
+            </w:pPr>
+            <w:r>
+              <w:t>From_45_to_59_minutes</w:t>
+            </w:r>
+          </w:p>
+        </w:tc>
+        <w:tc>
+          <w:tcPr>
+            <w:tcW w:w="1550" w:type="dxa"/>
+          </w:tcPr>
+          <w:p>
+            <w:pPr>
+              <w:jc w:val="both"/>
+            </w:pPr>
+            <w:r>
+              <w:t>60_minutes_or_over</w:t>
+            </w:r>
+          </w:p>
+        </w:tc>
+      </w:tr>
+      <w:tr>
+        <w:tc>
+          <w:tcPr>
+            <w:tcW w:w="1751" w:type="dxa"/>
+          </w:tcPr>
+          <w:p>
+            <w:pPr>
+              <w:jc w:val="both"/>
+            </w:pPr>
+            <w:r>
+              <w:object w:dxaOrig="9105" w:dyaOrig="6045" w14:anchorId="694221E5">
+                <v:shapetype id="_x0000_t75" coordsize="21600,21600" o:spt="75" o:preferrelative="t" path="m@4@5l@4@11@9@11@9@5xe" filled="f" stroked="f">
+                  <v:stroke joinstyle="miter"/>
+                  <v:formulas>
+                    <v:f eqn="if lineDrawn pixelLineWidth 0"/>
+                    <v:f eqn="sum @0 1 0"/>
+                    <v:f eqn="sum 0 0 @1"/>
+                    <v:f eqn="prod @2 1 2"/>
+                    <v:f eqn="prod @3 21600 pixelWidth"/>
+                    <v:f eqn="prod @3 21600 pixelHeight"/>
+                    <v:f eqn="sum @0 0 1"/>
+                    <v:f eqn="prod @6 1 2"/>
+                    <v:f eqn="prod @7 21600 pixelWidth"/>
+                    <v:f eqn="sum @8 21600 0"/>
+                    <v:f eqn="prod @7 21600 pixelHeight"/>
+                    <v:f eqn="sum @10 21600 0"/>
+                  </v:formulas>
+                  <v:path o:extrusionok="f" gradientshapeok="t" o:connecttype="rect"/>
+                  <o:lock v:ext="edit" aspectratio="t"/>
+                </v:shapetype>
+                <v:shape id="_x0000_i1044" type="#_x0000_t75" style="width:72.75pt;height:48pt" o:ole="">
+                  <v:imagedata r:id="rId22" o:title=""/>
+                </v:shape>
+                <o:OLEObject Type="Embed" ProgID="PBrush" ShapeID="_x0000_i1044" DrawAspect="Content" ObjectID="_1766091250" r:id="rId23"/>
+              </w:object>
+            </w:r>
+          </w:p>
+        </w:tc>
+        <w:tc>
+          <w:tcPr>
+            <w:tcW w:w="1831" w:type="dxa"/>
+          </w:tcPr>
+          <w:p>
+            <w:pPr>
+              <w:jc w:val="both"/>
+            </w:pPr>
+            <w:r>
+              <w:object w:dxaOrig="8370" w:dyaOrig="5940" w14:anchorId="3ACB63CE">
+                <v:shape id="_x0000_i1062" type="#_x0000_t75" style="width:69.75pt;height:49.5pt" o:ole="">
+                  <v:imagedata r:id="rId24" o:title=""/>
+                </v:shape>
+                <o:OLEObject Type="Embed" ProgID="PBrush" ShapeID="_x0000_i1062" DrawAspect="Content" ObjectID="_1766091251" r:id="rId25"/>
+              </w:object>
+            </w:r>
+          </w:p>
+        </w:tc>
+        <w:tc>
+          <w:tcPr>
+            <w:tcW w:w="1832" w:type="dxa"/>
+          </w:tcPr>
+          <w:p>
+            <w:pPr>
+              <w:jc w:val="both"/>
+            </w:pPr>
+            <w:r>
+              <w:object w:dxaOrig="8445" w:dyaOrig="6015" w14:anchorId="540B61EC">
+                <v:shape id="_x0000_i1078" type="#_x0000_t75" style="width:71.25pt;height:51pt" o:ole="">
+                  <v:imagedata r:id="rId26" o:title=""/>
+                </v:shape>
+                <o:OLEObject Type="Embed" ProgID="PBrush" ShapeID="_x0000_i1078" DrawAspect="Content" ObjectID="_1766091252" r:id="rId27"/>
+              </w:object>
+            </w:r>
+          </w:p>
+        </w:tc>
+        <w:tc>
+          <w:tcPr>
+            <w:tcW w:w="1832" w:type="dxa"/>
+          </w:tcPr>
+          <w:p>
+            <w:pPr>
+              <w:jc w:val="both"/>
+            </w:pPr>
+            <w:r>
+              <w:object w:dxaOrig="8220" w:dyaOrig="6150" w14:anchorId="184FD19A">
+                <v:shape id="_x0000_i1091" type="#_x0000_t75" style="width:66.75pt;height:50.25pt" o:ole="">
+                  <v:imagedata r:id="rId28" o:title=""/>
+                </v:shape>
+                <o:OLEObject Type="Embed" ProgID="PBrush" ShapeID="_x0000_i1091" DrawAspect="Content" ObjectID="_1766091253" r:id="rId29"/>
+              </w:object>
+            </w:r>
+          </w:p>
+        </w:tc>
+        <w:tc>
+          <w:tcPr>
+            <w:tcW w:w="1550" w:type="dxa"/>
+          </w:tcPr>
+          <w:p>
+            <w:pPr>
+              <w:jc w:val="both"/>
+            </w:pPr>
+            <w:r>
+              <w:object w:dxaOrig="8370" w:dyaOrig="5940" w14:anchorId="28C5B78A">
+                <v:shape id="_x0000_i1107" type="#_x0000_t75" style="width:69.75pt;height:49.5pt" o:ole="">
+                  <v:imagedata r:id="rId24" o:title=""/>
+                </v:shape>
+                <o:OLEObject Type="Embed" ProgID="PBrush" ShapeID="_x0000_i1107" DrawAspect="Content" ObjectID="_1766091254" r:id="rId30"/>
+              </w:object>
+            </w:r>
+          </w:p>
+        </w:tc>
+      </w:tr>
+    </w:tbl>
+    <w:p>
+      <w:pPr>
+        <w:spacing w:after="0"/>
+        <w:jc w:val="both"/>
+      </w:pPr>
+    </w:p>
+    <w:p>
+      <w:pPr>
+        <w:spacing w:after="0"/>
+        <w:jc w:val="both"/>
+      </w:pPr>
+      <w:r>
+        <w:t xml:space="preserve">We perform the </w:t>
+      </w:r>
+      <w:r>
+        <w:t>Shapiro Wilk test</w:t>
+      </w:r>
+      <w:r>
+        <w:t xml:space="preserve"> next to identify if the data is normally distributed, but we find that most groups are not:</w:t>
+      </w:r>
+    </w:p>
+    <w:p>
+      <w:pPr>
+        <w:spacing w:after="0"/>
+        <w:jc w:val="both"/>
+      </w:pPr>
+      <w:r>
+        <w:rPr>
+          <w:noProof/>
+        </w:rPr>
+        <w:lastRenderedPageBreak/>
+        <w:drawing>
+          <wp:inline distT="0" distB="0" distL="0" distR="0" wp14:anchorId="509C66EA" wp14:editId="23EF3ACA">
+            <wp:extent cx="5731510" cy="4522470"/>
+            <wp:effectExtent l="0" t="0" r="2540" b="0"/>
+            <wp:docPr id="1554242985" name="Picture 19"/>
+            <wp:cNvGraphicFramePr>
+              <a:graphicFrameLocks xmlns:a="http://schemas.openxmlformats.org/drawingml/2006/main" noChangeAspect="1"/>
+            </wp:cNvGraphicFramePr>
+            <a:graphic xmlns:a="http://schemas.openxmlformats.org/drawingml/2006/main">
+              <a:graphicData uri="http://schemas.openxmlformats.org/drawingml/2006/picture">
+                <pic:pic xmlns:pic="http://schemas.openxmlformats.org/drawingml/2006/picture">
+                  <pic:nvPicPr>
+                    <pic:cNvPr id="0" name="Picture 84"/>
+                    <pic:cNvPicPr>
+                      <a:picLocks noChangeAspect="1" noChangeArrowheads="1"/>
+                    </pic:cNvPicPr>
+                  </pic:nvPicPr>
+                  <pic:blipFill>
+                    <a:blip r:embed="rId31">
+                      <a:extLst>
+                        <a:ext uri="{28A0092B-C50C-407E-A947-70E740481C1C}">
+                          <a14:useLocalDpi xmlns:a14="http://schemas.microsoft.com/office/drawing/2010/main" val="0"/>
+                        </a:ext>
+                      </a:extLst>
+                    </a:blip>
+                    <a:srcRect/>
+                    <a:stretch>
+                      <a:fillRect/>
+                    </a:stretch>
+                  </pic:blipFill>
+                  <pic:spPr bwMode="auto">
+                    <a:xfrm>
+                      <a:off x="0" y="0"/>
+                      <a:ext cx="5731510" cy="4522470"/>
+                    </a:xfrm>
+                    <a:prstGeom prst="rect">
+                      <a:avLst/>
+                    </a:prstGeom>
+                    <a:noFill/>
+                    <a:ln>
+                      <a:noFill/>
+                    </a:ln>
+                  </pic:spPr>
+                </pic:pic>
+              </a:graphicData>
+            </a:graphic>
+          </wp:inline>
+        </w:drawing>
+      </w:r>
+    </w:p>
+    <w:p>
+      <w:pPr>
+        <w:spacing w:after="0"/>
+        <w:jc w:val="both"/>
+      </w:pPr>
+    </w:p>
+    <w:p>
+      <w:pPr>
+        <w:spacing w:after="0"/>
+        <w:jc w:val="both"/>
+      </w:pPr>
+      <w:r>
+        <w:t xml:space="preserve">We also checked if we </w:t>
+      </w:r>
+      <w:proofErr w:type="gramStart"/>
+      <w:r>
+        <w:t>can</w:t>
+      </w:r>
+      <w:proofErr w:type="gramEnd"/>
+      <w:r>
+        <w:t xml:space="preserve"> assume equality of variance across our data in the following steps:</w:t>
+      </w:r>
+    </w:p>
+    <w:p>
+      <w:pPr>
+        <w:spacing w:after="0"/>
+        <w:jc w:val="both"/>
+      </w:pPr>
+      <w:r>
+        <w:rPr>
+          <w:noProof/>
+        </w:rPr>
+        <w:drawing>
+          <wp:inline distT="0" distB="0" distL="0" distR="0" wp14:anchorId="25AB6F7C" wp14:editId="27B30BCF">
+            <wp:extent cx="5724525" cy="2190750"/>
+            <wp:effectExtent l="0" t="0" r="9525" b="0"/>
+            <wp:docPr id="197609291" name="Picture 20"/>
+            <wp:cNvGraphicFramePr>
+              <a:graphicFrameLocks xmlns:a="http://schemas.openxmlformats.org/drawingml/2006/main" noChangeAspect="1"/>
+            </wp:cNvGraphicFramePr>
+            <a:graphic xmlns:a="http://schemas.openxmlformats.org/drawingml/2006/main">
+              <a:graphicData uri="http://schemas.openxmlformats.org/drawingml/2006/picture">
+                <pic:pic xmlns:pic="http://schemas.openxmlformats.org/drawingml/2006/picture">
+                  <pic:nvPicPr>
+                    <pic:cNvPr id="0" name="Picture 85"/>
+                    <pic:cNvPicPr>
+                      <a:picLocks noChangeAspect="1" noChangeArrowheads="1"/>
+                    </pic:cNvPicPr>
+                  </pic:nvPicPr>
+                  <pic:blipFill>
+                    <a:blip r:embed="rId32">
+                      <a:extLst>
+                        <a:ext uri="{28A0092B-C50C-407E-A947-70E740481C1C}">
+                          <a14:useLocalDpi xmlns:a14="http://schemas.microsoft.com/office/drawing/2010/main" val="0"/>
+                        </a:ext>
+                      </a:extLst>
+                    </a:blip>
+                    <a:srcRect/>
+                    <a:stretch>
+                      <a:fillRect/>
+                    </a:stretch>
+                  </pic:blipFill>
+                  <pic:spPr bwMode="auto">
+                    <a:xfrm>
+                      <a:off x="0" y="0"/>
+                      <a:ext cx="5724525" cy="2190750"/>
+                    </a:xfrm>
+                    <a:prstGeom prst="rect">
+                      <a:avLst/>
+                    </a:prstGeom>
+                    <a:noFill/>
+                    <a:ln>
+                      <a:noFill/>
+                    </a:ln>
+                  </pic:spPr>
+                </pic:pic>
+              </a:graphicData>
+            </a:graphic>
+          </wp:inline>
+        </w:drawing>
+      </w:r>
+    </w:p>
+    <w:p>
+      <w:pPr>
+        <w:spacing w:after="0"/>
+        <w:jc w:val="both"/>
+      </w:pPr>
+      <w:r>
+        <w:t xml:space="preserve">We find that </w:t>
+      </w:r>
+      <w:r>
+        <w:t>the variances are not equal</w:t>
+      </w:r>
+      <w:r>
+        <w:t xml:space="preserve"> in our data.</w:t>
+      </w:r>
+    </w:p>
+    <w:p>
+      <w:pPr>
+        <w:spacing w:after="0"/>
+        <w:jc w:val="both"/>
+      </w:pPr>
+    </w:p>
+    <w:p>
+      <w:pPr>
+        <w:spacing w:after="0"/>
+        <w:jc w:val="both"/>
+      </w:pPr>
+      <w:r>
+        <w:t>We know at this stage that we cannot use parametric tests on our data given the above findings. However, for the purposes of learning we proceeded with the 1 way and 2-way ANOVA tests to understand what these tests can do for us in the future.</w:t>
+      </w:r>
+    </w:p>
+    <w:p>
+      <w:pPr>
+        <w:spacing w:after="0"/>
+        <w:jc w:val="both"/>
+      </w:pPr>
+    </w:p>
+    <w:p>
+      <w:pPr>
+        <w:spacing w:after="0"/>
+        <w:jc w:val="both"/>
+      </w:pPr>
+      <w:r>
+        <w:rPr>
+          <w:noProof/>
+        </w:rPr>
+        <w:lastRenderedPageBreak/>
+        <w:drawing>
+          <wp:inline distT="0" distB="0" distL="0" distR="0" wp14:anchorId="5E72C211" wp14:editId="7DCE656B">
+            <wp:extent cx="5724525" cy="2552700"/>
+            <wp:effectExtent l="0" t="0" r="9525" b="0"/>
+            <wp:docPr id="1127182472" name="Picture 21"/>
+            <wp:cNvGraphicFramePr>
+              <a:graphicFrameLocks xmlns:a="http://schemas.openxmlformats.org/drawingml/2006/main" noChangeAspect="1"/>
+            </wp:cNvGraphicFramePr>
+            <a:graphic xmlns:a="http://schemas.openxmlformats.org/drawingml/2006/main">
+              <a:graphicData uri="http://schemas.openxmlformats.org/drawingml/2006/picture">
+                <pic:pic xmlns:pic="http://schemas.openxmlformats.org/drawingml/2006/picture">
+                  <pic:nvPicPr>
+                    <pic:cNvPr id="0" name="Picture 86"/>
+                    <pic:cNvPicPr>
+                      <a:picLocks noChangeAspect="1" noChangeArrowheads="1"/>
+                    </pic:cNvPicPr>
+                  </pic:nvPicPr>
+                  <pic:blipFill>
+                    <a:blip r:embed="rId33">
+                      <a:extLst>
+                        <a:ext uri="{28A0092B-C50C-407E-A947-70E740481C1C}">
+                          <a14:useLocalDpi xmlns:a14="http://schemas.microsoft.com/office/drawing/2010/main" val="0"/>
+                        </a:ext>
+                      </a:extLst>
+                    </a:blip>
+                    <a:srcRect/>
+                    <a:stretch>
+                      <a:fillRect/>
+                    </a:stretch>
+                  </pic:blipFill>
+                  <pic:spPr bwMode="auto">
+                    <a:xfrm>
+                      <a:off x="0" y="0"/>
+                      <a:ext cx="5724525" cy="2552700"/>
+                    </a:xfrm>
+                    <a:prstGeom prst="rect">
+                      <a:avLst/>
+                    </a:prstGeom>
+                    <a:noFill/>
+                    <a:ln>
+                      <a:noFill/>
+                    </a:ln>
+                  </pic:spPr>
+                </pic:pic>
+              </a:graphicData>
+            </a:graphic>
+          </wp:inline>
+        </w:drawing>
+      </w:r>
+    </w:p>
+    <w:p>
+      <w:pPr>
+        <w:spacing w:after="0"/>
+        <w:jc w:val="both"/>
+      </w:pPr>
+      <w:r>
+        <w:rPr>
+          <w:noProof/>
+        </w:rPr>
+        <w:drawing>
+          <wp:inline distT="0" distB="0" distL="0" distR="0" wp14:anchorId="1D82588A" wp14:editId="79FB0A99">
+            <wp:extent cx="5724525" cy="2095500"/>
+            <wp:effectExtent l="0" t="0" r="9525" b="0"/>
+            <wp:docPr id="2027819904" name="Picture 22"/>
+            <wp:cNvGraphicFramePr>
+              <a:graphicFrameLocks xmlns:a="http://schemas.openxmlformats.org/drawingml/2006/main" noChangeAspect="1"/>
+            </wp:cNvGraphicFramePr>
+            <a:graphic xmlns:a="http://schemas.openxmlformats.org/drawingml/2006/main">
+              <a:graphicData uri="http://schemas.openxmlformats.org/drawingml/2006/picture">
+                <pic:pic xmlns:pic="http://schemas.openxmlformats.org/drawingml/2006/picture">
+                  <pic:nvPicPr>
+                    <pic:cNvPr id="0" name="Picture 87"/>
+                    <pic:cNvPicPr>
+                      <a:picLocks noChangeAspect="1" noChangeArrowheads="1"/>
+                    </pic:cNvPicPr>
+                  </pic:nvPicPr>
+                  <pic:blipFill>
+                    <a:blip r:embed="rId34">
+                      <a:extLst>
+                        <a:ext uri="{28A0092B-C50C-407E-A947-70E740481C1C}">
+                          <a14:useLocalDpi xmlns:a14="http://schemas.microsoft.com/office/drawing/2010/main" val="0"/>
+                        </a:ext>
+                      </a:extLst>
+                    </a:blip>
+                    <a:srcRect/>
+                    <a:stretch>
+                      <a:fillRect/>
+                    </a:stretch>
+                  </pic:blipFill>
+                  <pic:spPr bwMode="auto">
+                    <a:xfrm>
+                      <a:off x="0" y="0"/>
+                      <a:ext cx="5724525" cy="2095500"/>
+                    </a:xfrm>
+                    <a:prstGeom prst="rect">
+                      <a:avLst/>
+                    </a:prstGeom>
+                    <a:noFill/>
+                    <a:ln>
+                      <a:noFill/>
+                    </a:ln>
+                  </pic:spPr>
+                </pic:pic>
+              </a:graphicData>
+            </a:graphic>
+          </wp:inline>
+        </w:drawing>
+      </w:r>
+    </w:p>
+    <w:p>
+      <w:pPr>
+        <w:spacing w:after="0"/>
+        <w:jc w:val="both"/>
+      </w:pPr>
+    </w:p>
+    <w:p>
+      <w:pPr>
+        <w:spacing w:after="0"/>
+        <w:jc w:val="both"/>
+      </w:pPr>
+      <w:r>
+        <w:t>In both tests, there is support for the hypothesis that there are differences between commute times across the EU countries in the time brackets in scope for our study. However, d</w:t>
+      </w:r>
+      <w:r>
+        <w:t>ue to the issues with the data from the above</w:t>
+      </w:r>
+      <w:r>
+        <w:t xml:space="preserve"> normality</w:t>
+      </w:r>
+      <w:r>
+        <w:t xml:space="preserve"> tests we cannot use parametric tests and instead must use non-parametric </w:t>
+      </w:r>
+      <w:r>
+        <w:t>means</w:t>
+      </w:r>
+      <w:r>
+        <w:t xml:space="preserve"> to describe characteristics of the data.</w:t>
+      </w:r>
+    </w:p>
+    <w:p>
+      <w:pPr>
+        <w:spacing w:after="0"/>
+        <w:jc w:val="both"/>
+      </w:pPr>
+    </w:p>
+    <w:p>
+      <w:pPr>
+        <w:spacing w:after="0"/>
+        <w:jc w:val="both"/>
+      </w:pPr>
+      <w:r>
+        <w:t xml:space="preserve">For this we will use the </w:t>
+      </w:r>
+      <w:r>
+        <w:t>Kruskal-Wallis Test</w:t>
+      </w:r>
+      <w:r>
+        <w:t xml:space="preserve"> instead.</w:t>
+      </w:r>
+    </w:p>
+    <w:p>
+      <w:pPr>
+        <w:spacing w:after="0"/>
+        <w:jc w:val="both"/>
+      </w:pPr>
+      <w:r>
+        <w:rPr>
+          <w:noProof/>
+        </w:rPr>
+        <w:lastRenderedPageBreak/>
+        <w:drawing>
+          <wp:inline distT="0" distB="0" distL="0" distR="0" wp14:anchorId="1FCD32A6" wp14:editId="1711D79C">
+            <wp:extent cx="5724525" cy="2619375"/>
+            <wp:effectExtent l="0" t="0" r="9525" b="9525"/>
+            <wp:docPr id="924115999" name="Picture 23"/>
+            <wp:cNvGraphicFramePr>
+              <a:graphicFrameLocks xmlns:a="http://schemas.openxmlformats.org/drawingml/2006/main" noChangeAspect="1"/>
+            </wp:cNvGraphicFramePr>
+            <a:graphic xmlns:a="http://schemas.openxmlformats.org/drawingml/2006/main">
+              <a:graphicData uri="http://schemas.openxmlformats.org/drawingml/2006/picture">
+                <pic:pic xmlns:pic="http://schemas.openxmlformats.org/drawingml/2006/picture">
+                  <pic:nvPicPr>
+                    <pic:cNvPr id="0" name="Picture 88"/>
+                    <pic:cNvPicPr>
+                      <a:picLocks noChangeAspect="1" noChangeArrowheads="1"/>
+                    </pic:cNvPicPr>
+                  </pic:nvPicPr>
+                  <pic:blipFill>
+                    <a:blip r:embed="rId35">
+                      <a:extLst>
+                        <a:ext uri="{28A0092B-C50C-407E-A947-70E740481C1C}">
+                          <a14:useLocalDpi xmlns:a14="http://schemas.microsoft.com/office/drawing/2010/main" val="0"/>
+                        </a:ext>
+                      </a:extLst>
+                    </a:blip>
+                    <a:srcRect/>
+                    <a:stretch>
+                      <a:fillRect/>
+                    </a:stretch>
+                  </pic:blipFill>
+                  <pic:spPr bwMode="auto">
+                    <a:xfrm>
+                      <a:off x="0" y="0"/>
+                      <a:ext cx="5724525" cy="2619375"/>
+                    </a:xfrm>
+                    <a:prstGeom prst="rect">
+                      <a:avLst/>
+                    </a:prstGeom>
+                    <a:noFill/>
+                    <a:ln>
+                      <a:noFill/>
+                    </a:ln>
+                  </pic:spPr>
+                </pic:pic>
+              </a:graphicData>
+            </a:graphic>
+          </wp:inline>
+        </w:drawing>
+      </w:r>
+      <w:r>
+        <w:t xml:space="preserve">Leveraging this non-parametric test, we </w:t>
+      </w:r>
+      <w:proofErr w:type="gramStart"/>
+      <w:r>
+        <w:t>are able to</w:t>
+      </w:r>
+      <w:proofErr w:type="gramEnd"/>
+      <w:r>
+        <w:t xml:space="preserve"> </w:t>
+      </w:r>
+      <w:r>
+        <w:t>show that there are significant differences between male and female commute times across the EU states.</w:t>
+      </w:r>
+    </w:p>
+    <w:p>
+      <w:pPr>
+        <w:spacing w:after="0"/>
+        <w:jc w:val="both"/>
+      </w:pPr>
+    </w:p>
+    <w:p>
+      <w:pPr>
+        <w:spacing w:after="0"/>
+        <w:jc w:val="both"/>
+      </w:pPr>
+      <w:r>
+        <w:t xml:space="preserve">From our statistical analysis, we know that there’s probably something worth exploring further in the commuting Time Data we’ve obtained with relation to gender differences </w:t>
+      </w:r>
+      <w:proofErr w:type="gramStart"/>
+      <w:r>
+        <w:t>and also</w:t>
+      </w:r>
+      <w:proofErr w:type="gramEnd"/>
+      <w:r>
+        <w:t xml:space="preserve"> to the dimension of time brackets where people are commuting in these groupings differently across countries. This gives us a good direction to explore in our visualisations and provides us with quantitative features we potentially can merge with our sentiment data in the next stage of the project with Machine Learning. A challenge in this type of assignment is getting big data, especially raw data that fits into the narrative we’re hoping to explore further, I believe it may have been easier to leverage the parametric tests if we had leveraged the raw data rather than the aggregated data sets from the CSO, </w:t>
+      </w:r>
+      <w:proofErr w:type="spellStart"/>
+      <w:r>
+        <w:t>Eurostats</w:t>
+      </w:r>
+      <w:proofErr w:type="spellEnd"/>
+      <w:r>
+        <w:t xml:space="preserve"> and OECD or the data may have had a more normal distribution. Using the already aggregated data makes things easier of course, but then I believe we’re inclined to need more use of non-parametric tests then.</w:t>
+      </w:r>
+    </w:p>
+    <w:p>
+      <w:pPr>
+        <w:spacing w:after="0"/>
+        <w:jc w:val="both"/>
+      </w:pPr>
+    </w:p>
+    <w:p>
+      <w:pPr>
+        <w:pStyle w:val="Heading2"/>
+      </w:pPr>
+      <w:r>
+        <w:t>Machine Learning</w:t>
       </w:r>
     </w:p>
     <w:p>
@@ -638,7 +3255,21 @@
         <w:rPr>
           <w:color w:val="333333"/>
         </w:rPr>
-        <w:t>Use of multiple models (at least two) to compare and contrast results and insights gained.</w:t>
+        <w:t xml:space="preserve">Use of multiple models (at least two) to </w:t>
+      </w:r>
+      <w:proofErr w:type="gramStart"/>
+      <w:r>
+        <w:rPr>
+          <w:color w:val="333333"/>
+        </w:rPr>
+        <w:t>compare and contrast</w:t>
+      </w:r>
+      <w:proofErr w:type="gramEnd"/>
+      <w:r>
+        <w:rPr>
+          <w:color w:val="333333"/>
+        </w:rPr>
+        <w:t xml:space="preserve"> results and insights gained.</w:t>
       </w:r>
     </w:p>
     <w:p>
@@ -657,7 +3288,21 @@
         <w:rPr>
           <w:color w:val="333333"/>
         </w:rPr>
-        <w:t>Describe the rationale and justification for the choice of machine learning models for the above-mentioned scenario. Machine Learning models can be used for Prediction, Classification, Clustering, sentiment analysis, recommendation systems and Time series analysis. You should plan on trying multiple approaches (at least two) with proper selection of hyperparameters using GridSearchCV method. You can choose appropriate features from the datasets and a target feature to answer the question asked in the scenario in the case of supervised learning.</w:t>
+        <w:t xml:space="preserve">Describe the rationale and justification for the choice of machine learning models for the above-mentioned scenario. Machine Learning models can be used for Prediction, Classification, Clustering, sentiment analysis, recommendation systems and Time series analysis. You should plan on trying multiple approaches (at least two) with proper selection of hyperparameters using </w:t>
+      </w:r>
+      <w:proofErr w:type="spellStart"/>
+      <w:r>
+        <w:rPr>
+          <w:color w:val="333333"/>
+        </w:rPr>
+        <w:t>GridSearchCV</w:t>
+      </w:r>
+      <w:proofErr w:type="spellEnd"/>
+      <w:r>
+        <w:rPr>
+          <w:color w:val="333333"/>
+        </w:rPr>
+        <w:t xml:space="preserve"> method. You can choose appropriate features from the datasets and a target feature to answer the question asked in the scenario in the case of supervised learning.</w:t>
       </w:r>
     </w:p>
     <w:p>
@@ -731,7 +3376,14 @@
         <w:rPr>
           <w:color w:val="333333"/>
         </w:rPr>
-        <w:t>You should train and test for Supervised Learning and other appropriate metrics for unsupervised/ semi-supervised machine learning models that you have chosen. Use cross validation to provide authenticity of the modelling outcomes. You can apply dimensionality reduction methods to prepare the dataset based on your machine learning modelling requirements.</w:t>
+        <w:t xml:space="preserve">You should train and test for Supervised Learning and other appropriate metrics for unsupervised/ semi-supervised machine learning models that you have chosen. Use cross validation to provide authenticity of the modelling outcomes. You can apply dimensionality </w:t>
+      </w:r>
+      <w:r>
+        <w:rPr>
+          <w:color w:val="333333"/>
+        </w:rPr>
+        <w:lastRenderedPageBreak/>
+        <w:t>reduction methods to prepare the dataset based on your machine learning modelling requirements.</w:t>
       </w:r>
     </w:p>
     <w:p>
@@ -788,247 +3440,1558 @@
         <w:t>[0 - 15]</w:t>
       </w:r>
     </w:p>
+    <w:p>
+      <w:pPr>
+        <w:spacing w:after="0"/>
+        <w:jc w:val="both"/>
+      </w:pPr>
+    </w:p>
+    <w:p>
+      <w:pPr>
+        <w:pStyle w:val="Heading2"/>
+      </w:pPr>
+      <w:r>
+        <w:t>Visualisation</w:t>
+      </w:r>
+      <w:r>
+        <w:t>s</w:t>
+      </w:r>
+    </w:p>
+    <w:p>
+      <w:pPr>
+        <w:pStyle w:val="Heading3"/>
+      </w:pPr>
+      <w:r>
+        <w:t>Prototyping</w:t>
+      </w:r>
+    </w:p>
+    <w:p>
+      <w:pPr>
+        <w:spacing w:after="0"/>
+        <w:jc w:val="both"/>
+        <w:rPr>
+          <w:color w:val="333333"/>
+        </w:rPr>
+      </w:pPr>
+      <w:r>
+        <w:rPr>
+          <w:color w:val="333333"/>
+        </w:rPr>
+        <w:t xml:space="preserve">From our previous sections in the </w:t>
+      </w:r>
+      <w:proofErr w:type="gramStart"/>
+      <w:r>
+        <w:rPr>
+          <w:color w:val="333333"/>
+        </w:rPr>
+        <w:t>project</w:t>
+      </w:r>
+      <w:proofErr w:type="gramEnd"/>
+      <w:r>
+        <w:rPr>
+          <w:color w:val="333333"/>
+        </w:rPr>
+        <w:t xml:space="preserve"> we have acquired the data, cleaned the data, transformed the data including the creation of features and prepared data sets that we can build visualisations on. Our statistics section </w:t>
+      </w:r>
+      <w:proofErr w:type="gramStart"/>
+      <w:r>
+        <w:rPr>
+          <w:color w:val="333333"/>
+        </w:rPr>
+        <w:t>in particular helped</w:t>
+      </w:r>
+      <w:proofErr w:type="gramEnd"/>
+      <w:r>
+        <w:rPr>
+          <w:color w:val="333333"/>
+        </w:rPr>
+        <w:t xml:space="preserve"> us identify that country and gender and commute time are the most impactful aspects of our data with which we can explore in our interactive application in the next step.</w:t>
+      </w:r>
+    </w:p>
+    <w:p>
+      <w:pPr>
+        <w:spacing w:after="0"/>
+        <w:jc w:val="both"/>
+        <w:rPr>
+          <w:color w:val="333333"/>
+        </w:rPr>
+      </w:pPr>
+    </w:p>
+    <w:p>
+      <w:pPr>
+        <w:spacing w:after="0"/>
+        <w:jc w:val="both"/>
+        <w:rPr>
+          <w:color w:val="333333"/>
+        </w:rPr>
+      </w:pPr>
+      <w:r>
+        <w:rPr>
+          <w:color w:val="333333"/>
+        </w:rPr>
+        <w:t xml:space="preserve">Firstly a few </w:t>
+      </w:r>
+      <w:proofErr w:type="spellStart"/>
+      <w:proofErr w:type="gramStart"/>
+      <w:r>
+        <w:rPr>
+          <w:color w:val="333333"/>
+        </w:rPr>
+        <w:t>stand alone</w:t>
+      </w:r>
+      <w:proofErr w:type="spellEnd"/>
+      <w:proofErr w:type="gramEnd"/>
+      <w:r>
+        <w:rPr>
+          <w:color w:val="333333"/>
+        </w:rPr>
+        <w:t xml:space="preserve"> </w:t>
+      </w:r>
+      <w:r>
+        <w:rPr>
+          <w:color w:val="333333"/>
+        </w:rPr>
+        <w:t>visuals</w:t>
+      </w:r>
+      <w:r>
+        <w:rPr>
+          <w:color w:val="333333"/>
+        </w:rPr>
+        <w:t xml:space="preserve"> were created as </w:t>
+      </w:r>
+      <w:r>
+        <w:rPr>
+          <w:color w:val="333333"/>
+        </w:rPr>
+        <w:t>prototypes</w:t>
+      </w:r>
+      <w:r>
+        <w:rPr>
+          <w:color w:val="333333"/>
+        </w:rPr>
+        <w:t xml:space="preserve"> for potential features in a larger dashboard. </w:t>
+      </w:r>
+      <w:r>
+        <w:rPr>
+          <w:color w:val="333333"/>
+        </w:rPr>
+        <w:t>Standalone Visualisation 1</w:t>
+      </w:r>
+      <w:r>
+        <w:rPr>
+          <w:color w:val="333333"/>
+        </w:rPr>
+        <w:t xml:space="preserve"> displays the world with colours that have a heat map effect drawing our attention to those countries with the longest commute times</w:t>
+      </w:r>
+      <w:r>
+        <w:rPr>
+          <w:color w:val="333333"/>
+        </w:rPr>
+        <w:t>.</w:t>
+      </w:r>
+    </w:p>
+    <w:p>
+      <w:pPr>
+        <w:spacing w:after="0"/>
+        <w:jc w:val="both"/>
+        <w:rPr>
+          <w:color w:val="333333"/>
+        </w:rPr>
+      </w:pPr>
+    </w:p>
+    <w:p>
+      <w:pPr>
+        <w:spacing w:after="0"/>
+        <w:jc w:val="both"/>
+        <w:rPr>
+          <w:i/>
+          <w:iCs/>
+        </w:rPr>
+      </w:pPr>
+      <w:r>
+        <w:rPr>
+          <w:i/>
+          <w:iCs/>
+          <w:color w:val="333333"/>
+        </w:rPr>
+        <w:t xml:space="preserve">Standalone </w:t>
+      </w:r>
+      <w:r>
+        <w:rPr>
+          <w:i/>
+          <w:iCs/>
+          <w:color w:val="333333"/>
+        </w:rPr>
+        <w:t>Visualisation</w:t>
+      </w:r>
+      <w:r>
+        <w:rPr>
+          <w:i/>
+          <w:iCs/>
+          <w:color w:val="333333"/>
+        </w:rPr>
+        <w:t xml:space="preserve"> </w:t>
+      </w:r>
+      <w:r>
+        <w:rPr>
+          <w:i/>
+          <w:iCs/>
+          <w:color w:val="333333"/>
+        </w:rPr>
+        <w:t>1</w:t>
+      </w:r>
+    </w:p>
+    <w:p>
+      <w:r>
+        <w:rPr>
+          <w:noProof/>
+        </w:rPr>
+        <w:drawing>
+          <wp:inline distT="0" distB="0" distL="0" distR="0" wp14:anchorId="5CEE098B" wp14:editId="0D830EEE">
+            <wp:extent cx="5724525" cy="2819400"/>
+            <wp:effectExtent l="0" t="0" r="9525" b="0"/>
+            <wp:docPr id="202165360" name="Picture 24"/>
+            <wp:cNvGraphicFramePr>
+              <a:graphicFrameLocks xmlns:a="http://schemas.openxmlformats.org/drawingml/2006/main" noChangeAspect="1"/>
+            </wp:cNvGraphicFramePr>
+            <a:graphic xmlns:a="http://schemas.openxmlformats.org/drawingml/2006/main">
+              <a:graphicData uri="http://schemas.openxmlformats.org/drawingml/2006/picture">
+                <pic:pic xmlns:pic="http://schemas.openxmlformats.org/drawingml/2006/picture">
+                  <pic:nvPicPr>
+                    <pic:cNvPr id="0" name="Picture 89"/>
+                    <pic:cNvPicPr>
+                      <a:picLocks noChangeAspect="1" noChangeArrowheads="1"/>
+                    </pic:cNvPicPr>
+                  </pic:nvPicPr>
+                  <pic:blipFill>
+                    <a:blip r:embed="rId36">
+                      <a:extLst>
+                        <a:ext uri="{28A0092B-C50C-407E-A947-70E740481C1C}">
+                          <a14:useLocalDpi xmlns:a14="http://schemas.microsoft.com/office/drawing/2010/main" val="0"/>
+                        </a:ext>
+                      </a:extLst>
+                    </a:blip>
+                    <a:srcRect/>
+                    <a:stretch>
+                      <a:fillRect/>
+                    </a:stretch>
+                  </pic:blipFill>
+                  <pic:spPr bwMode="auto">
+                    <a:xfrm>
+                      <a:off x="0" y="0"/>
+                      <a:ext cx="5724525" cy="2819400"/>
+                    </a:xfrm>
+                    <a:prstGeom prst="rect">
+                      <a:avLst/>
+                    </a:prstGeom>
+                    <a:noFill/>
+                    <a:ln>
+                      <a:noFill/>
+                    </a:ln>
+                  </pic:spPr>
+                </pic:pic>
+              </a:graphicData>
+            </a:graphic>
+          </wp:inline>
+        </w:drawing>
+      </w:r>
+    </w:p>
+    <w:p>
+      <w:pPr>
+        <w:spacing w:after="0"/>
+        <w:jc w:val="both"/>
+      </w:pPr>
+      <w:r>
+        <w:rPr>
+          <w:color w:val="333333"/>
+        </w:rPr>
+        <w:t xml:space="preserve">Standalone Visualisation </w:t>
+      </w:r>
+      <w:r>
+        <w:rPr>
+          <w:color w:val="333333"/>
+        </w:rPr>
+        <w:t>2</w:t>
+      </w:r>
+      <w:r>
+        <w:rPr>
+          <w:color w:val="333333"/>
+        </w:rPr>
+        <w:t xml:space="preserve"> is related but where we could zoom into the European space to understand commuting across Europe. This is useful because globally we can see Korea and China being extreme outliers. This is good information in and of itself, however it means we don’t really see an intra-European visual analysis. In the updated EU view, we now see where Ireland compares for example to the extremes of Italy (Long Commutes) and Finland (Short Commutes).</w:t>
+      </w:r>
+    </w:p>
+    <w:p>
+      <w:pPr>
+        <w:spacing w:after="0"/>
+        <w:jc w:val="both"/>
+        <w:rPr>
+          <w:b/>
+          <w:bCs/>
+          <w:color w:val="333333"/>
+        </w:rPr>
+      </w:pPr>
+    </w:p>
+    <w:p>
+      <w:pPr>
+        <w:spacing w:after="0"/>
+        <w:jc w:val="both"/>
+        <w:rPr>
+          <w:i/>
+          <w:iCs/>
+          <w:color w:val="333333"/>
+        </w:rPr>
+      </w:pPr>
+      <w:r>
+        <w:rPr>
+          <w:i/>
+          <w:iCs/>
+          <w:color w:val="333333"/>
+        </w:rPr>
+        <w:t xml:space="preserve">Standalone Visualisation </w:t>
+      </w:r>
+      <w:r>
+        <w:rPr>
+          <w:i/>
+          <w:iCs/>
+          <w:color w:val="333333"/>
+        </w:rPr>
+        <w:t>2</w:t>
+      </w:r>
+    </w:p>
+    <w:p>
+      <w:r>
+        <w:rPr>
+          <w:noProof/>
+        </w:rPr>
+        <w:lastRenderedPageBreak/>
+        <w:drawing>
+          <wp:inline distT="0" distB="0" distL="0" distR="0" wp14:anchorId="4DA08CEA" wp14:editId="253DA765">
+            <wp:extent cx="5724525" cy="2743200"/>
+            <wp:effectExtent l="0" t="0" r="9525" b="0"/>
+            <wp:docPr id="743800223" name="Picture 25"/>
+            <wp:cNvGraphicFramePr>
+              <a:graphicFrameLocks xmlns:a="http://schemas.openxmlformats.org/drawingml/2006/main" noChangeAspect="1"/>
+            </wp:cNvGraphicFramePr>
+            <a:graphic xmlns:a="http://schemas.openxmlformats.org/drawingml/2006/main">
+              <a:graphicData uri="http://schemas.openxmlformats.org/drawingml/2006/picture">
+                <pic:pic xmlns:pic="http://schemas.openxmlformats.org/drawingml/2006/picture">
+                  <pic:nvPicPr>
+                    <pic:cNvPr id="0" name="Picture 90"/>
+                    <pic:cNvPicPr>
+                      <a:picLocks noChangeAspect="1" noChangeArrowheads="1"/>
+                    </pic:cNvPicPr>
+                  </pic:nvPicPr>
+                  <pic:blipFill>
+                    <a:blip r:embed="rId37">
+                      <a:extLst>
+                        <a:ext uri="{28A0092B-C50C-407E-A947-70E740481C1C}">
+                          <a14:useLocalDpi xmlns:a14="http://schemas.microsoft.com/office/drawing/2010/main" val="0"/>
+                        </a:ext>
+                      </a:extLst>
+                    </a:blip>
+                    <a:srcRect/>
+                    <a:stretch>
+                      <a:fillRect/>
+                    </a:stretch>
+                  </pic:blipFill>
+                  <pic:spPr bwMode="auto">
+                    <a:xfrm>
+                      <a:off x="0" y="0"/>
+                      <a:ext cx="5724525" cy="2743200"/>
+                    </a:xfrm>
+                    <a:prstGeom prst="rect">
+                      <a:avLst/>
+                    </a:prstGeom>
+                    <a:noFill/>
+                    <a:ln>
+                      <a:noFill/>
+                    </a:ln>
+                  </pic:spPr>
+                </pic:pic>
+              </a:graphicData>
+            </a:graphic>
+          </wp:inline>
+        </w:drawing>
+      </w:r>
+    </w:p>
+    <w:p>
+      <w:pPr>
+        <w:spacing w:after="0"/>
+        <w:jc w:val="both"/>
+        <w:rPr>
+          <w:color w:val="333333"/>
+        </w:rPr>
+      </w:pPr>
+      <w:r>
+        <w:rPr>
+          <w:color w:val="333333"/>
+        </w:rPr>
+        <w:t xml:space="preserve">Finally, we </w:t>
+      </w:r>
+      <w:r>
+        <w:rPr>
+          <w:color w:val="333333"/>
+        </w:rPr>
+        <w:t xml:space="preserve">prototyped one last image called </w:t>
+      </w:r>
+      <w:r>
+        <w:rPr>
+          <w:color w:val="333333"/>
+        </w:rPr>
+        <w:t>Standalone Visualisation 3</w:t>
+      </w:r>
+      <w:r>
+        <w:rPr>
+          <w:color w:val="333333"/>
+        </w:rPr>
+        <w:t xml:space="preserve"> which provided an interactive control for the end user along the bottom of the map where they can specify if they want to see commute times for ‘Both Sexes’ or just for Males or Females. This is the direction we want to go further to enable analysis and deeper understanding of the data.</w:t>
+      </w:r>
+    </w:p>
+    <w:p>
+      <w:pPr>
+        <w:spacing w:after="0"/>
+        <w:jc w:val="both"/>
+        <w:rPr>
+          <w:color w:val="333333"/>
+        </w:rPr>
+      </w:pPr>
+    </w:p>
+    <w:p>
+      <w:pPr>
+        <w:spacing w:after="0"/>
+        <w:jc w:val="both"/>
+        <w:rPr>
+          <w:i/>
+          <w:iCs/>
+          <w:color w:val="333333"/>
+        </w:rPr>
+      </w:pPr>
+      <w:r>
+        <w:rPr>
+          <w:i/>
+          <w:iCs/>
+          <w:color w:val="333333"/>
+        </w:rPr>
+        <w:t xml:space="preserve">Standalone Visualisation </w:t>
+      </w:r>
+      <w:r>
+        <w:rPr>
+          <w:i/>
+          <w:iCs/>
+          <w:color w:val="333333"/>
+        </w:rPr>
+        <w:t>3</w:t>
+      </w:r>
+    </w:p>
+    <w:p>
+      <w:r>
+        <w:rPr>
+          <w:noProof/>
+        </w:rPr>
+        <w:drawing>
+          <wp:inline distT="0" distB="0" distL="0" distR="0" wp14:anchorId="36B3AA30" wp14:editId="53670705">
+            <wp:extent cx="5731510" cy="3046730"/>
+            <wp:effectExtent l="0" t="0" r="2540" b="1270"/>
+            <wp:docPr id="525473747" name="Picture 26"/>
+            <wp:cNvGraphicFramePr>
+              <a:graphicFrameLocks xmlns:a="http://schemas.openxmlformats.org/drawingml/2006/main" noChangeAspect="1"/>
+            </wp:cNvGraphicFramePr>
+            <a:graphic xmlns:a="http://schemas.openxmlformats.org/drawingml/2006/main">
+              <a:graphicData uri="http://schemas.openxmlformats.org/drawingml/2006/picture">
+                <pic:pic xmlns:pic="http://schemas.openxmlformats.org/drawingml/2006/picture">
+                  <pic:nvPicPr>
+                    <pic:cNvPr id="0" name="Picture 91"/>
+                    <pic:cNvPicPr>
+                      <a:picLocks noChangeAspect="1" noChangeArrowheads="1"/>
+                    </pic:cNvPicPr>
+                  </pic:nvPicPr>
+                  <pic:blipFill>
+                    <a:blip r:embed="rId38">
+                      <a:extLst>
+                        <a:ext uri="{28A0092B-C50C-407E-A947-70E740481C1C}">
+                          <a14:useLocalDpi xmlns:a14="http://schemas.microsoft.com/office/drawing/2010/main" val="0"/>
+                        </a:ext>
+                      </a:extLst>
+                    </a:blip>
+                    <a:srcRect/>
+                    <a:stretch>
+                      <a:fillRect/>
+                    </a:stretch>
+                  </pic:blipFill>
+                  <pic:spPr bwMode="auto">
+                    <a:xfrm>
+                      <a:off x="0" y="0"/>
+                      <a:ext cx="5731510" cy="3046730"/>
+                    </a:xfrm>
+                    <a:prstGeom prst="rect">
+                      <a:avLst/>
+                    </a:prstGeom>
+                    <a:noFill/>
+                    <a:ln>
+                      <a:noFill/>
+                    </a:ln>
+                  </pic:spPr>
+                </pic:pic>
+              </a:graphicData>
+            </a:graphic>
+          </wp:inline>
+        </w:drawing>
+      </w:r>
+    </w:p>
     <w:p/>
     <w:p>
       <w:pPr>
-        <w:pStyle w:val="Heading2"/>
-      </w:pPr>
-      <w:r>
-        <w:lastRenderedPageBreak/>
-        <w:t xml:space="preserve">Data Preparation &amp; Visualisation </w:t>
-      </w:r>
-      <w:r>
-        <w:t>Discussion</w:t>
-      </w:r>
-    </w:p>
-    <w:p>
-      <w:pPr>
+        <w:pStyle w:val="Heading3"/>
+      </w:pPr>
+      <w:r>
+        <w:t>The Dashboard</w:t>
+      </w:r>
+    </w:p>
+    <w:p>
+      <w:r>
+        <w:t xml:space="preserve">All charts and graphs </w:t>
+      </w:r>
+      <w:r>
+        <w:t>for the dashboard</w:t>
+      </w:r>
+      <w:r>
+        <w:t xml:space="preserve"> were </w:t>
+      </w:r>
+      <w:r>
+        <w:t>developed</w:t>
+      </w:r>
+      <w:r>
+        <w:t xml:space="preserve"> with best practice concepts where simply put ‘less is more’. The key concepts employed here were (Tufte 2001, p105):</w:t>
+      </w:r>
+    </w:p>
+    <w:p>
+      <w:pPr>
+        <w:pStyle w:val="ListParagraph"/>
         <w:numPr>
           <w:ilvl w:val="0"/>
-          <w:numId w:val="4"/>
+          <w:numId w:val="6"/>
         </w:numPr>
-        <w:spacing w:after="0"/>
-        <w:jc w:val="both"/>
-        <w:rPr>
-          <w:color w:val="333333"/>
-        </w:rPr>
-      </w:pPr>
-      <w:r>
-        <w:rPr>
-          <w:color w:val="333333"/>
-        </w:rPr>
-        <w:t xml:space="preserve">Discuss in detail the process of acquiring your raw data, detailing the positive and/or negative aspects of your research and </w:t>
-      </w:r>
-      <w:r>
-        <w:rPr>
-          <w:rFonts w:ascii="Roboto" w:eastAsia="Roboto" w:hAnsi="Roboto" w:cs="Roboto"/>
-          <w:color w:val="333333"/>
-          <w:sz w:val="20"/>
-          <w:szCs w:val="20"/>
-          <w:highlight w:val="white"/>
-        </w:rPr>
-        <w:t>acquisition</w:t>
-      </w:r>
-      <w:r>
-        <w:rPr>
-          <w:color w:val="333333"/>
-        </w:rPr>
-        <w:t xml:space="preserve">. This should include the relevance and implications of any and all licensing/permissions associated with the data. </w:t>
-      </w:r>
-      <w:r>
-        <w:rPr>
-          <w:b/>
-          <w:color w:val="333333"/>
-        </w:rPr>
-        <w:t>[0-15]</w:t>
-      </w:r>
-    </w:p>
-    <w:p>
-      <w:pPr>
+        <w:overflowPunct w:val="0"/>
+        <w:autoSpaceDE w:val="0"/>
+        <w:autoSpaceDN w:val="0"/>
+        <w:adjustRightInd w:val="0"/>
+        <w:spacing w:after="80" w:line="240" w:lineRule="auto"/>
+        <w:jc w:val="both"/>
+      </w:pPr>
+      <w:r>
+        <w:t xml:space="preserve">Show the data first and </w:t>
+      </w:r>
+      <w:proofErr w:type="gramStart"/>
+      <w:r>
+        <w:t>foremost</w:t>
+      </w:r>
+      <w:proofErr w:type="gramEnd"/>
+    </w:p>
+    <w:p>
+      <w:pPr>
+        <w:pStyle w:val="ListParagraph"/>
         <w:numPr>
           <w:ilvl w:val="0"/>
-          <w:numId w:val="4"/>
+          <w:numId w:val="6"/>
         </w:numPr>
-        <w:spacing w:after="0"/>
-        <w:jc w:val="both"/>
-        <w:rPr>
-          <w:color w:val="333333"/>
-        </w:rPr>
-      </w:pPr>
-      <w:r>
-        <w:rPr>
-          <w:color w:val="333333"/>
-        </w:rPr>
-        <w:t>Exploratory Data Analysis helps to identify patterns, inconsistencies, anomalies, missing data, and other attributes and issues in data sets so problems can be addressed. Evaluate your raw data and detail, in depth, the various attributes and issues that you find. Your evaluation should reference evidence to support your  chosen methodology and use visualizations to illustrate your findings.</w:t>
-      </w:r>
-      <w:r>
-        <w:rPr>
-          <w:b/>
-          <w:color w:val="333333"/>
-        </w:rPr>
-        <w:t>[0-25]</w:t>
-      </w:r>
-    </w:p>
-    <w:p>
-      <w:pPr>
+        <w:overflowPunct w:val="0"/>
+        <w:autoSpaceDE w:val="0"/>
+        <w:autoSpaceDN w:val="0"/>
+        <w:adjustRightInd w:val="0"/>
+        <w:spacing w:after="80" w:line="240" w:lineRule="auto"/>
+        <w:jc w:val="both"/>
+      </w:pPr>
+      <w:r>
+        <w:t xml:space="preserve">Maximize the data to ink </w:t>
+      </w:r>
+      <w:proofErr w:type="gramStart"/>
+      <w:r>
+        <w:t>ratio</w:t>
+      </w:r>
+      <w:proofErr w:type="gramEnd"/>
+    </w:p>
+    <w:p>
+      <w:pPr>
+        <w:pStyle w:val="ListParagraph"/>
         <w:numPr>
           <w:ilvl w:val="0"/>
-          <w:numId w:val="4"/>
+          <w:numId w:val="6"/>
         </w:numPr>
-        <w:spacing w:after="0"/>
-        <w:jc w:val="both"/>
-        <w:rPr>
-          <w:color w:val="333333"/>
-        </w:rPr>
-      </w:pPr>
-      <w:r>
-        <w:rPr>
-          <w:color w:val="333333"/>
-        </w:rPr>
-        <w:t xml:space="preserve">Taking into consideration the tasks required in the machine learning section, use appropriate data cleaning, engineering, extraction and/or other techniques to structure and enrich your data. Rationalize your decisions and implementation, including evidence of how your process has addressed the problems identified in the EDA </w:t>
-      </w:r>
-      <w:r>
-        <w:rPr>
-          <w:color w:val="333333"/>
-          <w:sz w:val="18"/>
-          <w:szCs w:val="18"/>
-        </w:rPr>
-        <w:t>(Exploratory Data Analysis)</w:t>
-      </w:r>
-      <w:r>
-        <w:rPr>
-          <w:color w:val="333333"/>
-        </w:rPr>
-        <w:t xml:space="preserve"> stage and how your structured data will assist in the analysis stage. This should include visualizations to illustrate your work and evidence to support your methodology.</w:t>
-      </w:r>
-      <w:r>
-        <w:rPr>
-          <w:b/>
-          <w:color w:val="333333"/>
-        </w:rPr>
-        <w:t>[0-30</w:t>
-      </w:r>
-      <w:r>
-        <w:rPr>
-          <w:color w:val="333333"/>
-        </w:rPr>
-        <w:t>]</w:t>
-      </w:r>
-    </w:p>
-    <w:p>
-      <w:pPr>
+        <w:overflowPunct w:val="0"/>
+        <w:autoSpaceDE w:val="0"/>
+        <w:autoSpaceDN w:val="0"/>
+        <w:adjustRightInd w:val="0"/>
+        <w:spacing w:after="80" w:line="240" w:lineRule="auto"/>
+        <w:jc w:val="both"/>
+      </w:pPr>
+      <w:r>
+        <w:t>Remove non-</w:t>
+      </w:r>
+      <w:proofErr w:type="gramStart"/>
+      <w:r>
+        <w:t>data</w:t>
+      </w:r>
+      <w:proofErr w:type="gramEnd"/>
+    </w:p>
+    <w:p>
+      <w:pPr>
+        <w:pStyle w:val="ListParagraph"/>
         <w:numPr>
           <w:ilvl w:val="0"/>
-          <w:numId w:val="4"/>
+          <w:numId w:val="6"/>
         </w:numPr>
-        <w:spacing w:after="0"/>
-        <w:jc w:val="both"/>
-        <w:rPr>
-          <w:color w:val="333333"/>
-        </w:rPr>
-      </w:pPr>
-      <w:r>
-        <w:rPr>
-          <w:color w:val="333333"/>
-        </w:rPr>
-        <w:t xml:space="preserve">Modern Transport planning has a great dependence on technology and relies upon visualizations to communicate information, this includes web based, mobile based and many other digital transmission formats. Develop an interactive dashboard tailored to modern </w:t>
-      </w:r>
-      <w:r>
-        <w:rPr>
-          <w:color w:val="333333"/>
-        </w:rPr>
-        <w:t>Transport planning</w:t>
-      </w:r>
-      <w:r>
-        <w:rPr>
-          <w:color w:val="333333"/>
-        </w:rPr>
-        <w:t xml:space="preserve">, using tufts principles, to showcase the information/evidence gathered following your Machine Learning Analysis. Detail the rationale for approach and visualisation choices made during development. </w:t>
-      </w:r>
-      <w:r>
+        <w:overflowPunct w:val="0"/>
+        <w:autoSpaceDE w:val="0"/>
+        <w:autoSpaceDN w:val="0"/>
+        <w:adjustRightInd w:val="0"/>
+        <w:spacing w:after="80" w:line="240" w:lineRule="auto"/>
+        <w:jc w:val="both"/>
+      </w:pPr>
+      <w:r>
+        <w:t xml:space="preserve">Erase redundant </w:t>
+      </w:r>
+      <w:proofErr w:type="gramStart"/>
+      <w:r>
+        <w:t>data</w:t>
+      </w:r>
+      <w:proofErr w:type="gramEnd"/>
+    </w:p>
+    <w:p>
+      <w:pPr>
+        <w:pStyle w:val="ListParagraph"/>
+        <w:numPr>
+          <w:ilvl w:val="0"/>
+          <w:numId w:val="6"/>
+        </w:numPr>
+        <w:overflowPunct w:val="0"/>
+        <w:autoSpaceDE w:val="0"/>
+        <w:autoSpaceDN w:val="0"/>
+        <w:adjustRightInd w:val="0"/>
+        <w:spacing w:after="80" w:line="240" w:lineRule="auto"/>
+        <w:jc w:val="both"/>
+      </w:pPr>
+      <w:r>
+        <w:lastRenderedPageBreak/>
+        <w:t xml:space="preserve">Reiterate </w:t>
+      </w:r>
+    </w:p>
+    <w:p>
+      <w:pPr>
+        <w:spacing w:after="0"/>
+        <w:jc w:val="both"/>
+        <w:rPr>
+          <w:color w:val="333333"/>
+        </w:rPr>
+      </w:pPr>
+      <w:r>
+        <w:rPr>
+          <w:color w:val="333333"/>
+        </w:rPr>
+        <w:t>The Dash</w:t>
+      </w:r>
+      <w:r>
+        <w:rPr>
+          <w:color w:val="333333"/>
+        </w:rPr>
+        <w:t xml:space="preserve"> library was utilised for this because of its user interface and design flexibility. Often, we need complex relationships between charts and tables, especially where end users are leveraging the tool for analysis ad-hoc and often unplanned work often-times. This requires a design that seems simple and intuitive, but underneath has a deeply thought out and well-constructed data structure.</w:t>
+      </w:r>
+    </w:p>
+    <w:p>
+      <w:pPr>
+        <w:spacing w:after="0"/>
+        <w:jc w:val="both"/>
+        <w:rPr>
+          <w:color w:val="333333"/>
+        </w:rPr>
+      </w:pPr>
+    </w:p>
+    <w:p>
+      <w:pPr>
+        <w:spacing w:after="0"/>
+        <w:jc w:val="both"/>
+        <w:rPr>
+          <w:color w:val="333333"/>
+        </w:rPr>
+      </w:pPr>
+      <w:r>
+        <w:rPr>
+          <w:color w:val="333333"/>
+        </w:rPr>
+        <w:t>In our use case, we are looking at average commute times in Ireland across industries, across genders and comparing it to the rest of the world. We were able to achieve this using 3 prompts/ user inputs and 4 graphs/ maps as outputs.</w:t>
+      </w:r>
+    </w:p>
+    <w:p>
+      <w:pPr>
+        <w:spacing w:after="0"/>
+        <w:jc w:val="both"/>
+        <w:rPr>
+          <w:color w:val="333333"/>
+        </w:rPr>
+      </w:pPr>
+    </w:p>
+    <w:p>
+      <w:pPr>
+        <w:spacing w:after="0"/>
+        <w:jc w:val="both"/>
+        <w:rPr>
+          <w:color w:val="333333"/>
+        </w:rPr>
+      </w:pPr>
+      <w:r>
+        <w:rPr>
+          <w:color w:val="333333"/>
+        </w:rPr>
+        <w:t xml:space="preserve">The first visual gives the user the full picture of the world, but immediately gives them the prompt to investigate the data by sex if they wish or </w:t>
+      </w:r>
+      <w:proofErr w:type="gramStart"/>
+      <w:r>
+        <w:rPr>
+          <w:color w:val="333333"/>
+        </w:rPr>
+        <w:t>otherwise</w:t>
+      </w:r>
+      <w:proofErr w:type="gramEnd"/>
+      <w:r>
+        <w:rPr>
+          <w:color w:val="333333"/>
+        </w:rPr>
+        <w:t xml:space="preserve"> they get the default value for both sexes. The heat map colours will update to larger or smaller ranges depending on the selection made.</w:t>
+      </w:r>
+    </w:p>
+    <w:p>
+      <w:pPr>
+        <w:spacing w:after="0"/>
+        <w:jc w:val="both"/>
         <w:rPr>
           <w:b/>
-          <w:color w:val="333333"/>
-        </w:rPr>
-        <w:t>Note you may not use Powerbi, rapidminer, tableau or other such tools to accomplish this (at this stage).[0-30]</w:t>
-      </w:r>
-    </w:p>
-    <w:p>
-      <w:pPr>
-        <w:spacing w:after="0"/>
-        <w:jc w:val="both"/>
-        <w:rPr>
-          <w:b/>
-          <w:color w:val="333333"/>
-        </w:rPr>
-      </w:pPr>
-    </w:p>
-    <w:p>
-      <w:pPr>
-        <w:spacing w:after="0"/>
-        <w:jc w:val="both"/>
-        <w:rPr>
-          <w:b/>
-          <w:color w:val="333333"/>
-        </w:rPr>
-      </w:pPr>
-    </w:p>
-    <w:p>
-      <w:pPr>
-        <w:pStyle w:val="Heading1"/>
-      </w:pPr>
-      <w:r>
-        <w:t>References</w:t>
-      </w:r>
-    </w:p>
-    <w:p>
-      <w:pPr>
-        <w:spacing w:after="0"/>
-        <w:jc w:val="both"/>
-        <w:rPr>
-          <w:b/>
-          <w:color w:val="333333"/>
-        </w:rPr>
-      </w:pPr>
-    </w:p>
-    <w:p>
-      <w:r>
-        <w:t xml:space="preserve">Chapman, P., Clinton, J., Kerber, R., Khabaza, T., Reinartz, T., Shearer, C. &amp; Wirth, R. (2000). </w:t>
-      </w:r>
-      <w:r>
+          <w:bCs/>
+          <w:color w:val="333333"/>
+        </w:rPr>
+      </w:pPr>
+    </w:p>
+    <w:p>
+      <w:pPr>
+        <w:spacing w:after="0"/>
+        <w:jc w:val="both"/>
         <w:rPr>
           <w:i/>
           <w:iCs/>
         </w:rPr>
-        <w:t>CRISP-DM 1.0: Step-by-step data mining guide,</w:t>
-      </w:r>
-      <w:r>
-        <w:t xml:space="preserve"> SPSS Inc.</w:t>
-      </w:r>
-    </w:p>
-    <w:p>
-      <w:r>
-        <w:t xml:space="preserve">Tufte, E. (2001) </w:t>
-      </w:r>
+      </w:pPr>
       <w:r>
         <w:rPr>
           <w:i/>
           <w:iCs/>
-        </w:rPr>
-        <w:t>The Visual Display of Quantitative Information, (2nd ed.)</w:t>
-      </w:r>
-      <w:r>
-        <w:t>, Graphics Press</w:t>
-      </w:r>
-    </w:p>
-    <w:p>
-      <w:r>
-        <w:t xml:space="preserve">Liebowitz, J. (2013) </w:t>
+          <w:color w:val="333333"/>
+        </w:rPr>
+        <w:t xml:space="preserve">Dashboard </w:t>
       </w:r>
       <w:r>
         <w:rPr>
           <w:i/>
           <w:iCs/>
+          <w:color w:val="333333"/>
+        </w:rPr>
+        <w:t>Visualisation</w:t>
+      </w:r>
+      <w:r>
+        <w:rPr>
+          <w:i/>
+          <w:iCs/>
+          <w:color w:val="333333"/>
+        </w:rPr>
+        <w:t xml:space="preserve"> 1</w:t>
+      </w:r>
+    </w:p>
+    <w:p>
+      <w:r>
+        <w:rPr>
+          <w:noProof/>
+        </w:rPr>
+        <w:drawing>
+          <wp:inline distT="0" distB="0" distL="0" distR="0" wp14:anchorId="774176F7" wp14:editId="5CD0B85E">
+            <wp:extent cx="5724525" cy="3343275"/>
+            <wp:effectExtent l="0" t="0" r="9525" b="9525"/>
+            <wp:docPr id="565128208" name="Picture 28"/>
+            <wp:cNvGraphicFramePr>
+              <a:graphicFrameLocks xmlns:a="http://schemas.openxmlformats.org/drawingml/2006/main" noChangeAspect="1"/>
+            </wp:cNvGraphicFramePr>
+            <a:graphic xmlns:a="http://schemas.openxmlformats.org/drawingml/2006/main">
+              <a:graphicData uri="http://schemas.openxmlformats.org/drawingml/2006/picture">
+                <pic:pic xmlns:pic="http://schemas.openxmlformats.org/drawingml/2006/picture">
+                  <pic:nvPicPr>
+                    <pic:cNvPr id="0" name="Picture 93"/>
+                    <pic:cNvPicPr>
+                      <a:picLocks noChangeAspect="1" noChangeArrowheads="1"/>
+                    </pic:cNvPicPr>
+                  </pic:nvPicPr>
+                  <pic:blipFill>
+                    <a:blip r:embed="rId39">
+                      <a:extLst>
+                        <a:ext uri="{28A0092B-C50C-407E-A947-70E740481C1C}">
+                          <a14:useLocalDpi xmlns:a14="http://schemas.microsoft.com/office/drawing/2010/main" val="0"/>
+                        </a:ext>
+                      </a:extLst>
+                    </a:blip>
+                    <a:srcRect/>
+                    <a:stretch>
+                      <a:fillRect/>
+                    </a:stretch>
+                  </pic:blipFill>
+                  <pic:spPr bwMode="auto">
+                    <a:xfrm>
+                      <a:off x="0" y="0"/>
+                      <a:ext cx="5724525" cy="3343275"/>
+                    </a:xfrm>
+                    <a:prstGeom prst="rect">
+                      <a:avLst/>
+                    </a:prstGeom>
+                    <a:noFill/>
+                    <a:ln>
+                      <a:noFill/>
+                    </a:ln>
+                  </pic:spPr>
+                </pic:pic>
+              </a:graphicData>
+            </a:graphic>
+          </wp:inline>
+        </w:drawing>
+      </w:r>
+    </w:p>
+    <w:p>
+      <w:pPr>
+        <w:spacing w:after="0"/>
+        <w:jc w:val="both"/>
+        <w:rPr>
+          <w:color w:val="333333"/>
+        </w:rPr>
+      </w:pPr>
+      <w:r>
+        <w:rPr>
+          <w:color w:val="333333"/>
+        </w:rPr>
+        <w:t xml:space="preserve">Immediately </w:t>
+      </w:r>
+      <w:proofErr w:type="gramStart"/>
+      <w:r>
+        <w:rPr>
+          <w:color w:val="333333"/>
+        </w:rPr>
+        <w:t>following after</w:t>
+      </w:r>
+      <w:proofErr w:type="gramEnd"/>
+      <w:r>
+        <w:rPr>
+          <w:color w:val="333333"/>
+        </w:rPr>
+        <w:t xml:space="preserve"> this are 2 more optional user inputs/ prompts</w:t>
+      </w:r>
+      <w:r>
+        <w:rPr>
+          <w:color w:val="333333"/>
+        </w:rPr>
+        <w:t xml:space="preserve"> for Country and for Industry. This means you can select for example ‘France’ and look at ‘Total at work’ or look at the ‘Farming’ industry for example.</w:t>
+      </w:r>
+    </w:p>
+    <w:p>
+      <w:pPr>
+        <w:spacing w:after="0"/>
+        <w:jc w:val="both"/>
+        <w:rPr>
+          <w:color w:val="333333"/>
+        </w:rPr>
+      </w:pPr>
+    </w:p>
+    <w:p>
+      <w:pPr>
+        <w:spacing w:after="0"/>
+        <w:jc w:val="both"/>
+      </w:pPr>
+      <w:r>
+        <w:rPr>
+          <w:color w:val="333333"/>
+        </w:rPr>
+        <w:t xml:space="preserve">This section has 3 charts then with </w:t>
+      </w:r>
+      <w:r>
+        <w:rPr>
+          <w:color w:val="333333"/>
+        </w:rPr>
+        <w:t>Dashboard Visualisation 2</w:t>
+      </w:r>
+      <w:r>
+        <w:rPr>
+          <w:color w:val="333333"/>
+        </w:rPr>
+        <w:t xml:space="preserve"> showing us gender differences for the specified country. </w:t>
+      </w:r>
+      <w:r>
+        <w:rPr>
+          <w:color w:val="333333"/>
+        </w:rPr>
+        <w:t xml:space="preserve">Dashboard Visualisation </w:t>
+      </w:r>
+      <w:r>
+        <w:rPr>
+          <w:color w:val="333333"/>
+        </w:rPr>
+        <w:t>3</w:t>
+      </w:r>
+      <w:r>
+        <w:rPr>
+          <w:color w:val="333333"/>
+        </w:rPr>
+        <w:t xml:space="preserve"> shows us the break-down of commuting bands for the population of that country and lastly </w:t>
+      </w:r>
+      <w:r>
+        <w:rPr>
+          <w:color w:val="333333"/>
+        </w:rPr>
+        <w:t xml:space="preserve">Dashboard Visualisation </w:t>
+      </w:r>
+      <w:r>
+        <w:rPr>
+          <w:color w:val="333333"/>
+        </w:rPr>
+        <w:t>3 gives us the commuting bands again but for the specified Industry selected.</w:t>
+      </w:r>
+    </w:p>
+    <w:p>
+      <w:pPr>
+        <w:spacing w:after="0"/>
+        <w:jc w:val="both"/>
+      </w:pPr>
+    </w:p>
+    <w:p>
+      <w:pPr>
+        <w:spacing w:after="0"/>
+        <w:jc w:val="both"/>
+      </w:pPr>
+      <w:r>
+        <w:t>Each chart is labelled clearly and the flow from top to bottom helps create a story of meaning for the user as they step through the dashboard step by step. Everything is defaulted on arrival, but the user can choose then to do their own analysis or ad hoc data exploration as needed.</w:t>
+      </w:r>
+    </w:p>
+    <w:p>
+      <w:pPr>
+        <w:spacing w:after="0"/>
+        <w:jc w:val="both"/>
+        <w:rPr>
+          <w:color w:val="333333"/>
+        </w:rPr>
+      </w:pPr>
+    </w:p>
+    <w:p>
+      <w:pPr>
+        <w:spacing w:after="0"/>
+        <w:jc w:val="both"/>
+        <w:rPr>
+          <w:color w:val="333333"/>
+        </w:rPr>
+      </w:pPr>
+    </w:p>
+    <w:p>
+      <w:pPr>
+        <w:spacing w:after="0"/>
+        <w:jc w:val="both"/>
+      </w:pPr>
+      <w:r>
+        <w:rPr>
+          <w:color w:val="333333"/>
+        </w:rPr>
+        <w:lastRenderedPageBreak/>
+        <w:t xml:space="preserve">Dashboard Visualisation </w:t>
+      </w:r>
+      <w:r>
+        <w:rPr>
+          <w:color w:val="333333"/>
+        </w:rPr>
+        <w:t>2</w:t>
+      </w:r>
+    </w:p>
+    <w:p>
+      <w:r>
+        <w:rPr>
+          <w:noProof/>
+        </w:rPr>
+        <w:drawing>
+          <wp:inline distT="0" distB="0" distL="0" distR="0" wp14:anchorId="3A6D2340" wp14:editId="19BF01CD">
+            <wp:extent cx="5724525" cy="3200400"/>
+            <wp:effectExtent l="0" t="0" r="9525" b="0"/>
+            <wp:docPr id="218569817" name="Picture 29"/>
+            <wp:cNvGraphicFramePr>
+              <a:graphicFrameLocks xmlns:a="http://schemas.openxmlformats.org/drawingml/2006/main" noChangeAspect="1"/>
+            </wp:cNvGraphicFramePr>
+            <a:graphic xmlns:a="http://schemas.openxmlformats.org/drawingml/2006/main">
+              <a:graphicData uri="http://schemas.openxmlformats.org/drawingml/2006/picture">
+                <pic:pic xmlns:pic="http://schemas.openxmlformats.org/drawingml/2006/picture">
+                  <pic:nvPicPr>
+                    <pic:cNvPr id="0" name="Picture 94"/>
+                    <pic:cNvPicPr>
+                      <a:picLocks noChangeAspect="1" noChangeArrowheads="1"/>
+                    </pic:cNvPicPr>
+                  </pic:nvPicPr>
+                  <pic:blipFill>
+                    <a:blip r:embed="rId40">
+                      <a:extLst>
+                        <a:ext uri="{28A0092B-C50C-407E-A947-70E740481C1C}">
+                          <a14:useLocalDpi xmlns:a14="http://schemas.microsoft.com/office/drawing/2010/main" val="0"/>
+                        </a:ext>
+                      </a:extLst>
+                    </a:blip>
+                    <a:srcRect/>
+                    <a:stretch>
+                      <a:fillRect/>
+                    </a:stretch>
+                  </pic:blipFill>
+                  <pic:spPr bwMode="auto">
+                    <a:xfrm>
+                      <a:off x="0" y="0"/>
+                      <a:ext cx="5724525" cy="3200400"/>
+                    </a:xfrm>
+                    <a:prstGeom prst="rect">
+                      <a:avLst/>
+                    </a:prstGeom>
+                    <a:noFill/>
+                    <a:ln>
+                      <a:noFill/>
+                    </a:ln>
+                  </pic:spPr>
+                </pic:pic>
+              </a:graphicData>
+            </a:graphic>
+          </wp:inline>
+        </w:drawing>
+      </w:r>
+    </w:p>
+    <w:p>
+      <w:pPr>
+        <w:spacing w:after="0"/>
+        <w:jc w:val="both"/>
+        <w:rPr>
+          <w:i/>
+          <w:iCs/>
+        </w:rPr>
+      </w:pPr>
+      <w:r>
+        <w:rPr>
+          <w:i/>
+          <w:iCs/>
+          <w:color w:val="333333"/>
+        </w:rPr>
+        <w:t xml:space="preserve">Dashboard Visualisation </w:t>
+      </w:r>
+      <w:r>
+        <w:rPr>
+          <w:i/>
+          <w:iCs/>
+          <w:color w:val="333333"/>
+        </w:rPr>
+        <w:t>3</w:t>
+      </w:r>
+    </w:p>
+    <w:p/>
+    <w:p>
+      <w:r>
+        <w:rPr>
+          <w:noProof/>
+        </w:rPr>
+        <w:drawing>
+          <wp:inline distT="0" distB="0" distL="0" distR="0" wp14:anchorId="0D45E1A5" wp14:editId="1CAEB695">
+            <wp:extent cx="5724525" cy="2486025"/>
+            <wp:effectExtent l="0" t="0" r="9525" b="9525"/>
+            <wp:docPr id="1275148051" name="Picture 30"/>
+            <wp:cNvGraphicFramePr>
+              <a:graphicFrameLocks xmlns:a="http://schemas.openxmlformats.org/drawingml/2006/main" noChangeAspect="1"/>
+            </wp:cNvGraphicFramePr>
+            <a:graphic xmlns:a="http://schemas.openxmlformats.org/drawingml/2006/main">
+              <a:graphicData uri="http://schemas.openxmlformats.org/drawingml/2006/picture">
+                <pic:pic xmlns:pic="http://schemas.openxmlformats.org/drawingml/2006/picture">
+                  <pic:nvPicPr>
+                    <pic:cNvPr id="0" name="Picture 95"/>
+                    <pic:cNvPicPr>
+                      <a:picLocks noChangeAspect="1" noChangeArrowheads="1"/>
+                    </pic:cNvPicPr>
+                  </pic:nvPicPr>
+                  <pic:blipFill>
+                    <a:blip r:embed="rId41">
+                      <a:extLst>
+                        <a:ext uri="{28A0092B-C50C-407E-A947-70E740481C1C}">
+                          <a14:useLocalDpi xmlns:a14="http://schemas.microsoft.com/office/drawing/2010/main" val="0"/>
+                        </a:ext>
+                      </a:extLst>
+                    </a:blip>
+                    <a:srcRect/>
+                    <a:stretch>
+                      <a:fillRect/>
+                    </a:stretch>
+                  </pic:blipFill>
+                  <pic:spPr bwMode="auto">
+                    <a:xfrm>
+                      <a:off x="0" y="0"/>
+                      <a:ext cx="5724525" cy="2486025"/>
+                    </a:xfrm>
+                    <a:prstGeom prst="rect">
+                      <a:avLst/>
+                    </a:prstGeom>
+                    <a:noFill/>
+                    <a:ln>
+                      <a:noFill/>
+                    </a:ln>
+                  </pic:spPr>
+                </pic:pic>
+              </a:graphicData>
+            </a:graphic>
+          </wp:inline>
+        </w:drawing>
+      </w:r>
+    </w:p>
+    <w:p>
+      <w:pPr>
+        <w:spacing w:after="0"/>
+        <w:jc w:val="both"/>
+        <w:rPr>
+          <w:i/>
+          <w:iCs/>
+        </w:rPr>
+      </w:pPr>
+      <w:r>
+        <w:rPr>
+          <w:i/>
+          <w:iCs/>
+          <w:color w:val="333333"/>
+        </w:rPr>
+        <w:t xml:space="preserve">Dashboard Visualisation </w:t>
+      </w:r>
+      <w:r>
+        <w:rPr>
+          <w:i/>
+          <w:iCs/>
+          <w:color w:val="333333"/>
+        </w:rPr>
+        <w:t>4</w:t>
+      </w:r>
+    </w:p>
+    <w:p/>
+    <w:p>
+      <w:r>
+        <w:rPr>
+          <w:noProof/>
+        </w:rPr>
+        <w:lastRenderedPageBreak/>
+        <w:drawing>
+          <wp:inline distT="0" distB="0" distL="0" distR="0" wp14:anchorId="5FA90D31" wp14:editId="7AEFE641">
+            <wp:extent cx="5724525" cy="2419350"/>
+            <wp:effectExtent l="0" t="0" r="9525" b="0"/>
+            <wp:docPr id="1066159407" name="Picture 31"/>
+            <wp:cNvGraphicFramePr>
+              <a:graphicFrameLocks xmlns:a="http://schemas.openxmlformats.org/drawingml/2006/main" noChangeAspect="1"/>
+            </wp:cNvGraphicFramePr>
+            <a:graphic xmlns:a="http://schemas.openxmlformats.org/drawingml/2006/main">
+              <a:graphicData uri="http://schemas.openxmlformats.org/drawingml/2006/picture">
+                <pic:pic xmlns:pic="http://schemas.openxmlformats.org/drawingml/2006/picture">
+                  <pic:nvPicPr>
+                    <pic:cNvPr id="0" name="Picture 96"/>
+                    <pic:cNvPicPr>
+                      <a:picLocks noChangeAspect="1" noChangeArrowheads="1"/>
+                    </pic:cNvPicPr>
+                  </pic:nvPicPr>
+                  <pic:blipFill>
+                    <a:blip r:embed="rId42">
+                      <a:extLst>
+                        <a:ext uri="{28A0092B-C50C-407E-A947-70E740481C1C}">
+                          <a14:useLocalDpi xmlns:a14="http://schemas.microsoft.com/office/drawing/2010/main" val="0"/>
+                        </a:ext>
+                      </a:extLst>
+                    </a:blip>
+                    <a:srcRect/>
+                    <a:stretch>
+                      <a:fillRect/>
+                    </a:stretch>
+                  </pic:blipFill>
+                  <pic:spPr bwMode="auto">
+                    <a:xfrm>
+                      <a:off x="0" y="0"/>
+                      <a:ext cx="5724525" cy="2419350"/>
+                    </a:xfrm>
+                    <a:prstGeom prst="rect">
+                      <a:avLst/>
+                    </a:prstGeom>
+                    <a:noFill/>
+                    <a:ln>
+                      <a:noFill/>
+                    </a:ln>
+                  </pic:spPr>
+                </pic:pic>
+              </a:graphicData>
+            </a:graphic>
+          </wp:inline>
+        </w:drawing>
+      </w:r>
+    </w:p>
+    <w:p/>
+    <w:p>
+      <w:pPr>
+        <w:pStyle w:val="Heading2"/>
+      </w:pPr>
+      <w:r>
+        <w:t xml:space="preserve">Programming </w:t>
+      </w:r>
+      <w:r>
+        <w:t>Discussion</w:t>
+      </w:r>
+    </w:p>
+    <w:p>
+      <w:pPr>
+        <w:rPr>
+          <w:color w:val="333333"/>
+        </w:rPr>
+      </w:pPr>
+      <w:r>
+        <w:rPr>
+          <w:color w:val="333333"/>
+        </w:rPr>
+        <w:t xml:space="preserve">For </w:t>
+      </w:r>
+      <w:r>
+        <w:rPr>
+          <w:color w:val="333333"/>
+        </w:rPr>
+        <w:t xml:space="preserve">all </w:t>
+      </w:r>
+      <w:r>
+        <w:rPr>
+          <w:color w:val="333333"/>
+        </w:rPr>
+        <w:t>programming tasks, please refer to the 3 Jupyter notebooks attached to this submission.</w:t>
+      </w:r>
+      <w:r>
+        <w:rPr>
+          <w:color w:val="333333"/>
+        </w:rPr>
+        <w:t xml:space="preserve"> </w:t>
+      </w:r>
+    </w:p>
+    <w:p>
+      <w:pPr>
+        <w:rPr>
+          <w:color w:val="333333"/>
+        </w:rPr>
+      </w:pPr>
+      <w:r>
+        <w:rPr>
+          <w:color w:val="333333"/>
+        </w:rPr>
+        <w:t>For task 2, please note the use of the use of CSV formats in the main data acquisition notebook called ‘</w:t>
+      </w:r>
+      <w:r>
+        <w:rPr>
+          <w:color w:val="333333"/>
+        </w:rPr>
+        <w:t>CA2_Data_Acquisition&amp;Stats</w:t>
+      </w:r>
+      <w:r>
+        <w:rPr>
+          <w:color w:val="333333"/>
+        </w:rPr>
+        <w:t xml:space="preserve">’ whereas </w:t>
+      </w:r>
+      <w:r>
+        <w:rPr>
+          <w:color w:val="333333"/>
+        </w:rPr>
+        <w:t>API</w:t>
+      </w:r>
+      <w:r>
+        <w:rPr>
+          <w:color w:val="333333"/>
+        </w:rPr>
+        <w:t>s</w:t>
+      </w:r>
+      <w:r>
+        <w:rPr>
+          <w:color w:val="333333"/>
+        </w:rPr>
+        <w:t xml:space="preserve"> in JSON format</w:t>
+      </w:r>
+      <w:r>
+        <w:rPr>
+          <w:color w:val="333333"/>
+        </w:rPr>
+        <w:t xml:space="preserve"> </w:t>
+      </w:r>
+      <w:proofErr w:type="gramStart"/>
+      <w:r>
+        <w:rPr>
+          <w:color w:val="333333"/>
+        </w:rPr>
+        <w:t>are</w:t>
+      </w:r>
+      <w:proofErr w:type="gramEnd"/>
+      <w:r>
+        <w:rPr>
+          <w:color w:val="333333"/>
+        </w:rPr>
+        <w:t xml:space="preserve"> used in the notebook called ‘</w:t>
+      </w:r>
+      <w:r>
+        <w:rPr>
+          <w:color w:val="333333"/>
+        </w:rPr>
+        <w:t>CA2_DUBLIN_TRANSPORT_REDDIT_Sentiment_Analysis&amp;ML Techniques</w:t>
+      </w:r>
+      <w:r>
+        <w:rPr>
+          <w:color w:val="333333"/>
+        </w:rPr>
+        <w:t>’.</w:t>
+      </w:r>
+    </w:p>
+    <w:p>
+      <w:pPr>
+        <w:rPr>
+          <w:color w:val="333333"/>
+        </w:rPr>
+      </w:pPr>
+      <w:r>
+        <w:rPr>
+          <w:color w:val="333333"/>
+        </w:rPr>
+        <w:t>For task</w:t>
+      </w:r>
+      <w:r>
+        <w:rPr>
+          <w:color w:val="333333"/>
+        </w:rPr>
+        <w:t>s 4 &amp;</w:t>
+      </w:r>
+      <w:r>
+        <w:rPr>
+          <w:color w:val="333333"/>
+        </w:rPr>
+        <w:t xml:space="preserve"> </w:t>
+      </w:r>
+      <w:r>
+        <w:rPr>
+          <w:color w:val="333333"/>
+        </w:rPr>
+        <w:t>5</w:t>
+      </w:r>
+      <w:r>
+        <w:rPr>
+          <w:color w:val="333333"/>
+        </w:rPr>
+        <w:t>, please note</w:t>
+      </w:r>
+      <w:r>
+        <w:rPr>
+          <w:color w:val="333333"/>
+        </w:rPr>
+        <w:t xml:space="preserve"> the</w:t>
+      </w:r>
+      <w:r>
+        <w:rPr>
+          <w:color w:val="333333"/>
+        </w:rPr>
+        <w:t xml:space="preserve"> use of </w:t>
+      </w:r>
+      <w:r>
+        <w:rPr>
+          <w:color w:val="333333"/>
+        </w:rPr>
+        <w:t xml:space="preserve">pandas </w:t>
+      </w:r>
+      <w:r>
+        <w:rPr>
+          <w:color w:val="333333"/>
+        </w:rPr>
+        <w:t>otherwise known as pd in the notebook called ‘</w:t>
+      </w:r>
+      <w:r>
+        <w:rPr>
+          <w:color w:val="333333"/>
+        </w:rPr>
+        <w:t>CA2_Data_Acquisition&amp;Stats</w:t>
+      </w:r>
+      <w:r>
+        <w:rPr>
+          <w:color w:val="333333"/>
+        </w:rPr>
+        <w:t>’ and the use of ‘requests’ and ‘</w:t>
+      </w:r>
+      <w:r>
+        <w:rPr>
+          <w:color w:val="333333"/>
+        </w:rPr>
+        <w:t>Jason</w:t>
+      </w:r>
+      <w:r>
+        <w:rPr>
+          <w:color w:val="333333"/>
+        </w:rPr>
+        <w:t xml:space="preserve"> libraries in conjunction with pandas in the notebook called ‘</w:t>
+      </w:r>
+      <w:r>
+        <w:rPr>
+          <w:color w:val="333333"/>
+        </w:rPr>
+        <w:t>CA2_DUBLIN_TRANSPORT_REDDIT_Sentiment_Analysis&amp;ML Techniques</w:t>
+      </w:r>
+      <w:r>
+        <w:rPr>
+          <w:color w:val="333333"/>
+        </w:rPr>
+        <w:t xml:space="preserve">’. In comparison, these libraries are al serving very effective methods for connecting to </w:t>
+      </w:r>
+      <w:proofErr w:type="gramStart"/>
+      <w:r>
+        <w:rPr>
+          <w:color w:val="333333"/>
+        </w:rPr>
+        <w:t>an</w:t>
+      </w:r>
+      <w:proofErr w:type="gramEnd"/>
+      <w:r>
+        <w:rPr>
+          <w:color w:val="333333"/>
+        </w:rPr>
+        <w:t xml:space="preserve"> reading data from different sources. In this instance they read CSVs and Jason format API data. In contrast to each other however, they are all independent and serve specific utility with the key to success being our ability to pass our data seamlessly in Jupyter between the functions. This requires an understanding of the conditions needed within each function and to have the data pipeline in the correct shape and format as it is passed/ processed from function to function. There is </w:t>
+      </w:r>
+      <w:proofErr w:type="gramStart"/>
+      <w:r>
+        <w:rPr>
+          <w:color w:val="333333"/>
+        </w:rPr>
+        <w:t>added bonus</w:t>
+      </w:r>
+      <w:proofErr w:type="gramEnd"/>
+      <w:r>
+        <w:rPr>
+          <w:color w:val="333333"/>
+        </w:rPr>
+        <w:t xml:space="preserve"> to leveraging JASON formatted data and passing the data into parquet files where our data becomes large and pushes the processing time for our data too long. With the current size of the data set in this use case we didn’t meet the threshold to transform the data any further than the data frames and Jason APIs we leveraged.</w:t>
+      </w:r>
+    </w:p>
+    <w:p/>
+    <w:p>
+      <w:pPr>
+        <w:pStyle w:val="Heading2"/>
+        <w:rPr>
+          <w:b/>
+          <w:color w:val="333333"/>
+        </w:rPr>
+      </w:pPr>
+      <w:r>
+        <w:t>Concluding Remarks</w:t>
+      </w:r>
+    </w:p>
+    <w:p>
+      <w:pPr>
+        <w:spacing w:after="0"/>
+        <w:jc w:val="both"/>
+        <w:rPr>
+          <w:bCs/>
+          <w:color w:val="333333"/>
+        </w:rPr>
+      </w:pPr>
+      <w:r>
+        <w:rPr>
+          <w:bCs/>
+          <w:color w:val="333333"/>
+        </w:rPr>
+        <w:t>Through this</w:t>
+      </w:r>
+      <w:r>
+        <w:rPr>
+          <w:bCs/>
+          <w:color w:val="333333"/>
+        </w:rPr>
+        <w:t xml:space="preserve"> work, we have been able to acquire data from multiple sources, in different formats and transform this data into useable tables and features. We leveraged an array of parametric and non-parametric tests to understand the data and the significance of specific features within it. We were able to enrich our quantitative data with sentiment data scraped from social media sites and apply positive and negative polarity to it. We were able to generate classifications or types of commuter groups in Ireland too which was really intriguing. Finally, we pulled it all together into an intuitive and easy to use dashboard. Interestingly in the real world at this same time, we saw the CSO launce the Irish Transport Hub on their web site which is an interactive dashboard on Irish Transport Data. This shows us how this type of work could be translated into a real-world job following our course completion.</w:t>
+      </w:r>
+    </w:p>
+    <w:p>
+      <w:pPr>
+        <w:spacing w:after="0"/>
+        <w:jc w:val="both"/>
+        <w:rPr>
+          <w:b/>
+          <w:color w:val="333333"/>
+        </w:rPr>
+      </w:pPr>
+    </w:p>
+    <w:p>
+      <w:pPr>
+        <w:spacing w:after="0"/>
+        <w:jc w:val="both"/>
+        <w:rPr>
+          <w:b/>
+          <w:color w:val="333333"/>
+        </w:rPr>
+      </w:pPr>
+    </w:p>
+    <w:p>
+      <w:pPr>
+        <w:pStyle w:val="Heading2"/>
+      </w:pPr>
+      <w:r>
+        <w:t>References</w:t>
+      </w:r>
+    </w:p>
+    <w:p>
+      <w:pPr>
+        <w:spacing w:after="0"/>
+        <w:jc w:val="both"/>
+        <w:rPr>
+          <w:b/>
+          <w:color w:val="333333"/>
+        </w:rPr>
+      </w:pPr>
+    </w:p>
+    <w:p>
+      <w:r>
+        <w:t xml:space="preserve">Chapman, P., Clinton, J., Kerber, R., </w:t>
+      </w:r>
+      <w:proofErr w:type="spellStart"/>
+      <w:r>
+        <w:t>Khabaza</w:t>
+      </w:r>
+      <w:proofErr w:type="spellEnd"/>
+      <w:r>
+        <w:t xml:space="preserve">, T., Reinartz, T., Shearer, C. &amp; Wirth, R. (2000). </w:t>
+      </w:r>
+      <w:r>
+        <w:rPr>
+          <w:i/>
+          <w:iCs/>
+        </w:rPr>
+        <w:t>CRISP-DM 1.0: Step-by-step data mining guide,</w:t>
+      </w:r>
+      <w:r>
+        <w:t xml:space="preserve"> SPSS Inc.</w:t>
+      </w:r>
+    </w:p>
+    <w:p>
+      <w:r>
+        <w:t xml:space="preserve">Tufte, E. (2001) </w:t>
+      </w:r>
+      <w:r>
+        <w:rPr>
+          <w:i/>
+          <w:iCs/>
+        </w:rPr>
+        <w:t>The Visual Display of Quantitative Information, (2nd ed.)</w:t>
+      </w:r>
+      <w:r>
+        <w:t>, Graphics Press</w:t>
+      </w:r>
+    </w:p>
+    <w:p>
+      <w:r>
+        <w:t xml:space="preserve">Liebowitz, J. (2013) </w:t>
+      </w:r>
+      <w:r>
+        <w:rPr>
+          <w:i/>
+          <w:iCs/>
         </w:rPr>
         <w:t>Big Data and Business Analytics,</w:t>
       </w:r>
@@ -1042,6 +5005,11 @@
       </w:r>
     </w:p>
     <w:p>
+      <w:pPr>
+        <w:rPr>
+          <w:lang w:val="en-IE"/>
+        </w:rPr>
+      </w:pPr>
       <w:r>
         <w:t xml:space="preserve">CSO (2023) </w:t>
       </w:r>
@@ -1051,7 +5019,7 @@
         </w:rPr>
         <w:t xml:space="preserve">The Transport Statistics Hub: </w:t>
       </w:r>
-      <w:hyperlink r:id="rId6" w:history="1">
+      <w:hyperlink r:id="rId43" w:history="1">
         <w:r>
           <w:rPr>
             <w:rStyle w:val="Hyperlink"/>
@@ -1061,94 +5029,25 @@
         </w:r>
       </w:hyperlink>
     </w:p>
-    <w:p/>
-    <w:p/>
-    <w:p>
-      <w:hyperlink r:id="rId7" w:history="1">
+    <w:p>
+      <w:r>
+        <w:rPr>
+          <w:lang w:val="en-IE"/>
+        </w:rPr>
+        <w:t xml:space="preserve">Source2: Eurostat </w:t>
+      </w:r>
+      <w:hyperlink r:id="rId44" w:history="1">
         <w:r>
           <w:rPr>
             <w:rStyle w:val="Hyperlink"/>
           </w:rPr>
-          <w:t>Choosing the right estimator — scikit-learn 1.3.2 documentation</w:t>
+          <w:t>Statistics | Eurostat (europa.eu)</w:t>
         </w:r>
       </w:hyperlink>
-    </w:p>
-    <w:p>
-      <w:hyperlink r:id="rId8" w:anchor="tips-on-practical-use" w:history="1">
-        <w:r>
-          <w:rPr>
-            <w:rStyle w:val="Hyperlink"/>
-          </w:rPr>
-          <w:t>1.4. Support Vector Machines — scikit-learn 1.3.2 documentation</w:t>
-        </w:r>
-      </w:hyperlink>
-    </w:p>
-    <w:p>
-      <w:hyperlink r:id="rId9" w:anchor="sphx-glr-auto-examples-svm-plot-iris-svc-py" w:history="1">
-        <w:r>
-          <w:rPr>
-            <w:rStyle w:val="Hyperlink"/>
-          </w:rPr>
-          <w:t>Plot different SVM classifiers in the iris dataset — scikit-learn 1.3.2 documentation</w:t>
-        </w:r>
-      </w:hyperlink>
-    </w:p>
-    <w:p/>
-    <w:p/>
-    <w:p/>
-    <w:p>
-      <w:r>
-        <w:lastRenderedPageBreak/>
-        <w:t>NTA118 - Distribution of journeys (Trrans method with age)</w:t>
-      </w:r>
-    </w:p>
-    <w:p>
-      <w:pPr>
-        <w:rPr>
-          <w:rStyle w:val="Hyperlink"/>
-        </w:rPr>
-      </w:pPr>
-      <w:hyperlink r:id="rId10" w:history="1">
-        <w:r>
-          <w:rPr>
-            <w:rStyle w:val="Hyperlink"/>
-          </w:rPr>
-          <w:t>https://data.gov.ie/dataset/nta118-distribution-of-journeys</w:t>
-        </w:r>
-      </w:hyperlink>
-    </w:p>
-    <w:p/>
-    <w:p>
-      <w:hyperlink r:id="rId11" w:history="1">
-        <w:r>
-          <w:rPr>
-            <w:rStyle w:val="Hyperlink"/>
-          </w:rPr>
-          <w:t>E6028 - Population Aged 15 Years and Over at Work, Usually Resident and Present in the State 2011 to 2016 (cso.ie)</w:t>
-        </w:r>
-      </w:hyperlink>
-      <w:r>
-        <w:t xml:space="preserve"> </w:t>
-      </w:r>
-    </w:p>
-    <w:p>
-      <w:r>
-        <w:t xml:space="preserve">E6028 </w:t>
-      </w:r>
-    </w:p>
-    <w:p>
-      <w:r>
-        <w:t>Last Updated: 10/07/2020 11:00:00</w:t>
-      </w:r>
-    </w:p>
-    <w:p>
-      <w:r>
-        <w:t>Population Aged 15 Years and Over at Work, Usually Resident and Present in the State 2011 to 2016</w:t>
-      </w:r>
-    </w:p>
-    <w:p/>
-    <w:p>
-      <w:hyperlink r:id="rId12" w:history="1">
+      <w:r>
+        <w:t xml:space="preserve">, </w:t>
+      </w:r>
+      <w:hyperlink r:id="rId45" w:history="1">
         <w:r>
           <w:rPr>
             <w:rStyle w:val="Hyperlink"/>
@@ -1156,8 +5055,9 @@
           <w:t>Time spent commuting by men and women in OECD countries 2016 | Statista</w:t>
         </w:r>
       </w:hyperlink>
-    </w:p>
-    <w:p>
+      <w:r>
+        <w:t xml:space="preserve">, </w:t>
+      </w:r>
       <w:r>
         <w:rPr>
           <w:rStyle w:val="contentauthor--name"/>
@@ -1170,7 +5070,7 @@
         </w:rPr>
         <w:t>Published by </w:t>
       </w:r>
-      <w:hyperlink r:id="rId13" w:history="1">
+      <w:hyperlink r:id="rId46" w:history="1">
         <w:r>
           <w:rPr>
             <w:rStyle w:val="Hyperlink"/>
@@ -1208,15 +5108,67 @@
         </w:rPr>
         <w:t>Mar 7, 2016</w:t>
       </w:r>
-    </w:p>
-    <w:p>
+      <w:r>
+        <w:t xml:space="preserve">, </w:t>
+      </w:r>
       <w:r>
         <w:t>Average minutes per day spent travelling to paid work or study by men and women in OECD countries plus China, India and South Africa, as of 2016</w:t>
       </w:r>
     </w:p>
-    <w:p/>
-    <w:p>
-      <w:hyperlink r:id="rId14" w:history="1">
+    <w:p>
+      <w:r>
+        <w:t xml:space="preserve">Soruce3: </w:t>
+      </w:r>
+      <w:hyperlink r:id="rId47" w:history="1">
+        <w:r>
+          <w:rPr>
+            <w:rStyle w:val="Hyperlink"/>
+          </w:rPr>
+          <w:t>E6028 - Population Ag</w:t>
+        </w:r>
+        <w:r>
+          <w:rPr>
+            <w:rStyle w:val="Hyperlink"/>
+          </w:rPr>
+          <w:t>e</w:t>
+        </w:r>
+        <w:r>
+          <w:rPr>
+            <w:rStyle w:val="Hyperlink"/>
+          </w:rPr>
+          <w:t>d 15 Years and Over at Work, Usually Resident and Present in the State 2011 to 2016 (cso.ie)</w:t>
+        </w:r>
+      </w:hyperlink>
+      <w:r>
+        <w:t xml:space="preserve"> , E</w:t>
+      </w:r>
+      <w:proofErr w:type="gramStart"/>
+      <w:r>
+        <w:t>6028 ,</w:t>
+      </w:r>
+      <w:proofErr w:type="gramEnd"/>
+      <w:r>
+        <w:t xml:space="preserve"> Last Updated: 10/07/2020 11:00:00, Population Aged 15 Years and Over at Work, Usually Resident and Present in the State 2011 to 2016</w:t>
+      </w:r>
+    </w:p>
+    <w:p>
+      <w:proofErr w:type="spellStart"/>
+      <w:r>
+        <w:t>Eurostats</w:t>
+      </w:r>
+      <w:proofErr w:type="spellEnd"/>
+      <w:r>
+        <w:t xml:space="preserve"> Image on </w:t>
+      </w:r>
+      <w:proofErr w:type="spellStart"/>
+      <w:r>
+        <w:t>Avg</w:t>
+      </w:r>
+      <w:proofErr w:type="spellEnd"/>
+      <w:r>
+        <w:t xml:space="preserve"> Commute Times, </w:t>
+      </w:r>
+      <w:hyperlink r:id="rId48" w:history="1">
         <w:r>
           <w:rPr>
             <w:rStyle w:val="Hyperlink"/>
@@ -1224,27 +5176,60 @@
           <w:t>Majority commuted less than 30 minutes in 2019 - Products Eurostat News - Eurostat (europa.eu)</w:t>
         </w:r>
       </w:hyperlink>
-    </w:p>
-    <w:p>
+      <w:r>
+        <w:rPr>
+          <w:rStyle w:val="Hyperlink"/>
+        </w:rPr>
+        <w:t xml:space="preserve">, </w:t>
+      </w:r>
       <w:r>
         <w:t>Average European commuting Times: 25 Mins</w:t>
       </w:r>
     </w:p>
-    <w:p>
-      <w:r>
-        <w:t>5 Inferential Stat Tests</w:t>
-      </w:r>
-    </w:p>
-    <w:p>
-      <w:r>
-        <w:t>T-test AND U-Mann Whitman (2 Means)</w:t>
-      </w:r>
-    </w:p>
-    <w:p>
-      <w:r>
-        <w:t>ANOVA (1-way) AND ANOVA (2-way)  AND Kruskal-Wallis (3 Means)</w:t>
-      </w:r>
-    </w:p>
+    <w:p/>
+    <w:p/>
+    <w:p/>
+    <w:p>
+      <w:hyperlink r:id="rId49" w:history="1">
+        <w:r>
+          <w:rPr>
+            <w:rStyle w:val="Hyperlink"/>
+          </w:rPr>
+          <w:t>Choosing the right estimator — scikit-learn 1.3.2 documentation</w:t>
+        </w:r>
+      </w:hyperlink>
+    </w:p>
+    <w:p>
+      <w:hyperlink r:id="rId50" w:anchor="tips-on-practical-use" w:history="1">
+        <w:r>
+          <w:rPr>
+            <w:rStyle w:val="Hyperlink"/>
+          </w:rPr>
+          <w:t>1.4. Support Vector Machines — scikit-learn 1.3.2 documentation</w:t>
+        </w:r>
+      </w:hyperlink>
+    </w:p>
+    <w:p>
+      <w:hyperlink r:id="rId51" w:anchor="sphx-glr-auto-examples-svm-plot-iris-svc-py" w:history="1">
+        <w:r>
+          <w:rPr>
+            <w:rStyle w:val="Hyperlink"/>
+          </w:rPr>
+          <w:t>Plot different SVM classifiers in the iris dataset — scikit-learn 1.3.2 documentation</w:t>
+        </w:r>
+      </w:hyperlink>
+    </w:p>
+    <w:p/>
+    <w:p/>
+    <w:p/>
+    <w:p/>
+    <w:p/>
+    <w:p/>
+    <w:p/>
+    <w:p/>
+    <w:p/>
+    <w:p/>
+    <w:p/>
     <w:sectPr>
       <w:pgSz w:w="11906" w:h="16838"/>
       <w:pgMar w:top="1440" w:right="1440" w:bottom="1440" w:left="1440" w:header="708" w:footer="708" w:gutter="0"/>
@@ -1484,6 +5469,119 @@
     </w:lvl>
   </w:abstractNum>
   <w:abstractNum w:abstractNumId="2" w15:restartNumberingAfterBreak="0">
+    <w:nsid w:val="173E55AE"/>
+    <w:multiLevelType w:val="hybridMultilevel"/>
+    <w:tmpl w:val="5B487464"/>
+    <w:lvl w:ilvl="0" w:tplc="08090001">
+      <w:start w:val="1"/>
+      <w:numFmt w:val="bullet"/>
+      <w:lvlText w:val=""/>
+      <w:lvlJc w:val="left"/>
+      <w:pPr>
+        <w:ind w:left="720" w:hanging="360"/>
+      </w:pPr>
+      <w:rPr>
+        <w:rFonts w:ascii="Symbol" w:hAnsi="Symbol" w:hint="default"/>
+      </w:rPr>
+    </w:lvl>
+    <w:lvl w:ilvl="1" w:tplc="08090003">
+      <w:start w:val="1"/>
+      <w:numFmt w:val="bullet"/>
+      <w:lvlText w:val="o"/>
+      <w:lvlJc w:val="left"/>
+      <w:pPr>
+        <w:ind w:left="1440" w:hanging="360"/>
+      </w:pPr>
+      <w:rPr>
+        <w:rFonts w:ascii="Courier New" w:hAnsi="Courier New" w:cs="Courier New" w:hint="default"/>
+      </w:rPr>
+    </w:lvl>
+    <w:lvl w:ilvl="2" w:tplc="08090005">
+      <w:start w:val="1"/>
+      <w:numFmt w:val="bullet"/>
+      <w:lvlText w:val=""/>
+      <w:lvlJc w:val="left"/>
+      <w:pPr>
+        <w:ind w:left="2160" w:hanging="360"/>
+      </w:pPr>
+      <w:rPr>
+        <w:rFonts w:ascii="Wingdings" w:hAnsi="Wingdings" w:hint="default"/>
+      </w:rPr>
+    </w:lvl>
+    <w:lvl w:ilvl="3" w:tplc="08090001">
+      <w:start w:val="1"/>
+      <w:numFmt w:val="bullet"/>
+      <w:lvlText w:val=""/>
+      <w:lvlJc w:val="left"/>
+      <w:pPr>
+        <w:ind w:left="2880" w:hanging="360"/>
+      </w:pPr>
+      <w:rPr>
+        <w:rFonts w:ascii="Symbol" w:hAnsi="Symbol" w:hint="default"/>
+      </w:rPr>
+    </w:lvl>
+    <w:lvl w:ilvl="4" w:tplc="08090003">
+      <w:start w:val="1"/>
+      <w:numFmt w:val="bullet"/>
+      <w:lvlText w:val="o"/>
+      <w:lvlJc w:val="left"/>
+      <w:pPr>
+        <w:ind w:left="3600" w:hanging="360"/>
+      </w:pPr>
+      <w:rPr>
+        <w:rFonts w:ascii="Courier New" w:hAnsi="Courier New" w:cs="Courier New" w:hint="default"/>
+      </w:rPr>
+    </w:lvl>
+    <w:lvl w:ilvl="5" w:tplc="08090005">
+      <w:start w:val="1"/>
+      <w:numFmt w:val="bullet"/>
+      <w:lvlText w:val=""/>
+      <w:lvlJc w:val="left"/>
+      <w:pPr>
+        <w:ind w:left="4320" w:hanging="360"/>
+      </w:pPr>
+      <w:rPr>
+        <w:rFonts w:ascii="Wingdings" w:hAnsi="Wingdings" w:hint="default"/>
+      </w:rPr>
+    </w:lvl>
+    <w:lvl w:ilvl="6" w:tplc="08090001">
+      <w:start w:val="1"/>
+      <w:numFmt w:val="bullet"/>
+      <w:lvlText w:val=""/>
+      <w:lvlJc w:val="left"/>
+      <w:pPr>
+        <w:ind w:left="5040" w:hanging="360"/>
+      </w:pPr>
+      <w:rPr>
+        <w:rFonts w:ascii="Symbol" w:hAnsi="Symbol" w:hint="default"/>
+      </w:rPr>
+    </w:lvl>
+    <w:lvl w:ilvl="7" w:tplc="08090003">
+      <w:start w:val="1"/>
+      <w:numFmt w:val="bullet"/>
+      <w:lvlText w:val="o"/>
+      <w:lvlJc w:val="left"/>
+      <w:pPr>
+        <w:ind w:left="5760" w:hanging="360"/>
+      </w:pPr>
+      <w:rPr>
+        <w:rFonts w:ascii="Courier New" w:hAnsi="Courier New" w:cs="Courier New" w:hint="default"/>
+      </w:rPr>
+    </w:lvl>
+    <w:lvl w:ilvl="8" w:tplc="08090005">
+      <w:start w:val="1"/>
+      <w:numFmt w:val="bullet"/>
+      <w:lvlText w:val=""/>
+      <w:lvlJc w:val="left"/>
+      <w:pPr>
+        <w:ind w:left="6480" w:hanging="360"/>
+      </w:pPr>
+      <w:rPr>
+        <w:rFonts w:ascii="Wingdings" w:hAnsi="Wingdings" w:hint="default"/>
+      </w:rPr>
+    </w:lvl>
+  </w:abstractNum>
+  <w:abstractNum w:abstractNumId="3" w15:restartNumberingAfterBreak="0">
     <w:nsid w:val="1BD02C86"/>
     <w:multiLevelType w:val="multilevel"/>
     <w:tmpl w:val="82DA7EF6"/>
@@ -1596,7 +5694,7 @@
       </w:rPr>
     </w:lvl>
   </w:abstractNum>
-  <w:abstractNum w:abstractNumId="3" w15:restartNumberingAfterBreak="0">
+  <w:abstractNum w:abstractNumId="4" w15:restartNumberingAfterBreak="0">
     <w:nsid w:val="57867E92"/>
     <w:multiLevelType w:val="multilevel"/>
     <w:tmpl w:val="3F8E7A70"/>
@@ -1709,7 +5807,7 @@
       </w:rPr>
     </w:lvl>
   </w:abstractNum>
-  <w:abstractNum w:abstractNumId="4" w15:restartNumberingAfterBreak="0">
+  <w:abstractNum w:abstractNumId="5" w15:restartNumberingAfterBreak="0">
     <w:nsid w:val="71C901AC"/>
     <w:multiLevelType w:val="multilevel"/>
     <w:tmpl w:val="59EE8C0C"/>
@@ -1823,19 +5921,31 @@
     </w:lvl>
   </w:abstractNum>
   <w:num w:numId="1" w16cid:durableId="1994523070">
-    <w:abstractNumId w:val="3"/>
+    <w:abstractNumId w:val="4"/>
   </w:num>
   <w:num w:numId="2" w16cid:durableId="1674185088">
-    <w:abstractNumId w:val="4"/>
+    <w:abstractNumId w:val="5"/>
   </w:num>
   <w:num w:numId="3" w16cid:durableId="1869560089">
     <w:abstractNumId w:val="1"/>
   </w:num>
   <w:num w:numId="4" w16cid:durableId="766540521">
-    <w:abstractNumId w:val="2"/>
+    <w:abstractNumId w:val="3"/>
   </w:num>
   <w:num w:numId="5" w16cid:durableId="1500775784">
     <w:abstractNumId w:val="0"/>
+  </w:num>
+  <w:num w:numId="6" w16cid:durableId="1884978385">
+    <w:abstractNumId w:val="2"/>
+    <w:lvlOverride w:ilvl="0"/>
+    <w:lvlOverride w:ilvl="1"/>
+    <w:lvlOverride w:ilvl="2"/>
+    <w:lvlOverride w:ilvl="3"/>
+    <w:lvlOverride w:ilvl="4"/>
+    <w:lvlOverride w:ilvl="5"/>
+    <w:lvlOverride w:ilvl="6"/>
+    <w:lvlOverride w:ilvl="7"/>
+    <w:lvlOverride w:ilvl="8"/>
   </w:num>
 </w:numbering>
 </file>
@@ -2240,6 +6350,7 @@
   <w:style w:type="paragraph" w:default="1" w:styleId="Normal">
     <w:name w:val="Normal"/>
     <w:qFormat/>
+    <w:rsid w:val="00A85066"/>
   </w:style>
   <w:style w:type="paragraph" w:styleId="Heading1">
     <w:name w:val="heading 1"/>
@@ -2425,6 +6536,37 @@
       <w:sz w:val="24"/>
       <w:szCs w:val="24"/>
     </w:rPr>
+  </w:style>
+  <w:style w:type="character" w:styleId="FollowedHyperlink">
+    <w:name w:val="FollowedHyperlink"/>
+    <w:basedOn w:val="DefaultParagraphFont"/>
+    <w:uiPriority w:val="99"/>
+    <w:semiHidden/>
+    <w:unhideWhenUsed/>
+    <w:rsid w:val="00DE54A5"/>
+    <w:rPr>
+      <w:color w:val="954F72" w:themeColor="followedHyperlink"/>
+      <w:u w:val="single"/>
+    </w:rPr>
+  </w:style>
+  <w:style w:type="table" w:styleId="TableGrid">
+    <w:name w:val="Table Grid"/>
+    <w:basedOn w:val="TableNormal"/>
+    <w:uiPriority w:val="39"/>
+    <w:rsid w:val="00891C5D"/>
+    <w:pPr>
+      <w:spacing w:after="0" w:line="240" w:lineRule="auto"/>
+    </w:pPr>
+    <w:tblPr>
+      <w:tblBorders>
+        <w:top w:val="single" w:sz="4" w:space="0" w:color="auto"/>
+        <w:left w:val="single" w:sz="4" w:space="0" w:color="auto"/>
+        <w:bottom w:val="single" w:sz="4" w:space="0" w:color="auto"/>
+        <w:right w:val="single" w:sz="4" w:space="0" w:color="auto"/>
+        <w:insideH w:val="single" w:sz="4" w:space="0" w:color="auto"/>
+        <w:insideV w:val="single" w:sz="4" w:space="0" w:color="auto"/>
+      </w:tblBorders>
+    </w:tblPr>
   </w:style>
 </w:styles>
 </file>

--- a/CA2_Submission.docx
+++ b/CA2_Submission.docx
@@ -368,7 +368,6 @@
       </w:r>
     </w:p>
     <w:p/>
-    <w:p/>
     <w:p>
       <w:pPr>
         <w:pStyle w:val="Heading2"/>
@@ -631,14 +630,7 @@
         <w:rPr>
           <w:color w:val="333333"/>
         </w:rPr>
-        <w:t xml:space="preserve">. It includes 29 countries from the OECD members, many of which are European, but some global countries then also such as the US, Australia, Japan and more. The reason for selecting this data set is </w:t>
-      </w:r>
-      <w:r>
-        <w:rPr>
-          <w:color w:val="333333"/>
-        </w:rPr>
-        <w:lastRenderedPageBreak/>
-        <w:t>that it provides us context on commuting per country with gender differences. This can help us understand the impact of your gender as it relates to an everyday concept such as commuting.</w:t>
+        <w:t>. It includes 29 countries from the OECD members, many of which are European, but some global countries then also such as the US, Australia, Japan and more. The reason for selecting this data set is that it provides us context on commuting per country with gender differences. This can help us understand the impact of your gender as it relates to an everyday concept such as commuting.</w:t>
       </w:r>
     </w:p>
     <w:p>
@@ -667,6 +659,7 @@
           <w:bCs/>
           <w:color w:val="333333"/>
         </w:rPr>
+        <w:lastRenderedPageBreak/>
         <w:t>EU_TimeBucket_dataset</w:t>
       </w:r>
       <w:proofErr w:type="spellEnd"/>
@@ -1147,7 +1140,6 @@
           <w:noProof/>
           <w:color w:val="333333"/>
         </w:rPr>
-        <w:lastRenderedPageBreak/>
         <w:drawing>
           <wp:anchor distT="0" distB="0" distL="114300" distR="114300" simplePos="0" relativeHeight="251660288" behindDoc="1" locked="0" layoutInCell="1" allowOverlap="1" wp14:anchorId="7E5B17F9" wp14:editId="2855EF1C">
             <wp:simplePos x="0" y="0"/>
@@ -1322,6 +1314,7 @@
         <w:rPr>
           <w:color w:val="333333"/>
         </w:rPr>
+        <w:lastRenderedPageBreak/>
         <w:t>Licensing and terms of use on all 3 websites are clear that this data is appropriate for public analysis especially for research and policy development work. We are not restricted in it’s use for the purposes of college research assignments.</w:t>
       </w:r>
     </w:p>
@@ -1444,7 +1437,6 @@
           <w:noProof/>
           <w:color w:val="333333"/>
         </w:rPr>
-        <w:lastRenderedPageBreak/>
         <w:drawing>
           <wp:anchor distT="0" distB="0" distL="114300" distR="114300" simplePos="0" relativeHeight="251659264" behindDoc="0" locked="0" layoutInCell="1" allowOverlap="1" wp14:anchorId="58CE0894" wp14:editId="27D7D16B">
             <wp:simplePos x="0" y="0"/>
@@ -2676,7 +2668,7 @@
                 <v:shape id="_x0000_i1044" type="#_x0000_t75" style="width:72.75pt;height:48pt" o:ole="">
                   <v:imagedata r:id="rId22" o:title=""/>
                 </v:shape>
-                <o:OLEObject Type="Embed" ProgID="PBrush" ShapeID="_x0000_i1044" DrawAspect="Content" ObjectID="_1766091250" r:id="rId23"/>
+                <o:OLEObject Type="Embed" ProgID="PBrush" ShapeID="_x0000_i1044" DrawAspect="Content" ObjectID="_1766094181" r:id="rId23"/>
               </w:object>
             </w:r>
           </w:p>
@@ -2694,7 +2686,7 @@
                 <v:shape id="_x0000_i1062" type="#_x0000_t75" style="width:69.75pt;height:49.5pt" o:ole="">
                   <v:imagedata r:id="rId24" o:title=""/>
                 </v:shape>
-                <o:OLEObject Type="Embed" ProgID="PBrush" ShapeID="_x0000_i1062" DrawAspect="Content" ObjectID="_1766091251" r:id="rId25"/>
+                <o:OLEObject Type="Embed" ProgID="PBrush" ShapeID="_x0000_i1062" DrawAspect="Content" ObjectID="_1766094182" r:id="rId25"/>
               </w:object>
             </w:r>
           </w:p>
@@ -2712,7 +2704,7 @@
                 <v:shape id="_x0000_i1078" type="#_x0000_t75" style="width:71.25pt;height:51pt" o:ole="">
                   <v:imagedata r:id="rId26" o:title=""/>
                 </v:shape>
-                <o:OLEObject Type="Embed" ProgID="PBrush" ShapeID="_x0000_i1078" DrawAspect="Content" ObjectID="_1766091252" r:id="rId27"/>
+                <o:OLEObject Type="Embed" ProgID="PBrush" ShapeID="_x0000_i1078" DrawAspect="Content" ObjectID="_1766094183" r:id="rId27"/>
               </w:object>
             </w:r>
           </w:p>
@@ -2730,7 +2722,7 @@
                 <v:shape id="_x0000_i1091" type="#_x0000_t75" style="width:66.75pt;height:50.25pt" o:ole="">
                   <v:imagedata r:id="rId28" o:title=""/>
                 </v:shape>
-                <o:OLEObject Type="Embed" ProgID="PBrush" ShapeID="_x0000_i1091" DrawAspect="Content" ObjectID="_1766091253" r:id="rId29"/>
+                <o:OLEObject Type="Embed" ProgID="PBrush" ShapeID="_x0000_i1091" DrawAspect="Content" ObjectID="_1766094184" r:id="rId29"/>
               </w:object>
             </w:r>
           </w:p>
@@ -2748,7 +2740,7 @@
                 <v:shape id="_x0000_i1107" type="#_x0000_t75" style="width:69.75pt;height:49.5pt" o:ole="">
                   <v:imagedata r:id="rId24" o:title=""/>
                 </v:shape>
-                <o:OLEObject Type="Embed" ProgID="PBrush" ShapeID="_x0000_i1107" DrawAspect="Content" ObjectID="_1766091254" r:id="rId30"/>
+                <o:OLEObject Type="Embed" ProgID="PBrush" ShapeID="_x0000_i1107" DrawAspect="Content" ObjectID="_1766094185" r:id="rId30"/>
               </w:object>
             </w:r>
           </w:p>
@@ -3448,6 +3440,929 @@
     </w:p>
     <w:p>
       <w:pPr>
+        <w:pStyle w:val="Heading3"/>
+      </w:pPr>
+      <w:r>
+        <w:t>VADER Sentiment Analysis</w:t>
+      </w:r>
+    </w:p>
+    <w:p>
+      <w:pPr>
+        <w:spacing w:after="0"/>
+        <w:jc w:val="both"/>
+      </w:pPr>
+      <w:r>
+        <w:t>After collating a large sample of comments and posts from Reddit which contained the following keywords (‘</w:t>
+      </w:r>
+      <w:r>
+        <w:t>Ireland</w:t>
+      </w:r>
+      <w:r>
+        <w:t>’,</w:t>
+      </w:r>
+      <w:r>
+        <w:t xml:space="preserve"> </w:t>
+      </w:r>
+      <w:r>
+        <w:t>‘</w:t>
+      </w:r>
+      <w:r>
+        <w:t>Irish</w:t>
+      </w:r>
+      <w:r>
+        <w:t>’,</w:t>
+      </w:r>
+      <w:r>
+        <w:t xml:space="preserve"> </w:t>
+      </w:r>
+      <w:r>
+        <w:t>‘</w:t>
+      </w:r>
+      <w:r>
+        <w:t>Commute</w:t>
+      </w:r>
+      <w:r>
+        <w:t>’,</w:t>
+      </w:r>
+      <w:r>
+        <w:t xml:space="preserve"> </w:t>
+      </w:r>
+      <w:r>
+        <w:t>‘</w:t>
+      </w:r>
+      <w:r>
+        <w:t>Commuting</w:t>
+      </w:r>
+      <w:r>
+        <w:t>’)</w:t>
+      </w:r>
+      <w:r>
+        <w:t xml:space="preserve"> we were ready to start applying different models to understand the data. Earlier in our data preparation stage we leveraged a Word Cloud </w:t>
+      </w:r>
+      <w:proofErr w:type="gramStart"/>
+      <w:r>
+        <w:t>in order to</w:t>
+      </w:r>
+      <w:proofErr w:type="gramEnd"/>
+      <w:r>
+        <w:t xml:space="preserve"> get a sense of the topics that were common within the sample. Common words such as Ireland, Work, Issue, Car, time etc. appeared in this exploratory first glance into the data.</w:t>
+      </w:r>
+    </w:p>
+    <w:p>
+      <w:pPr>
+        <w:spacing w:after="0"/>
+        <w:jc w:val="both"/>
+      </w:pPr>
+    </w:p>
+    <w:p>
+      <w:pPr>
+        <w:spacing w:after="0"/>
+        <w:jc w:val="both"/>
+      </w:pPr>
+      <w:proofErr w:type="gramStart"/>
+      <w:r>
+        <w:t>Next</w:t>
+      </w:r>
+      <w:proofErr w:type="gramEnd"/>
+      <w:r>
+        <w:t xml:space="preserve"> we implemented VADER to analyse each text and assign a positive, neutral or negative sentiment to it:</w:t>
+      </w:r>
+    </w:p>
+    <w:p>
+      <w:pPr>
+        <w:spacing w:after="0"/>
+        <w:jc w:val="both"/>
+      </w:pPr>
+      <w:r>
+        <w:rPr>
+          <w:noProof/>
+        </w:rPr>
+        <w:drawing>
+          <wp:inline distT="0" distB="0" distL="0" distR="0" wp14:anchorId="496FC52E" wp14:editId="1C55E38D">
+            <wp:extent cx="5514975" cy="4305300"/>
+            <wp:effectExtent l="0" t="0" r="9525" b="0"/>
+            <wp:docPr id="158880007" name="Picture 32"/>
+            <wp:cNvGraphicFramePr>
+              <a:graphicFrameLocks xmlns:a="http://schemas.openxmlformats.org/drawingml/2006/main" noChangeAspect="1"/>
+            </wp:cNvGraphicFramePr>
+            <a:graphic xmlns:a="http://schemas.openxmlformats.org/drawingml/2006/main">
+              <a:graphicData uri="http://schemas.openxmlformats.org/drawingml/2006/picture">
+                <pic:pic xmlns:pic="http://schemas.openxmlformats.org/drawingml/2006/picture">
+                  <pic:nvPicPr>
+                    <pic:cNvPr id="0" name="Picture 97"/>
+                    <pic:cNvPicPr>
+                      <a:picLocks noChangeAspect="1" noChangeArrowheads="1"/>
+                    </pic:cNvPicPr>
+                  </pic:nvPicPr>
+                  <pic:blipFill>
+                    <a:blip r:embed="rId36">
+                      <a:extLst>
+                        <a:ext uri="{28A0092B-C50C-407E-A947-70E740481C1C}">
+                          <a14:useLocalDpi xmlns:a14="http://schemas.microsoft.com/office/drawing/2010/main" val="0"/>
+                        </a:ext>
+                      </a:extLst>
+                    </a:blip>
+                    <a:srcRect/>
+                    <a:stretch>
+                      <a:fillRect/>
+                    </a:stretch>
+                  </pic:blipFill>
+                  <pic:spPr bwMode="auto">
+                    <a:xfrm>
+                      <a:off x="0" y="0"/>
+                      <a:ext cx="5514975" cy="4305300"/>
+                    </a:xfrm>
+                    <a:prstGeom prst="rect">
+                      <a:avLst/>
+                    </a:prstGeom>
+                    <a:noFill/>
+                    <a:ln>
+                      <a:noFill/>
+                    </a:ln>
+                  </pic:spPr>
+                </pic:pic>
+              </a:graphicData>
+            </a:graphic>
+          </wp:inline>
+        </w:drawing>
+      </w:r>
+    </w:p>
+    <w:p>
+      <w:pPr>
+        <w:spacing w:after="0"/>
+        <w:jc w:val="both"/>
+      </w:pPr>
+    </w:p>
+    <w:p>
+      <w:pPr>
+        <w:spacing w:after="0"/>
+        <w:jc w:val="both"/>
+        <w:rPr>
+          <w:rFonts w:ascii="Helvetica" w:hAnsi="Helvetica" w:cs="Helvetica"/>
+          <w:color w:val="000000"/>
+          <w:sz w:val="21"/>
+          <w:szCs w:val="21"/>
+          <w:shd w:val="clear" w:color="auto" w:fill="FFFFFF"/>
+        </w:rPr>
+      </w:pPr>
+      <w:r>
+        <w:t>We next checked for the overall sentiment and found that the</w:t>
+      </w:r>
+      <w:r>
+        <w:rPr>
+          <w:rFonts w:ascii="Helvetica" w:hAnsi="Helvetica" w:cs="Helvetica"/>
+          <w:color w:val="000000"/>
+          <w:sz w:val="21"/>
+          <w:szCs w:val="21"/>
+          <w:shd w:val="clear" w:color="auto" w:fill="FFFFFF"/>
+        </w:rPr>
+        <w:t xml:space="preserve"> polarity of the sentiment in our reddit scrape is </w:t>
+      </w:r>
+      <w:r>
+        <w:rPr>
+          <w:rFonts w:ascii="Helvetica" w:hAnsi="Helvetica" w:cs="Helvetica"/>
+          <w:color w:val="000000"/>
+          <w:sz w:val="21"/>
+          <w:szCs w:val="21"/>
+          <w:shd w:val="clear" w:color="auto" w:fill="FFFFFF"/>
+        </w:rPr>
+        <w:t xml:space="preserve">quite </w:t>
+      </w:r>
+      <w:r>
+        <w:rPr>
+          <w:rFonts w:ascii="Helvetica" w:hAnsi="Helvetica" w:cs="Helvetica"/>
+          <w:color w:val="000000"/>
+          <w:sz w:val="21"/>
+          <w:szCs w:val="21"/>
+          <w:shd w:val="clear" w:color="auto" w:fill="FFFFFF"/>
+        </w:rPr>
+        <w:t xml:space="preserve">positive regarding Irish Transportation on </w:t>
+      </w:r>
+      <w:r>
+        <w:rPr>
+          <w:rFonts w:ascii="Helvetica" w:hAnsi="Helvetica" w:cs="Helvetica"/>
+          <w:color w:val="000000"/>
+          <w:sz w:val="21"/>
+          <w:szCs w:val="21"/>
+          <w:shd w:val="clear" w:color="auto" w:fill="FFFFFF"/>
+        </w:rPr>
+        <w:t>average</w:t>
+      </w:r>
+      <w:r>
+        <w:rPr>
+          <w:rFonts w:ascii="Helvetica" w:hAnsi="Helvetica" w:cs="Helvetica"/>
+          <w:color w:val="000000"/>
+          <w:sz w:val="21"/>
+          <w:szCs w:val="21"/>
+          <w:shd w:val="clear" w:color="auto" w:fill="FFFFFF"/>
+        </w:rPr>
+        <w:t>. Where 1 = positive and 0 = Not positive and the Mean is .7.</w:t>
+      </w:r>
+      <w:r>
+        <w:rPr>
+          <w:rFonts w:ascii="Helvetica" w:hAnsi="Helvetica" w:cs="Helvetica"/>
+          <w:color w:val="000000"/>
+          <w:sz w:val="21"/>
+          <w:szCs w:val="21"/>
+          <w:shd w:val="clear" w:color="auto" w:fill="FFFFFF"/>
+        </w:rPr>
+        <w:t xml:space="preserve"> This was a quick and very simple method to attempt to attribute sentiment valence to our raw data file, helping us create features we can leverage in our next steps.</w:t>
+      </w:r>
+    </w:p>
+    <w:p>
+      <w:pPr>
+        <w:spacing w:after="0"/>
+        <w:jc w:val="both"/>
+        <w:rPr>
+          <w:rFonts w:ascii="Helvetica" w:hAnsi="Helvetica" w:cs="Helvetica"/>
+          <w:color w:val="000000"/>
+          <w:sz w:val="21"/>
+          <w:szCs w:val="21"/>
+          <w:shd w:val="clear" w:color="auto" w:fill="FFFFFF"/>
+        </w:rPr>
+      </w:pPr>
+    </w:p>
+    <w:p>
+      <w:pPr>
+        <w:spacing w:after="0"/>
+        <w:jc w:val="both"/>
+        <w:rPr>
+          <w:rFonts w:ascii="Helvetica" w:hAnsi="Helvetica" w:cs="Helvetica"/>
+          <w:color w:val="000000"/>
+          <w:sz w:val="21"/>
+          <w:szCs w:val="21"/>
+          <w:shd w:val="clear" w:color="auto" w:fill="FFFFFF"/>
+        </w:rPr>
+      </w:pPr>
+      <w:proofErr w:type="gramStart"/>
+      <w:r>
+        <w:rPr>
+          <w:rFonts w:ascii="Helvetica" w:hAnsi="Helvetica" w:cs="Helvetica"/>
+          <w:color w:val="000000"/>
+          <w:sz w:val="21"/>
+          <w:szCs w:val="21"/>
+          <w:shd w:val="clear" w:color="auto" w:fill="FFFFFF"/>
+        </w:rPr>
+        <w:lastRenderedPageBreak/>
+        <w:t>Typically</w:t>
+      </w:r>
+      <w:proofErr w:type="gramEnd"/>
+      <w:r>
+        <w:rPr>
+          <w:rFonts w:ascii="Helvetica" w:hAnsi="Helvetica" w:cs="Helvetica"/>
+          <w:color w:val="000000"/>
+          <w:sz w:val="21"/>
+          <w:szCs w:val="21"/>
+          <w:shd w:val="clear" w:color="auto" w:fill="FFFFFF"/>
+        </w:rPr>
+        <w:t xml:space="preserve"> in the real world we’d have </w:t>
+      </w:r>
+      <w:r>
+        <w:rPr>
+          <w:rFonts w:ascii="Helvetica" w:hAnsi="Helvetica" w:cs="Helvetica"/>
+          <w:color w:val="000000"/>
+          <w:sz w:val="21"/>
+          <w:szCs w:val="21"/>
+          <w:shd w:val="clear" w:color="auto" w:fill="FFFFFF"/>
+        </w:rPr>
+        <w:t xml:space="preserve">a sentiment score or </w:t>
+      </w:r>
+      <w:proofErr w:type="spellStart"/>
+      <w:r>
+        <w:rPr>
+          <w:rFonts w:ascii="Helvetica" w:hAnsi="Helvetica" w:cs="Helvetica"/>
+          <w:color w:val="000000"/>
+          <w:sz w:val="21"/>
+          <w:szCs w:val="21"/>
+          <w:shd w:val="clear" w:color="auto" w:fill="FFFFFF"/>
+        </w:rPr>
+        <w:t>lykert</w:t>
+      </w:r>
+      <w:proofErr w:type="spellEnd"/>
+      <w:r>
+        <w:rPr>
+          <w:rFonts w:ascii="Helvetica" w:hAnsi="Helvetica" w:cs="Helvetica"/>
+          <w:color w:val="000000"/>
+          <w:sz w:val="21"/>
+          <w:szCs w:val="21"/>
+          <w:shd w:val="clear" w:color="auto" w:fill="FFFFFF"/>
+        </w:rPr>
+        <w:t xml:space="preserve"> scale with our text to guide our models, but in this learning scenario we are </w:t>
+      </w:r>
+      <w:proofErr w:type="spellStart"/>
+      <w:r>
+        <w:rPr>
+          <w:rFonts w:ascii="Helvetica" w:hAnsi="Helvetica" w:cs="Helvetica"/>
+          <w:color w:val="000000"/>
+          <w:sz w:val="21"/>
+          <w:szCs w:val="21"/>
+          <w:shd w:val="clear" w:color="auto" w:fill="FFFFFF"/>
+        </w:rPr>
+        <w:t>levraging</w:t>
+      </w:r>
+      <w:proofErr w:type="spellEnd"/>
+      <w:r>
+        <w:rPr>
+          <w:rFonts w:ascii="Helvetica" w:hAnsi="Helvetica" w:cs="Helvetica"/>
+          <w:color w:val="000000"/>
+          <w:sz w:val="21"/>
+          <w:szCs w:val="21"/>
+          <w:shd w:val="clear" w:color="auto" w:fill="FFFFFF"/>
+        </w:rPr>
+        <w:t xml:space="preserve"> VADER to create these scores to leverage in our </w:t>
+      </w:r>
+      <w:r>
+        <w:rPr>
+          <w:rFonts w:ascii="Helvetica" w:hAnsi="Helvetica" w:cs="Helvetica"/>
+          <w:color w:val="000000"/>
+          <w:sz w:val="21"/>
+          <w:szCs w:val="21"/>
+          <w:shd w:val="clear" w:color="auto" w:fill="FFFFFF"/>
+        </w:rPr>
+        <w:t>Logistic-regression</w:t>
+      </w:r>
+      <w:r>
+        <w:rPr>
+          <w:rFonts w:ascii="Helvetica" w:hAnsi="Helvetica" w:cs="Helvetica"/>
+          <w:color w:val="000000"/>
+          <w:sz w:val="21"/>
+          <w:szCs w:val="21"/>
+          <w:shd w:val="clear" w:color="auto" w:fill="FFFFFF"/>
+        </w:rPr>
+        <w:t xml:space="preserve"> Model.</w:t>
+      </w:r>
+    </w:p>
+    <w:p>
+      <w:pPr>
+        <w:spacing w:after="0"/>
+        <w:jc w:val="both"/>
+        <w:rPr>
+          <w:rFonts w:ascii="Helvetica" w:hAnsi="Helvetica" w:cs="Helvetica"/>
+          <w:color w:val="000000"/>
+          <w:sz w:val="21"/>
+          <w:szCs w:val="21"/>
+          <w:shd w:val="clear" w:color="auto" w:fill="FFFFFF"/>
+        </w:rPr>
+      </w:pPr>
+    </w:p>
+    <w:p>
+      <w:pPr>
+        <w:spacing w:after="0"/>
+        <w:jc w:val="both"/>
+        <w:rPr>
+          <w:rFonts w:ascii="Helvetica" w:hAnsi="Helvetica" w:cs="Helvetica"/>
+          <w:color w:val="000000"/>
+          <w:sz w:val="21"/>
+          <w:szCs w:val="21"/>
+          <w:shd w:val="clear" w:color="auto" w:fill="FFFFFF"/>
+        </w:rPr>
+      </w:pPr>
+      <w:r>
+        <w:rPr>
+          <w:rFonts w:ascii="Helvetica" w:hAnsi="Helvetica" w:cs="Helvetica"/>
+          <w:color w:val="000000"/>
+          <w:sz w:val="21"/>
+          <w:szCs w:val="21"/>
+          <w:shd w:val="clear" w:color="auto" w:fill="FFFFFF"/>
+        </w:rPr>
+        <w:t xml:space="preserve">Checking the validity of these scores can be done by sampling at random the text associated with the positive or the </w:t>
+      </w:r>
+      <w:proofErr w:type="spellStart"/>
+      <w:r>
+        <w:rPr>
+          <w:rFonts w:ascii="Helvetica" w:hAnsi="Helvetica" w:cs="Helvetica"/>
+          <w:color w:val="000000"/>
+          <w:sz w:val="21"/>
+          <w:szCs w:val="21"/>
+          <w:shd w:val="clear" w:color="auto" w:fill="FFFFFF"/>
+        </w:rPr>
+        <w:t>negatiove</w:t>
+      </w:r>
+      <w:proofErr w:type="spellEnd"/>
+      <w:r>
+        <w:rPr>
+          <w:rFonts w:ascii="Helvetica" w:hAnsi="Helvetica" w:cs="Helvetica"/>
+          <w:color w:val="000000"/>
+          <w:sz w:val="21"/>
+          <w:szCs w:val="21"/>
+          <w:shd w:val="clear" w:color="auto" w:fill="FFFFFF"/>
+        </w:rPr>
+        <w:t xml:space="preserve"> scores and deciding if they truly are appropriate or not. In our sample there appears to be a consistent categorisation with negative or positive sentiment in the comments, but it appears to be quite basic and untied to context or able to detect sarcasm etc.</w:t>
+      </w:r>
+    </w:p>
+    <w:p>
+      <w:pPr>
+        <w:spacing w:after="0"/>
+        <w:jc w:val="both"/>
+        <w:rPr>
+          <w:rFonts w:ascii="Helvetica" w:hAnsi="Helvetica" w:cs="Helvetica"/>
+          <w:color w:val="000000"/>
+          <w:sz w:val="21"/>
+          <w:szCs w:val="21"/>
+          <w:shd w:val="clear" w:color="auto" w:fill="FFFFFF"/>
+        </w:rPr>
+      </w:pPr>
+    </w:p>
+    <w:p>
+      <w:pPr>
+        <w:pStyle w:val="Heading3"/>
+        <w:rPr>
+          <w:shd w:val="clear" w:color="auto" w:fill="FFFFFF"/>
+        </w:rPr>
+      </w:pPr>
+      <w:r>
+        <w:rPr>
+          <w:shd w:val="clear" w:color="auto" w:fill="FFFFFF"/>
+        </w:rPr>
+        <w:t>Logistic-regression Model Sentiment Analysis</w:t>
+      </w:r>
+    </w:p>
+    <w:p>
+      <w:pPr>
+        <w:spacing w:after="0"/>
+        <w:jc w:val="both"/>
+        <w:rPr>
+          <w:rFonts w:ascii="Helvetica" w:hAnsi="Helvetica" w:cs="Helvetica"/>
+          <w:color w:val="000000"/>
+          <w:sz w:val="21"/>
+          <w:szCs w:val="21"/>
+          <w:shd w:val="clear" w:color="auto" w:fill="FFFFFF"/>
+        </w:rPr>
+      </w:pPr>
+    </w:p>
+    <w:p>
+      <w:pPr>
+        <w:spacing w:after="0"/>
+        <w:jc w:val="both"/>
+      </w:pPr>
+      <w:r>
+        <w:t xml:space="preserve">Using this model we were able to call a few </w:t>
+      </w:r>
+      <w:proofErr w:type="spellStart"/>
+      <w:r>
+        <w:t>aditional</w:t>
+      </w:r>
+      <w:proofErr w:type="spellEnd"/>
+      <w:r>
+        <w:t xml:space="preserve"> functions relatively easily including </w:t>
+      </w:r>
+      <w:r>
+        <w:t>Count Vectorizer</w:t>
+      </w:r>
+      <w:r>
+        <w:t xml:space="preserve">, removal of Stop Words </w:t>
+      </w:r>
+      <w:proofErr w:type="gramStart"/>
+      <w:r>
+        <w:t>and  tokenisation</w:t>
+      </w:r>
+      <w:proofErr w:type="gramEnd"/>
+      <w:r>
+        <w:t xml:space="preserve"> of the data.</w:t>
+      </w:r>
+    </w:p>
+    <w:p>
+      <w:pPr>
+        <w:spacing w:after="0"/>
+        <w:jc w:val="both"/>
+      </w:pPr>
+      <w:r>
+        <w:rPr>
+          <w:noProof/>
+        </w:rPr>
+        <w:drawing>
+          <wp:inline distT="0" distB="0" distL="0" distR="0" wp14:anchorId="73820B66" wp14:editId="7E13E660">
+            <wp:extent cx="5724525" cy="1323975"/>
+            <wp:effectExtent l="0" t="0" r="9525" b="9525"/>
+            <wp:docPr id="1603676360" name="Picture 33"/>
+            <wp:cNvGraphicFramePr>
+              <a:graphicFrameLocks xmlns:a="http://schemas.openxmlformats.org/drawingml/2006/main" noChangeAspect="1"/>
+            </wp:cNvGraphicFramePr>
+            <a:graphic xmlns:a="http://schemas.openxmlformats.org/drawingml/2006/main">
+              <a:graphicData uri="http://schemas.openxmlformats.org/drawingml/2006/picture">
+                <pic:pic xmlns:pic="http://schemas.openxmlformats.org/drawingml/2006/picture">
+                  <pic:nvPicPr>
+                    <pic:cNvPr id="0" name="Picture 98"/>
+                    <pic:cNvPicPr>
+                      <a:picLocks noChangeAspect="1" noChangeArrowheads="1"/>
+                    </pic:cNvPicPr>
+                  </pic:nvPicPr>
+                  <pic:blipFill>
+                    <a:blip r:embed="rId37">
+                      <a:extLst>
+                        <a:ext uri="{28A0092B-C50C-407E-A947-70E740481C1C}">
+                          <a14:useLocalDpi xmlns:a14="http://schemas.microsoft.com/office/drawing/2010/main" val="0"/>
+                        </a:ext>
+                      </a:extLst>
+                    </a:blip>
+                    <a:srcRect/>
+                    <a:stretch>
+                      <a:fillRect/>
+                    </a:stretch>
+                  </pic:blipFill>
+                  <pic:spPr bwMode="auto">
+                    <a:xfrm>
+                      <a:off x="0" y="0"/>
+                      <a:ext cx="5724525" cy="1323975"/>
+                    </a:xfrm>
+                    <a:prstGeom prst="rect">
+                      <a:avLst/>
+                    </a:prstGeom>
+                    <a:noFill/>
+                    <a:ln>
+                      <a:noFill/>
+                    </a:ln>
+                  </pic:spPr>
+                </pic:pic>
+              </a:graphicData>
+            </a:graphic>
+          </wp:inline>
+        </w:drawing>
+      </w:r>
+    </w:p>
+    <w:p>
+      <w:pPr>
+        <w:spacing w:after="0"/>
+        <w:jc w:val="both"/>
+      </w:pPr>
+      <w:r>
+        <w:t>Next the data was split into training and test data, before the model was trained. Upon evaluation it had an accuracy score of 72% which was quite good based on the condition of this experiment and the reliability of the sentiment scores applied by VADER in the previous steps.</w:t>
+      </w:r>
+    </w:p>
+    <w:p>
+      <w:pPr>
+        <w:spacing w:after="0"/>
+        <w:jc w:val="both"/>
+      </w:pPr>
+    </w:p>
+    <w:p>
+      <w:pPr>
+        <w:spacing w:after="0"/>
+        <w:jc w:val="both"/>
+      </w:pPr>
+      <w:r>
+        <w:rPr>
+          <w:noProof/>
+        </w:rPr>
+        <w:drawing>
+          <wp:inline distT="0" distB="0" distL="0" distR="0" wp14:anchorId="13C1DD88" wp14:editId="51326E71">
+            <wp:extent cx="5724525" cy="3600450"/>
+            <wp:effectExtent l="0" t="0" r="9525" b="0"/>
+            <wp:docPr id="810699012" name="Picture 34"/>
+            <wp:cNvGraphicFramePr>
+              <a:graphicFrameLocks xmlns:a="http://schemas.openxmlformats.org/drawingml/2006/main" noChangeAspect="1"/>
+            </wp:cNvGraphicFramePr>
+            <a:graphic xmlns:a="http://schemas.openxmlformats.org/drawingml/2006/main">
+              <a:graphicData uri="http://schemas.openxmlformats.org/drawingml/2006/picture">
+                <pic:pic xmlns:pic="http://schemas.openxmlformats.org/drawingml/2006/picture">
+                  <pic:nvPicPr>
+                    <pic:cNvPr id="0" name="Picture 99"/>
+                    <pic:cNvPicPr>
+                      <a:picLocks noChangeAspect="1" noChangeArrowheads="1"/>
+                    </pic:cNvPicPr>
+                  </pic:nvPicPr>
+                  <pic:blipFill>
+                    <a:blip r:embed="rId38">
+                      <a:extLst>
+                        <a:ext uri="{28A0092B-C50C-407E-A947-70E740481C1C}">
+                          <a14:useLocalDpi xmlns:a14="http://schemas.microsoft.com/office/drawing/2010/main" val="0"/>
+                        </a:ext>
+                      </a:extLst>
+                    </a:blip>
+                    <a:srcRect/>
+                    <a:stretch>
+                      <a:fillRect/>
+                    </a:stretch>
+                  </pic:blipFill>
+                  <pic:spPr bwMode="auto">
+                    <a:xfrm>
+                      <a:off x="0" y="0"/>
+                      <a:ext cx="5724525" cy="3600450"/>
+                    </a:xfrm>
+                    <a:prstGeom prst="rect">
+                      <a:avLst/>
+                    </a:prstGeom>
+                    <a:noFill/>
+                    <a:ln>
+                      <a:noFill/>
+                    </a:ln>
+                  </pic:spPr>
+                </pic:pic>
+              </a:graphicData>
+            </a:graphic>
+          </wp:inline>
+        </w:drawing>
+      </w:r>
+    </w:p>
+    <w:p>
+      <w:pPr>
+        <w:spacing w:after="0"/>
+        <w:jc w:val="both"/>
+      </w:pPr>
+    </w:p>
+    <w:p>
+      <w:pPr>
+        <w:spacing w:after="0"/>
+        <w:jc w:val="both"/>
+      </w:pPr>
+      <w:r>
+        <w:t xml:space="preserve">Using a confusion </w:t>
+      </w:r>
+      <w:proofErr w:type="gramStart"/>
+      <w:r>
+        <w:t>matrix</w:t>
+      </w:r>
+      <w:proofErr w:type="gramEnd"/>
+      <w:r>
+        <w:t xml:space="preserve"> we see that our trained model </w:t>
+      </w:r>
+      <w:r>
+        <w:t>positively characterised the data 235 plus 47 times aligning with the true label and only 66 plus 44 times incorrectly labelling the data.</w:t>
+      </w:r>
+    </w:p>
+    <w:p>
+      <w:pPr>
+        <w:spacing w:after="0"/>
+        <w:jc w:val="both"/>
+      </w:pPr>
+      <w:r>
+        <w:rPr>
+          <w:noProof/>
+        </w:rPr>
+        <w:lastRenderedPageBreak/>
+        <w:drawing>
+          <wp:inline distT="0" distB="0" distL="0" distR="0" wp14:anchorId="5D7B7C4E" wp14:editId="4EA8E6BD">
+            <wp:extent cx="5000625" cy="4181475"/>
+            <wp:effectExtent l="0" t="0" r="9525" b="9525"/>
+            <wp:docPr id="1246245129" name="Picture 35"/>
+            <wp:cNvGraphicFramePr>
+              <a:graphicFrameLocks xmlns:a="http://schemas.openxmlformats.org/drawingml/2006/main" noChangeAspect="1"/>
+            </wp:cNvGraphicFramePr>
+            <a:graphic xmlns:a="http://schemas.openxmlformats.org/drawingml/2006/main">
+              <a:graphicData uri="http://schemas.openxmlformats.org/drawingml/2006/picture">
+                <pic:pic xmlns:pic="http://schemas.openxmlformats.org/drawingml/2006/picture">
+                  <pic:nvPicPr>
+                    <pic:cNvPr id="0" name="Picture 100"/>
+                    <pic:cNvPicPr>
+                      <a:picLocks noChangeAspect="1" noChangeArrowheads="1"/>
+                    </pic:cNvPicPr>
+                  </pic:nvPicPr>
+                  <pic:blipFill>
+                    <a:blip r:embed="rId39">
+                      <a:extLst>
+                        <a:ext uri="{28A0092B-C50C-407E-A947-70E740481C1C}">
+                          <a14:useLocalDpi xmlns:a14="http://schemas.microsoft.com/office/drawing/2010/main" val="0"/>
+                        </a:ext>
+                      </a:extLst>
+                    </a:blip>
+                    <a:srcRect/>
+                    <a:stretch>
+                      <a:fillRect/>
+                    </a:stretch>
+                  </pic:blipFill>
+                  <pic:spPr bwMode="auto">
+                    <a:xfrm>
+                      <a:off x="0" y="0"/>
+                      <a:ext cx="5000625" cy="4181475"/>
+                    </a:xfrm>
+                    <a:prstGeom prst="rect">
+                      <a:avLst/>
+                    </a:prstGeom>
+                    <a:noFill/>
+                    <a:ln>
+                      <a:noFill/>
+                    </a:ln>
+                  </pic:spPr>
+                </pic:pic>
+              </a:graphicData>
+            </a:graphic>
+          </wp:inline>
+        </w:drawing>
+      </w:r>
+    </w:p>
+    <w:p>
+      <w:pPr>
+        <w:spacing w:after="0"/>
+        <w:jc w:val="both"/>
+      </w:pPr>
+      <w:r>
+        <w:t xml:space="preserve">How </w:t>
+      </w:r>
+      <w:proofErr w:type="spellStart"/>
+      <w:r>
+        <w:t>dioes</w:t>
+      </w:r>
+      <w:proofErr w:type="spellEnd"/>
+      <w:r>
+        <w:t xml:space="preserve"> the model </w:t>
+      </w:r>
+      <w:proofErr w:type="gramStart"/>
+      <w:r>
+        <w:t>stand</w:t>
+      </w:r>
+      <w:proofErr w:type="gramEnd"/>
+      <w:r>
+        <w:t xml:space="preserve"> up to unit testing. I faked a bad comment and entered it as a test as follows:</w:t>
+      </w:r>
+    </w:p>
+    <w:p>
+      <w:pPr>
+        <w:spacing w:after="0"/>
+        <w:jc w:val="both"/>
+      </w:pPr>
+      <w:r>
+        <w:rPr>
+          <w:noProof/>
+        </w:rPr>
+        <w:drawing>
+          <wp:inline distT="0" distB="0" distL="0" distR="0" wp14:anchorId="18683494" wp14:editId="5B0F530B">
+            <wp:extent cx="4657725" cy="1323975"/>
+            <wp:effectExtent l="0" t="0" r="9525" b="9525"/>
+            <wp:docPr id="783355536" name="Picture 36"/>
+            <wp:cNvGraphicFramePr>
+              <a:graphicFrameLocks xmlns:a="http://schemas.openxmlformats.org/drawingml/2006/main" noChangeAspect="1"/>
+            </wp:cNvGraphicFramePr>
+            <a:graphic xmlns:a="http://schemas.openxmlformats.org/drawingml/2006/main">
+              <a:graphicData uri="http://schemas.openxmlformats.org/drawingml/2006/picture">
+                <pic:pic xmlns:pic="http://schemas.openxmlformats.org/drawingml/2006/picture">
+                  <pic:nvPicPr>
+                    <pic:cNvPr id="0" name="Picture 101"/>
+                    <pic:cNvPicPr>
+                      <a:picLocks noChangeAspect="1" noChangeArrowheads="1"/>
+                    </pic:cNvPicPr>
+                  </pic:nvPicPr>
+                  <pic:blipFill>
+                    <a:blip r:embed="rId40">
+                      <a:extLst>
+                        <a:ext uri="{28A0092B-C50C-407E-A947-70E740481C1C}">
+                          <a14:useLocalDpi xmlns:a14="http://schemas.microsoft.com/office/drawing/2010/main" val="0"/>
+                        </a:ext>
+                      </a:extLst>
+                    </a:blip>
+                    <a:srcRect/>
+                    <a:stretch>
+                      <a:fillRect/>
+                    </a:stretch>
+                  </pic:blipFill>
+                  <pic:spPr bwMode="auto">
+                    <a:xfrm>
+                      <a:off x="0" y="0"/>
+                      <a:ext cx="4657725" cy="1323975"/>
+                    </a:xfrm>
+                    <a:prstGeom prst="rect">
+                      <a:avLst/>
+                    </a:prstGeom>
+                    <a:noFill/>
+                    <a:ln>
+                      <a:noFill/>
+                    </a:ln>
+                  </pic:spPr>
+                </pic:pic>
+              </a:graphicData>
+            </a:graphic>
+          </wp:inline>
+        </w:drawing>
+      </w:r>
+    </w:p>
+    <w:p>
+      <w:pPr>
+        <w:spacing w:after="0"/>
+        <w:jc w:val="both"/>
+      </w:pPr>
+      <w:r>
+        <w:t>It passed the test with the model providing amore negative score in line with what I’d expect for the text I’d used.</w:t>
+      </w:r>
+    </w:p>
+    <w:p>
+      <w:pPr>
+        <w:spacing w:after="0"/>
+        <w:jc w:val="both"/>
+      </w:pPr>
+    </w:p>
+    <w:p>
+      <w:pPr>
+        <w:pStyle w:val="Heading3"/>
+      </w:pPr>
+      <w:proofErr w:type="spellStart"/>
+      <w:r>
+        <w:t>MultinomialNB</w:t>
+      </w:r>
+      <w:proofErr w:type="spellEnd"/>
+      <w:r>
+        <w:t xml:space="preserve"> Model Sentiment Analysis</w:t>
+      </w:r>
+    </w:p>
+    <w:p>
+      <w:pPr>
+        <w:spacing w:after="0"/>
+        <w:jc w:val="both"/>
+      </w:pPr>
+      <w:r>
+        <w:t xml:space="preserve">In comparison, we tried leveraging a </w:t>
+      </w:r>
+      <w:proofErr w:type="spellStart"/>
+      <w:r>
+        <w:t>multinomialNB</w:t>
+      </w:r>
+      <w:proofErr w:type="spellEnd"/>
+      <w:r>
+        <w:t xml:space="preserve"> model also. This resulted in a slightly better accuracy score:</w:t>
+      </w:r>
+    </w:p>
+    <w:p>
+      <w:pPr>
+        <w:spacing w:after="0"/>
+        <w:jc w:val="both"/>
+      </w:pPr>
+      <w:r>
+        <w:rPr>
+          <w:noProof/>
+        </w:rPr>
+        <w:lastRenderedPageBreak/>
+        <w:drawing>
+          <wp:inline distT="0" distB="0" distL="0" distR="0" wp14:anchorId="7E358FDD" wp14:editId="119B6A8A">
+            <wp:extent cx="3829050" cy="2105025"/>
+            <wp:effectExtent l="0" t="0" r="0" b="9525"/>
+            <wp:docPr id="1650056612" name="Picture 37"/>
+            <wp:cNvGraphicFramePr>
+              <a:graphicFrameLocks xmlns:a="http://schemas.openxmlformats.org/drawingml/2006/main" noChangeAspect="1"/>
+            </wp:cNvGraphicFramePr>
+            <a:graphic xmlns:a="http://schemas.openxmlformats.org/drawingml/2006/main">
+              <a:graphicData uri="http://schemas.openxmlformats.org/drawingml/2006/picture">
+                <pic:pic xmlns:pic="http://schemas.openxmlformats.org/drawingml/2006/picture">
+                  <pic:nvPicPr>
+                    <pic:cNvPr id="0" name="Picture 102"/>
+                    <pic:cNvPicPr>
+                      <a:picLocks noChangeAspect="1" noChangeArrowheads="1"/>
+                    </pic:cNvPicPr>
+                  </pic:nvPicPr>
+                  <pic:blipFill>
+                    <a:blip r:embed="rId41">
+                      <a:extLst>
+                        <a:ext uri="{28A0092B-C50C-407E-A947-70E740481C1C}">
+                          <a14:useLocalDpi xmlns:a14="http://schemas.microsoft.com/office/drawing/2010/main" val="0"/>
+                        </a:ext>
+                      </a:extLst>
+                    </a:blip>
+                    <a:srcRect/>
+                    <a:stretch>
+                      <a:fillRect/>
+                    </a:stretch>
+                  </pic:blipFill>
+                  <pic:spPr bwMode="auto">
+                    <a:xfrm>
+                      <a:off x="0" y="0"/>
+                      <a:ext cx="3829050" cy="2105025"/>
+                    </a:xfrm>
+                    <a:prstGeom prst="rect">
+                      <a:avLst/>
+                    </a:prstGeom>
+                    <a:noFill/>
+                    <a:ln>
+                      <a:noFill/>
+                    </a:ln>
+                  </pic:spPr>
+                </pic:pic>
+              </a:graphicData>
+            </a:graphic>
+          </wp:inline>
+        </w:drawing>
+      </w:r>
+    </w:p>
+    <w:p>
+      <w:pPr>
+        <w:spacing w:after="0"/>
+        <w:jc w:val="both"/>
+      </w:pPr>
+    </w:p>
+    <w:p>
+      <w:pPr>
+        <w:pStyle w:val="Heading3"/>
+      </w:pPr>
+      <w:proofErr w:type="spellStart"/>
+      <w:r>
+        <w:t>GridSearchCV</w:t>
+      </w:r>
+      <w:proofErr w:type="spellEnd"/>
+    </w:p>
+    <w:p>
+      <w:pPr>
+        <w:spacing w:after="0"/>
+        <w:jc w:val="both"/>
+      </w:pPr>
+    </w:p>
+    <w:p>
+      <w:pPr>
+        <w:pStyle w:val="Heading3"/>
+      </w:pPr>
+      <w:r>
+        <w:t>K-Means with some K</w:t>
+      </w:r>
+    </w:p>
+    <w:p/>
+    <w:p/>
+    <w:p>
+      <w:pPr>
         <w:pStyle w:val="Heading2"/>
       </w:pPr>
       <w:r>
@@ -3664,7 +4579,7 @@
                     </pic:cNvPicPr>
                   </pic:nvPicPr>
                   <pic:blipFill>
-                    <a:blip r:embed="rId36">
+                    <a:blip r:embed="rId42">
                       <a:extLst>
                         <a:ext uri="{28A0092B-C50C-407E-A947-70E740481C1C}">
                           <a14:useLocalDpi xmlns:a14="http://schemas.microsoft.com/office/drawing/2010/main" val="0"/>
@@ -3705,6 +4620,7 @@
         <w:rPr>
           <w:color w:val="333333"/>
         </w:rPr>
+        <w:lastRenderedPageBreak/>
         <w:t xml:space="preserve">Standalone Visualisation </w:t>
       </w:r>
       <w:r>
@@ -3763,7 +4679,6 @@
         <w:rPr>
           <w:noProof/>
         </w:rPr>
-        <w:lastRenderedPageBreak/>
         <w:drawing>
           <wp:inline distT="0" distB="0" distL="0" distR="0" wp14:anchorId="4DA08CEA" wp14:editId="253DA765">
             <wp:extent cx="5724525" cy="2743200"/>
@@ -3782,7 +4697,7 @@
                     </pic:cNvPicPr>
                   </pic:nvPicPr>
                   <pic:blipFill>
-                    <a:blip r:embed="rId37">
+                    <a:blip r:embed="rId43">
                       <a:extLst>
                         <a:ext uri="{28A0092B-C50C-407E-A947-70E740481C1C}">
                           <a14:useLocalDpi xmlns:a14="http://schemas.microsoft.com/office/drawing/2010/main" val="0"/>
@@ -3906,7 +4821,7 @@
                     </pic:cNvPicPr>
                   </pic:nvPicPr>
                   <pic:blipFill>
-                    <a:blip r:embed="rId38">
+                    <a:blip r:embed="rId44">
                       <a:extLst>
                         <a:ext uri="{28A0092B-C50C-407E-A947-70E740481C1C}">
                           <a14:useLocalDpi xmlns:a14="http://schemas.microsoft.com/office/drawing/2010/main" val="0"/>
@@ -3944,6 +4859,7 @@
         <w:pStyle w:val="Heading3"/>
       </w:pPr>
       <w:r>
+        <w:lastRenderedPageBreak/>
         <w:t>The Dashboard</w:t>
       </w:r>
     </w:p>
@@ -4071,7 +4987,6 @@
         <w:jc w:val="both"/>
       </w:pPr>
       <w:r>
-        <w:lastRenderedPageBreak/>
         <w:t xml:space="preserve">Reiterate </w:t>
       </w:r>
     </w:p>
@@ -4226,7 +5141,7 @@
                     </pic:cNvPicPr>
                   </pic:nvPicPr>
                   <pic:blipFill>
-                    <a:blip r:embed="rId39">
+                    <a:blip r:embed="rId45">
                       <a:extLst>
                         <a:ext uri="{28A0092B-C50C-407E-A947-70E740481C1C}">
                           <a14:useLocalDpi xmlns:a14="http://schemas.microsoft.com/office/drawing/2010/main" val="0"/>
@@ -4341,7 +5256,14 @@
         <w:rPr>
           <w:color w:val="333333"/>
         </w:rPr>
-        <w:t xml:space="preserve"> shows us the break-down of commuting bands for the population of that country and lastly </w:t>
+        <w:t xml:space="preserve"> shows us the break-down of commuting bands for the </w:t>
+      </w:r>
+      <w:r>
+        <w:rPr>
+          <w:color w:val="333333"/>
+        </w:rPr>
+        <w:lastRenderedPageBreak/>
+        <w:t xml:space="preserve">population of that country and lastly </w:t>
       </w:r>
       <w:r>
         <w:rPr>
@@ -4398,7 +5320,6 @@
         <w:rPr>
           <w:color w:val="333333"/>
         </w:rPr>
-        <w:lastRenderedPageBreak/>
         <w:t xml:space="preserve">Dashboard Visualisation </w:t>
       </w:r>
       <w:r>
@@ -4431,7 +5352,7 @@
                     </pic:cNvPicPr>
                   </pic:nvPicPr>
                   <pic:blipFill>
-                    <a:blip r:embed="rId40">
+                    <a:blip r:embed="rId46">
                       <a:extLst>
                         <a:ext uri="{28A0092B-C50C-407E-A947-70E740481C1C}">
                           <a14:useLocalDpi xmlns:a14="http://schemas.microsoft.com/office/drawing/2010/main" val="0"/>
@@ -4513,7 +5434,7 @@
                     </pic:cNvPicPr>
                   </pic:nvPicPr>
                   <pic:blipFill>
-                    <a:blip r:embed="rId41">
+                    <a:blip r:embed="rId47">
                       <a:extLst>
                         <a:ext uri="{28A0092B-C50C-407E-A947-70E740481C1C}">
                           <a14:useLocalDpi xmlns:a14="http://schemas.microsoft.com/office/drawing/2010/main" val="0"/>
@@ -4596,7 +5517,7 @@
                     </pic:cNvPicPr>
                   </pic:nvPicPr>
                   <pic:blipFill>
-                    <a:blip r:embed="rId42">
+                    <a:blip r:embed="rId48">
                       <a:extLst>
                         <a:ext uri="{28A0092B-C50C-407E-A947-70E740481C1C}">
                           <a14:useLocalDpi xmlns:a14="http://schemas.microsoft.com/office/drawing/2010/main" val="0"/>
@@ -4920,16 +5841,6 @@
     </w:p>
     <w:p>
       <w:pPr>
-        <w:spacing w:after="0"/>
-        <w:jc w:val="both"/>
-        <w:rPr>
-          <w:b/>
-          <w:color w:val="333333"/>
-        </w:rPr>
-      </w:pPr>
-    </w:p>
-    <w:p>
-      <w:pPr>
         <w:pStyle w:val="Heading2"/>
       </w:pPr>
       <w:r>
@@ -5019,7 +5930,7 @@
         </w:rPr>
         <w:t xml:space="preserve">The Transport Statistics Hub: </w:t>
       </w:r>
-      <w:hyperlink r:id="rId43" w:history="1">
+      <w:hyperlink r:id="rId49" w:history="1">
         <w:r>
           <w:rPr>
             <w:rStyle w:val="Hyperlink"/>
@@ -5036,7 +5947,7 @@
         </w:rPr>
         <w:t xml:space="preserve">Source2: Eurostat </w:t>
       </w:r>
-      <w:hyperlink r:id="rId44" w:history="1">
+      <w:hyperlink r:id="rId50" w:history="1">
         <w:r>
           <w:rPr>
             <w:rStyle w:val="Hyperlink"/>
@@ -5047,7 +5958,7 @@
       <w:r>
         <w:t xml:space="preserve">, </w:t>
       </w:r>
-      <w:hyperlink r:id="rId45" w:history="1">
+      <w:hyperlink r:id="rId51" w:history="1">
         <w:r>
           <w:rPr>
             <w:rStyle w:val="Hyperlink"/>
@@ -5070,7 +5981,7 @@
         </w:rPr>
         <w:t>Published by </w:t>
       </w:r>
-      <w:hyperlink r:id="rId46" w:history="1">
+      <w:hyperlink r:id="rId52" w:history="1">
         <w:r>
           <w:rPr>
             <w:rStyle w:val="Hyperlink"/>
@@ -5119,7 +6030,7 @@
       <w:r>
         <w:t xml:space="preserve">Soruce3: </w:t>
       </w:r>
-      <w:hyperlink r:id="rId47" w:history="1">
+      <w:hyperlink r:id="rId53" w:history="1">
         <w:r>
           <w:rPr>
             <w:rStyle w:val="Hyperlink"/>
@@ -5168,7 +6079,7 @@
       <w:r>
         <w:t xml:space="preserve"> Commute Times, </w:t>
       </w:r>
-      <w:hyperlink r:id="rId48" w:history="1">
+      <w:hyperlink r:id="rId54" w:history="1">
         <w:r>
           <w:rPr>
             <w:rStyle w:val="Hyperlink"/>
@@ -5190,7 +6101,7 @@
     <w:p/>
     <w:p/>
     <w:p>
-      <w:hyperlink r:id="rId49" w:history="1">
+      <w:hyperlink r:id="rId55" w:history="1">
         <w:r>
           <w:rPr>
             <w:rStyle w:val="Hyperlink"/>
@@ -5200,7 +6111,7 @@
       </w:hyperlink>
     </w:p>
     <w:p>
-      <w:hyperlink r:id="rId50" w:anchor="tips-on-practical-use" w:history="1">
+      <w:hyperlink r:id="rId56" w:anchor="tips-on-practical-use" w:history="1">
         <w:r>
           <w:rPr>
             <w:rStyle w:val="Hyperlink"/>
@@ -5210,7 +6121,7 @@
       </w:hyperlink>
     </w:p>
     <w:p>
-      <w:hyperlink r:id="rId51" w:anchor="sphx-glr-auto-examples-svm-plot-iris-svc-py" w:history="1">
+      <w:hyperlink r:id="rId57" w:anchor="sphx-glr-auto-examples-svm-plot-iris-svc-py" w:history="1">
         <w:r>
           <w:rPr>
             <w:rStyle w:val="Hyperlink"/>
@@ -5219,17 +6130,6 @@
         </w:r>
       </w:hyperlink>
     </w:p>
-    <w:p/>
-    <w:p/>
-    <w:p/>
-    <w:p/>
-    <w:p/>
-    <w:p/>
-    <w:p/>
-    <w:p/>
-    <w:p/>
-    <w:p/>
-    <w:p/>
     <w:sectPr>
       <w:pgSz w:w="11906" w:h="16838"/>
       <w:pgMar w:top="1440" w:right="1440" w:bottom="1440" w:left="1440" w:header="708" w:footer="708" w:gutter="0"/>
@@ -6424,6 +7324,28 @@
       <w:szCs w:val="24"/>
     </w:rPr>
   </w:style>
+  <w:style w:type="paragraph" w:styleId="Heading4">
+    <w:name w:val="heading 4"/>
+    <w:basedOn w:val="Normal"/>
+    <w:next w:val="Normal"/>
+    <w:link w:val="Heading4Char"/>
+    <w:uiPriority w:val="9"/>
+    <w:unhideWhenUsed/>
+    <w:qFormat/>
+    <w:rsid w:val="00400153"/>
+    <w:pPr>
+      <w:keepNext/>
+      <w:keepLines/>
+      <w:spacing w:before="40" w:after="0"/>
+      <w:outlineLvl w:val="3"/>
+    </w:pPr>
+    <w:rPr>
+      <w:rFonts w:asciiTheme="majorHAnsi" w:eastAsiaTheme="majorEastAsia" w:hAnsiTheme="majorHAnsi" w:cstheme="majorBidi"/>
+      <w:i/>
+      <w:iCs/>
+      <w:color w:val="2F5496" w:themeColor="accent1" w:themeShade="BF"/>
+    </w:rPr>
+  </w:style>
   <w:style w:type="character" w:default="1" w:styleId="DefaultParagraphFont">
     <w:name w:val="Default Paragraph Font"/>
     <w:uiPriority w:val="1"/>
@@ -6567,6 +7489,19 @@
         <w:insideV w:val="single" w:sz="4" w:space="0" w:color="auto"/>
       </w:tblBorders>
     </w:tblPr>
+  </w:style>
+  <w:style w:type="character" w:customStyle="1" w:styleId="Heading4Char">
+    <w:name w:val="Heading 4 Char"/>
+    <w:basedOn w:val="DefaultParagraphFont"/>
+    <w:link w:val="Heading4"/>
+    <w:uiPriority w:val="9"/>
+    <w:rsid w:val="00400153"/>
+    <w:rPr>
+      <w:rFonts w:asciiTheme="majorHAnsi" w:eastAsiaTheme="majorEastAsia" w:hAnsiTheme="majorHAnsi" w:cstheme="majorBidi"/>
+      <w:i/>
+      <w:iCs/>
+      <w:color w:val="2F5496" w:themeColor="accent1" w:themeShade="BF"/>
+    </w:rPr>
   </w:style>
 </w:styles>
 </file>

--- a/CA2_Submission.docx
+++ b/CA2_Submission.docx
@@ -123,13 +123,7 @@
         <w:jc w:val="left"/>
       </w:pPr>
       <w:r>
-        <w:t>CA</w:t>
-      </w:r>
-      <w:r>
-        <w:t>2</w:t>
-      </w:r>
-      <w:r>
-        <w:t>: Integrated Assessment</w:t>
+        <w:t>CA2: Integrated Assessment</w:t>
       </w:r>
       <w:r>
         <w:t xml:space="preserve">: </w:t>
@@ -358,10 +352,7 @@
         <w:t>, we can see the process starts with business understanding, however, while this informs the next phases of Data Understanding, Data Preparation, and Modelling these phases still iteratively impact the business understanding and each other. The benefits of approaching data projects like this are that it provides an agile methodology that lends itself to prototyping and learning as you go while discovering new and unexpected data and environmental constrains. The downside to an agile approach like this however is that it can lead to scope creep, an unending loop with incremental improvements for diminishing gains. Careful planning and project planning can offset these risks throughout an implementation however</w:t>
       </w:r>
       <w:r>
-        <w:t xml:space="preserve"> </w:t>
-      </w:r>
-      <w:r>
-        <w:t>methodology (Chapman et al, 2000)</w:t>
+        <w:t xml:space="preserve"> methodology (Chapman et al, 2000)</w:t>
       </w:r>
       <w:r>
         <w:t>.</w:t>
@@ -743,19 +734,7 @@
         <w:rPr>
           <w:color w:val="333333"/>
         </w:rPr>
-        <w:t xml:space="preserve">This source of data is </w:t>
-      </w:r>
-      <w:r>
-        <w:rPr>
-          <w:color w:val="333333"/>
-        </w:rPr>
-        <w:t>Eurostat</w:t>
-      </w:r>
-      <w:r>
-        <w:rPr>
-          <w:color w:val="333333"/>
-        </w:rPr>
-        <w:t>, published in 20</w:t>
+        <w:t>This source of data is Eurostat, published in 20</w:t>
       </w:r>
       <w:r>
         <w:rPr>
@@ -1073,13 +1052,7 @@
         <w:rPr>
           <w:color w:val="333333"/>
         </w:rPr>
-        <w:t xml:space="preserve"> however the scope and shape of the data was a little different in each file. The Data Acquisition and EDA sections of the </w:t>
-      </w:r>
-      <w:r>
-        <w:rPr>
-          <w:color w:val="333333"/>
-        </w:rPr>
-        <w:t>‘</w:t>
+        <w:t xml:space="preserve"> however the scope and shape of the data was a little different in each file. The Data Acquisition and EDA sections of the ‘</w:t>
       </w:r>
       <w:r>
         <w:rPr>
@@ -1091,13 +1064,7 @@
         <w:rPr>
           <w:color w:val="333333"/>
         </w:rPr>
-        <w:t>’</w:t>
-      </w:r>
-      <w:r>
-        <w:rPr>
-          <w:color w:val="333333"/>
-        </w:rPr>
-        <w:t xml:space="preserve"> notebook are used to understand the data types, shape and counts in each file. All are checked for nulls and duplicates too to handle before we process in later stages. </w:t>
+        <w:t xml:space="preserve">’ notebook are used to understand the data types, shape and counts in each file. All are checked for nulls and duplicates too to handle before we process in later stages. </w:t>
       </w:r>
       <w:r>
         <w:rPr>
@@ -1235,13 +1202,7 @@
         <w:rPr>
           <w:color w:val="333333"/>
         </w:rPr>
-        <w:t>choropleth</w:t>
-      </w:r>
-      <w:r>
-        <w:rPr>
-          <w:color w:val="333333"/>
-        </w:rPr>
-        <w:t xml:space="preserve"> </w:t>
+        <w:t xml:space="preserve">choropleth </w:t>
       </w:r>
       <w:r>
         <w:rPr>
@@ -1600,13 +1561,7 @@
         <w:rPr>
           <w:color w:val="333333"/>
         </w:rPr>
-        <w:t>tokenise the words</w:t>
-      </w:r>
-      <w:r>
-        <w:rPr>
-          <w:color w:val="333333"/>
-        </w:rPr>
-        <w:t xml:space="preserve"> and </w:t>
+        <w:t xml:space="preserve">tokenise the words and </w:t>
       </w:r>
       <w:r>
         <w:rPr>
@@ -1990,13 +1945,7 @@
       </w:r>
       <w:proofErr w:type="gramEnd"/>
       <w:r>
-        <w:t xml:space="preserve"> commutes on </w:t>
-      </w:r>
-      <w:r>
-        <w:t>average</w:t>
-      </w:r>
-      <w:r>
-        <w:t xml:space="preserve"> for our sample.</w:t>
+        <w:t xml:space="preserve"> commutes on average for our sample.</w:t>
       </w:r>
     </w:p>
     <w:p>
@@ -2164,10 +2113,7 @@
       </w:r>
       <w:proofErr w:type="spellEnd"/>
       <w:r>
-        <w:t xml:space="preserve"> from another time frame we saw </w:t>
-      </w:r>
-      <w:r>
-        <w:t>that the EU has an average commute time of 25 minutes. (2019) as shown in figure 3 below.</w:t>
+        <w:t xml:space="preserve"> from another time frame we saw that the EU has an average commute time of 25 minutes. (2019) as shown in figure 3 below.</w:t>
       </w:r>
     </w:p>
     <w:p>
@@ -2665,10 +2611,10 @@
                   <v:path o:extrusionok="f" gradientshapeok="t" o:connecttype="rect"/>
                   <o:lock v:ext="edit" aspectratio="t"/>
                 </v:shapetype>
-                <v:shape id="_x0000_i1044" type="#_x0000_t75" style="width:72.75pt;height:48pt" o:ole="">
+                <v:shape id="_x0000_i1025" type="#_x0000_t75" style="width:72.75pt;height:48pt" o:ole="">
                   <v:imagedata r:id="rId22" o:title=""/>
                 </v:shape>
-                <o:OLEObject Type="Embed" ProgID="PBrush" ShapeID="_x0000_i1044" DrawAspect="Content" ObjectID="_1766094181" r:id="rId23"/>
+                <o:OLEObject Type="Embed" ProgID="PBrush" ShapeID="_x0000_i1025" DrawAspect="Content" ObjectID="_1766151693" r:id="rId23"/>
               </w:object>
             </w:r>
           </w:p>
@@ -2683,10 +2629,10 @@
             </w:pPr>
             <w:r>
               <w:object w:dxaOrig="8370" w:dyaOrig="5940" w14:anchorId="3ACB63CE">
-                <v:shape id="_x0000_i1062" type="#_x0000_t75" style="width:69.75pt;height:49.5pt" o:ole="">
+                <v:shape id="_x0000_i1026" type="#_x0000_t75" style="width:69.75pt;height:49.5pt" o:ole="">
                   <v:imagedata r:id="rId24" o:title=""/>
                 </v:shape>
-                <o:OLEObject Type="Embed" ProgID="PBrush" ShapeID="_x0000_i1062" DrawAspect="Content" ObjectID="_1766094182" r:id="rId25"/>
+                <o:OLEObject Type="Embed" ProgID="PBrush" ShapeID="_x0000_i1026" DrawAspect="Content" ObjectID="_1766151694" r:id="rId25"/>
               </w:object>
             </w:r>
           </w:p>
@@ -2701,10 +2647,10 @@
             </w:pPr>
             <w:r>
               <w:object w:dxaOrig="8445" w:dyaOrig="6015" w14:anchorId="540B61EC">
-                <v:shape id="_x0000_i1078" type="#_x0000_t75" style="width:71.25pt;height:51pt" o:ole="">
+                <v:shape id="_x0000_i1027" type="#_x0000_t75" style="width:71.25pt;height:51pt" o:ole="">
                   <v:imagedata r:id="rId26" o:title=""/>
                 </v:shape>
-                <o:OLEObject Type="Embed" ProgID="PBrush" ShapeID="_x0000_i1078" DrawAspect="Content" ObjectID="_1766094183" r:id="rId27"/>
+                <o:OLEObject Type="Embed" ProgID="PBrush" ShapeID="_x0000_i1027" DrawAspect="Content" ObjectID="_1766151695" r:id="rId27"/>
               </w:object>
             </w:r>
           </w:p>
@@ -2719,10 +2665,10 @@
             </w:pPr>
             <w:r>
               <w:object w:dxaOrig="8220" w:dyaOrig="6150" w14:anchorId="184FD19A">
-                <v:shape id="_x0000_i1091" type="#_x0000_t75" style="width:66.75pt;height:50.25pt" o:ole="">
+                <v:shape id="_x0000_i1028" type="#_x0000_t75" style="width:66.75pt;height:50.25pt" o:ole="">
                   <v:imagedata r:id="rId28" o:title=""/>
                 </v:shape>
-                <o:OLEObject Type="Embed" ProgID="PBrush" ShapeID="_x0000_i1091" DrawAspect="Content" ObjectID="_1766094184" r:id="rId29"/>
+                <o:OLEObject Type="Embed" ProgID="PBrush" ShapeID="_x0000_i1028" DrawAspect="Content" ObjectID="_1766151696" r:id="rId29"/>
               </w:object>
             </w:r>
           </w:p>
@@ -2737,10 +2683,10 @@
             </w:pPr>
             <w:r>
               <w:object w:dxaOrig="8370" w:dyaOrig="5940" w14:anchorId="28C5B78A">
-                <v:shape id="_x0000_i1107" type="#_x0000_t75" style="width:69.75pt;height:49.5pt" o:ole="">
+                <v:shape id="_x0000_i1029" type="#_x0000_t75" style="width:69.75pt;height:49.5pt" o:ole="">
                   <v:imagedata r:id="rId24" o:title=""/>
                 </v:shape>
-                <o:OLEObject Type="Embed" ProgID="PBrush" ShapeID="_x0000_i1107" DrawAspect="Content" ObjectID="_1766094185" r:id="rId30"/>
+                <o:OLEObject Type="Embed" ProgID="PBrush" ShapeID="_x0000_i1029" DrawAspect="Content" ObjectID="_1766151697" r:id="rId30"/>
               </w:object>
             </w:r>
           </w:p>
@@ -3237,6 +3183,14 @@
     </w:p>
     <w:p>
       <w:pPr>
+        <w:pStyle w:val="Heading3"/>
+      </w:pPr>
+      <w:r>
+        <w:t>Sentiment Analysis Section</w:t>
+      </w:r>
+    </w:p>
+    <w:p>
+      <w:pPr>
         <w:spacing w:before="240" w:after="0"/>
         <w:jc w:val="both"/>
         <w:rPr>
@@ -3368,14 +3322,14 @@
         <w:rPr>
           <w:color w:val="333333"/>
         </w:rPr>
-        <w:t xml:space="preserve">You should train and test for Supervised Learning and other appropriate metrics for unsupervised/ semi-supervised machine learning models that you have chosen. Use cross validation to provide authenticity of the modelling outcomes. You can apply dimensionality </w:t>
+        <w:t xml:space="preserve">You should train and test for Supervised Learning and other appropriate metrics for unsupervised/ semi-supervised machine learning models that you have chosen. Use cross </w:t>
       </w:r>
       <w:r>
         <w:rPr>
           <w:color w:val="333333"/>
         </w:rPr>
         <w:lastRenderedPageBreak/>
-        <w:t>reduction methods to prepare the dataset based on your machine learning modelling requirements.</w:t>
+        <w:t>validation to provide authenticity of the modelling outcomes. You can apply dimensionality reduction methods to prepare the dataset based on your machine learning modelling requirements.</w:t>
       </w:r>
     </w:p>
     <w:p>
@@ -3440,7 +3394,7 @@
     </w:p>
     <w:p>
       <w:pPr>
-        <w:pStyle w:val="Heading3"/>
+        <w:pStyle w:val="Heading4"/>
       </w:pPr>
       <w:r>
         <w:t>VADER Sentiment Analysis</w:t>
@@ -3616,9 +3570,13 @@
           <w:szCs w:val="21"/>
           <w:shd w:val="clear" w:color="auto" w:fill="FFFFFF"/>
         </w:rPr>
-        <w:t xml:space="preserve"> polarity of the sentiment in our reddit scrape is </w:t>
-      </w:r>
-      <w:r>
+        <w:t xml:space="preserve"> polarity of the sentiment in our reddit scrape is quite positive regarding Irish Transportation on average. Where 1 = positive and 0 = Not positive and the Mean is .7. This was a quick and very simple method to attempt to attribute sentiment valence to our raw data file, helping us create features we can leverage in our next steps.</w:t>
+      </w:r>
+    </w:p>
+    <w:p>
+      <w:pPr>
+        <w:spacing w:after="0"/>
+        <w:jc w:val="both"/>
         <w:rPr>
           <w:rFonts w:ascii="Helvetica" w:hAnsi="Helvetica" w:cs="Helvetica"/>
           <w:color w:val="000000"/>
@@ -3626,9 +3584,12 @@
           <w:szCs w:val="21"/>
           <w:shd w:val="clear" w:color="auto" w:fill="FFFFFF"/>
         </w:rPr>
-        <w:t xml:space="preserve">quite </w:t>
-      </w:r>
-      <w:r>
+      </w:pPr>
+    </w:p>
+    <w:p>
+      <w:pPr>
+        <w:spacing w:after="0"/>
+        <w:jc w:val="both"/>
         <w:rPr>
           <w:rFonts w:ascii="Helvetica" w:hAnsi="Helvetica" w:cs="Helvetica"/>
           <w:color w:val="000000"/>
@@ -3636,8 +3597,8 @@
           <w:szCs w:val="21"/>
           <w:shd w:val="clear" w:color="auto" w:fill="FFFFFF"/>
         </w:rPr>
-        <w:t xml:space="preserve">positive regarding Irish Transportation on </w:t>
-      </w:r>
+      </w:pPr>
+      <w:proofErr w:type="gramStart"/>
       <w:r>
         <w:rPr>
           <w:rFonts w:ascii="Helvetica" w:hAnsi="Helvetica" w:cs="Helvetica"/>
@@ -3646,8 +3607,10 @@
           <w:szCs w:val="21"/>
           <w:shd w:val="clear" w:color="auto" w:fill="FFFFFF"/>
         </w:rPr>
-        <w:t>average</w:t>
-      </w:r>
+        <w:lastRenderedPageBreak/>
+        <w:t>Typically</w:t>
+      </w:r>
+      <w:proofErr w:type="gramEnd"/>
       <w:r>
         <w:rPr>
           <w:rFonts w:ascii="Helvetica" w:hAnsi="Helvetica" w:cs="Helvetica"/>
@@ -3656,7 +3619,7 @@
           <w:szCs w:val="21"/>
           <w:shd w:val="clear" w:color="auto" w:fill="FFFFFF"/>
         </w:rPr>
-        <w:t>. Where 1 = positive and 0 = Not positive and the Mean is .7.</w:t>
+        <w:t xml:space="preserve"> in the real world we’d have </w:t>
       </w:r>
       <w:r>
         <w:rPr>
@@ -3666,13 +3629,10 @@
           <w:szCs w:val="21"/>
           <w:shd w:val="clear" w:color="auto" w:fill="FFFFFF"/>
         </w:rPr>
-        <w:t xml:space="preserve"> This was a quick and very simple method to attempt to attribute sentiment valence to our raw data file, helping us create features we can leverage in our next steps.</w:t>
-      </w:r>
-    </w:p>
-    <w:p>
-      <w:pPr>
-        <w:spacing w:after="0"/>
-        <w:jc w:val="both"/>
+        <w:t xml:space="preserve">a sentiment score or </w:t>
+      </w:r>
+      <w:proofErr w:type="spellStart"/>
+      <w:r>
         <w:rPr>
           <w:rFonts w:ascii="Helvetica" w:hAnsi="Helvetica" w:cs="Helvetica"/>
           <w:color w:val="000000"/>
@@ -3680,12 +3640,10 @@
           <w:szCs w:val="21"/>
           <w:shd w:val="clear" w:color="auto" w:fill="FFFFFF"/>
         </w:rPr>
-      </w:pPr>
-    </w:p>
-    <w:p>
-      <w:pPr>
-        <w:spacing w:after="0"/>
-        <w:jc w:val="both"/>
+        <w:t>lykert</w:t>
+      </w:r>
+      <w:proofErr w:type="spellEnd"/>
+      <w:r>
         <w:rPr>
           <w:rFonts w:ascii="Helvetica" w:hAnsi="Helvetica" w:cs="Helvetica"/>
           <w:color w:val="000000"/>
@@ -3693,8 +3651,9 @@
           <w:szCs w:val="21"/>
           <w:shd w:val="clear" w:color="auto" w:fill="FFFFFF"/>
         </w:rPr>
-      </w:pPr>
-      <w:proofErr w:type="gramStart"/>
+        <w:t xml:space="preserve"> scale with our text to guide our models, but in this learning scenario we are </w:t>
+      </w:r>
+      <w:proofErr w:type="spellStart"/>
       <w:r>
         <w:rPr>
           <w:rFonts w:ascii="Helvetica" w:hAnsi="Helvetica" w:cs="Helvetica"/>
@@ -3703,10 +3662,9 @@
           <w:szCs w:val="21"/>
           <w:shd w:val="clear" w:color="auto" w:fill="FFFFFF"/>
         </w:rPr>
-        <w:lastRenderedPageBreak/>
-        <w:t>Typically</w:t>
-      </w:r>
-      <w:proofErr w:type="gramEnd"/>
+        <w:t>levraging</w:t>
+      </w:r>
+      <w:proofErr w:type="spellEnd"/>
       <w:r>
         <w:rPr>
           <w:rFonts w:ascii="Helvetica" w:hAnsi="Helvetica" w:cs="Helvetica"/>
@@ -3715,7 +3673,7 @@
           <w:szCs w:val="21"/>
           <w:shd w:val="clear" w:color="auto" w:fill="FFFFFF"/>
         </w:rPr>
-        <w:t xml:space="preserve"> in the real world we’d have </w:t>
+        <w:t xml:space="preserve"> VADER to create these scores to leverage in our </w:t>
       </w:r>
       <w:r>
         <w:rPr>
@@ -3725,9 +3683,8 @@
           <w:szCs w:val="21"/>
           <w:shd w:val="clear" w:color="auto" w:fill="FFFFFF"/>
         </w:rPr>
-        <w:t xml:space="preserve">a sentiment score or </w:t>
-      </w:r>
-      <w:proofErr w:type="spellStart"/>
+        <w:t>Logistic-regression</w:t>
+      </w:r>
       <w:r>
         <w:rPr>
           <w:rFonts w:ascii="Helvetica" w:hAnsi="Helvetica" w:cs="Helvetica"/>
@@ -3736,10 +3693,13 @@
           <w:szCs w:val="21"/>
           <w:shd w:val="clear" w:color="auto" w:fill="FFFFFF"/>
         </w:rPr>
-        <w:t>lykert</w:t>
-      </w:r>
-      <w:proofErr w:type="spellEnd"/>
-      <w:r>
+        <w:t xml:space="preserve"> Model.</w:t>
+      </w:r>
+    </w:p>
+    <w:p>
+      <w:pPr>
+        <w:spacing w:after="0"/>
+        <w:jc w:val="both"/>
         <w:rPr>
           <w:rFonts w:ascii="Helvetica" w:hAnsi="Helvetica" w:cs="Helvetica"/>
           <w:color w:val="000000"/>
@@ -3747,10 +3707,12 @@
           <w:szCs w:val="21"/>
           <w:shd w:val="clear" w:color="auto" w:fill="FFFFFF"/>
         </w:rPr>
-        <w:t xml:space="preserve"> scale with our text to guide our models, but in this learning scenario we are </w:t>
-      </w:r>
-      <w:proofErr w:type="spellStart"/>
-      <w:r>
+      </w:pPr>
+    </w:p>
+    <w:p>
+      <w:pPr>
+        <w:spacing w:after="0"/>
+        <w:jc w:val="both"/>
         <w:rPr>
           <w:rFonts w:ascii="Helvetica" w:hAnsi="Helvetica" w:cs="Helvetica"/>
           <w:color w:val="000000"/>
@@ -3758,9 +3720,7 @@
           <w:szCs w:val="21"/>
           <w:shd w:val="clear" w:color="auto" w:fill="FFFFFF"/>
         </w:rPr>
-        <w:t>levraging</w:t>
-      </w:r>
-      <w:proofErr w:type="spellEnd"/>
+      </w:pPr>
       <w:r>
         <w:rPr>
           <w:rFonts w:ascii="Helvetica" w:hAnsi="Helvetica" w:cs="Helvetica"/>
@@ -3769,8 +3729,9 @@
           <w:szCs w:val="21"/>
           <w:shd w:val="clear" w:color="auto" w:fill="FFFFFF"/>
         </w:rPr>
-        <w:t xml:space="preserve"> VADER to create these scores to leverage in our </w:t>
-      </w:r>
+        <w:t xml:space="preserve">Checking the validity of these scores can be done by sampling at random the text associated with the positive or the </w:t>
+      </w:r>
+      <w:proofErr w:type="spellStart"/>
       <w:r>
         <w:rPr>
           <w:rFonts w:ascii="Helvetica" w:hAnsi="Helvetica" w:cs="Helvetica"/>
@@ -3779,8 +3740,9 @@
           <w:szCs w:val="21"/>
           <w:shd w:val="clear" w:color="auto" w:fill="FFFFFF"/>
         </w:rPr>
-        <w:t>Logistic-regression</w:t>
-      </w:r>
+        <w:t>negatiove</w:t>
+      </w:r>
+      <w:proofErr w:type="spellEnd"/>
       <w:r>
         <w:rPr>
           <w:rFonts w:ascii="Helvetica" w:hAnsi="Helvetica" w:cs="Helvetica"/>
@@ -3789,7 +3751,7 @@
           <w:szCs w:val="21"/>
           <w:shd w:val="clear" w:color="auto" w:fill="FFFFFF"/>
         </w:rPr>
-        <w:t xml:space="preserve"> Model.</w:t>
+        <w:t xml:space="preserve"> scores and deciding if they truly are appropriate or not. In our sample there appears to be a consistent categorisation with negative or positive sentiment in the comments, but it appears to be quite basic and untied to context or able to detect sarcasm etc.</w:t>
       </w:r>
     </w:p>
     <w:p>
@@ -3807,65 +3769,7 @@
     </w:p>
     <w:p>
       <w:pPr>
-        <w:spacing w:after="0"/>
-        <w:jc w:val="both"/>
-        <w:rPr>
-          <w:rFonts w:ascii="Helvetica" w:hAnsi="Helvetica" w:cs="Helvetica"/>
-          <w:color w:val="000000"/>
-          <w:sz w:val="21"/>
-          <w:szCs w:val="21"/>
-          <w:shd w:val="clear" w:color="auto" w:fill="FFFFFF"/>
-        </w:rPr>
-      </w:pPr>
-      <w:r>
-        <w:rPr>
-          <w:rFonts w:ascii="Helvetica" w:hAnsi="Helvetica" w:cs="Helvetica"/>
-          <w:color w:val="000000"/>
-          <w:sz w:val="21"/>
-          <w:szCs w:val="21"/>
-          <w:shd w:val="clear" w:color="auto" w:fill="FFFFFF"/>
-        </w:rPr>
-        <w:t xml:space="preserve">Checking the validity of these scores can be done by sampling at random the text associated with the positive or the </w:t>
-      </w:r>
-      <w:proofErr w:type="spellStart"/>
-      <w:r>
-        <w:rPr>
-          <w:rFonts w:ascii="Helvetica" w:hAnsi="Helvetica" w:cs="Helvetica"/>
-          <w:color w:val="000000"/>
-          <w:sz w:val="21"/>
-          <w:szCs w:val="21"/>
-          <w:shd w:val="clear" w:color="auto" w:fill="FFFFFF"/>
-        </w:rPr>
-        <w:t>negatiove</w:t>
-      </w:r>
-      <w:proofErr w:type="spellEnd"/>
-      <w:r>
-        <w:rPr>
-          <w:rFonts w:ascii="Helvetica" w:hAnsi="Helvetica" w:cs="Helvetica"/>
-          <w:color w:val="000000"/>
-          <w:sz w:val="21"/>
-          <w:szCs w:val="21"/>
-          <w:shd w:val="clear" w:color="auto" w:fill="FFFFFF"/>
-        </w:rPr>
-        <w:t xml:space="preserve"> scores and deciding if they truly are appropriate or not. In our sample there appears to be a consistent categorisation with negative or positive sentiment in the comments, but it appears to be quite basic and untied to context or able to detect sarcasm etc.</w:t>
-      </w:r>
-    </w:p>
-    <w:p>
-      <w:pPr>
-        <w:spacing w:after="0"/>
-        <w:jc w:val="both"/>
-        <w:rPr>
-          <w:rFonts w:ascii="Helvetica" w:hAnsi="Helvetica" w:cs="Helvetica"/>
-          <w:color w:val="000000"/>
-          <w:sz w:val="21"/>
-          <w:szCs w:val="21"/>
-          <w:shd w:val="clear" w:color="auto" w:fill="FFFFFF"/>
-        </w:rPr>
-      </w:pPr>
-    </w:p>
-    <w:p>
-      <w:pPr>
-        <w:pStyle w:val="Heading3"/>
+        <w:pStyle w:val="Heading4"/>
         <w:rPr>
           <w:shd w:val="clear" w:color="auto" w:fill="FFFFFF"/>
         </w:rPr>
@@ -4241,7 +4145,7 @@
     </w:p>
     <w:p>
       <w:pPr>
-        <w:pStyle w:val="Heading3"/>
+        <w:pStyle w:val="Heading4"/>
       </w:pPr>
       <w:proofErr w:type="spellStart"/>
       <w:r>
@@ -4339,8 +4243,68 @@
       <w:pPr>
         <w:pStyle w:val="Heading3"/>
       </w:pPr>
+      <w:r>
+        <w:t>Classification Section</w:t>
+      </w:r>
+    </w:p>
+    <w:p>
+      <w:r>
+        <w:t xml:space="preserve">In our classification section, we are exploring the commuter data for Ireland to understand if we have ‘types’ or ‘groups’ that can be described. Imagine creating a way of discussing commuters in Ireland, like how large supermarkets </w:t>
+      </w:r>
+      <w:proofErr w:type="gramStart"/>
+      <w:r>
+        <w:t>are able to</w:t>
+      </w:r>
+      <w:proofErr w:type="gramEnd"/>
+      <w:r>
+        <w:t xml:space="preserve"> classify their customers for targeted advertisements and enticements including coupons etc. We know that commuting is topic people care about as it eats into productivity, quality of life, environmental impacts and more, but are there trends forming in the data that we could use for future planning or at least to understand what’s happening? In the following steps, we use </w:t>
+      </w:r>
       <w:proofErr w:type="spellStart"/>
       <w:r>
+        <w:t>GridSerachCV</w:t>
+      </w:r>
+      <w:proofErr w:type="spellEnd"/>
+      <w:r>
+        <w:t xml:space="preserve"> to select a model that will help us analyse the data and then we apply the model to discover potential insights.</w:t>
+      </w:r>
+    </w:p>
+    <w:p>
+      <w:r>
+        <w:t xml:space="preserve">Based on the </w:t>
+      </w:r>
+      <w:r>
+        <w:t>scikit-learn</w:t>
+      </w:r>
+      <w:r>
+        <w:t xml:space="preserve"> library</w:t>
+      </w:r>
+      <w:r>
+        <w:t xml:space="preserve"> and the needs of this study, we are interested in clustering or classification models. These give us methods to analyse the data and create clusters that could be used then to understand types of commuters. For </w:t>
+      </w:r>
+      <w:proofErr w:type="spellStart"/>
+      <w:r>
+        <w:t>classififcation</w:t>
+      </w:r>
+      <w:proofErr w:type="spellEnd"/>
+      <w:r>
+        <w:t xml:space="preserve">, when dealing with &lt;100K samples SVC is a good option to start with. For clustering </w:t>
+      </w:r>
+      <w:proofErr w:type="spellStart"/>
+      <w:r>
+        <w:t>KMeans</w:t>
+      </w:r>
+      <w:proofErr w:type="spellEnd"/>
+      <w:r>
+        <w:t xml:space="preserve"> is a good model to leverage.</w:t>
+      </w:r>
+    </w:p>
+    <w:p/>
+    <w:p>
+      <w:pPr>
+        <w:pStyle w:val="Heading4"/>
+      </w:pPr>
+      <w:proofErr w:type="spellStart"/>
+      <w:r>
         <w:t>GridSearchCV</w:t>
       </w:r>
       <w:proofErr w:type="spellEnd"/>
@@ -4353,23 +4317,685 @@
     </w:p>
     <w:p>
       <w:pPr>
-        <w:pStyle w:val="Heading3"/>
+        <w:spacing w:after="0"/>
+        <w:jc w:val="both"/>
+        <w:rPr>
+          <w:b/>
+          <w:bCs/>
+        </w:rPr>
+      </w:pPr>
+      <w:r>
+        <w:rPr>
+          <w:b/>
+          <w:bCs/>
+        </w:rPr>
+        <w:t>SVC</w:t>
+      </w:r>
+    </w:p>
+    <w:p>
+      <w:pPr>
+        <w:spacing w:after="0"/>
+        <w:jc w:val="both"/>
+      </w:pPr>
+      <w:r>
+        <w:t xml:space="preserve">We leveraged </w:t>
+      </w:r>
+      <w:proofErr w:type="spellStart"/>
+      <w:r>
+        <w:t>GridSearchCV</w:t>
+      </w:r>
+      <w:proofErr w:type="spellEnd"/>
+      <w:r>
+        <w:t xml:space="preserve"> to understand the best parameters to use and were recommended to use Linear SVC with a C of 100, gamma of 0.01 and max iterations of 1000. However, the accuracy was </w:t>
+      </w:r>
+      <w:proofErr w:type="gramStart"/>
+      <w:r>
+        <w:t>really low</w:t>
+      </w:r>
+      <w:proofErr w:type="gramEnd"/>
+      <w:r>
+        <w:t xml:space="preserve"> at </w:t>
+      </w:r>
+      <w:r>
+        <w:t>22%.</w:t>
+      </w:r>
+    </w:p>
+    <w:p>
+      <w:pPr>
+        <w:spacing w:after="0"/>
+        <w:jc w:val="both"/>
+      </w:pPr>
+      <w:r>
+        <w:rPr>
+          <w:noProof/>
+        </w:rPr>
+        <w:lastRenderedPageBreak/>
+        <w:drawing>
+          <wp:inline distT="0" distB="0" distL="0" distR="0" wp14:anchorId="41444FE0" wp14:editId="490A2253">
+            <wp:extent cx="5724525" cy="2676525"/>
+            <wp:effectExtent l="0" t="0" r="9525" b="9525"/>
+            <wp:docPr id="815207281" name="Picture 1"/>
+            <wp:cNvGraphicFramePr>
+              <a:graphicFrameLocks xmlns:a="http://schemas.openxmlformats.org/drawingml/2006/main" noChangeAspect="1"/>
+            </wp:cNvGraphicFramePr>
+            <a:graphic xmlns:a="http://schemas.openxmlformats.org/drawingml/2006/main">
+              <a:graphicData uri="http://schemas.openxmlformats.org/drawingml/2006/picture">
+                <pic:pic xmlns:pic="http://schemas.openxmlformats.org/drawingml/2006/picture">
+                  <pic:nvPicPr>
+                    <pic:cNvPr id="0" name="Picture 6"/>
+                    <pic:cNvPicPr>
+                      <a:picLocks noChangeAspect="1" noChangeArrowheads="1"/>
+                    </pic:cNvPicPr>
+                  </pic:nvPicPr>
+                  <pic:blipFill>
+                    <a:blip r:embed="rId42">
+                      <a:extLst>
+                        <a:ext uri="{28A0092B-C50C-407E-A947-70E740481C1C}">
+                          <a14:useLocalDpi xmlns:a14="http://schemas.microsoft.com/office/drawing/2010/main" val="0"/>
+                        </a:ext>
+                      </a:extLst>
+                    </a:blip>
+                    <a:srcRect/>
+                    <a:stretch>
+                      <a:fillRect/>
+                    </a:stretch>
+                  </pic:blipFill>
+                  <pic:spPr bwMode="auto">
+                    <a:xfrm>
+                      <a:off x="0" y="0"/>
+                      <a:ext cx="5724525" cy="2676525"/>
+                    </a:xfrm>
+                    <a:prstGeom prst="rect">
+                      <a:avLst/>
+                    </a:prstGeom>
+                    <a:noFill/>
+                    <a:ln>
+                      <a:noFill/>
+                    </a:ln>
+                  </pic:spPr>
+                </pic:pic>
+              </a:graphicData>
+            </a:graphic>
+          </wp:inline>
+        </w:drawing>
+      </w:r>
+    </w:p>
+    <w:p>
+      <w:pPr>
+        <w:spacing w:after="0"/>
+        <w:jc w:val="both"/>
+        <w:rPr>
+          <w:b/>
+          <w:bCs/>
+        </w:rPr>
+      </w:pPr>
+      <w:proofErr w:type="spellStart"/>
+      <w:r>
+        <w:rPr>
+          <w:b/>
+          <w:bCs/>
+        </w:rPr>
+        <w:t>KMeans</w:t>
+      </w:r>
+      <w:proofErr w:type="spellEnd"/>
+    </w:p>
+    <w:p>
+      <w:pPr>
+        <w:spacing w:after="0"/>
+        <w:jc w:val="both"/>
+      </w:pPr>
+      <w:r>
+        <w:t xml:space="preserve">With </w:t>
+      </w:r>
+      <w:proofErr w:type="spellStart"/>
+      <w:r>
+        <w:t>KMeans</w:t>
+      </w:r>
+      <w:proofErr w:type="spellEnd"/>
+      <w:r>
+        <w:t xml:space="preserve">, I had to rerun the model with </w:t>
+      </w:r>
+      <w:proofErr w:type="gramStart"/>
+      <w:r>
+        <w:t>a number of</w:t>
+      </w:r>
+      <w:proofErr w:type="gramEnd"/>
+      <w:r>
+        <w:t xml:space="preserve"> different clusters to understand the best model to leverage. For the purposes of creating a commuter taxonomy, I would prefer a simple 3 to 5 clustering and the model recommended using 5 on 300 max iterations. </w:t>
+      </w:r>
+      <w:proofErr w:type="gramStart"/>
+      <w:r>
+        <w:t>However</w:t>
+      </w:r>
+      <w:proofErr w:type="gramEnd"/>
+      <w:r>
+        <w:t xml:space="preserve"> there is extremely low accuracy on versions of the model I reran.</w:t>
+      </w:r>
+    </w:p>
+    <w:p>
+      <w:pPr>
+        <w:spacing w:after="0"/>
+        <w:jc w:val="both"/>
+      </w:pPr>
+      <w:r>
+        <w:rPr>
+          <w:noProof/>
+        </w:rPr>
+        <w:lastRenderedPageBreak/>
+        <w:drawing>
+          <wp:inline distT="0" distB="0" distL="0" distR="0" wp14:anchorId="02BD79AD" wp14:editId="2F697685">
+            <wp:extent cx="5638800" cy="5905500"/>
+            <wp:effectExtent l="0" t="0" r="0" b="0"/>
+            <wp:docPr id="652119281" name="Picture 2"/>
+            <wp:cNvGraphicFramePr>
+              <a:graphicFrameLocks xmlns:a="http://schemas.openxmlformats.org/drawingml/2006/main" noChangeAspect="1"/>
+            </wp:cNvGraphicFramePr>
+            <a:graphic xmlns:a="http://schemas.openxmlformats.org/drawingml/2006/main">
+              <a:graphicData uri="http://schemas.openxmlformats.org/drawingml/2006/picture">
+                <pic:pic xmlns:pic="http://schemas.openxmlformats.org/drawingml/2006/picture">
+                  <pic:nvPicPr>
+                    <pic:cNvPr id="0" name="Picture 7"/>
+                    <pic:cNvPicPr>
+                      <a:picLocks noChangeAspect="1" noChangeArrowheads="1"/>
+                    </pic:cNvPicPr>
+                  </pic:nvPicPr>
+                  <pic:blipFill>
+                    <a:blip r:embed="rId43">
+                      <a:extLst>
+                        <a:ext uri="{28A0092B-C50C-407E-A947-70E740481C1C}">
+                          <a14:useLocalDpi xmlns:a14="http://schemas.microsoft.com/office/drawing/2010/main" val="0"/>
+                        </a:ext>
+                      </a:extLst>
+                    </a:blip>
+                    <a:srcRect/>
+                    <a:stretch>
+                      <a:fillRect/>
+                    </a:stretch>
+                  </pic:blipFill>
+                  <pic:spPr bwMode="auto">
+                    <a:xfrm>
+                      <a:off x="0" y="0"/>
+                      <a:ext cx="5638800" cy="5905500"/>
+                    </a:xfrm>
+                    <a:prstGeom prst="rect">
+                      <a:avLst/>
+                    </a:prstGeom>
+                    <a:noFill/>
+                    <a:ln>
+                      <a:noFill/>
+                    </a:ln>
+                  </pic:spPr>
+                </pic:pic>
+              </a:graphicData>
+            </a:graphic>
+          </wp:inline>
+        </w:drawing>
+      </w:r>
+    </w:p>
+    <w:p>
+      <w:pPr>
+        <w:spacing w:after="0"/>
+        <w:jc w:val="both"/>
+      </w:pPr>
+    </w:p>
+    <w:p>
+      <w:pPr>
+        <w:pStyle w:val="Heading4"/>
       </w:pPr>
       <w:r>
         <w:t>K-Means with some K</w:t>
       </w:r>
     </w:p>
+    <w:p>
+      <w:r>
+        <w:t xml:space="preserve">I’ve decided to leverage a clustering model to identify types of commuters in the data. We know the accuracy at </w:t>
+      </w:r>
+      <w:proofErr w:type="spellStart"/>
+      <w:r>
+        <w:t>thispoint</w:t>
+      </w:r>
+      <w:proofErr w:type="spellEnd"/>
+      <w:r>
+        <w:t xml:space="preserve"> is unfortunately low, but in a </w:t>
+      </w:r>
+      <w:proofErr w:type="gramStart"/>
+      <w:r>
+        <w:t>real world</w:t>
+      </w:r>
+      <w:proofErr w:type="gramEnd"/>
+      <w:r>
+        <w:t xml:space="preserve"> scenario this would not be the correct pat to follow and we’d hope for a much larger data set. It’s possible there are no clusters naturally in our dataset also. We are at this point demonstrating how we could find these clusters if they did exist in the data.</w:t>
+      </w:r>
+    </w:p>
+    <w:p>
+      <w:r>
+        <w:t>Step1 in this process was to standardise the data for the model. This increases the model’s accuracy and increases the speed it can compute or train on the training data set:</w:t>
+      </w:r>
+    </w:p>
+    <w:p>
+      <w:r>
+        <w:rPr>
+          <w:noProof/>
+        </w:rPr>
+        <w:drawing>
+          <wp:inline distT="0" distB="0" distL="0" distR="0" wp14:anchorId="7D0E6A52" wp14:editId="408011A5">
+            <wp:extent cx="3867150" cy="742950"/>
+            <wp:effectExtent l="0" t="0" r="0" b="0"/>
+            <wp:docPr id="1485084946" name="Picture 3"/>
+            <wp:cNvGraphicFramePr>
+              <a:graphicFrameLocks xmlns:a="http://schemas.openxmlformats.org/drawingml/2006/main" noChangeAspect="1"/>
+            </wp:cNvGraphicFramePr>
+            <a:graphic xmlns:a="http://schemas.openxmlformats.org/drawingml/2006/main">
+              <a:graphicData uri="http://schemas.openxmlformats.org/drawingml/2006/picture">
+                <pic:pic xmlns:pic="http://schemas.openxmlformats.org/drawingml/2006/picture">
+                  <pic:nvPicPr>
+                    <pic:cNvPr id="0" name="Picture 8"/>
+                    <pic:cNvPicPr>
+                      <a:picLocks noChangeAspect="1" noChangeArrowheads="1"/>
+                    </pic:cNvPicPr>
+                  </pic:nvPicPr>
+                  <pic:blipFill>
+                    <a:blip r:embed="rId44">
+                      <a:extLst>
+                        <a:ext uri="{28A0092B-C50C-407E-A947-70E740481C1C}">
+                          <a14:useLocalDpi xmlns:a14="http://schemas.microsoft.com/office/drawing/2010/main" val="0"/>
+                        </a:ext>
+                      </a:extLst>
+                    </a:blip>
+                    <a:srcRect/>
+                    <a:stretch>
+                      <a:fillRect/>
+                    </a:stretch>
+                  </pic:blipFill>
+                  <pic:spPr bwMode="auto">
+                    <a:xfrm>
+                      <a:off x="0" y="0"/>
+                      <a:ext cx="3867150" cy="742950"/>
+                    </a:xfrm>
+                    <a:prstGeom prst="rect">
+                      <a:avLst/>
+                    </a:prstGeom>
+                    <a:noFill/>
+                    <a:ln>
+                      <a:noFill/>
+                    </a:ln>
+                  </pic:spPr>
+                </pic:pic>
+              </a:graphicData>
+            </a:graphic>
+          </wp:inline>
+        </w:drawing>
+      </w:r>
+    </w:p>
+    <w:p>
+      <w:r>
+        <w:lastRenderedPageBreak/>
+        <w:t>Next up, we employed a s</w:t>
+      </w:r>
+      <w:r>
+        <w:t xml:space="preserve">ilhouette </w:t>
+      </w:r>
+      <w:r>
+        <w:t>a</w:t>
+      </w:r>
+      <w:r>
+        <w:t>nalysis</w:t>
+      </w:r>
+      <w:r>
+        <w:t xml:space="preserve"> and looked at the </w:t>
+      </w:r>
+      <w:r>
+        <w:t>Sum of Squared Distances</w:t>
+      </w:r>
+      <w:r>
+        <w:t xml:space="preserve"> to understand what the best number of clusters was in our data. We see that that 3 or perhaps 5 are good options form the silhouette analysis:</w:t>
+      </w:r>
+    </w:p>
+    <w:p>
+      <w:r>
+        <w:rPr>
+          <w:noProof/>
+        </w:rPr>
+        <w:drawing>
+          <wp:inline distT="0" distB="0" distL="0" distR="0" wp14:anchorId="4F86C6A8" wp14:editId="31FF9061">
+            <wp:extent cx="5143500" cy="4676775"/>
+            <wp:effectExtent l="0" t="0" r="0" b="9525"/>
+            <wp:docPr id="244745185" name="Picture 4"/>
+            <wp:cNvGraphicFramePr>
+              <a:graphicFrameLocks xmlns:a="http://schemas.openxmlformats.org/drawingml/2006/main" noChangeAspect="1"/>
+            </wp:cNvGraphicFramePr>
+            <a:graphic xmlns:a="http://schemas.openxmlformats.org/drawingml/2006/main">
+              <a:graphicData uri="http://schemas.openxmlformats.org/drawingml/2006/picture">
+                <pic:pic xmlns:pic="http://schemas.openxmlformats.org/drawingml/2006/picture">
+                  <pic:nvPicPr>
+                    <pic:cNvPr id="0" name="Picture 9"/>
+                    <pic:cNvPicPr>
+                      <a:picLocks noChangeAspect="1" noChangeArrowheads="1"/>
+                    </pic:cNvPicPr>
+                  </pic:nvPicPr>
+                  <pic:blipFill>
+                    <a:blip r:embed="rId45">
+                      <a:extLst>
+                        <a:ext uri="{28A0092B-C50C-407E-A947-70E740481C1C}">
+                          <a14:useLocalDpi xmlns:a14="http://schemas.microsoft.com/office/drawing/2010/main" val="0"/>
+                        </a:ext>
+                      </a:extLst>
+                    </a:blip>
+                    <a:srcRect/>
+                    <a:stretch>
+                      <a:fillRect/>
+                    </a:stretch>
+                  </pic:blipFill>
+                  <pic:spPr bwMode="auto">
+                    <a:xfrm>
+                      <a:off x="0" y="0"/>
+                      <a:ext cx="5143500" cy="4676775"/>
+                    </a:xfrm>
+                    <a:prstGeom prst="rect">
+                      <a:avLst/>
+                    </a:prstGeom>
+                    <a:noFill/>
+                    <a:ln>
+                      <a:noFill/>
+                    </a:ln>
+                  </pic:spPr>
+                </pic:pic>
+              </a:graphicData>
+            </a:graphic>
+          </wp:inline>
+        </w:drawing>
+      </w:r>
+    </w:p>
+    <w:p>
+      <w:r>
+        <w:t xml:space="preserve">And leveraging the </w:t>
+      </w:r>
+      <w:r>
+        <w:t>Sum of Squared Distances</w:t>
+      </w:r>
+      <w:r>
+        <w:t>, 3 seems to me the turning point for clusters providing the most distinctive explanatory power:</w:t>
+      </w:r>
+    </w:p>
+    <w:p>
+      <w:r>
+        <w:rPr>
+          <w:noProof/>
+        </w:rPr>
+        <w:lastRenderedPageBreak/>
+        <w:drawing>
+          <wp:inline distT="0" distB="0" distL="0" distR="0" wp14:anchorId="3427BCEA" wp14:editId="5829A90B">
+            <wp:extent cx="4981575" cy="5153025"/>
+            <wp:effectExtent l="0" t="0" r="9525" b="9525"/>
+            <wp:docPr id="626162081" name="Picture 5"/>
+            <wp:cNvGraphicFramePr>
+              <a:graphicFrameLocks xmlns:a="http://schemas.openxmlformats.org/drawingml/2006/main" noChangeAspect="1"/>
+            </wp:cNvGraphicFramePr>
+            <a:graphic xmlns:a="http://schemas.openxmlformats.org/drawingml/2006/main">
+              <a:graphicData uri="http://schemas.openxmlformats.org/drawingml/2006/picture">
+                <pic:pic xmlns:pic="http://schemas.openxmlformats.org/drawingml/2006/picture">
+                  <pic:nvPicPr>
+                    <pic:cNvPr id="0" name="Picture 10"/>
+                    <pic:cNvPicPr>
+                      <a:picLocks noChangeAspect="1" noChangeArrowheads="1"/>
+                    </pic:cNvPicPr>
+                  </pic:nvPicPr>
+                  <pic:blipFill>
+                    <a:blip r:embed="rId46">
+                      <a:extLst>
+                        <a:ext uri="{28A0092B-C50C-407E-A947-70E740481C1C}">
+                          <a14:useLocalDpi xmlns:a14="http://schemas.microsoft.com/office/drawing/2010/main" val="0"/>
+                        </a:ext>
+                      </a:extLst>
+                    </a:blip>
+                    <a:srcRect/>
+                    <a:stretch>
+                      <a:fillRect/>
+                    </a:stretch>
+                  </pic:blipFill>
+                  <pic:spPr bwMode="auto">
+                    <a:xfrm>
+                      <a:off x="0" y="0"/>
+                      <a:ext cx="4981575" cy="5153025"/>
+                    </a:xfrm>
+                    <a:prstGeom prst="rect">
+                      <a:avLst/>
+                    </a:prstGeom>
+                    <a:noFill/>
+                    <a:ln>
+                      <a:noFill/>
+                    </a:ln>
+                  </pic:spPr>
+                </pic:pic>
+              </a:graphicData>
+            </a:graphic>
+          </wp:inline>
+        </w:drawing>
+      </w:r>
+    </w:p>
     <w:p/>
+    <w:p>
+      <w:r>
+        <w:t>What do the results tell us?</w:t>
+      </w:r>
+    </w:p>
+    <w:p>
+      <w:r>
+        <w:t xml:space="preserve">We have been suggested 3 clusters by our model. The first commuter group is typically related to small industries (Sample Size is small) with typically the longest commute times but also with the largest increase in commuting time between 2011 and 2016. </w:t>
+      </w:r>
+    </w:p>
+    <w:p>
+      <w:r>
+        <w:t>I would consider this group to be the ‘</w:t>
+      </w:r>
+      <w:r>
+        <w:rPr>
+          <w:b/>
+          <w:bCs/>
+        </w:rPr>
+        <w:t>Worst Impacted Commuters’</w:t>
+      </w:r>
+      <w:r>
+        <w:t xml:space="preserve"> who see to get hit hardest by increases in commuting times, but because the population is small, they probably are not considered in many planning processes due to a low return on investment potentially.</w:t>
+      </w:r>
+    </w:p>
+    <w:p>
+      <w:r>
+        <w:t>Group 2 and 3 are quite similar with large populations and low changes in commuting times over time, but group 2 having longer commute times and group 3 having shorter commute times. We can call group 2 ‘</w:t>
+      </w:r>
+      <w:r>
+        <w:rPr>
+          <w:b/>
+          <w:bCs/>
+        </w:rPr>
+        <w:t>Majority Long Distance Commuters’</w:t>
+      </w:r>
+      <w:r>
+        <w:t xml:space="preserve"> and group 3 ‘</w:t>
+      </w:r>
+      <w:r>
+        <w:rPr>
+          <w:b/>
+          <w:bCs/>
+        </w:rPr>
+        <w:t>Majority Short Distance Commuters’</w:t>
+      </w:r>
+      <w:r>
+        <w:rPr>
+          <w:b/>
+          <w:bCs/>
+        </w:rPr>
+        <w:t>.</w:t>
+      </w:r>
+    </w:p>
+    <w:p>
+      <w:pPr>
+        <w:rPr>
+          <w:b/>
+          <w:bCs/>
+        </w:rPr>
+      </w:pPr>
+      <w:r>
+        <w:t xml:space="preserve">Group 1: </w:t>
+      </w:r>
+      <w:r>
+        <w:rPr>
+          <w:b/>
+          <w:bCs/>
+        </w:rPr>
+        <w:t>Worst Impacted Commuters</w:t>
+      </w:r>
+    </w:p>
+    <w:p>
+      <w:pPr>
+        <w:rPr>
+          <w:b/>
+          <w:bCs/>
+        </w:rPr>
+      </w:pPr>
+      <w:r>
+        <w:rPr>
+          <w:b/>
+          <w:bCs/>
+        </w:rPr>
+        <w:t xml:space="preserve">Group 2: </w:t>
+      </w:r>
+      <w:r>
+        <w:rPr>
+          <w:b/>
+          <w:bCs/>
+        </w:rPr>
+        <w:t>Majority Long Distance Commuters</w:t>
+      </w:r>
+    </w:p>
+    <w:p>
+      <w:pPr>
+        <w:rPr>
+          <w:b/>
+          <w:bCs/>
+        </w:rPr>
+      </w:pPr>
+      <w:r>
+        <w:rPr>
+          <w:b/>
+          <w:bCs/>
+        </w:rPr>
+        <w:t xml:space="preserve">Group 3: </w:t>
+      </w:r>
+      <w:r>
+        <w:rPr>
+          <w:b/>
+          <w:bCs/>
+        </w:rPr>
+        <w:t>Majority Short Distance Commuters</w:t>
+      </w:r>
+    </w:p>
     <w:p/>
+    <w:tbl>
+      <w:tblPr>
+        <w:tblStyle w:val="TableGrid"/>
+        <w:tblW w:w="0" w:type="auto"/>
+        <w:tblLook w:val="04A0" w:firstRow="1" w:lastRow="0" w:firstColumn="1" w:lastColumn="0" w:noHBand="0" w:noVBand="1"/>
+      </w:tblPr>
+      <w:tblGrid>
+        <w:gridCol w:w="3056"/>
+        <w:gridCol w:w="3009"/>
+        <w:gridCol w:w="2951"/>
+      </w:tblGrid>
+      <w:tr>
+        <w:tc>
+          <w:tcPr>
+            <w:tcW w:w="3005" w:type="dxa"/>
+          </w:tcPr>
+          <w:p>
+            <w:proofErr w:type="spellStart"/>
+            <w:r>
+              <w:lastRenderedPageBreak/>
+              <w:t>Sample_Size</w:t>
+            </w:r>
+            <w:proofErr w:type="spellEnd"/>
+          </w:p>
+        </w:tc>
+        <w:tc>
+          <w:tcPr>
+            <w:tcW w:w="3005" w:type="dxa"/>
+          </w:tcPr>
+          <w:p>
+            <w:proofErr w:type="spellStart"/>
+            <w:r>
+              <w:t>Commute_Duration</w:t>
+            </w:r>
+            <w:proofErr w:type="spellEnd"/>
+          </w:p>
+        </w:tc>
+        <w:tc>
+          <w:tcPr>
+            <w:tcW w:w="3006" w:type="dxa"/>
+          </w:tcPr>
+          <w:p>
+            <w:proofErr w:type="spellStart"/>
+            <w:r>
+              <w:t>Sample_Volatility</w:t>
+            </w:r>
+            <w:proofErr w:type="spellEnd"/>
+          </w:p>
+        </w:tc>
+      </w:tr>
+      <w:tr>
+        <w:tc>
+          <w:tcPr>
+            <w:tcW w:w="3005" w:type="dxa"/>
+          </w:tcPr>
+          <w:p>
+            <w:r>
+              <w:object w:dxaOrig="7845" w:dyaOrig="5880" w14:anchorId="6FD1E596">
+                <v:shape id="_x0000_i1035" type="#_x0000_t75" style="width:2in;height:107.25pt" o:ole="">
+                  <v:imagedata r:id="rId47" o:title=""/>
+                </v:shape>
+                <o:OLEObject Type="Embed" ProgID="PBrush" ShapeID="_x0000_i1035" DrawAspect="Content" ObjectID="_1766151698" r:id="rId48"/>
+              </w:object>
+            </w:r>
+          </w:p>
+        </w:tc>
+        <w:tc>
+          <w:tcPr>
+            <w:tcW w:w="3005" w:type="dxa"/>
+          </w:tcPr>
+          <w:p>
+            <w:r>
+              <w:object w:dxaOrig="7800" w:dyaOrig="5760" w14:anchorId="753835E6">
+                <v:shape id="_x0000_i1049" type="#_x0000_t75" style="width:141.75pt;height:105pt" o:ole="">
+                  <v:imagedata r:id="rId49" o:title=""/>
+                </v:shape>
+                <o:OLEObject Type="Embed" ProgID="PBrush" ShapeID="_x0000_i1049" DrawAspect="Content" ObjectID="_1766151699" r:id="rId50"/>
+              </w:object>
+            </w:r>
+          </w:p>
+        </w:tc>
+        <w:tc>
+          <w:tcPr>
+            <w:tcW w:w="3006" w:type="dxa"/>
+          </w:tcPr>
+          <w:p>
+            <w:r>
+              <w:object w:dxaOrig="7680" w:dyaOrig="5805" w14:anchorId="72DE8352">
+                <v:shape id="_x0000_i1064" type="#_x0000_t75" style="width:138.75pt;height:105pt" o:ole="">
+                  <v:imagedata r:id="rId51" o:title=""/>
+                </v:shape>
+                <o:OLEObject Type="Embed" ProgID="PBrush" ShapeID="_x0000_i1064" DrawAspect="Content" ObjectID="_1766151700" r:id="rId52"/>
+              </w:object>
+            </w:r>
+          </w:p>
+        </w:tc>
+      </w:tr>
+    </w:tbl>
+    <w:p/>
     <w:p>
       <w:pPr>
         <w:pStyle w:val="Heading2"/>
       </w:pPr>
       <w:r>
-        <w:t>Visualisation</w:t>
-      </w:r>
-      <w:r>
-        <w:t>s</w:t>
+        <w:t>Visualisations</w:t>
       </w:r>
     </w:p>
     <w:p>
@@ -4579,7 +5205,7 @@
                     </pic:cNvPicPr>
                   </pic:nvPicPr>
                   <pic:blipFill>
-                    <a:blip r:embed="rId42">
+                    <a:blip r:embed="rId53">
                       <a:extLst>
                         <a:ext uri="{28A0092B-C50C-407E-A947-70E740481C1C}">
                           <a14:useLocalDpi xmlns:a14="http://schemas.microsoft.com/office/drawing/2010/main" val="0"/>
@@ -4620,14 +5246,7 @@
         <w:rPr>
           <w:color w:val="333333"/>
         </w:rPr>
-        <w:lastRenderedPageBreak/>
-        <w:t xml:space="preserve">Standalone Visualisation </w:t>
-      </w:r>
-      <w:r>
-        <w:rPr>
-          <w:color w:val="333333"/>
-        </w:rPr>
-        <w:t>2</w:t>
+        <w:t>Standalone Visualisation 2</w:t>
       </w:r>
       <w:r>
         <w:rPr>
@@ -4663,15 +5282,7 @@
           <w:iCs/>
           <w:color w:val="333333"/>
         </w:rPr>
-        <w:t xml:space="preserve">Standalone Visualisation </w:t>
-      </w:r>
-      <w:r>
-        <w:rPr>
-          <w:i/>
-          <w:iCs/>
-          <w:color w:val="333333"/>
-        </w:rPr>
-        <w:t>2</w:t>
+        <w:t>Standalone Visualisation 2</w:t>
       </w:r>
     </w:p>
     <w:p>
@@ -4679,6 +5290,7 @@
         <w:rPr>
           <w:noProof/>
         </w:rPr>
+        <w:lastRenderedPageBreak/>
         <w:drawing>
           <wp:inline distT="0" distB="0" distL="0" distR="0" wp14:anchorId="4DA08CEA" wp14:editId="253DA765">
             <wp:extent cx="5724525" cy="2743200"/>
@@ -4697,7 +5309,7 @@
                     </pic:cNvPicPr>
                   </pic:nvPicPr>
                   <pic:blipFill>
-                    <a:blip r:embed="rId43">
+                    <a:blip r:embed="rId54">
                       <a:extLst>
                         <a:ext uri="{28A0092B-C50C-407E-A947-70E740481C1C}">
                           <a14:useLocalDpi xmlns:a14="http://schemas.microsoft.com/office/drawing/2010/main" val="0"/>
@@ -4787,15 +5399,7 @@
           <w:iCs/>
           <w:color w:val="333333"/>
         </w:rPr>
-        <w:t xml:space="preserve">Standalone Visualisation </w:t>
-      </w:r>
-      <w:r>
-        <w:rPr>
-          <w:i/>
-          <w:iCs/>
-          <w:color w:val="333333"/>
-        </w:rPr>
-        <w:t>3</w:t>
+        <w:t>Standalone Visualisation 3</w:t>
       </w:r>
     </w:p>
     <w:p>
@@ -4821,7 +5425,7 @@
                     </pic:cNvPicPr>
                   </pic:nvPicPr>
                   <pic:blipFill>
-                    <a:blip r:embed="rId44">
+                    <a:blip r:embed="rId55">
                       <a:extLst>
                         <a:ext uri="{28A0092B-C50C-407E-A947-70E740481C1C}">
                           <a14:useLocalDpi xmlns:a14="http://schemas.microsoft.com/office/drawing/2010/main" val="0"/>
@@ -4859,19 +5463,12 @@
         <w:pStyle w:val="Heading3"/>
       </w:pPr>
       <w:r>
-        <w:lastRenderedPageBreak/>
         <w:t>The Dashboard</w:t>
       </w:r>
     </w:p>
     <w:p>
       <w:r>
-        <w:t xml:space="preserve">All charts and graphs </w:t>
-      </w:r>
-      <w:r>
-        <w:t>for the dashboard</w:t>
-      </w:r>
-      <w:r>
-        <w:t xml:space="preserve"> were </w:t>
+        <w:t xml:space="preserve">All charts and graphs for the dashboard were </w:t>
       </w:r>
       <w:r>
         <w:t>developed</w:t>
@@ -4987,6 +5584,7 @@
         <w:jc w:val="both"/>
       </w:pPr>
       <w:r>
+        <w:lastRenderedPageBreak/>
         <w:t xml:space="preserve">Reiterate </w:t>
       </w:r>
     </w:p>
@@ -5141,7 +5739,7 @@
                     </pic:cNvPicPr>
                   </pic:nvPicPr>
                   <pic:blipFill>
-                    <a:blip r:embed="rId45">
+                    <a:blip r:embed="rId56">
                       <a:extLst>
                         <a:ext uri="{28A0092B-C50C-407E-A947-70E740481C1C}">
                           <a14:useLocalDpi xmlns:a14="http://schemas.microsoft.com/office/drawing/2010/main" val="0"/>
@@ -5256,77 +5854,65 @@
         <w:rPr>
           <w:color w:val="333333"/>
         </w:rPr>
-        <w:t xml:space="preserve"> shows us the break-down of commuting bands for the </w:t>
-      </w:r>
+        <w:t xml:space="preserve"> shows us the break-down of commuting bands for the population of that country and lastly </w:t>
+      </w:r>
+      <w:r>
+        <w:rPr>
+          <w:color w:val="333333"/>
+        </w:rPr>
+        <w:t xml:space="preserve">Dashboard Visualisation </w:t>
+      </w:r>
+      <w:r>
+        <w:rPr>
+          <w:color w:val="333333"/>
+        </w:rPr>
+        <w:t>3 gives us the commuting bands again but for the specified Industry selected.</w:t>
+      </w:r>
+    </w:p>
+    <w:p>
+      <w:pPr>
+        <w:spacing w:after="0"/>
+        <w:jc w:val="both"/>
+      </w:pPr>
+    </w:p>
+    <w:p>
+      <w:pPr>
+        <w:spacing w:after="0"/>
+        <w:jc w:val="both"/>
+      </w:pPr>
+      <w:r>
+        <w:t>Each chart is labelled clearly and the flow from top to bottom helps create a story of meaning for the user as they step through the dashboard step by step. Everything is defaulted on arrival, but the user can choose then to do their own analysis or ad hoc data exploration as needed.</w:t>
+      </w:r>
+    </w:p>
+    <w:p>
+      <w:pPr>
+        <w:spacing w:after="0"/>
+        <w:jc w:val="both"/>
+        <w:rPr>
+          <w:color w:val="333333"/>
+        </w:rPr>
+      </w:pPr>
+    </w:p>
+    <w:p>
+      <w:pPr>
+        <w:spacing w:after="0"/>
+        <w:jc w:val="both"/>
+        <w:rPr>
+          <w:color w:val="333333"/>
+        </w:rPr>
+      </w:pPr>
+    </w:p>
+    <w:p>
+      <w:pPr>
+        <w:spacing w:after="0"/>
+        <w:jc w:val="both"/>
+      </w:pPr>
       <w:r>
         <w:rPr>
           <w:color w:val="333333"/>
         </w:rPr>
         <w:lastRenderedPageBreak/>
-        <w:t xml:space="preserve">population of that country and lastly </w:t>
-      </w:r>
-      <w:r>
-        <w:rPr>
-          <w:color w:val="333333"/>
-        </w:rPr>
-        <w:t xml:space="preserve">Dashboard Visualisation </w:t>
-      </w:r>
-      <w:r>
-        <w:rPr>
-          <w:color w:val="333333"/>
-        </w:rPr>
-        <w:t>3 gives us the commuting bands again but for the specified Industry selected.</w:t>
-      </w:r>
-    </w:p>
-    <w:p>
-      <w:pPr>
-        <w:spacing w:after="0"/>
-        <w:jc w:val="both"/>
-      </w:pPr>
-    </w:p>
-    <w:p>
-      <w:pPr>
-        <w:spacing w:after="0"/>
-        <w:jc w:val="both"/>
-      </w:pPr>
-      <w:r>
-        <w:t>Each chart is labelled clearly and the flow from top to bottom helps create a story of meaning for the user as they step through the dashboard step by step. Everything is defaulted on arrival, but the user can choose then to do their own analysis or ad hoc data exploration as needed.</w:t>
-      </w:r>
-    </w:p>
-    <w:p>
-      <w:pPr>
-        <w:spacing w:after="0"/>
-        <w:jc w:val="both"/>
-        <w:rPr>
-          <w:color w:val="333333"/>
-        </w:rPr>
-      </w:pPr>
-    </w:p>
-    <w:p>
-      <w:pPr>
-        <w:spacing w:after="0"/>
-        <w:jc w:val="both"/>
-        <w:rPr>
-          <w:color w:val="333333"/>
-        </w:rPr>
-      </w:pPr>
-    </w:p>
-    <w:p>
-      <w:pPr>
-        <w:spacing w:after="0"/>
-        <w:jc w:val="both"/>
-      </w:pPr>
-      <w:r>
-        <w:rPr>
-          <w:color w:val="333333"/>
-        </w:rPr>
-        <w:t xml:space="preserve">Dashboard Visualisation </w:t>
-      </w:r>
-      <w:r>
-        <w:rPr>
-          <w:color w:val="333333"/>
-        </w:rPr>
-        <w:t>2</w:t>
+        <w:t>Dashboard Visualisation 2</w:t>
       </w:r>
     </w:p>
     <w:p>
@@ -5352,7 +5938,7 @@
                     </pic:cNvPicPr>
                   </pic:nvPicPr>
                   <pic:blipFill>
-                    <a:blip r:embed="rId46">
+                    <a:blip r:embed="rId57">
                       <a:extLst>
                         <a:ext uri="{28A0092B-C50C-407E-A947-70E740481C1C}">
                           <a14:useLocalDpi xmlns:a14="http://schemas.microsoft.com/office/drawing/2010/main" val="0"/>
@@ -5399,15 +5985,7 @@
           <w:iCs/>
           <w:color w:val="333333"/>
         </w:rPr>
-        <w:t xml:space="preserve">Dashboard Visualisation </w:t>
-      </w:r>
-      <w:r>
-        <w:rPr>
-          <w:i/>
-          <w:iCs/>
-          <w:color w:val="333333"/>
-        </w:rPr>
-        <w:t>3</w:t>
+        <w:t>Dashboard Visualisation 3</w:t>
       </w:r>
     </w:p>
     <w:p/>
@@ -5434,7 +6012,7 @@
                     </pic:cNvPicPr>
                   </pic:nvPicPr>
                   <pic:blipFill>
-                    <a:blip r:embed="rId47">
+                    <a:blip r:embed="rId58">
                       <a:extLst>
                         <a:ext uri="{28A0092B-C50C-407E-A947-70E740481C1C}">
                           <a14:useLocalDpi xmlns:a14="http://schemas.microsoft.com/office/drawing/2010/main" val="0"/>
@@ -5481,15 +6059,7 @@
           <w:iCs/>
           <w:color w:val="333333"/>
         </w:rPr>
-        <w:t xml:space="preserve">Dashboard Visualisation </w:t>
-      </w:r>
-      <w:r>
-        <w:rPr>
-          <w:i/>
-          <w:iCs/>
-          <w:color w:val="333333"/>
-        </w:rPr>
-        <w:t>4</w:t>
+        <w:t>Dashboard Visualisation 4</w:t>
       </w:r>
     </w:p>
     <w:p/>
@@ -5517,7 +6087,7 @@
                     </pic:cNvPicPr>
                   </pic:nvPicPr>
                   <pic:blipFill>
-                    <a:blip r:embed="rId48">
+                    <a:blip r:embed="rId59">
                       <a:extLst>
                         <a:ext uri="{28A0092B-C50C-407E-A947-70E740481C1C}">
                           <a14:useLocalDpi xmlns:a14="http://schemas.microsoft.com/office/drawing/2010/main" val="0"/>
@@ -5677,132 +6247,182 @@
         <w:rPr>
           <w:color w:val="333333"/>
         </w:rPr>
-        <w:t>For task</w:t>
-      </w:r>
-      <w:r>
-        <w:rPr>
-          <w:color w:val="333333"/>
-        </w:rPr>
-        <w:t>s 4 &amp;</w:t>
-      </w:r>
-      <w:r>
-        <w:rPr>
+        <w:t>For tasks 4 &amp; 5, please note</w:t>
+      </w:r>
+      <w:r>
+        <w:rPr>
+          <w:color w:val="333333"/>
+        </w:rPr>
+        <w:t xml:space="preserve"> the</w:t>
+      </w:r>
+      <w:r>
+        <w:rPr>
+          <w:color w:val="333333"/>
+        </w:rPr>
+        <w:t xml:space="preserve"> use of </w:t>
+      </w:r>
+      <w:r>
+        <w:rPr>
+          <w:color w:val="333333"/>
+        </w:rPr>
+        <w:t xml:space="preserve">pandas </w:t>
+      </w:r>
+      <w:r>
+        <w:rPr>
+          <w:color w:val="333333"/>
+        </w:rPr>
+        <w:t>otherwise known as pd in the notebook called ‘</w:t>
+      </w:r>
+      <w:r>
+        <w:rPr>
+          <w:color w:val="333333"/>
+        </w:rPr>
+        <w:t>CA2_Data_Acquisition&amp;Stats</w:t>
+      </w:r>
+      <w:r>
+        <w:rPr>
+          <w:color w:val="333333"/>
+        </w:rPr>
+        <w:t>’ and the use of ‘requests’ and ‘</w:t>
+      </w:r>
+      <w:r>
+        <w:rPr>
+          <w:color w:val="333333"/>
+        </w:rPr>
+        <w:t>Jason</w:t>
+      </w:r>
+      <w:r>
+        <w:rPr>
+          <w:color w:val="333333"/>
+        </w:rPr>
+        <w:t xml:space="preserve"> libraries in conjunction with pandas in the notebook called ‘</w:t>
+      </w:r>
+      <w:r>
+        <w:rPr>
+          <w:color w:val="333333"/>
+        </w:rPr>
+        <w:t>CA2_DUBLIN_TRANSPORT_REDDIT_Sentiment_Analysis&amp;ML Techniques</w:t>
+      </w:r>
+      <w:r>
+        <w:rPr>
+          <w:color w:val="333333"/>
+        </w:rPr>
+        <w:t xml:space="preserve">’. In comparison, these libraries are al serving very effective methods for connecting to </w:t>
+      </w:r>
+      <w:proofErr w:type="gramStart"/>
+      <w:r>
+        <w:rPr>
+          <w:color w:val="333333"/>
+        </w:rPr>
+        <w:t>an</w:t>
+      </w:r>
+      <w:proofErr w:type="gramEnd"/>
+      <w:r>
+        <w:rPr>
+          <w:color w:val="333333"/>
+        </w:rPr>
+        <w:t xml:space="preserve"> reading data from different sources. In this instance they read CSVs and Jason format API data. In contrast to each other however, they are all independent and serve specific utility with the key to success being our ability to pass our data seamlessly in Jupyter between the functions. This requires an understanding of the conditions needed within each function and to have the data pipeline in the correct shape and format as it is passed/ processed from function to function. There is </w:t>
+      </w:r>
+      <w:proofErr w:type="gramStart"/>
+      <w:r>
+        <w:rPr>
+          <w:color w:val="333333"/>
+        </w:rPr>
+        <w:t>added bonus</w:t>
+      </w:r>
+      <w:proofErr w:type="gramEnd"/>
+      <w:r>
+        <w:rPr>
+          <w:color w:val="333333"/>
+        </w:rPr>
+        <w:t xml:space="preserve"> to leveraging JASON formatted data and passing the data into parquet files where our data becomes large and pushes the processing time for our data too long. With the current size of the data set in this use case we didn’t meet the threshold to transform the data any further than the data frames and Jason APIs we leveraged.</w:t>
+      </w:r>
+    </w:p>
+    <w:p/>
+    <w:p>
+      <w:pPr>
+        <w:pStyle w:val="Heading2"/>
+        <w:rPr>
+          <w:b/>
+          <w:color w:val="333333"/>
+        </w:rPr>
+      </w:pPr>
+      <w:r>
+        <w:t>Concluding Remarks</w:t>
+      </w:r>
+    </w:p>
+    <w:p>
+      <w:pPr>
+        <w:spacing w:after="0"/>
+        <w:jc w:val="both"/>
+        <w:rPr>
+          <w:bCs/>
+          <w:color w:val="333333"/>
+        </w:rPr>
+      </w:pPr>
+      <w:r>
+        <w:rPr>
+          <w:bCs/>
+          <w:color w:val="333333"/>
+        </w:rPr>
+        <w:t>Through this</w:t>
+      </w:r>
+      <w:r>
+        <w:rPr>
+          <w:bCs/>
+          <w:color w:val="333333"/>
+        </w:rPr>
+        <w:t xml:space="preserve"> work, we have been able to acquire data from multiple sources, in different formats and transform this data into useable tables and features. We leveraged an array of parametric and non-parametric tests to understand the data and the significance of specific features within it. We were able to enrich our quantitative data with sentiment data scraped from social media sites and apply positive and negative polarity to it. We were able to generate classifications or types of commuter groups in Ireland too which was really intriguing</w:t>
+      </w:r>
+      <w:r>
+        <w:rPr>
+          <w:bCs/>
+          <w:color w:val="333333"/>
+        </w:rPr>
+        <w:t>:</w:t>
+      </w:r>
+      <w:r>
+        <w:rPr>
+          <w:bCs/>
           <w:color w:val="333333"/>
         </w:rPr>
         <w:t xml:space="preserve"> </w:t>
       </w:r>
-      <w:r>
-        <w:rPr>
-          <w:color w:val="333333"/>
-        </w:rPr>
-        <w:t>5</w:t>
-      </w:r>
-      <w:r>
-        <w:rPr>
-          <w:color w:val="333333"/>
-        </w:rPr>
-        <w:t>, please note</w:t>
-      </w:r>
-      <w:r>
-        <w:rPr>
-          <w:color w:val="333333"/>
-        </w:rPr>
-        <w:t xml:space="preserve"> the</w:t>
-      </w:r>
-      <w:r>
-        <w:rPr>
-          <w:color w:val="333333"/>
-        </w:rPr>
-        <w:t xml:space="preserve"> use of </w:t>
-      </w:r>
-      <w:r>
-        <w:rPr>
-          <w:color w:val="333333"/>
-        </w:rPr>
-        <w:t xml:space="preserve">pandas </w:t>
-      </w:r>
-      <w:r>
-        <w:rPr>
-          <w:color w:val="333333"/>
-        </w:rPr>
-        <w:t>otherwise known as pd in the notebook called ‘</w:t>
-      </w:r>
-      <w:r>
-        <w:rPr>
-          <w:color w:val="333333"/>
-        </w:rPr>
-        <w:t>CA2_Data_Acquisition&amp;Stats</w:t>
-      </w:r>
-      <w:r>
-        <w:rPr>
-          <w:color w:val="333333"/>
-        </w:rPr>
-        <w:t>’ and the use of ‘requests’ and ‘</w:t>
-      </w:r>
-      <w:r>
-        <w:rPr>
-          <w:color w:val="333333"/>
-        </w:rPr>
-        <w:t>Jason</w:t>
-      </w:r>
-      <w:r>
-        <w:rPr>
-          <w:color w:val="333333"/>
-        </w:rPr>
-        <w:t xml:space="preserve"> libraries in conjunction with pandas in the notebook called ‘</w:t>
-      </w:r>
-      <w:r>
-        <w:rPr>
-          <w:color w:val="333333"/>
-        </w:rPr>
-        <w:t>CA2_DUBLIN_TRANSPORT_REDDIT_Sentiment_Analysis&amp;ML Techniques</w:t>
-      </w:r>
-      <w:r>
-        <w:rPr>
-          <w:color w:val="333333"/>
-        </w:rPr>
-        <w:t xml:space="preserve">’. In comparison, these libraries are al serving very effective methods for connecting to </w:t>
-      </w:r>
-      <w:proofErr w:type="gramStart"/>
-      <w:r>
-        <w:rPr>
-          <w:color w:val="333333"/>
-        </w:rPr>
-        <w:t>an</w:t>
-      </w:r>
-      <w:proofErr w:type="gramEnd"/>
-      <w:r>
-        <w:rPr>
-          <w:color w:val="333333"/>
-        </w:rPr>
-        <w:t xml:space="preserve"> reading data from different sources. In this instance they read CSVs and Jason format API data. In contrast to each other however, they are all independent and serve specific utility with the key to success being our ability to pass our data seamlessly in Jupyter between the functions. This requires an understanding of the conditions needed within each function and to have the data pipeline in the correct shape and format as it is passed/ processed from function to function. There is </w:t>
-      </w:r>
-      <w:proofErr w:type="gramStart"/>
-      <w:r>
-        <w:rPr>
-          <w:color w:val="333333"/>
-        </w:rPr>
-        <w:t>added bonus</w:t>
-      </w:r>
-      <w:proofErr w:type="gramEnd"/>
-      <w:r>
-        <w:rPr>
-          <w:color w:val="333333"/>
-        </w:rPr>
-        <w:t xml:space="preserve"> to leveraging JASON formatted data and passing the data into parquet files where our data becomes large and pushes the processing time for our data too long. With the current size of the data set in this use case we didn’t meet the threshold to transform the data any further than the data frames and Jason APIs we leveraged.</w:t>
-      </w:r>
-    </w:p>
-    <w:p/>
-    <w:p>
-      <w:pPr>
-        <w:pStyle w:val="Heading2"/>
-        <w:rPr>
-          <w:b/>
-          <w:color w:val="333333"/>
-        </w:rPr>
-      </w:pPr>
-      <w:r>
-        <w:t>Concluding Remarks</w:t>
+    </w:p>
+    <w:p>
+      <w:pPr>
+        <w:pStyle w:val="ListParagraph"/>
+        <w:numPr>
+          <w:ilvl w:val="0"/>
+          <w:numId w:val="7"/>
+        </w:numPr>
+      </w:pPr>
+      <w:r>
+        <w:t>Group 1: Worst Impacted Commuters</w:t>
+      </w:r>
+    </w:p>
+    <w:p>
+      <w:pPr>
+        <w:pStyle w:val="ListParagraph"/>
+        <w:numPr>
+          <w:ilvl w:val="0"/>
+          <w:numId w:val="7"/>
+        </w:numPr>
+      </w:pPr>
+      <w:r>
+        <w:t>Group 2: Majority Long Distance Commuters</w:t>
+      </w:r>
+    </w:p>
+    <w:p>
+      <w:pPr>
+        <w:pStyle w:val="ListParagraph"/>
+        <w:numPr>
+          <w:ilvl w:val="0"/>
+          <w:numId w:val="7"/>
+        </w:numPr>
+      </w:pPr>
+      <w:r>
+        <w:t>Group 3: Majority Short Distance Commuters</w:t>
       </w:r>
     </w:p>
     <w:p>
@@ -5814,19 +6434,22 @@
           <w:color w:val="333333"/>
         </w:rPr>
       </w:pPr>
-      <w:r>
+    </w:p>
+    <w:p>
+      <w:pPr>
+        <w:spacing w:after="0"/>
+        <w:jc w:val="both"/>
         <w:rPr>
           <w:bCs/>
           <w:color w:val="333333"/>
         </w:rPr>
-        <w:t>Through this</w:t>
-      </w:r>
+      </w:pPr>
       <w:r>
         <w:rPr>
           <w:bCs/>
           <w:color w:val="333333"/>
         </w:rPr>
-        <w:t xml:space="preserve"> work, we have been able to acquire data from multiple sources, in different formats and transform this data into useable tables and features. We leveraged an array of parametric and non-parametric tests to understand the data and the significance of specific features within it. We were able to enrich our quantitative data with sentiment data scraped from social media sites and apply positive and negative polarity to it. We were able to generate classifications or types of commuter groups in Ireland too which was really intriguing. Finally, we pulled it all together into an intuitive and easy to use dashboard. Interestingly in the real world at this same time, we saw the CSO launce the Irish Transport Hub on their web site which is an interactive dashboard on Irish Transport Data. This shows us how this type of work could be translated into a real-world job following our course completion.</w:t>
+        <w:t>Finally, we pulled it all together into an intuitive and easy to use dashboard. Interestingly in the real world at this same time, we saw the CSO launce the Irish Transport Hub on their web site which is an interactive dashboard on Irish Transport Data. This shows us how this type of work could be translated into a real-world job following our course completion.</w:t>
       </w:r>
     </w:p>
     <w:p>
@@ -5930,7 +6553,7 @@
         </w:rPr>
         <w:t xml:space="preserve">The Transport Statistics Hub: </w:t>
       </w:r>
-      <w:hyperlink r:id="rId49" w:history="1">
+      <w:hyperlink r:id="rId60" w:history="1">
         <w:r>
           <w:rPr>
             <w:rStyle w:val="Hyperlink"/>
@@ -5947,7 +6570,7 @@
         </w:rPr>
         <w:t xml:space="preserve">Source2: Eurostat </w:t>
       </w:r>
-      <w:hyperlink r:id="rId50" w:history="1">
+      <w:hyperlink r:id="rId61" w:history="1">
         <w:r>
           <w:rPr>
             <w:rStyle w:val="Hyperlink"/>
@@ -5958,7 +6581,7 @@
       <w:r>
         <w:t xml:space="preserve">, </w:t>
       </w:r>
-      <w:hyperlink r:id="rId51" w:history="1">
+      <w:hyperlink r:id="rId62" w:history="1">
         <w:r>
           <w:rPr>
             <w:rStyle w:val="Hyperlink"/>
@@ -5981,7 +6604,7 @@
         </w:rPr>
         <w:t>Published by </w:t>
       </w:r>
-      <w:hyperlink r:id="rId52" w:history="1">
+      <w:hyperlink r:id="rId63" w:history="1">
         <w:r>
           <w:rPr>
             <w:rStyle w:val="Hyperlink"/>
@@ -6030,24 +6653,12 @@
       <w:r>
         <w:t xml:space="preserve">Soruce3: </w:t>
       </w:r>
-      <w:hyperlink r:id="rId53" w:history="1">
+      <w:hyperlink r:id="rId64" w:history="1">
         <w:r>
           <w:rPr>
             <w:rStyle w:val="Hyperlink"/>
           </w:rPr>
-          <w:t>E6028 - Population Ag</w:t>
-        </w:r>
-        <w:r>
-          <w:rPr>
-            <w:rStyle w:val="Hyperlink"/>
-          </w:rPr>
-          <w:t>e</w:t>
-        </w:r>
-        <w:r>
-          <w:rPr>
-            <w:rStyle w:val="Hyperlink"/>
-          </w:rPr>
-          <w:t>d 15 Years and Over at Work, Usually Resident and Present in the State 2011 to 2016 (cso.ie)</w:t>
+          <w:t>E6028 - Population Aged 15 Years and Over at Work, Usually Resident and Present in the State 2011 to 2016 (cso.ie)</w:t>
         </w:r>
       </w:hyperlink>
       <w:r>
@@ -6079,7 +6690,7 @@
       <w:r>
         <w:t xml:space="preserve"> Commute Times, </w:t>
       </w:r>
-      <w:hyperlink r:id="rId54" w:history="1">
+      <w:hyperlink r:id="rId65" w:history="1">
         <w:r>
           <w:rPr>
             <w:rStyle w:val="Hyperlink"/>
@@ -6097,36 +6708,30 @@
         <w:t>Average European commuting Times: 25 Mins</w:t>
       </w:r>
     </w:p>
-    <w:p/>
-    <w:p/>
-    <w:p/>
-    <w:p>
-      <w:hyperlink r:id="rId55" w:history="1">
+    <w:p>
+      <w:r>
+        <w:t>scikit-</w:t>
+      </w:r>
+      <w:proofErr w:type="gramStart"/>
+      <w:r>
+        <w:t>learn</w:t>
+      </w:r>
+      <w:r>
+        <w:t xml:space="preserve"> </w:t>
+      </w:r>
+      <w:r>
+        <w:t>,</w:t>
+      </w:r>
+      <w:proofErr w:type="gramEnd"/>
+      <w:r>
+        <w:t xml:space="preserve"> Choosing the Right Estimator, </w:t>
+      </w:r>
+      <w:hyperlink r:id="rId66" w:history="1">
         <w:r>
           <w:rPr>
             <w:rStyle w:val="Hyperlink"/>
           </w:rPr>
           <w:t>Choosing the right estimator — scikit-learn 1.3.2 documentation</w:t>
-        </w:r>
-      </w:hyperlink>
-    </w:p>
-    <w:p>
-      <w:hyperlink r:id="rId56" w:anchor="tips-on-practical-use" w:history="1">
-        <w:r>
-          <w:rPr>
-            <w:rStyle w:val="Hyperlink"/>
-          </w:rPr>
-          <w:t>1.4. Support Vector Machines — scikit-learn 1.3.2 documentation</w:t>
-        </w:r>
-      </w:hyperlink>
-    </w:p>
-    <w:p>
-      <w:hyperlink r:id="rId57" w:anchor="sphx-glr-auto-examples-svm-plot-iris-svc-py" w:history="1">
-        <w:r>
-          <w:rPr>
-            <w:rStyle w:val="Hyperlink"/>
-          </w:rPr>
-          <w:t>Plot different SVM classifiers in the iris dataset — scikit-learn 1.3.2 documentation</w:t>
         </w:r>
       </w:hyperlink>
     </w:p>
@@ -6708,6 +7313,92 @@
     </w:lvl>
   </w:abstractNum>
   <w:abstractNum w:abstractNumId="5" w15:restartNumberingAfterBreak="0">
+    <w:nsid w:val="64432A89"/>
+    <w:multiLevelType w:val="hybridMultilevel"/>
+    <w:tmpl w:val="F9F48AAC"/>
+    <w:lvl w:ilvl="0" w:tplc="0809000F">
+      <w:start w:val="1"/>
+      <w:numFmt w:val="decimal"/>
+      <w:lvlText w:val="%1."/>
+      <w:lvlJc w:val="left"/>
+      <w:pPr>
+        <w:ind w:left="720" w:hanging="360"/>
+      </w:pPr>
+    </w:lvl>
+    <w:lvl w:ilvl="1" w:tplc="08090019" w:tentative="1">
+      <w:start w:val="1"/>
+      <w:numFmt w:val="lowerLetter"/>
+      <w:lvlText w:val="%2."/>
+      <w:lvlJc w:val="left"/>
+      <w:pPr>
+        <w:ind w:left="1440" w:hanging="360"/>
+      </w:pPr>
+    </w:lvl>
+    <w:lvl w:ilvl="2" w:tplc="0809001B" w:tentative="1">
+      <w:start w:val="1"/>
+      <w:numFmt w:val="lowerRoman"/>
+      <w:lvlText w:val="%3."/>
+      <w:lvlJc w:val="right"/>
+      <w:pPr>
+        <w:ind w:left="2160" w:hanging="180"/>
+      </w:pPr>
+    </w:lvl>
+    <w:lvl w:ilvl="3" w:tplc="0809000F" w:tentative="1">
+      <w:start w:val="1"/>
+      <w:numFmt w:val="decimal"/>
+      <w:lvlText w:val="%4."/>
+      <w:lvlJc w:val="left"/>
+      <w:pPr>
+        <w:ind w:left="2880" w:hanging="360"/>
+      </w:pPr>
+    </w:lvl>
+    <w:lvl w:ilvl="4" w:tplc="08090019" w:tentative="1">
+      <w:start w:val="1"/>
+      <w:numFmt w:val="lowerLetter"/>
+      <w:lvlText w:val="%5."/>
+      <w:lvlJc w:val="left"/>
+      <w:pPr>
+        <w:ind w:left="3600" w:hanging="360"/>
+      </w:pPr>
+    </w:lvl>
+    <w:lvl w:ilvl="5" w:tplc="0809001B" w:tentative="1">
+      <w:start w:val="1"/>
+      <w:numFmt w:val="lowerRoman"/>
+      <w:lvlText w:val="%6."/>
+      <w:lvlJc w:val="right"/>
+      <w:pPr>
+        <w:ind w:left="4320" w:hanging="180"/>
+      </w:pPr>
+    </w:lvl>
+    <w:lvl w:ilvl="6" w:tplc="0809000F" w:tentative="1">
+      <w:start w:val="1"/>
+      <w:numFmt w:val="decimal"/>
+      <w:lvlText w:val="%7."/>
+      <w:lvlJc w:val="left"/>
+      <w:pPr>
+        <w:ind w:left="5040" w:hanging="360"/>
+      </w:pPr>
+    </w:lvl>
+    <w:lvl w:ilvl="7" w:tplc="08090019" w:tentative="1">
+      <w:start w:val="1"/>
+      <w:numFmt w:val="lowerLetter"/>
+      <w:lvlText w:val="%8."/>
+      <w:lvlJc w:val="left"/>
+      <w:pPr>
+        <w:ind w:left="5760" w:hanging="360"/>
+      </w:pPr>
+    </w:lvl>
+    <w:lvl w:ilvl="8" w:tplc="0809001B" w:tentative="1">
+      <w:start w:val="1"/>
+      <w:numFmt w:val="lowerRoman"/>
+      <w:lvlText w:val="%9."/>
+      <w:lvlJc w:val="right"/>
+      <w:pPr>
+        <w:ind w:left="6480" w:hanging="180"/>
+      </w:pPr>
+    </w:lvl>
+  </w:abstractNum>
+  <w:abstractNum w:abstractNumId="6" w15:restartNumberingAfterBreak="0">
     <w:nsid w:val="71C901AC"/>
     <w:multiLevelType w:val="multilevel"/>
     <w:tmpl w:val="59EE8C0C"/>
@@ -6824,7 +7515,7 @@
     <w:abstractNumId w:val="4"/>
   </w:num>
   <w:num w:numId="2" w16cid:durableId="1674185088">
-    <w:abstractNumId w:val="5"/>
+    <w:abstractNumId w:val="6"/>
   </w:num>
   <w:num w:numId="3" w16cid:durableId="1869560089">
     <w:abstractNumId w:val="1"/>
@@ -6837,15 +7528,9 @@
   </w:num>
   <w:num w:numId="6" w16cid:durableId="1884978385">
     <w:abstractNumId w:val="2"/>
-    <w:lvlOverride w:ilvl="0"/>
-    <w:lvlOverride w:ilvl="1"/>
-    <w:lvlOverride w:ilvl="2"/>
-    <w:lvlOverride w:ilvl="3"/>
-    <w:lvlOverride w:ilvl="4"/>
-    <w:lvlOverride w:ilvl="5"/>
-    <w:lvlOverride w:ilvl="6"/>
-    <w:lvlOverride w:ilvl="7"/>
-    <w:lvlOverride w:ilvl="8"/>
+  </w:num>
+  <w:num w:numId="7" w16cid:durableId="174421472">
+    <w:abstractNumId w:val="5"/>
   </w:num>
 </w:numbering>
 </file>
@@ -7349,7 +8034,6 @@
   <w:style w:type="character" w:default="1" w:styleId="DefaultParagraphFont">
     <w:name w:val="Default Paragraph Font"/>
     <w:uiPriority w:val="1"/>
-    <w:semiHidden/>
     <w:unhideWhenUsed/>
   </w:style>
   <w:style w:type="table" w:default="1" w:styleId="TableNormal">

--- a/CA2_Submission.docx
+++ b/CA2_Submission.docx
@@ -8,6 +8,19 @@
         <w:jc w:val="left"/>
       </w:pPr>
       <w:r>
+        <w:t>Group ID - MSc in Data Analytics</w:t>
+      </w:r>
+    </w:p>
+    <w:p>
+      <w:pPr>
+        <w:rPr>
+          <w:lang w:val="en-IE"/>
+        </w:rPr>
+      </w:pPr>
+      <w:r>
+        <w:rPr>
+          <w:lang w:val="en-IE"/>
+        </w:rPr>
         <w:t>Group ID - MSc in Data Analytics</w:t>
       </w:r>
     </w:p>
@@ -123,6 +136,9 @@
         <w:jc w:val="left"/>
       </w:pPr>
       <w:r>
+        <w:t xml:space="preserve">0: Title: </w:t>
+      </w:r>
+      <w:r>
         <w:t>CA2: Integrated Assessment</w:t>
       </w:r>
       <w:r>
@@ -134,16 +150,12 @@
     </w:p>
     <w:p>
       <w:pPr>
-        <w:rPr>
-          <w:lang w:val="en-IE"/>
-        </w:rPr>
-      </w:pPr>
-    </w:p>
-    <w:p>
-      <w:pPr>
         <w:pStyle w:val="Heading2"/>
       </w:pPr>
       <w:r>
+        <w:t xml:space="preserve">1: </w:t>
+      </w:r>
+      <w:r>
         <w:t>Introduction</w:t>
       </w:r>
     </w:p>
@@ -167,7 +179,13 @@
         <w:t>, the European group Eurostat and the global organisation OECD</w:t>
       </w:r>
       <w:r>
-        <w:t xml:space="preserve"> which provide us with total population estimate</w:t>
+        <w:t xml:space="preserve"> which provide us with total population </w:t>
+      </w:r>
+      <w:r>
+        <w:t xml:space="preserve">commuting </w:t>
+      </w:r>
+      <w:r>
+        <w:t>estimate</w:t>
       </w:r>
       <w:r>
         <w:t>s</w:t>
@@ -176,42 +194,43 @@
         <w:t xml:space="preserve"> with demographics</w:t>
       </w:r>
       <w:r>
-        <w:t>. We’ve selected related datasets all related to commuting local, regionally and internationally.</w:t>
-      </w:r>
-    </w:p>
-    <w:p>
-      <w:r>
-        <w:t xml:space="preserve">Employing best practices to explore, prepare, transform and utilise large data repositories, we have programmatically developed a step-by-step python solution which describes for us key insights from the data. </w:t>
-      </w:r>
-    </w:p>
-    <w:p>
-      <w:r>
-        <w:t>A Cross-Industry</w:t>
+        <w:t xml:space="preserve">. </w:t>
+      </w:r>
+    </w:p>
+    <w:p>
+      <w:r>
+        <w:t xml:space="preserve">Employing best practices to explore, prepare, </w:t>
+      </w:r>
+      <w:proofErr w:type="gramStart"/>
+      <w:r>
+        <w:t>transform</w:t>
+      </w:r>
+      <w:proofErr w:type="gramEnd"/>
+      <w:r>
+        <w:t xml:space="preserve"> and utilise large data repositories, we have programmatically developed a step-by-step python solution which describes for us key insights from the data. </w:t>
+      </w:r>
+    </w:p>
+    <w:p>
+      <w:r>
+        <w:t>Our first steps in the project were to apply descriptive and inferential statistics to understand our data as well as to help us plan how to investigate it further in our Machine Learning and Visualisation sections.</w:t>
       </w:r>
       <w:r>
         <w:t xml:space="preserve"> </w:t>
       </w:r>
       <w:r>
-        <w:t>Standard Process for Data Mining (CRISP-DM) methodology was employed in the execution of the project as a cross-industry standardised and proven methodology (Chapman et al, 2000). This gives us a standard process and framework for the typical phases and tasks needed for a modelling implementation.</w:t>
-      </w:r>
-    </w:p>
-    <w:p>
-      <w:r>
-        <w:t>Our first steps in the project were to apply descriptive and inferential statistics to understand our data as well as to help us plan how to investigate it further in our Machine Learning and Visualisation sections.</w:t>
-      </w:r>
-      <w:r>
-        <w:t xml:space="preserve"> </w:t>
-      </w:r>
-    </w:p>
-    <w:p>
-      <w:r>
         <w:t>W</w:t>
       </w:r>
       <w:r>
         <w:t xml:space="preserve">e have taken the data and </w:t>
       </w:r>
       <w:r>
-        <w:t xml:space="preserve">applied sentiment analysis with machine learning classification methodologies </w:t>
+        <w:t>applied sentiment analysis with machine learning classification</w:t>
+      </w:r>
+      <w:r>
+        <w:t xml:space="preserve"> and clustering</w:t>
+      </w:r>
+      <w:r>
+        <w:t xml:space="preserve"> methodologies </w:t>
       </w:r>
       <w:r>
         <w:t xml:space="preserve">in python helping us to further examine these fascinating insights and to understand potential </w:t>
@@ -234,20 +253,54 @@
         <w:t>T</w:t>
       </w:r>
       <w:r>
-        <w:t xml:space="preserve">he work was accomplished using the programming language Python as an open source, quick to deploy and one of the most popular languages available for this type of undertaking (Liebowitz 2013, p261). It’s Open source and “ideal for </w:t>
+        <w:t xml:space="preserve">he work </w:t>
       </w:r>
       <w:proofErr w:type="gramStart"/>
       <w:r>
-        <w:t>computationally-intensive</w:t>
+        <w:t>was accomplished</w:t>
       </w:r>
       <w:proofErr w:type="gramEnd"/>
       <w:r>
-        <w:t xml:space="preserve"> applications and general purpose systems” (McKinney, W., 2013). The Jupyter Notebook environment was employed for our development environment. It too is open source and compatible with Python.</w:t>
-      </w:r>
-    </w:p>
-    <w:p>
-      <w:r>
-        <w:t>Finally, the output from the project is an interactive and simple to use prototype dashboard using the python Dash library. This type of dashboard has the potential to inform users as they plan their lives. Recently a comprehensive Irish Transportation dashboard was published by the Irish CSO on their public website, indicating how infographics and interactive dashboarding can be used by scientific and statistical groups to help citizens plan, make policy and investigate by using reliable, valid and accessible data (CSO, 2023).</w:t>
+        <w:t xml:space="preserve"> using the programming language Python as an open source, quick to deploy and one of the most popular languages available for this type of undertaking (Liebowitz 2013, p261). </w:t>
+      </w:r>
+      <w:proofErr w:type="gramStart"/>
+      <w:r>
+        <w:t>It’s</w:t>
+      </w:r>
+      <w:proofErr w:type="gramEnd"/>
+      <w:r>
+        <w:t xml:space="preserve"> Open source and “ideal for </w:t>
+      </w:r>
+      <w:r>
+        <w:t>computationally intensive</w:t>
+      </w:r>
+      <w:r>
+        <w:t xml:space="preserve"> applications and </w:t>
+      </w:r>
+      <w:r>
+        <w:t>general-purpose</w:t>
+      </w:r>
+      <w:r>
+        <w:t xml:space="preserve"> systems” (McKinney, W., 2013). The Jupyter Notebook environment was employed for our development environment. It too is open source and compatible with Python.</w:t>
+      </w:r>
+    </w:p>
+    <w:p>
+      <w:r>
+        <w:t>Finally, the output from the project is an interactive and simple to use dashboard using the python Dash library. This type of dashboard has the potential to inform users as they plan their lives</w:t>
+      </w:r>
+      <w:r>
+        <w:t xml:space="preserve"> or develop policies</w:t>
+      </w:r>
+      <w:r>
+        <w:t xml:space="preserve">. Recently a comprehensive Irish Transportation dashboard was published by the Irish CSO on their public website, indicating how infographics and interactive dashboarding can be used by scientific and statistical groups to help citizens plan, make </w:t>
+      </w:r>
+      <w:proofErr w:type="gramStart"/>
+      <w:r>
+        <w:t>policy</w:t>
+      </w:r>
+      <w:proofErr w:type="gramEnd"/>
+      <w:r>
+        <w:t xml:space="preserve"> and investigate by using reliable, valid and accessible data (CSO, 2023).</w:t>
       </w:r>
     </w:p>
     <w:p/>
@@ -256,29 +309,32 @@
         <w:pStyle w:val="Heading2"/>
       </w:pPr>
       <w:r>
+        <w:t xml:space="preserve">2: </w:t>
+      </w:r>
+      <w:r>
         <w:t>Project Methodology</w:t>
       </w:r>
     </w:p>
     <w:p>
+      <w:r>
+        <w:t>The CRISP-DM framework</w:t>
+      </w:r>
+      <w:r>
+        <w:t xml:space="preserve"> is an iterative framework for data mining, modelling and deployment endorsed across </w:t>
+      </w:r>
       <w:proofErr w:type="gramStart"/>
       <w:r>
-        <w:t>T</w:t>
-      </w:r>
-      <w:r>
-        <w:t>he CRISP-DM framework,</w:t>
+        <w:t>many</w:t>
       </w:r>
       <w:proofErr w:type="gramEnd"/>
       <w:r>
-        <w:t xml:space="preserve"> is an iterative framework for data mining, modelling and deployment endorsed across many business areas. Stepping through the main phases of this planning framework </w:t>
-      </w:r>
-      <w:r>
+        <w:t xml:space="preserve"> business areas. Stepping through the main phases of this planning framework became the template for this project, with specific focus on the iterative aspects needed in </w:t>
+      </w:r>
+      <w:r>
+        <w:rPr>
+          <w:noProof/>
+        </w:rPr>
         <w:lastRenderedPageBreak/>
-        <w:t xml:space="preserve">became the template for this project, with specific focus on the iterative aspects needed in </w:t>
-      </w:r>
-      <w:r>
-        <w:rPr>
-          <w:noProof/>
-        </w:rPr>
         <w:drawing>
           <wp:anchor distT="0" distB="0" distL="114300" distR="114300" simplePos="0" relativeHeight="251658240" behindDoc="1" locked="0" layoutInCell="1" allowOverlap="1" wp14:anchorId="43AFBDAF" wp14:editId="2663D871">
             <wp:simplePos x="0" y="0"/>
@@ -337,7 +393,7 @@
         </w:drawing>
       </w:r>
       <w:r>
-        <w:t>developing this final submission. In the following visual</w:t>
+        <w:t>developing this submission. In the visual</w:t>
       </w:r>
       <w:r>
         <w:t xml:space="preserve"> (Figure 1</w:t>
@@ -349,10 +405,13 @@
         <w:t>)</w:t>
       </w:r>
       <w:r>
-        <w:t>, we can see the process starts with business understanding, however, while this informs the next phases of Data Understanding, Data Preparation, and Modelling these phases still iteratively impact the business understanding and each other. The benefits of approaching data projects like this are that it provides an agile methodology that lends itself to prototyping and learning as you go while discovering new and unexpected data and environmental constrains. The downside to an agile approach like this however is that it can lead to scope creep, an unending loop with incremental improvements for diminishing gains. Careful planning and project planning can offset these risks throughout an implementation however</w:t>
-      </w:r>
-      <w:r>
-        <w:t xml:space="preserve"> methodology (Chapman et al, 2000)</w:t>
+        <w:t>, we can see the process starts with business understanding, however, while this informs the next phases of Data Understanding, Data Preparation, and Modelling these phases still iteratively impact the business understanding and each other. The benefits of approaching data projects like this are that it provides an agile methodology that lends itself to prototyping and learning as you go while discovering new and unexpected data and environmental constrains. The downside to an agile approach like this however is that it can lead to scope creep, an unending loop with incremental improvements for diminishing gains</w:t>
+      </w:r>
+      <w:r>
+        <w:t xml:space="preserve"> </w:t>
+      </w:r>
+      <w:r>
+        <w:t>(Chapman et al, 2000)</w:t>
       </w:r>
       <w:r>
         <w:t>.</w:t>
@@ -364,35 +423,28 @@
         <w:pStyle w:val="Heading2"/>
       </w:pPr>
       <w:r>
+        <w:t xml:space="preserve">3: </w:t>
+      </w:r>
+      <w:r>
         <w:t>Data Preparation</w:t>
       </w:r>
     </w:p>
     <w:p>
-      <w:pPr>
-        <w:spacing w:after="0"/>
-        <w:jc w:val="both"/>
-        <w:rPr>
-          <w:color w:val="333333"/>
-        </w:rPr>
-      </w:pPr>
-      <w:r>
-        <w:rPr>
-          <w:color w:val="333333"/>
-        </w:rPr>
-        <w:t xml:space="preserve">The acquisition of the transport data for this project was split into two </w:t>
+      <w:r>
+        <w:t xml:space="preserve">The acquisition of the transport data for this project </w:t>
       </w:r>
       <w:proofErr w:type="gramStart"/>
       <w:r>
-        <w:rPr>
-          <w:color w:val="333333"/>
-        </w:rPr>
-        <w:t>sections;</w:t>
+        <w:t>was split</w:t>
       </w:r>
       <w:proofErr w:type="gramEnd"/>
       <w:r>
-        <w:rPr>
-          <w:color w:val="333333"/>
-        </w:rPr>
+        <w:t xml:space="preserve"> into two </w:t>
+      </w:r>
+      <w:r>
+        <w:t>sections:</w:t>
+      </w:r>
+      <w:r>
         <w:t xml:space="preserve"> Quantitative Data and Sentiment or Qualitative Data. </w:t>
       </w:r>
     </w:p>
@@ -410,70 +462,39 @@
         <w:pStyle w:val="Heading3"/>
       </w:pPr>
       <w:r>
+        <w:t xml:space="preserve">3.1: </w:t>
+      </w:r>
+      <w:r>
         <w:t>Quantitative Data</w:t>
       </w:r>
     </w:p>
     <w:p>
-      <w:pPr>
-        <w:spacing w:after="0"/>
-        <w:jc w:val="both"/>
-        <w:rPr>
-          <w:color w:val="333333"/>
-        </w:rPr>
-      </w:pPr>
-      <w:r>
-        <w:rPr>
-          <w:color w:val="333333"/>
-        </w:rPr>
-        <w:t xml:space="preserve">The data sources were CSO, Eurostat and OECD, which are all organisations dedicated to data and statistics for different regions (Irish, European and Global). They all provide different types of datasets in a multiple of formats for users to connect to </w:t>
+      <w:r>
+        <w:t xml:space="preserve">The data sources were CSO, Eurostat and OECD, which are all organisations dedicated to data and statistics for different regions (Irish, </w:t>
       </w:r>
       <w:proofErr w:type="gramStart"/>
       <w:r>
-        <w:rPr>
-          <w:color w:val="333333"/>
-        </w:rPr>
-        <w:t>in order to</w:t>
+        <w:t>European</w:t>
       </w:r>
       <w:proofErr w:type="gramEnd"/>
       <w:r>
-        <w:rPr>
-          <w:color w:val="333333"/>
-        </w:rPr>
-        <w:t xml:space="preserve"> perform research and data-drive policy development. The acquisition of this quantitative data was handled in the notebook called ‘</w:t>
-      </w:r>
-      <w:r>
-        <w:rPr>
-          <w:color w:val="333333"/>
-        </w:rPr>
-        <w:t>CA2_Data_Acquisition&amp;Stats</w:t>
-      </w:r>
-      <w:r>
-        <w:rPr>
-          <w:color w:val="333333"/>
-        </w:rPr>
-        <w:t xml:space="preserve">’ in the section called ‘Data Acquisition’. The </w:t>
-      </w:r>
-      <w:proofErr w:type="spellStart"/>
+        <w:t xml:space="preserve"> and Global). The acquisition of this quantitative data was </w:t>
+      </w:r>
       <w:proofErr w:type="gramStart"/>
       <w:r>
-        <w:rPr>
-          <w:color w:val="333333"/>
-        </w:rPr>
-        <w:t>pd.read</w:t>
+        <w:t>handled</w:t>
       </w:r>
       <w:proofErr w:type="gramEnd"/>
       <w:r>
-        <w:rPr>
-          <w:color w:val="333333"/>
-        </w:rPr>
-        <w:t>_csv</w:t>
-      </w:r>
-      <w:proofErr w:type="spellEnd"/>
-      <w:r>
-        <w:rPr>
-          <w:color w:val="333333"/>
-        </w:rPr>
-        <w:t xml:space="preserve"> function was leveraged on 3 CSV sources.</w:t>
+        <w:t xml:space="preserve"> in the notebook called ‘CA2_Data_Acquisition&amp;Stats’ in the section called ‘Data Acquisition’. The pd.read_csv function </w:t>
+      </w:r>
+      <w:proofErr w:type="gramStart"/>
+      <w:r>
+        <w:t>was leveraged</w:t>
+      </w:r>
+      <w:proofErr w:type="gramEnd"/>
+      <w:r>
+        <w:t xml:space="preserve"> on 3 CSV sources.</w:t>
       </w:r>
     </w:p>
     <w:p>
@@ -495,7 +516,6 @@
           <w:color w:val="333333"/>
         </w:rPr>
       </w:pPr>
-      <w:proofErr w:type="spellStart"/>
       <w:r>
         <w:rPr>
           <w:b/>
@@ -504,7 +524,6 @@
         </w:rPr>
         <w:t>EU_dataset</w:t>
       </w:r>
-      <w:proofErr w:type="spellEnd"/>
     </w:p>
     <w:p>
       <w:pPr>
@@ -577,51 +596,34 @@
       <w:pPr>
         <w:spacing w:after="0"/>
         <w:jc w:val="both"/>
-        <w:rPr>
-          <w:color w:val="333333"/>
-        </w:rPr>
-      </w:pPr>
-      <w:r>
-        <w:rPr>
-          <w:color w:val="333333"/>
-        </w:rPr>
+      </w:pPr>
+      <w:r>
         <w:t xml:space="preserve">This source of data </w:t>
       </w:r>
       <w:r>
-        <w:rPr>
-          <w:color w:val="333333"/>
-        </w:rPr>
         <w:t>is</w:t>
       </w:r>
       <w:r>
-        <w:rPr>
-          <w:color w:val="333333"/>
-        </w:rPr>
         <w:t xml:space="preserve"> </w:t>
       </w:r>
       <w:r>
-        <w:rPr>
-          <w:color w:val="333333"/>
-        </w:rPr>
-        <w:t>OECD</w:t>
-      </w:r>
-      <w:r>
-        <w:rPr>
-          <w:color w:val="333333"/>
-        </w:rPr>
-        <w:t>, published in 2016 and it includes a</w:t>
-      </w:r>
-      <w:r>
-        <w:rPr>
-          <w:color w:val="333333"/>
-        </w:rPr>
-        <w:t>verage minutes per day spent travelling to paid work or study by men and women in OECD countries plus China, India and South Africa, as of 2016</w:t>
-      </w:r>
-      <w:r>
-        <w:rPr>
-          <w:color w:val="333333"/>
-        </w:rPr>
-        <w:t>. It includes 29 countries from the OECD members, many of which are European, but some global countries then also such as the US, Australia, Japan and more. The reason for selecting this data set is that it provides us context on commuting per country with gender differences. This can help us understand the impact of your gender as it relates to an everyday concept such as commuting.</w:t>
+        <w:t xml:space="preserve">OECD, published in 2016 and it includes average minutes per day spent travelling to paid work or study by </w:t>
+      </w:r>
+      <w:proofErr w:type="gramStart"/>
+      <w:r>
+        <w:t>men and women</w:t>
+      </w:r>
+      <w:proofErr w:type="gramEnd"/>
+      <w:r>
+        <w:t xml:space="preserve"> in OECD countries plus China, India and South Africa, as of 2016. It includes </w:t>
+      </w:r>
+      <w:proofErr w:type="gramStart"/>
+      <w:r>
+        <w:t>29</w:t>
+      </w:r>
+      <w:proofErr w:type="gramEnd"/>
+      <w:r>
+        <w:t xml:space="preserve"> countries from the OECD members, many of which are European, but some global countries then also such as the US, Australia, Japan and more. </w:t>
       </w:r>
     </w:p>
     <w:p>
@@ -643,17 +645,14 @@
           <w:color w:val="333333"/>
         </w:rPr>
       </w:pPr>
-      <w:proofErr w:type="spellStart"/>
       <w:r>
         <w:rPr>
           <w:b/>
           <w:bCs/>
           <w:color w:val="333333"/>
         </w:rPr>
-        <w:lastRenderedPageBreak/>
         <w:t>EU_TimeBucket_dataset</w:t>
       </w:r>
-      <w:proofErr w:type="spellEnd"/>
     </w:p>
     <w:p>
       <w:pPr>
@@ -672,6 +671,7 @@
           <w:noProof/>
           <w:color w:val="333333"/>
         </w:rPr>
+        <w:lastRenderedPageBreak/>
         <w:drawing>
           <wp:inline distT="0" distB="0" distL="0" distR="0" wp14:anchorId="419173E1" wp14:editId="7378BAA7">
             <wp:extent cx="5724525" cy="1362075"/>
@@ -726,57 +726,18 @@
       <w:pPr>
         <w:spacing w:after="0"/>
         <w:jc w:val="both"/>
-        <w:rPr>
-          <w:color w:val="333333"/>
-        </w:rPr>
-      </w:pPr>
-      <w:r>
-        <w:rPr>
-          <w:color w:val="333333"/>
-        </w:rPr>
+      </w:pPr>
+      <w:r>
         <w:t>This source of data is Eurostat, published in 20</w:t>
       </w:r>
       <w:r>
-        <w:rPr>
-          <w:color w:val="333333"/>
-        </w:rPr>
         <w:t>19</w:t>
       </w:r>
       <w:r>
-        <w:rPr>
-          <w:color w:val="333333"/>
-        </w:rPr>
         <w:t xml:space="preserve"> and it </w:t>
       </w:r>
       <w:r>
-        <w:rPr>
-          <w:color w:val="333333"/>
-        </w:rPr>
-        <w:t>describes p</w:t>
-      </w:r>
-      <w:r>
-        <w:rPr>
-          <w:color w:val="333333"/>
-        </w:rPr>
-        <w:t>ersons in employment</w:t>
-      </w:r>
-      <w:r>
-        <w:rPr>
-          <w:color w:val="333333"/>
-        </w:rPr>
-        <w:t xml:space="preserve"> or education</w:t>
-      </w:r>
-      <w:r>
-        <w:rPr>
-          <w:color w:val="333333"/>
-        </w:rPr>
-        <w:t xml:space="preserve"> by commuting time, </w:t>
-      </w:r>
-      <w:r>
-        <w:rPr>
-          <w:color w:val="333333"/>
-        </w:rPr>
-        <w:t>by country. It represents all European countries.</w:t>
+        <w:t>describes persons in employment or education by commuting time, by country. It represents all European countries.</w:t>
       </w:r>
     </w:p>
     <w:p>
@@ -798,7 +759,6 @@
           <w:color w:val="333333"/>
         </w:rPr>
       </w:pPr>
-      <w:proofErr w:type="spellStart"/>
       <w:r>
         <w:rPr>
           <w:b/>
@@ -807,7 +767,6 @@
         </w:rPr>
         <w:t>IRE_dataset</w:t>
       </w:r>
-      <w:proofErr w:type="spellEnd"/>
     </w:p>
     <w:p>
       <w:pPr>
@@ -880,140 +839,35 @@
       <w:pPr>
         <w:spacing w:after="0"/>
         <w:jc w:val="both"/>
-        <w:rPr>
-          <w:color w:val="333333"/>
-        </w:rPr>
-      </w:pPr>
-      <w:r>
-        <w:rPr>
-          <w:color w:val="333333"/>
-        </w:rPr>
+      </w:pPr>
+      <w:r>
         <w:t xml:space="preserve">Th third dataset </w:t>
       </w:r>
       <w:r>
-        <w:rPr>
-          <w:color w:val="333333"/>
-        </w:rPr>
-        <w:t>(</w:t>
-      </w:r>
-      <w:r>
-        <w:rPr>
-          <w:color w:val="333333"/>
-        </w:rPr>
-        <w:t>E6028</w:t>
-      </w:r>
-      <w:r>
-        <w:rPr>
-          <w:color w:val="333333"/>
-        </w:rPr>
-        <w:t xml:space="preserve">) </w:t>
-      </w:r>
-      <w:r>
-        <w:rPr>
-          <w:color w:val="333333"/>
-        </w:rPr>
+        <w:t xml:space="preserve">(E6028) </w:t>
+      </w:r>
+      <w:r>
         <w:t>comes from the CSO</w:t>
       </w:r>
       <w:r>
-        <w:rPr>
-          <w:color w:val="333333"/>
-        </w:rPr>
         <w:t xml:space="preserve"> </w:t>
       </w:r>
       <w:r>
-        <w:rPr>
-          <w:color w:val="333333"/>
-        </w:rPr>
         <w:t>website</w:t>
       </w:r>
       <w:r>
-        <w:rPr>
-          <w:color w:val="333333"/>
-        </w:rPr>
         <w:t xml:space="preserve">, published in 2016 </w:t>
       </w:r>
       <w:r>
-        <w:rPr>
-          <w:color w:val="333333"/>
-        </w:rPr>
         <w:t xml:space="preserve">and </w:t>
       </w:r>
       <w:r>
-        <w:rPr>
-          <w:color w:val="333333"/>
-        </w:rPr>
-        <w:t>describes the p</w:t>
-      </w:r>
-      <w:r>
-        <w:rPr>
-          <w:color w:val="333333"/>
-        </w:rPr>
-        <w:t xml:space="preserve">opulation </w:t>
-      </w:r>
-      <w:r>
-        <w:rPr>
-          <w:color w:val="333333"/>
-        </w:rPr>
-        <w:t>a</w:t>
-      </w:r>
-      <w:r>
-        <w:rPr>
-          <w:color w:val="333333"/>
-        </w:rPr>
-        <w:t xml:space="preserve">ged 15 </w:t>
-      </w:r>
-      <w:r>
-        <w:rPr>
-          <w:color w:val="333333"/>
-        </w:rPr>
-        <w:t>y</w:t>
-      </w:r>
-      <w:r>
-        <w:rPr>
-          <w:color w:val="333333"/>
-        </w:rPr>
-        <w:t xml:space="preserve">ears and </w:t>
-      </w:r>
-      <w:r>
-        <w:rPr>
-          <w:color w:val="333333"/>
-        </w:rPr>
-        <w:t>o</w:t>
-      </w:r>
-      <w:r>
-        <w:rPr>
-          <w:color w:val="333333"/>
-        </w:rPr>
-        <w:t xml:space="preserve">ver at </w:t>
-      </w:r>
-      <w:r>
-        <w:rPr>
-          <w:color w:val="333333"/>
-        </w:rPr>
-        <w:t>w</w:t>
-      </w:r>
-      <w:r>
-        <w:rPr>
-          <w:color w:val="333333"/>
-        </w:rPr>
-        <w:t xml:space="preserve">ork, </w:t>
-      </w:r>
-      <w:r>
-        <w:rPr>
-          <w:color w:val="333333"/>
-        </w:rPr>
-        <w:t xml:space="preserve">in Ireland with their industry identified and by the commuting </w:t>
-      </w:r>
-      <w:r>
-        <w:rPr>
-          <w:color w:val="333333"/>
-        </w:rPr>
+        <w:t xml:space="preserve">describes the population aged 15 years and over at work, in Ireland with their industry identified and by the commuting </w:t>
+      </w:r>
+      <w:r>
         <w:t>b</w:t>
       </w:r>
       <w:r>
-        <w:rPr>
-          <w:color w:val="333333"/>
-        </w:rPr>
         <w:t>racket they fall into.</w:t>
       </w:r>
     </w:p>
@@ -1021,67 +875,69 @@
       <w:pPr>
         <w:spacing w:after="0"/>
         <w:jc w:val="both"/>
-        <w:rPr>
-          <w:color w:val="333333"/>
-        </w:rPr>
-      </w:pPr>
-    </w:p>
-    <w:p>
-      <w:pPr>
-        <w:spacing w:after="0"/>
-        <w:jc w:val="both"/>
-        <w:rPr>
-          <w:color w:val="333333"/>
-        </w:rPr>
-      </w:pPr>
-      <w:r>
-        <w:rPr>
-          <w:color w:val="333333"/>
-        </w:rPr>
-        <w:t xml:space="preserve">All 3 quantitative data sources are related in terms of </w:t>
+      </w:pPr>
+    </w:p>
+    <w:p>
+      <w:pPr>
+        <w:spacing w:after="0"/>
+        <w:jc w:val="both"/>
+      </w:pPr>
+      <w:r>
+        <w:t xml:space="preserve">All </w:t>
       </w:r>
       <w:proofErr w:type="gramStart"/>
       <w:r>
-        <w:rPr>
-          <w:color w:val="333333"/>
-        </w:rPr>
-        <w:t>theme,</w:t>
+        <w:t>3</w:t>
       </w:r>
       <w:proofErr w:type="gramEnd"/>
       <w:r>
-        <w:rPr>
-          <w:color w:val="333333"/>
-        </w:rPr>
-        <w:t xml:space="preserve"> however the scope and shape of the data was a little different in each file. The Data Acquisition and EDA sections of the ‘</w:t>
-      </w:r>
-      <w:r>
-        <w:rPr>
-          <w:color w:val="333333"/>
-        </w:rPr>
-        <w:t>CA2_Data_Acquisition&amp;Stats</w:t>
-      </w:r>
-      <w:r>
-        <w:rPr>
-          <w:color w:val="333333"/>
-        </w:rPr>
-        <w:t xml:space="preserve">’ notebook are used to understand the data types, shape and counts in each file. All are checked for nulls and duplicates too to handle before we process in later stages. </w:t>
-      </w:r>
-      <w:r>
-        <w:rPr>
-          <w:color w:val="333333"/>
-        </w:rPr>
-        <w:t xml:space="preserve">Headings are relabelled to be clearer or to remove special characters making coding in later stages simpler. </w:t>
-      </w:r>
-      <w:r>
-        <w:rPr>
-          <w:color w:val="333333"/>
-        </w:rPr>
-        <w:t>Finally, important updates to each dataset are carried out to remove dimensions that are not in scope for our investigation, removing categories of data that are overlapping so we are getting very clean cuts of demographics for later steps</w:t>
-      </w:r>
-      <w:r>
-        <w:rPr>
-          <w:color w:val="333333"/>
-        </w:rPr>
+        <w:t xml:space="preserve"> quantitative data sources are related in terms of theme, however the scope and shape of the data was a little different in each file. The Data Acquisition and EDA sections of the ‘CA2_Data_Acquisition&amp;Stats’ notebook </w:t>
+      </w:r>
+      <w:proofErr w:type="gramStart"/>
+      <w:r>
+        <w:t>are used</w:t>
+      </w:r>
+      <w:proofErr w:type="gramEnd"/>
+      <w:r>
+        <w:t xml:space="preserve"> to understand the data types, shape and counts in each file. All are checked for nulls and duplicates too to </w:t>
+      </w:r>
+      <w:proofErr w:type="gramStart"/>
+      <w:r>
+        <w:t>handle</w:t>
+      </w:r>
+      <w:proofErr w:type="gramEnd"/>
+      <w:r>
+        <w:t xml:space="preserve"> before we process in later stages. </w:t>
+      </w:r>
+      <w:r>
+        <w:t xml:space="preserve">Headings </w:t>
+      </w:r>
+      <w:proofErr w:type="gramStart"/>
+      <w:r>
+        <w:t>are relabelled</w:t>
+      </w:r>
+      <w:proofErr w:type="gramEnd"/>
+      <w:r>
+        <w:t xml:space="preserve"> to be clearer or to remove special characters making coding in later stages simpler. </w:t>
+      </w:r>
+      <w:r>
+        <w:t xml:space="preserve">Finally, important updates to each dataset are </w:t>
+      </w:r>
+      <w:r>
+        <w:t>conducted</w:t>
+      </w:r>
+      <w:r>
+        <w:t xml:space="preserve"> to remove dimensions that are not in scope for our investigation, removing categories of data that are overlapping so we are getting </w:t>
+      </w:r>
+      <w:proofErr w:type="gramStart"/>
+      <w:r>
+        <w:t>very clean</w:t>
+      </w:r>
+      <w:proofErr w:type="gramEnd"/>
+      <w:r>
+        <w:t xml:space="preserve"> cuts of demographics for later steps</w:t>
+      </w:r>
+      <w:r>
         <w:t>.</w:t>
       </w:r>
     </w:p>
@@ -1098,15 +954,8 @@
       <w:pPr>
         <w:spacing w:after="0"/>
         <w:jc w:val="both"/>
-        <w:rPr>
-          <w:color w:val="333333"/>
-        </w:rPr>
-      </w:pPr>
-      <w:r>
-        <w:rPr>
-          <w:noProof/>
-          <w:color w:val="333333"/>
-        </w:rPr>
+      </w:pPr>
+      <w:r>
         <w:drawing>
           <wp:anchor distT="0" distB="0" distL="114300" distR="114300" simplePos="0" relativeHeight="251660288" behindDoc="1" locked="0" layoutInCell="1" allowOverlap="1" wp14:anchorId="7E5B17F9" wp14:editId="2855EF1C">
             <wp:simplePos x="0" y="0"/>
@@ -1179,104 +1028,74 @@
         </w:drawing>
       </w:r>
       <w:r>
-        <w:rPr>
-          <w:color w:val="333333"/>
-        </w:rPr>
-        <w:t xml:space="preserve">Having 3 data frames created for our quantitative data, made it possible throughout all the following statistics, machine learning and visualisation sections to then union data, perform </w:t>
+        <w:t xml:space="preserve">Having </w:t>
       </w:r>
       <w:proofErr w:type="gramStart"/>
       <w:r>
-        <w:rPr>
-          <w:color w:val="333333"/>
-        </w:rPr>
-        <w:t>a number of</w:t>
+        <w:t>3</w:t>
       </w:r>
       <w:proofErr w:type="gramEnd"/>
       <w:r>
-        <w:rPr>
-          <w:color w:val="333333"/>
-        </w:rPr>
-        <w:t xml:space="preserve"> joins to include for example country ISO abbreviation data needed for our dashboard </w:t>
-      </w:r>
-      <w:r>
-        <w:rPr>
-          <w:color w:val="333333"/>
-        </w:rPr>
-        <w:t xml:space="preserve">choropleth </w:t>
-      </w:r>
-      <w:r>
-        <w:rPr>
-          <w:color w:val="333333"/>
-        </w:rPr>
-        <w:t xml:space="preserve">maps. In all sections we were able to pull together new data frames or to create series and reshape the data </w:t>
+        <w:t xml:space="preserve"> data frames </w:t>
+      </w:r>
+      <w:r>
+        <w:t xml:space="preserve">of clean data </w:t>
+      </w:r>
+      <w:r>
+        <w:t xml:space="preserve">created for our quantitative data, made it possible throughout all the following statistics, machine learning and visualisation sections to then union data, perform a number of joins to include for example country ISO abbreviation data needed for our dashboard choropleth maps. In all sections we were able to pull together new data frames or to create series and reshape the </w:t>
+      </w:r>
+      <w:r>
+        <w:t>data</w:t>
+      </w:r>
+      <w:r>
+        <w:t xml:space="preserve"> to fit it to the intended function. </w:t>
+      </w:r>
+      <w:r>
+        <w:t>F</w:t>
+      </w:r>
+      <w:r>
+        <w:t xml:space="preserve">unctions </w:t>
       </w:r>
       <w:proofErr w:type="gramStart"/>
       <w:r>
-        <w:rPr>
-          <w:color w:val="333333"/>
-        </w:rPr>
-        <w:t>in order to</w:t>
+        <w:t>were defined</w:t>
       </w:r>
       <w:proofErr w:type="gramEnd"/>
       <w:r>
-        <w:rPr>
-          <w:color w:val="333333"/>
-        </w:rPr>
-        <w:t xml:space="preserve"> fit it to the intended function. </w:t>
+        <w:t xml:space="preserve"> to convert data types too for example I needed to convert categorical labels into numerical data shown in the image to the right.</w:t>
+      </w:r>
+    </w:p>
+    <w:p>
+      <w:pPr>
+        <w:spacing w:after="0"/>
+        <w:jc w:val="both"/>
+      </w:pPr>
+      <w:r>
+        <w:t xml:space="preserve"> </w:t>
+      </w:r>
+    </w:p>
+    <w:p>
+      <w:pPr>
+        <w:spacing w:after="0"/>
+        <w:jc w:val="both"/>
+      </w:pPr>
+    </w:p>
+    <w:p>
+      <w:pPr>
+        <w:spacing w:after="0"/>
+        <w:jc w:val="both"/>
+      </w:pPr>
+      <w:r>
+        <w:lastRenderedPageBreak/>
+        <w:t xml:space="preserve">Licensing and terms of use on all </w:t>
       </w:r>
       <w:proofErr w:type="gramStart"/>
       <w:r>
-        <w:rPr>
-          <w:color w:val="333333"/>
-        </w:rPr>
-        <w:t>A number of</w:t>
+        <w:t>3</w:t>
       </w:r>
       <w:proofErr w:type="gramEnd"/>
       <w:r>
-        <w:rPr>
-          <w:color w:val="333333"/>
-        </w:rPr>
-        <w:t xml:space="preserve"> functions were defined to convert data types too for example I needed to convert categorical labels into numerical data shown in the image to the right.</w:t>
-      </w:r>
-    </w:p>
-    <w:p>
-      <w:pPr>
-        <w:spacing w:after="0"/>
-        <w:jc w:val="both"/>
-        <w:rPr>
-          <w:color w:val="333333"/>
-        </w:rPr>
-      </w:pPr>
-      <w:r>
-        <w:rPr>
-          <w:color w:val="333333"/>
-        </w:rPr>
-        <w:t xml:space="preserve"> </w:t>
-      </w:r>
-    </w:p>
-    <w:p>
-      <w:pPr>
-        <w:spacing w:after="0"/>
-        <w:jc w:val="both"/>
-        <w:rPr>
-          <w:color w:val="333333"/>
-        </w:rPr>
-      </w:pPr>
-    </w:p>
-    <w:p>
-      <w:pPr>
-        <w:spacing w:after="0"/>
-        <w:jc w:val="both"/>
-        <w:rPr>
-          <w:color w:val="333333"/>
-        </w:rPr>
-      </w:pPr>
-      <w:r>
-        <w:rPr>
-          <w:color w:val="333333"/>
-        </w:rPr>
-        <w:lastRenderedPageBreak/>
-        <w:t>Licensing and terms of use on all 3 websites are clear that this data is appropriate for public analysis especially for research and policy development work. We are not restricted in it’s use for the purposes of college research assignments.</w:t>
+        <w:t xml:space="preserve"> websites are clear that this data is appropriate for public analysis especially for research and policy development work. </w:t>
       </w:r>
     </w:p>
     <w:p>
@@ -1292,6 +1111,9 @@
       <w:pPr>
         <w:pStyle w:val="Heading3"/>
       </w:pPr>
+      <w:r>
+        <w:t xml:space="preserve">3.2: </w:t>
+      </w:r>
       <w:r>
         <w:t>Qualitative Data</w:t>
       </w:r>
@@ -1389,23 +1211,16 @@
       <w:pPr>
         <w:spacing w:after="0"/>
         <w:jc w:val="both"/>
-        <w:rPr>
-          <w:color w:val="333333"/>
-        </w:rPr>
-      </w:pPr>
-      <w:r>
-        <w:rPr>
-          <w:noProof/>
-          <w:color w:val="333333"/>
-        </w:rPr>
+      </w:pPr>
+      <w:r>
         <w:drawing>
-          <wp:anchor distT="0" distB="0" distL="114300" distR="114300" simplePos="0" relativeHeight="251659264" behindDoc="0" locked="0" layoutInCell="1" allowOverlap="1" wp14:anchorId="58CE0894" wp14:editId="27D7D16B">
+          <wp:anchor distT="0" distB="0" distL="114300" distR="114300" simplePos="0" relativeHeight="251659264" behindDoc="0" locked="0" layoutInCell="1" allowOverlap="1" wp14:anchorId="58CE0894" wp14:editId="5627EB5E">
             <wp:simplePos x="0" y="0"/>
             <wp:positionH relativeFrom="column">
-              <wp:posOffset>2714625</wp:posOffset>
+              <wp:posOffset>2695575</wp:posOffset>
             </wp:positionH>
             <wp:positionV relativeFrom="paragraph">
-              <wp:posOffset>1415415</wp:posOffset>
+              <wp:posOffset>1015365</wp:posOffset>
             </wp:positionV>
             <wp:extent cx="3381375" cy="3371850"/>
             <wp:effectExtent l="0" t="0" r="9525" b="0"/>
@@ -1456,181 +1271,136 @@
         </w:drawing>
       </w:r>
       <w:r>
-        <w:rPr>
-          <w:color w:val="333333"/>
-        </w:rPr>
-        <w:t>For the quantitative data or sentiment data on transport, Reddit was selected as it contains a lot of useful discussion and multitudes of comments between users on these topics. The notebook called ‘</w:t>
-      </w:r>
-      <w:r>
-        <w:rPr>
-          <w:color w:val="333333"/>
-        </w:rPr>
-        <w:t>CA2_DUBLIN_TRANSPORT_REDDIT_Sentiment_Analysis&amp;ML Technique</w:t>
-      </w:r>
-      <w:r>
-        <w:rPr>
-          <w:color w:val="333333"/>
-        </w:rPr>
-        <w:t>s’ contains this pipeline of data acquisition and EDA. A connector API is available for Reddit Community members to leverage to extract large amount of Reddit text data. The API contains parameters to specific text containing certain terms or you can specify specific ‘sub-</w:t>
-      </w:r>
-      <w:proofErr w:type="spellStart"/>
-      <w:r>
-        <w:rPr>
-          <w:color w:val="333333"/>
-        </w:rPr>
-        <w:t>reddits</w:t>
-      </w:r>
-      <w:proofErr w:type="spellEnd"/>
-      <w:r>
-        <w:rPr>
-          <w:color w:val="333333"/>
-        </w:rPr>
-        <w:t xml:space="preserve">’ which are basically channels or topic areas that threads are categorised into. The licensing for this API contains </w:t>
+        <w:t xml:space="preserve">For the quantitative data or sentiment data on transport, Reddit </w:t>
       </w:r>
       <w:proofErr w:type="gramStart"/>
       <w:r>
-        <w:rPr>
-          <w:color w:val="333333"/>
-        </w:rPr>
+        <w:t>was selected</w:t>
+      </w:r>
+      <w:proofErr w:type="gramEnd"/>
+      <w:r>
+        <w:t xml:space="preserve"> as it contains a lot of useful discussion and multitudes of comments between users on these topics. The notebook called ‘CA2_DUBLIN_TRANSPORT_REDDIT_Sentiment_Analysis&amp;ML Techniques’ contains this pipeline of data acquisition and EDA. A connector API is available for Reddit Community members to leverage to extract large amount of Reddit text data. The licensing for this API contains </w:t>
+      </w:r>
+      <w:proofErr w:type="gramStart"/>
+      <w:r>
         <w:t>a number of</w:t>
       </w:r>
       <w:proofErr w:type="gramEnd"/>
       <w:r>
-        <w:rPr>
-          <w:color w:val="333333"/>
-        </w:rPr>
-        <w:t xml:space="preserve"> terms and rules, but for the purposes of college research assignments and </w:t>
-      </w:r>
-      <w:r>
-        <w:rPr>
-          <w:color w:val="333333"/>
-        </w:rPr>
-        <w:t>where we ensure the data has been appropriately deidentified, it is appropriate for use in this work. Identification is the process of removing user identification such as ids, handles, accounts, emails, labels etc and even meta data from the text commentary so it cannot be tied back to an individual user.</w:t>
-      </w:r>
-    </w:p>
-    <w:p>
-      <w:pPr>
-        <w:spacing w:after="0"/>
-        <w:jc w:val="both"/>
-        <w:rPr>
-          <w:color w:val="333333"/>
-        </w:rPr>
-      </w:pPr>
-    </w:p>
-    <w:p>
-      <w:pPr>
-        <w:spacing w:after="0"/>
-        <w:jc w:val="both"/>
-        <w:rPr>
-          <w:color w:val="333333"/>
-        </w:rPr>
-      </w:pPr>
-      <w:r>
-        <w:rPr>
-          <w:color w:val="333333"/>
-        </w:rPr>
-        <w:t xml:space="preserve">One of the first tools leveraged to understand the large amount of collected data was to create a </w:t>
-      </w:r>
-      <w:proofErr w:type="spellStart"/>
-      <w:r>
-        <w:rPr>
-          <w:color w:val="333333"/>
-        </w:rPr>
-        <w:t>WordCloud</w:t>
-      </w:r>
-      <w:proofErr w:type="spellEnd"/>
-      <w:r>
-        <w:rPr>
-          <w:color w:val="333333"/>
-        </w:rPr>
-        <w:t>. This looks as follows on our Reddit data as seen</w:t>
-      </w:r>
-      <w:r>
-        <w:rPr>
-          <w:color w:val="333333"/>
-        </w:rPr>
+        <w:t xml:space="preserve"> terms and </w:t>
+      </w:r>
+      <w:r>
+        <w:t>conditions</w:t>
+      </w:r>
+      <w:r>
+        <w:t xml:space="preserve">, but for the purposes of college research assignments and </w:t>
+      </w:r>
+      <w:r>
+        <w:t xml:space="preserve">where we ensure the data has been appropriately deidentified, it is appropriate for use. </w:t>
+      </w:r>
+      <w:r>
+        <w:t>Dei</w:t>
+      </w:r>
+      <w:r>
+        <w:t xml:space="preserve">dentification is the process of removing user identification such as ids, handles, accounts, emails, labels </w:t>
+      </w:r>
+      <w:proofErr w:type="gramStart"/>
+      <w:r>
+        <w:t>etc</w:t>
+      </w:r>
+      <w:proofErr w:type="gramEnd"/>
+      <w:r>
+        <w:t xml:space="preserve"> and even meta data from the text commentary so it cannot be tied back to an individual user.</w:t>
+      </w:r>
+    </w:p>
+    <w:p>
+      <w:pPr>
+        <w:spacing w:after="0"/>
+        <w:jc w:val="both"/>
+      </w:pPr>
+    </w:p>
+    <w:p>
+      <w:pPr>
+        <w:spacing w:after="0"/>
+        <w:jc w:val="both"/>
+      </w:pPr>
+      <w:r>
+        <w:t>One of the first tools leveraged to understand the large amount of collected data was to create a WordCloud. This looks as follows on our Reddit data as seen</w:t>
+      </w:r>
+      <w:r>
         <w:t xml:space="preserve"> in Figure2</w:t>
       </w:r>
       <w:r>
-        <w:rPr>
-          <w:color w:val="333333"/>
-        </w:rPr>
         <w:t xml:space="preserve"> to the left, but other steps taken to prepare the text data was to </w:t>
       </w:r>
       <w:r>
-        <w:rPr>
-          <w:color w:val="333333"/>
-        </w:rPr>
         <w:t xml:space="preserve">tokenise the words and </w:t>
       </w:r>
       <w:r>
-        <w:rPr>
-          <w:color w:val="333333"/>
-        </w:rPr>
         <w:t>remove stop words</w:t>
       </w:r>
       <w:r>
-        <w:rPr>
-          <w:color w:val="333333"/>
-        </w:rPr>
-        <w:t xml:space="preserve"> including custom stop words I identified as occurring frequently that were specific to the </w:t>
+        <w:t xml:space="preserve"> including custom stop words I identified as occurring frequently that were specific to th</w:t>
+      </w:r>
+      <w:r>
+        <w:t>is</w:t>
+      </w:r>
+      <w:r>
+        <w:t xml:space="preserve"> domain</w:t>
+      </w:r>
+      <w:r>
+        <w:t xml:space="preserve"> </w:t>
+      </w:r>
+      <w:r>
+        <w:t>but were not valuable to analyse.</w:t>
+      </w:r>
+    </w:p>
+    <w:p>
+      <w:pPr>
+        <w:spacing w:after="0"/>
+        <w:jc w:val="both"/>
+        <w:rPr>
+          <w:color w:val="333333"/>
+        </w:rPr>
+      </w:pPr>
+    </w:p>
+    <w:p>
+      <w:pPr>
+        <w:pStyle w:val="Heading2"/>
+      </w:pPr>
+      <w:r>
+        <w:t xml:space="preserve">4: </w:t>
+      </w:r>
+      <w:r>
+        <w:t>Statistics</w:t>
+      </w:r>
+    </w:p>
+    <w:p>
+      <w:pPr>
+        <w:pStyle w:val="Heading3"/>
+      </w:pPr>
+      <w:r>
+        <w:t xml:space="preserve">4.1: </w:t>
+      </w:r>
+      <w:r>
+        <w:t>Descriptive Statistics</w:t>
+      </w:r>
+    </w:p>
+    <w:p>
+      <w:pPr>
+        <w:spacing w:after="0"/>
+        <w:jc w:val="both"/>
+      </w:pPr>
+      <w:r>
+        <w:t xml:space="preserve">Descriptive Statistics </w:t>
       </w:r>
       <w:proofErr w:type="gramStart"/>
       <w:r>
-        <w:rPr>
-          <w:color w:val="333333"/>
-        </w:rPr>
-        <w:t>domain</w:t>
+        <w:t>were performed</w:t>
       </w:r>
       <w:proofErr w:type="gramEnd"/>
       <w:r>
-        <w:rPr>
-          <w:color w:val="333333"/>
-        </w:rPr>
-        <w:t xml:space="preserve"> I had selected but were not valuable words or sentiments to analyse.</w:t>
-      </w:r>
-    </w:p>
-    <w:p>
-      <w:pPr>
-        <w:spacing w:after="0"/>
-        <w:jc w:val="both"/>
-        <w:rPr>
-          <w:color w:val="333333"/>
-        </w:rPr>
-      </w:pPr>
-    </w:p>
-    <w:p>
-      <w:pPr>
-        <w:spacing w:after="0"/>
-        <w:jc w:val="both"/>
-        <w:rPr>
-          <w:color w:val="333333"/>
-        </w:rPr>
-      </w:pPr>
-    </w:p>
-    <w:p>
-      <w:pPr>
-        <w:pStyle w:val="Heading2"/>
-      </w:pPr>
-      <w:r>
-        <w:t>Statistics</w:t>
-      </w:r>
-    </w:p>
-    <w:p>
-      <w:pPr>
-        <w:pStyle w:val="Heading3"/>
-      </w:pPr>
-      <w:r>
-        <w:t>Descriptive Statistics</w:t>
-      </w:r>
-    </w:p>
-    <w:p>
-      <w:pPr>
-        <w:spacing w:after="0"/>
-        <w:jc w:val="both"/>
-      </w:pPr>
-      <w:r>
-        <w:t>Descriptive Statistics were performed on the Quantitative Data:</w:t>
+        <w:t xml:space="preserve"> on the Quantitative Data:</w:t>
       </w:r>
     </w:p>
     <w:p>
@@ -1647,17 +1417,8 @@
           <w:b/>
           <w:bCs/>
         </w:rPr>
-        <w:t xml:space="preserve">The </w:t>
-      </w:r>
-      <w:proofErr w:type="spellStart"/>
-      <w:r>
-        <w:rPr>
-          <w:b/>
-          <w:bCs/>
-        </w:rPr>
-        <w:t>EU_dataset</w:t>
-      </w:r>
-      <w:proofErr w:type="spellEnd"/>
+        <w:t>The EU_dataset</w:t>
+      </w:r>
     </w:p>
     <w:p>
       <w:pPr>
@@ -1670,9 +1431,9 @@
         </w:rPr>
         <w:lastRenderedPageBreak/>
         <w:drawing>
-          <wp:inline distT="0" distB="0" distL="0" distR="0" wp14:anchorId="47A78EE9" wp14:editId="2E54FB37">
-            <wp:extent cx="2573281" cy="3514725"/>
-            <wp:effectExtent l="0" t="0" r="0" b="0"/>
+          <wp:inline distT="0" distB="0" distL="0" distR="0" wp14:anchorId="47A78EE9" wp14:editId="1380B663">
+            <wp:extent cx="2266179" cy="3095269"/>
+            <wp:effectExtent l="0" t="0" r="1270" b="0"/>
             <wp:docPr id="1490281409" name="Picture 10"/>
             <wp:cNvGraphicFramePr>
               <a:graphicFrameLocks xmlns:a="http://schemas.openxmlformats.org/drawingml/2006/main" noChangeAspect="1"/>
@@ -1702,7 +1463,7 @@
                   <pic:spPr bwMode="auto">
                     <a:xfrm>
                       <a:off x="0" y="0"/>
-                      <a:ext cx="2575560" cy="3517838"/>
+                      <a:ext cx="2270696" cy="3101439"/>
                     </a:xfrm>
                     <a:prstGeom prst="rect">
                       <a:avLst/>
@@ -1739,23 +1500,7 @@
           <w:b/>
           <w:bCs/>
         </w:rPr>
-        <w:t xml:space="preserve">The </w:t>
-      </w:r>
-      <w:proofErr w:type="spellStart"/>
-      <w:r>
-        <w:rPr>
-          <w:b/>
-          <w:bCs/>
-        </w:rPr>
-        <w:t>EU_TimeBucket_dataset</w:t>
-      </w:r>
-      <w:proofErr w:type="spellEnd"/>
-      <w:r>
-        <w:rPr>
-          <w:b/>
-          <w:bCs/>
-        </w:rPr>
-        <w:t xml:space="preserve"> </w:t>
+        <w:t xml:space="preserve">The EU_TimeBucket_dataset </w:t>
       </w:r>
     </w:p>
     <w:p>
@@ -1768,9 +1513,9 @@
           <w:noProof/>
         </w:rPr>
         <w:drawing>
-          <wp:inline distT="0" distB="0" distL="0" distR="0" wp14:anchorId="0EFA7A4F" wp14:editId="7F38100B">
-            <wp:extent cx="5334000" cy="3061947"/>
-            <wp:effectExtent l="0" t="0" r="0" b="5715"/>
+          <wp:inline distT="0" distB="0" distL="0" distR="0" wp14:anchorId="0EFA7A4F" wp14:editId="417D22F7">
+            <wp:extent cx="5151960" cy="2957448"/>
+            <wp:effectExtent l="0" t="0" r="0" b="0"/>
             <wp:docPr id="61318107" name="Picture 11"/>
             <wp:cNvGraphicFramePr>
               <a:graphicFrameLocks xmlns:a="http://schemas.openxmlformats.org/drawingml/2006/main" noChangeAspect="1"/>
@@ -1800,7 +1545,7 @@
                   <pic:spPr bwMode="auto">
                     <a:xfrm>
                       <a:off x="0" y="0"/>
-                      <a:ext cx="5336567" cy="3063420"/>
+                      <a:ext cx="5157920" cy="2960869"/>
                     </a:xfrm>
                     <a:prstGeom prst="rect">
                       <a:avLst/>
@@ -1837,17 +1582,8 @@
           <w:b/>
           <w:bCs/>
         </w:rPr>
-        <w:t xml:space="preserve">The </w:t>
-      </w:r>
-      <w:proofErr w:type="spellStart"/>
-      <w:r>
-        <w:rPr>
-          <w:b/>
-          <w:bCs/>
-        </w:rPr>
-        <w:t>IRE_dataset</w:t>
-      </w:r>
-      <w:proofErr w:type="spellEnd"/>
+        <w:t>The IRE_dataset</w:t>
+      </w:r>
     </w:p>
     <w:p>
       <w:pPr>
@@ -1860,8 +1596,8 @@
         </w:rPr>
         <w:lastRenderedPageBreak/>
         <w:drawing>
-          <wp:inline distT="0" distB="0" distL="0" distR="0" wp14:anchorId="302A1359" wp14:editId="72527B33">
-            <wp:extent cx="2686050" cy="4324350"/>
+          <wp:inline distT="0" distB="0" distL="0" distR="0" wp14:anchorId="302A1359" wp14:editId="0DC4911F">
+            <wp:extent cx="2187130" cy="3333064"/>
             <wp:effectExtent l="0" t="0" r="0" b="0"/>
             <wp:docPr id="1122302462" name="Picture 12"/>
             <wp:cNvGraphicFramePr>
@@ -1876,7 +1612,7 @@
                       <a:picLocks noChangeAspect="1" noChangeArrowheads="1"/>
                     </pic:cNvPicPr>
                   </pic:nvPicPr>
-                  <pic:blipFill>
+                  <pic:blipFill rotWithShape="1">
                     <a:blip r:embed="rId15">
                       <a:extLst>
                         <a:ext uri="{28A0092B-C50C-407E-A947-70E740481C1C}">
@@ -1884,15 +1620,13 @@
                         </a:ext>
                       </a:extLst>
                     </a:blip>
-                    <a:srcRect/>
-                    <a:stretch>
-                      <a:fillRect/>
-                    </a:stretch>
+                    <a:srcRect t="1785" b="3555"/>
+                    <a:stretch/>
                   </pic:blipFill>
                   <pic:spPr bwMode="auto">
                     <a:xfrm>
                       <a:off x="0" y="0"/>
-                      <a:ext cx="2686050" cy="4324350"/>
+                      <a:ext cx="2187130" cy="3333064"/>
                     </a:xfrm>
                     <a:prstGeom prst="rect">
                       <a:avLst/>
@@ -1901,6 +1635,11 @@
                     <a:ln>
                       <a:noFill/>
                     </a:ln>
+                    <a:extLst>
+                      <a:ext uri="{53640926-AAD7-44D8-BBD7-CCE9431645EC}">
+                        <a14:shadowObscured xmlns:a14="http://schemas.microsoft.com/office/drawing/2010/main"/>
+                      </a:ext>
+                    </a:extLst>
                   </pic:spPr>
                 </pic:pic>
               </a:graphicData>
@@ -1911,9 +1650,18 @@
     </w:p>
     <w:p>
       <w:pPr>
+        <w:spacing w:after="0"/>
+        <w:jc w:val="both"/>
+      </w:pPr>
+    </w:p>
+    <w:p>
+      <w:pPr>
         <w:pStyle w:val="Heading3"/>
       </w:pPr>
       <w:r>
+        <w:t xml:space="preserve">4.2: </w:t>
+      </w:r>
+      <w:r>
         <w:t>Confidence Interval</w:t>
       </w:r>
     </w:p>
@@ -1926,26 +1674,13 @@
         <w:t>Looking at the mean commute time based on t</w:t>
       </w:r>
       <w:r>
-        <w:t xml:space="preserve">he </w:t>
-      </w:r>
-      <w:proofErr w:type="spellStart"/>
-      <w:r>
-        <w:t>EU_dataset</w:t>
-      </w:r>
-      <w:proofErr w:type="spellEnd"/>
+        <w:t>he EU_dataset</w:t>
+      </w:r>
       <w:r>
         <w:t>, we see an average of 29.8 minutes for both sexes. Applying confidence intervals to this data a</w:t>
       </w:r>
       <w:r>
-        <w:t xml:space="preserve">t a 90% confidence level, this tells us based on the sample we can expect to see between </w:t>
-      </w:r>
-      <w:proofErr w:type="gramStart"/>
-      <w:r>
-        <w:t>26 and 33 minute</w:t>
-      </w:r>
-      <w:proofErr w:type="gramEnd"/>
-      <w:r>
-        <w:t xml:space="preserve"> commutes on average for our sample.</w:t>
+        <w:t>t a 90% confidence level, this tells us based on the sample we can expect to see between 26 and 33 minute commutes on average for our sample.</w:t>
       </w:r>
     </w:p>
     <w:p>
@@ -2021,6 +1756,9 @@
         <w:pStyle w:val="Heading3"/>
       </w:pPr>
       <w:r>
+        <w:t xml:space="preserve">4.3: </w:t>
+      </w:r>
+      <w:r>
         <w:t>Inferential Statistics</w:t>
       </w:r>
     </w:p>
@@ -2030,7 +1768,19 @@
         <w:jc w:val="both"/>
       </w:pPr>
       <w:r>
-        <w:t>Firstly, we prepared the data, creating features we could then use in our inferential test. We started by analysing the Irish average commute times:</w:t>
+        <w:t>Firstly</w:t>
+      </w:r>
+      <w:r>
+        <w:t>, for our inferential stats</w:t>
+      </w:r>
+      <w:r>
+        <w:t>, we prepared the data, creating features we could then use in our inferential test</w:t>
+      </w:r>
+      <w:r>
+        <w:t>s</w:t>
+      </w:r>
+      <w:r>
+        <w:t>. We started by analysing the Irish average commute times:</w:t>
       </w:r>
     </w:p>
     <w:p>
@@ -2044,9 +1794,9 @@
         </w:rPr>
         <w:lastRenderedPageBreak/>
         <w:drawing>
-          <wp:inline distT="0" distB="0" distL="0" distR="0" wp14:anchorId="5758EF6E" wp14:editId="794137D9">
-            <wp:extent cx="5724525" cy="4886325"/>
-            <wp:effectExtent l="0" t="0" r="9525" b="9525"/>
+          <wp:inline distT="0" distB="0" distL="0" distR="0" wp14:anchorId="5758EF6E" wp14:editId="1A9CCA5D">
+            <wp:extent cx="4762500" cy="4065162"/>
+            <wp:effectExtent l="0" t="0" r="0" b="0"/>
             <wp:docPr id="1081853993" name="Picture 15"/>
             <wp:cNvGraphicFramePr>
               <a:graphicFrameLocks xmlns:a="http://schemas.openxmlformats.org/drawingml/2006/main" noChangeAspect="1"/>
@@ -2076,7 +1826,7 @@
                   <pic:spPr bwMode="auto">
                     <a:xfrm>
                       <a:off x="0" y="0"/>
-                      <a:ext cx="5724525" cy="4886325"/>
+                      <a:ext cx="4769172" cy="4070857"/>
                     </a:xfrm>
                     <a:prstGeom prst="rect">
                       <a:avLst/>
@@ -2098,29 +1848,17 @@
         <w:spacing w:after="0"/>
         <w:jc w:val="both"/>
       </w:pPr>
-    </w:p>
-    <w:p>
-      <w:pPr>
-        <w:spacing w:after="0"/>
-        <w:jc w:val="both"/>
-      </w:pPr>
-      <w:r>
-        <w:t xml:space="preserve">In another source from </w:t>
-      </w:r>
-      <w:proofErr w:type="spellStart"/>
-      <w:r>
-        <w:t>Eurostats</w:t>
-      </w:r>
-      <w:proofErr w:type="spellEnd"/>
-      <w:r>
-        <w:t xml:space="preserve"> from another time frame we saw that the EU has an average commute time of 25 minutes. (2019) as shown in figure 3 below.</w:t>
-      </w:r>
-    </w:p>
-    <w:p>
-      <w:pPr>
-        <w:spacing w:after="0"/>
-        <w:jc w:val="both"/>
-      </w:pPr>
+      <w:r>
+        <w:t xml:space="preserve">In another source from Eurostats from another </w:t>
+      </w:r>
+      <w:proofErr w:type="gramStart"/>
+      <w:r>
+        <w:t>time frame</w:t>
+      </w:r>
+      <w:proofErr w:type="gramEnd"/>
+      <w:r>
+        <w:t xml:space="preserve"> we saw that the EU has an average commute time of 25 minutes. (2019) as shown in figure 3 below.</w:t>
+      </w:r>
     </w:p>
     <w:p>
       <w:pPr>
@@ -2148,11 +1886,10 @@
         <w:rPr>
           <w:noProof/>
         </w:rPr>
-        <w:lastRenderedPageBreak/>
         <w:drawing>
-          <wp:inline distT="0" distB="0" distL="0" distR="0" wp14:anchorId="774D128D" wp14:editId="62CDB29E">
-            <wp:extent cx="5286375" cy="5667375"/>
-            <wp:effectExtent l="0" t="0" r="9525" b="9525"/>
+          <wp:inline distT="0" distB="0" distL="0" distR="0" wp14:anchorId="774D128D" wp14:editId="01643B1E">
+            <wp:extent cx="4379548" cy="4171950"/>
+            <wp:effectExtent l="0" t="0" r="2540" b="0"/>
             <wp:docPr id="1052345515" name="Picture 3" descr="A map of europe with numbers and a number of countries/regions&#10;&#10;Description automatically generated with medium confidence"/>
             <wp:cNvGraphicFramePr>
               <a:graphicFrameLocks xmlns:a="http://schemas.openxmlformats.org/drawingml/2006/main" noChangeAspect="1"/>
@@ -2174,13 +1911,13 @@
                         </a:ext>
                       </a:extLst>
                     </a:blip>
-                    <a:srcRect l="6156" t="1350" r="1498" b="9446"/>
+                    <a:srcRect l="6156" t="1350" r="1498" b="19387"/>
                     <a:stretch/>
                   </pic:blipFill>
                   <pic:spPr bwMode="auto">
                     <a:xfrm>
                       <a:off x="0" y="0"/>
-                      <a:ext cx="5286375" cy="5667375"/>
+                      <a:ext cx="4385639" cy="4177752"/>
                     </a:xfrm>
                     <a:prstGeom prst="rect">
                       <a:avLst/>
@@ -2216,11 +1953,9 @@
       <w:r>
         <w:t xml:space="preserve">In our first test we want to hypothesise that Ireland has a significantly different average </w:t>
       </w:r>
-      <w:proofErr w:type="spellStart"/>
-      <w:r>
-        <w:t>comute</w:t>
-      </w:r>
-      <w:proofErr w:type="spellEnd"/>
+      <w:r>
+        <w:t>commute</w:t>
+      </w:r>
       <w:r>
         <w:t xml:space="preserve"> time to that of the European average, but we found it is in line with Europe’s in fact.</w:t>
       </w:r>
@@ -2302,7 +2037,6 @@
         <w:rPr>
           <w:noProof/>
         </w:rPr>
-        <w:lastRenderedPageBreak/>
         <w:drawing>
           <wp:inline distT="0" distB="0" distL="0" distR="0" wp14:anchorId="0DA7DCAD" wp14:editId="7685EBCD">
             <wp:extent cx="3086100" cy="1838325"/>
@@ -2365,29 +2099,23 @@
         <w:jc w:val="both"/>
       </w:pPr>
       <w:r>
-        <w:t xml:space="preserve">In our next round of inferential tests, we reshaped our European data into a new </w:t>
-      </w:r>
-      <w:proofErr w:type="spellStart"/>
-      <w:r>
-        <w:t>df</w:t>
-      </w:r>
-      <w:proofErr w:type="spellEnd"/>
-      <w:r>
-        <w:t xml:space="preserve"> </w:t>
-      </w:r>
-      <w:proofErr w:type="gramStart"/>
-      <w:r>
-        <w:t>called ’</w:t>
-      </w:r>
-      <w:proofErr w:type="gramEnd"/>
-      <w:r>
-        <w:t xml:space="preserve"> </w:t>
-      </w:r>
-      <w:proofErr w:type="spellStart"/>
-      <w:r>
-        <w:t>transposed_EU_TimeBucket_dataset</w:t>
-      </w:r>
-      <w:proofErr w:type="spellEnd"/>
+        <w:t>In our next round of inferential tests, we reshaped our European data into a new d</w:t>
+      </w:r>
+      <w:r>
+        <w:t xml:space="preserve">ata </w:t>
+      </w:r>
+      <w:r>
+        <w:t>f</w:t>
+      </w:r>
+      <w:r>
+        <w:t>rame</w:t>
+      </w:r>
+      <w:r>
+        <w:t xml:space="preserve"> called ’</w:t>
+      </w:r>
+      <w:r>
+        <w:t xml:space="preserve"> transposed_EU_TimeBucket_dataset</w:t>
+      </w:r>
       <w:r>
         <w:t xml:space="preserve">’ which enabled the following 1 Way and 2 Way ANNOVAs. </w:t>
       </w:r>
@@ -2465,40 +2193,40 @@
       <w:r>
         <w:t xml:space="preserve">We need to understand however if our data is appropriate for </w:t>
       </w:r>
-      <w:proofErr w:type="spellStart"/>
-      <w:r>
-        <w:t>parametrics</w:t>
-      </w:r>
-      <w:proofErr w:type="spellEnd"/>
+      <w:r>
+        <w:t>parametric</w:t>
+      </w:r>
       <w:r>
         <w:t xml:space="preserve"> inferential tests such as t-tests and ANNOVAs</w:t>
       </w:r>
       <w:r>
         <w:t xml:space="preserve">. To understand </w:t>
       </w:r>
+      <w:r>
+        <w:t>this,</w:t>
+      </w:r>
+      <w:r>
+        <w:t xml:space="preserve"> we plotted a probability plot firstly and for example the following shows us th</w:t>
+      </w:r>
+      <w:r>
+        <w:t>e</w:t>
+      </w:r>
+      <w:r>
+        <w:t xml:space="preserve"> data </w:t>
+      </w:r>
+      <w:r>
+        <w:t>f</w:t>
+      </w:r>
+      <w:r>
+        <w:t xml:space="preserve">ollows a </w:t>
+      </w:r>
       <w:proofErr w:type="gramStart"/>
       <w:r>
-        <w:t>this</w:t>
+        <w:t>reasonably straight</w:t>
       </w:r>
       <w:proofErr w:type="gramEnd"/>
       <w:r>
-        <w:t xml:space="preserve"> we plotted a probability plot firstly and for example the following shows us </w:t>
-      </w:r>
-      <w:proofErr w:type="spellStart"/>
-      <w:r>
-        <w:t>th</w:t>
-      </w:r>
-      <w:proofErr w:type="spellEnd"/>
-      <w:r>
-        <w:t xml:space="preserve"> data </w:t>
-      </w:r>
-      <w:proofErr w:type="spellStart"/>
-      <w:r>
-        <w:t>sollows</w:t>
-      </w:r>
-      <w:proofErr w:type="spellEnd"/>
-      <w:r>
-        <w:t xml:space="preserve"> a reasonably straight line indicating it may be fit for inferential tests:</w:t>
+        <w:t xml:space="preserve"> line indicating it may be fit for inferential tests:</w:t>
       </w:r>
     </w:p>
     <w:tbl>
@@ -2524,7 +2252,15 @@
               <w:jc w:val="both"/>
             </w:pPr>
             <w:r>
-              <w:t>From_1_to_14_minutes</w:t>
+              <w:t>From_</w:t>
+            </w:r>
+            <w:proofErr w:type="gramStart"/>
+            <w:r>
+              <w:t>1</w:t>
+            </w:r>
+            <w:proofErr w:type="gramEnd"/>
+            <w:r>
+              <w:t>_to_14_minutes</w:t>
             </w:r>
           </w:p>
         </w:tc>
@@ -2537,7 +2273,15 @@
               <w:jc w:val="both"/>
             </w:pPr>
             <w:r>
-              <w:t>From_15_to_29_minutes</w:t>
+              <w:t>From_</w:t>
+            </w:r>
+            <w:proofErr w:type="gramStart"/>
+            <w:r>
+              <w:t>15</w:t>
+            </w:r>
+            <w:proofErr w:type="gramEnd"/>
+            <w:r>
+              <w:t>_to_29_minutes</w:t>
             </w:r>
           </w:p>
         </w:tc>
@@ -2550,7 +2294,15 @@
               <w:jc w:val="both"/>
             </w:pPr>
             <w:r>
-              <w:t>From_30_to_44_minutes</w:t>
+              <w:t>From_</w:t>
+            </w:r>
+            <w:proofErr w:type="gramStart"/>
+            <w:r>
+              <w:t>30</w:t>
+            </w:r>
+            <w:proofErr w:type="gramEnd"/>
+            <w:r>
+              <w:t>_to_44_minutes</w:t>
             </w:r>
           </w:p>
         </w:tc>
@@ -2563,7 +2315,15 @@
               <w:jc w:val="both"/>
             </w:pPr>
             <w:r>
-              <w:t>From_45_to_59_minutes</w:t>
+              <w:t>From_</w:t>
+            </w:r>
+            <w:proofErr w:type="gramStart"/>
+            <w:r>
+              <w:t>45</w:t>
+            </w:r>
+            <w:proofErr w:type="gramEnd"/>
+            <w:r>
+              <w:t>_to_59_minutes</w:t>
             </w:r>
           </w:p>
         </w:tc>
@@ -2614,7 +2374,7 @@
                 <v:shape id="_x0000_i1025" type="#_x0000_t75" style="width:72.75pt;height:48pt" o:ole="">
                   <v:imagedata r:id="rId22" o:title=""/>
                 </v:shape>
-                <o:OLEObject Type="Embed" ProgID="PBrush" ShapeID="_x0000_i1025" DrawAspect="Content" ObjectID="_1766151693" r:id="rId23"/>
+                <o:OLEObject Type="Embed" ProgID="PBrush" ShapeID="_x0000_i1025" DrawAspect="Content" ObjectID="_1766155737" r:id="rId23"/>
               </w:object>
             </w:r>
           </w:p>
@@ -2632,7 +2392,7 @@
                 <v:shape id="_x0000_i1026" type="#_x0000_t75" style="width:69.75pt;height:49.5pt" o:ole="">
                   <v:imagedata r:id="rId24" o:title=""/>
                 </v:shape>
-                <o:OLEObject Type="Embed" ProgID="PBrush" ShapeID="_x0000_i1026" DrawAspect="Content" ObjectID="_1766151694" r:id="rId25"/>
+                <o:OLEObject Type="Embed" ProgID="PBrush" ShapeID="_x0000_i1026" DrawAspect="Content" ObjectID="_1766155738" r:id="rId25"/>
               </w:object>
             </w:r>
           </w:p>
@@ -2650,7 +2410,7 @@
                 <v:shape id="_x0000_i1027" type="#_x0000_t75" style="width:71.25pt;height:51pt" o:ole="">
                   <v:imagedata r:id="rId26" o:title=""/>
                 </v:shape>
-                <o:OLEObject Type="Embed" ProgID="PBrush" ShapeID="_x0000_i1027" DrawAspect="Content" ObjectID="_1766151695" r:id="rId27"/>
+                <o:OLEObject Type="Embed" ProgID="PBrush" ShapeID="_x0000_i1027" DrawAspect="Content" ObjectID="_1766155739" r:id="rId27"/>
               </w:object>
             </w:r>
           </w:p>
@@ -2668,7 +2428,7 @@
                 <v:shape id="_x0000_i1028" type="#_x0000_t75" style="width:66.75pt;height:50.25pt" o:ole="">
                   <v:imagedata r:id="rId28" o:title=""/>
                 </v:shape>
-                <o:OLEObject Type="Embed" ProgID="PBrush" ShapeID="_x0000_i1028" DrawAspect="Content" ObjectID="_1766151696" r:id="rId29"/>
+                <o:OLEObject Type="Embed" ProgID="PBrush" ShapeID="_x0000_i1028" DrawAspect="Content" ObjectID="_1766155740" r:id="rId29"/>
               </w:object>
             </w:r>
           </w:p>
@@ -2686,7 +2446,7 @@
                 <v:shape id="_x0000_i1029" type="#_x0000_t75" style="width:69.75pt;height:49.5pt" o:ole="">
                   <v:imagedata r:id="rId24" o:title=""/>
                 </v:shape>
-                <o:OLEObject Type="Embed" ProgID="PBrush" ShapeID="_x0000_i1029" DrawAspect="Content" ObjectID="_1766151697" r:id="rId30"/>
+                <o:OLEObject Type="Embed" ProgID="PBrush" ShapeID="_x0000_i1029" DrawAspect="Content" ObjectID="_1766155741" r:id="rId30"/>
               </w:object>
             </w:r>
           </w:p>
@@ -2788,11 +2548,9 @@
       <w:r>
         <w:t xml:space="preserve">We also checked if we </w:t>
       </w:r>
-      <w:proofErr w:type="gramStart"/>
-      <w:r>
-        <w:t>can</w:t>
-      </w:r>
-      <w:proofErr w:type="gramEnd"/>
+      <w:r>
+        <w:t>could</w:t>
+      </w:r>
       <w:r>
         <w:t xml:space="preserve"> assume equality of variance across our data in the following steps:</w:t>
       </w:r>
@@ -2883,7 +2641,21 @@
         <w:jc w:val="both"/>
       </w:pPr>
       <w:r>
-        <w:t>We know at this stage that we cannot use parametric tests on our data given the above findings. However, for the purposes of learning we proceeded with the 1 way and 2-way ANOVA tests to understand what these tests can do for us in the future.</w:t>
+        <w:t xml:space="preserve">We know at this stage that we </w:t>
+      </w:r>
+      <w:r>
+        <w:t>should not</w:t>
+      </w:r>
+      <w:r>
+        <w:t xml:space="preserve"> use parametric tests on our data given the above findings. However, for the purposes of learning we proceeded with the </w:t>
+      </w:r>
+      <w:proofErr w:type="gramStart"/>
+      <w:r>
+        <w:t>1</w:t>
+      </w:r>
+      <w:proofErr w:type="gramEnd"/>
+      <w:r>
+        <w:t xml:space="preserve"> way and 2-way ANOVA tests to understand what these tests can do for us in the future.</w:t>
       </w:r>
     </w:p>
     <w:p>
@@ -3032,7 +2804,15 @@
         <w:t xml:space="preserve"> normality</w:t>
       </w:r>
       <w:r>
-        <w:t xml:space="preserve"> tests we cannot use parametric tests and instead must use non-parametric </w:t>
+        <w:t xml:space="preserve"> </w:t>
+      </w:r>
+      <w:proofErr w:type="gramStart"/>
+      <w:r>
+        <w:t>tests</w:t>
+      </w:r>
+      <w:proofErr w:type="gramEnd"/>
+      <w:r>
+        <w:t xml:space="preserve"> we cannot use parametric tests and instead must use non-parametric </w:t>
       </w:r>
       <w:r>
         <w:t>means</w:t>
@@ -3071,11 +2851,10 @@
         <w:rPr>
           <w:noProof/>
         </w:rPr>
-        <w:lastRenderedPageBreak/>
         <w:drawing>
-          <wp:inline distT="0" distB="0" distL="0" distR="0" wp14:anchorId="1FCD32A6" wp14:editId="1711D79C">
-            <wp:extent cx="5724525" cy="2619375"/>
-            <wp:effectExtent l="0" t="0" r="9525" b="9525"/>
+          <wp:inline distT="0" distB="0" distL="0" distR="0" wp14:anchorId="1FCD32A6" wp14:editId="2F6749EB">
+            <wp:extent cx="5543550" cy="2536567"/>
+            <wp:effectExtent l="0" t="0" r="0" b="0"/>
             <wp:docPr id="924115999" name="Picture 23"/>
             <wp:cNvGraphicFramePr>
               <a:graphicFrameLocks xmlns:a="http://schemas.openxmlformats.org/drawingml/2006/main" noChangeAspect="1"/>
@@ -3105,7 +2884,7 @@
                   <pic:spPr bwMode="auto">
                     <a:xfrm>
                       <a:off x="0" y="0"/>
-                      <a:ext cx="5724525" cy="2619375"/>
+                      <a:ext cx="5559484" cy="2543858"/>
                     </a:xfrm>
                     <a:prstGeom prst="rect">
                       <a:avLst/>
@@ -3121,365 +2900,168 @@
           </wp:inline>
         </w:drawing>
       </w:r>
-      <w:r>
+    </w:p>
+    <w:p>
+      <w:pPr>
+        <w:spacing w:after="0"/>
+        <w:jc w:val="both"/>
+      </w:pPr>
+      <w:r>
+        <w:lastRenderedPageBreak/>
         <w:t xml:space="preserve">Leveraging this non-parametric test, we </w:t>
       </w:r>
+      <w:r>
+        <w:t>can</w:t>
+      </w:r>
+      <w:r>
+        <w:t xml:space="preserve"> </w:t>
+      </w:r>
+      <w:r>
+        <w:t>show that there are significant differences between male and female commute times across the EU states.</w:t>
+      </w:r>
+    </w:p>
+    <w:p>
+      <w:pPr>
+        <w:spacing w:after="0"/>
+        <w:jc w:val="both"/>
+      </w:pPr>
+    </w:p>
+    <w:p>
+      <w:pPr>
+        <w:spacing w:after="0"/>
+        <w:jc w:val="both"/>
+      </w:pPr>
+      <w:r>
+        <w:t xml:space="preserve">From our statistical analysis, we know that </w:t>
+      </w:r>
       <w:proofErr w:type="gramStart"/>
       <w:r>
-        <w:t>are able to</w:t>
+        <w:t>there’s</w:t>
       </w:r>
       <w:proofErr w:type="gramEnd"/>
       <w:r>
+        <w:t xml:space="preserve"> probably something worth exploring further in the commuting Time Data we’ve obtained with relation to gender differences and also to the dimension of time brackets where people are commuting in these groupings differently across countries. This gives us a good direction to explore in our visualisations and provides us with quantitative features we potentially can merge with our sentiment data in the next stage of the project with Machine Learning. </w:t>
+      </w:r>
+    </w:p>
+    <w:p>
+      <w:pPr>
+        <w:spacing w:after="0"/>
+        <w:jc w:val="both"/>
+      </w:pPr>
+    </w:p>
+    <w:p>
+      <w:pPr>
+        <w:pStyle w:val="Heading2"/>
+      </w:pPr>
+      <w:r>
+        <w:t xml:space="preserve">5: </w:t>
+      </w:r>
+      <w:r>
+        <w:t>Machine Learning</w:t>
+      </w:r>
+    </w:p>
+    <w:p>
+      <w:pPr>
+        <w:pStyle w:val="Heading3"/>
+      </w:pPr>
+      <w:r>
+        <w:t xml:space="preserve">5.1: </w:t>
+      </w:r>
+      <w:r>
+        <w:t>Sentiment Analysis Section</w:t>
+      </w:r>
+    </w:p>
+    <w:p>
+      <w:pPr>
+        <w:pStyle w:val="Heading4"/>
+      </w:pPr>
+      <w:r>
+        <w:t xml:space="preserve">5.1.1: </w:t>
+      </w:r>
+      <w:r>
+        <w:t>VADER Sentiment Analysis</w:t>
+      </w:r>
+    </w:p>
+    <w:p>
+      <w:pPr>
+        <w:spacing w:after="0"/>
+        <w:jc w:val="both"/>
+      </w:pPr>
+      <w:r>
+        <w:t>After collating a large sample of comments and posts from Reddit which contained the following keywords (‘</w:t>
+      </w:r>
+      <w:r>
+        <w:t>Ireland</w:t>
+      </w:r>
+      <w:proofErr w:type="gramStart"/>
+      <w:r>
+        <w:t>’,</w:t>
+      </w:r>
+      <w:proofErr w:type="gramEnd"/>
+      <w:r>
         <w:t xml:space="preserve"> </w:t>
       </w:r>
       <w:r>
-        <w:t>show that there are significant differences between male and female commute times across the EU states.</w:t>
-      </w:r>
-    </w:p>
-    <w:p>
-      <w:pPr>
-        <w:spacing w:after="0"/>
-        <w:jc w:val="both"/>
-      </w:pPr>
-    </w:p>
-    <w:p>
-      <w:pPr>
-        <w:spacing w:after="0"/>
-        <w:jc w:val="both"/>
-      </w:pPr>
-      <w:r>
-        <w:t xml:space="preserve">From our statistical analysis, we know that there’s probably something worth exploring further in the commuting Time Data we’ve obtained with relation to gender differences </w:t>
+        <w:t>‘</w:t>
+      </w:r>
+      <w:r>
+        <w:t>Irish</w:t>
+      </w:r>
+      <w:r>
+        <w:t>’,</w:t>
+      </w:r>
+      <w:r>
+        <w:t xml:space="preserve"> </w:t>
+      </w:r>
+      <w:r>
+        <w:t>‘</w:t>
+      </w:r>
+      <w:r>
+        <w:t>Commute</w:t>
+      </w:r>
+      <w:r>
+        <w:t>’,</w:t>
+      </w:r>
+      <w:r>
+        <w:t xml:space="preserve"> </w:t>
+      </w:r>
+      <w:r>
+        <w:t>‘</w:t>
+      </w:r>
+      <w:r>
+        <w:t>Commuting</w:t>
+      </w:r>
+      <w:r>
+        <w:t>’)</w:t>
+      </w:r>
+      <w:r>
+        <w:t xml:space="preserve"> we were ready to start applying different models to understand the data. </w:t>
+      </w:r>
+    </w:p>
+    <w:p>
+      <w:pPr>
+        <w:spacing w:after="0"/>
+        <w:jc w:val="both"/>
+      </w:pPr>
+    </w:p>
+    <w:p>
+      <w:pPr>
+        <w:spacing w:after="0"/>
+        <w:jc w:val="both"/>
+      </w:pPr>
+      <w:r>
+        <w:t>Next,</w:t>
+      </w:r>
+      <w:r>
+        <w:t xml:space="preserve"> we implemented VADER to analyse each text and assign a positive, </w:t>
       </w:r>
       <w:proofErr w:type="gramStart"/>
       <w:r>
-        <w:t>and also</w:t>
+        <w:t>neutral</w:t>
       </w:r>
       <w:proofErr w:type="gramEnd"/>
       <w:r>
-        <w:t xml:space="preserve"> to the dimension of time brackets where people are commuting in these groupings differently across countries. This gives us a good direction to explore in our visualisations and provides us with quantitative features we potentially can merge with our sentiment data in the next stage of the project with Machine Learning. A challenge in this type of assignment is getting big data, especially raw data that fits into the narrative we’re hoping to explore further, I believe it may have been easier to leverage the parametric tests if we had leveraged the raw data rather than the aggregated data sets from the CSO, </w:t>
-      </w:r>
-      <w:proofErr w:type="spellStart"/>
-      <w:r>
-        <w:t>Eurostats</w:t>
-      </w:r>
-      <w:proofErr w:type="spellEnd"/>
-      <w:r>
-        <w:t xml:space="preserve"> and OECD or the data may have had a more normal distribution. Using the already aggregated data makes things easier of course, but then I believe we’re inclined to need more use of non-parametric tests then.</w:t>
-      </w:r>
-    </w:p>
-    <w:p>
-      <w:pPr>
-        <w:spacing w:after="0"/>
-        <w:jc w:val="both"/>
-      </w:pPr>
-    </w:p>
-    <w:p>
-      <w:pPr>
-        <w:pStyle w:val="Heading2"/>
-      </w:pPr>
-      <w:r>
-        <w:t>Machine Learning</w:t>
-      </w:r>
-    </w:p>
-    <w:p>
-      <w:pPr>
-        <w:pStyle w:val="Heading3"/>
-      </w:pPr>
-      <w:r>
-        <w:t>Sentiment Analysis Section</w:t>
-      </w:r>
-    </w:p>
-    <w:p>
-      <w:pPr>
-        <w:spacing w:before="240" w:after="0"/>
-        <w:jc w:val="both"/>
-        <w:rPr>
-          <w:color w:val="333333"/>
-        </w:rPr>
-      </w:pPr>
-      <w:r>
-        <w:rPr>
-          <w:color w:val="333333"/>
-        </w:rPr>
-        <w:t xml:space="preserve">Use of multiple models (at least two) to </w:t>
-      </w:r>
-      <w:proofErr w:type="gramStart"/>
-      <w:r>
-        <w:rPr>
-          <w:color w:val="333333"/>
-        </w:rPr>
-        <w:t>compare and contrast</w:t>
-      </w:r>
-      <w:proofErr w:type="gramEnd"/>
-      <w:r>
-        <w:rPr>
-          <w:color w:val="333333"/>
-        </w:rPr>
-        <w:t xml:space="preserve"> results and insights gained.</w:t>
-      </w:r>
-    </w:p>
-    <w:p>
-      <w:pPr>
-        <w:numPr>
-          <w:ilvl w:val="0"/>
-          <w:numId w:val="3"/>
-        </w:numPr>
-        <w:spacing w:after="0"/>
-        <w:jc w:val="both"/>
-        <w:rPr>
-          <w:color w:val="333333"/>
-        </w:rPr>
-      </w:pPr>
-      <w:r>
-        <w:rPr>
-          <w:color w:val="333333"/>
-        </w:rPr>
-        <w:t xml:space="preserve">Describe the rationale and justification for the choice of machine learning models for the above-mentioned scenario. Machine Learning models can be used for Prediction, Classification, Clustering, sentiment analysis, recommendation systems and Time series analysis. You should plan on trying multiple approaches (at least two) with proper selection of hyperparameters using </w:t>
-      </w:r>
-      <w:proofErr w:type="spellStart"/>
-      <w:r>
-        <w:rPr>
-          <w:color w:val="333333"/>
-        </w:rPr>
-        <w:t>GridSearchCV</w:t>
-      </w:r>
-      <w:proofErr w:type="spellEnd"/>
-      <w:r>
-        <w:rPr>
-          <w:color w:val="333333"/>
-        </w:rPr>
-        <w:t xml:space="preserve"> method. You can choose appropriate features from the datasets and a target feature to answer the question asked in the scenario in the case of supervised learning.</w:t>
-      </w:r>
-    </w:p>
-    <w:p>
-      <w:pPr>
-        <w:spacing w:after="0"/>
-        <w:ind w:left="720"/>
-        <w:jc w:val="both"/>
-        <w:rPr>
-          <w:b/>
-          <w:color w:val="333333"/>
-        </w:rPr>
-      </w:pPr>
-      <w:r>
-        <w:rPr>
-          <w:b/>
-          <w:color w:val="333333"/>
-        </w:rPr>
-        <w:t>[0 - 30]</w:t>
-      </w:r>
-    </w:p>
-    <w:p>
-      <w:pPr>
-        <w:numPr>
-          <w:ilvl w:val="0"/>
-          <w:numId w:val="3"/>
-        </w:numPr>
-        <w:spacing w:after="0"/>
-        <w:jc w:val="both"/>
-        <w:rPr>
-          <w:color w:val="333333"/>
-        </w:rPr>
-      </w:pPr>
-      <w:r>
-        <w:rPr>
-          <w:color w:val="333333"/>
-        </w:rPr>
-        <w:t>Collect and develop a dataset based on the transport topic related to Ireland as well as other parts of the world. Perform a sentimental analysis for an appropriate transport topic (e.g., public transport, freight movement etc…) for producers and consumers point of view in Ireland.</w:t>
-      </w:r>
-    </w:p>
-    <w:p>
-      <w:pPr>
-        <w:spacing w:after="0"/>
-        <w:ind w:left="720"/>
-        <w:jc w:val="both"/>
-        <w:rPr>
-          <w:b/>
-          <w:color w:val="333333"/>
-        </w:rPr>
-      </w:pPr>
-      <w:r>
-        <w:rPr>
-          <w:b/>
-          <w:color w:val="333333"/>
-        </w:rPr>
-        <w:t>[0 - 25]</w:t>
-      </w:r>
-    </w:p>
-    <w:p>
-      <w:pPr>
-        <w:numPr>
-          <w:ilvl w:val="0"/>
-          <w:numId w:val="3"/>
-        </w:numPr>
-        <w:spacing w:after="0"/>
-        <w:jc w:val="both"/>
-        <w:rPr>
-          <w:color w:val="333333"/>
-        </w:rPr>
-      </w:pPr>
-      <w:r>
-        <w:rPr>
-          <w:color w:val="333333"/>
-        </w:rPr>
-        <w:t xml:space="preserve">You should train and test for Supervised Learning and other appropriate metrics for unsupervised/ semi-supervised machine learning models that you have chosen. Use cross </w:t>
-      </w:r>
-      <w:r>
-        <w:rPr>
-          <w:color w:val="333333"/>
-        </w:rPr>
-        <w:lastRenderedPageBreak/>
-        <w:t>validation to provide authenticity of the modelling outcomes. You can apply dimensionality reduction methods to prepare the dataset based on your machine learning modelling requirements.</w:t>
-      </w:r>
-    </w:p>
-    <w:p>
-      <w:pPr>
-        <w:spacing w:after="0"/>
-        <w:ind w:left="720"/>
-        <w:jc w:val="both"/>
-        <w:rPr>
-          <w:color w:val="333333"/>
-        </w:rPr>
-      </w:pPr>
-      <w:r>
-        <w:rPr>
-          <w:b/>
-          <w:color w:val="333333"/>
-        </w:rPr>
-        <w:t>[0 - 30]</w:t>
-      </w:r>
-    </w:p>
-    <w:p>
-      <w:pPr>
-        <w:numPr>
-          <w:ilvl w:val="0"/>
-          <w:numId w:val="3"/>
-        </w:numPr>
-        <w:spacing w:after="0"/>
-        <w:jc w:val="both"/>
-        <w:rPr>
-          <w:color w:val="333333"/>
-        </w:rPr>
-      </w:pPr>
-      <w:r>
-        <w:rPr>
-          <w:color w:val="333333"/>
-        </w:rPr>
-        <w:t>A Table or graphics should be provided to illustrate the similarities and contrast of the Machine Learning modelling outcomes based on the scoring metric used for the analysis of the above-mentioned scenario. Discuss and elaborate your understanding clearly.</w:t>
-      </w:r>
-    </w:p>
-    <w:p>
-      <w:pPr>
-        <w:spacing w:after="0"/>
-        <w:ind w:left="720"/>
-        <w:jc w:val="both"/>
-        <w:rPr>
-          <w:b/>
-          <w:color w:val="333333"/>
-        </w:rPr>
-      </w:pPr>
-      <w:r>
-        <w:rPr>
-          <w:b/>
-          <w:color w:val="333333"/>
-        </w:rPr>
-        <w:t>[0 - 15]</w:t>
-      </w:r>
-    </w:p>
-    <w:p>
-      <w:pPr>
-        <w:spacing w:after="0"/>
-        <w:jc w:val="both"/>
-      </w:pPr>
-    </w:p>
-    <w:p>
-      <w:pPr>
-        <w:pStyle w:val="Heading4"/>
-      </w:pPr>
-      <w:r>
-        <w:t>VADER Sentiment Analysis</w:t>
-      </w:r>
-    </w:p>
-    <w:p>
-      <w:pPr>
-        <w:spacing w:after="0"/>
-        <w:jc w:val="both"/>
-      </w:pPr>
-      <w:r>
-        <w:t>After collating a large sample of comments and posts from Reddit which contained the following keywords (‘</w:t>
-      </w:r>
-      <w:r>
-        <w:t>Ireland</w:t>
-      </w:r>
-      <w:r>
-        <w:t>’,</w:t>
-      </w:r>
-      <w:r>
-        <w:t xml:space="preserve"> </w:t>
-      </w:r>
-      <w:r>
-        <w:t>‘</w:t>
-      </w:r>
-      <w:r>
-        <w:t>Irish</w:t>
-      </w:r>
-      <w:r>
-        <w:t>’,</w:t>
-      </w:r>
-      <w:r>
-        <w:t xml:space="preserve"> </w:t>
-      </w:r>
-      <w:r>
-        <w:t>‘</w:t>
-      </w:r>
-      <w:r>
-        <w:t>Commute</w:t>
-      </w:r>
-      <w:r>
-        <w:t>’,</w:t>
-      </w:r>
-      <w:r>
-        <w:t xml:space="preserve"> </w:t>
-      </w:r>
-      <w:r>
-        <w:t>‘</w:t>
-      </w:r>
-      <w:r>
-        <w:t>Commuting</w:t>
-      </w:r>
-      <w:r>
-        <w:t>’)</w:t>
-      </w:r>
-      <w:r>
-        <w:t xml:space="preserve"> we were ready to start applying different models to understand the data. Earlier in our data preparation stage we leveraged a Word Cloud </w:t>
-      </w:r>
-      <w:proofErr w:type="gramStart"/>
-      <w:r>
-        <w:t>in order to</w:t>
-      </w:r>
-      <w:proofErr w:type="gramEnd"/>
-      <w:r>
-        <w:t xml:space="preserve"> get a sense of the topics that were common within the sample. Common words such as Ireland, Work, Issue, Car, time etc. appeared in this exploratory first glance into the data.</w:t>
-      </w:r>
-    </w:p>
-    <w:p>
-      <w:pPr>
-        <w:spacing w:after="0"/>
-        <w:jc w:val="both"/>
-      </w:pPr>
-    </w:p>
-    <w:p>
-      <w:pPr>
-        <w:spacing w:after="0"/>
-        <w:jc w:val="both"/>
-      </w:pPr>
-      <w:proofErr w:type="gramStart"/>
-      <w:r>
-        <w:t>Next</w:t>
-      </w:r>
-      <w:proofErr w:type="gramEnd"/>
-      <w:r>
-        <w:t xml:space="preserve"> we implemented VADER to analyse each text and assign a positive, neutral or negative sentiment to it:</w:t>
+        <w:t xml:space="preserve"> or negative sentiment to it:</w:t>
       </w:r>
     </w:p>
     <w:p>
@@ -3492,9 +3074,9 @@
           <w:noProof/>
         </w:rPr>
         <w:drawing>
-          <wp:inline distT="0" distB="0" distL="0" distR="0" wp14:anchorId="496FC52E" wp14:editId="1C55E38D">
-            <wp:extent cx="5514975" cy="4305300"/>
-            <wp:effectExtent l="0" t="0" r="9525" b="0"/>
+          <wp:inline distT="0" distB="0" distL="0" distR="0" wp14:anchorId="496FC52E" wp14:editId="19CB6AED">
+            <wp:extent cx="4843906" cy="3781425"/>
+            <wp:effectExtent l="0" t="0" r="0" b="0"/>
             <wp:docPr id="158880007" name="Picture 32"/>
             <wp:cNvGraphicFramePr>
               <a:graphicFrameLocks xmlns:a="http://schemas.openxmlformats.org/drawingml/2006/main" noChangeAspect="1"/>
@@ -3524,7 +3106,7 @@
                   <pic:spPr bwMode="auto">
                     <a:xfrm>
                       <a:off x="0" y="0"/>
-                      <a:ext cx="5514975" cy="4305300"/>
+                      <a:ext cx="4847735" cy="3784414"/>
                     </a:xfrm>
                     <a:prstGeom prst="rect">
                       <a:avLst/>
@@ -3570,13 +3152,9 @@
           <w:szCs w:val="21"/>
           <w:shd w:val="clear" w:color="auto" w:fill="FFFFFF"/>
         </w:rPr>
-        <w:t xml:space="preserve"> polarity of the sentiment in our reddit scrape is quite positive regarding Irish Transportation on average. Where 1 = positive and 0 = Not positive and the Mean is .7. This was a quick and very simple method to attempt to attribute sentiment valence to our raw data file, helping us create features we can leverage in our next steps.</w:t>
-      </w:r>
-    </w:p>
-    <w:p>
-      <w:pPr>
-        <w:spacing w:after="0"/>
-        <w:jc w:val="both"/>
+        <w:t xml:space="preserve"> polarity of the sentiment in our reddit </w:t>
+      </w:r>
+      <w:r>
         <w:rPr>
           <w:rFonts w:ascii="Helvetica" w:hAnsi="Helvetica" w:cs="Helvetica"/>
           <w:color w:val="000000"/>
@@ -3584,12 +3162,9 @@
           <w:szCs w:val="21"/>
           <w:shd w:val="clear" w:color="auto" w:fill="FFFFFF"/>
         </w:rPr>
-      </w:pPr>
-    </w:p>
-    <w:p>
-      <w:pPr>
-        <w:spacing w:after="0"/>
-        <w:jc w:val="both"/>
+        <w:t>data</w:t>
+      </w:r>
+      <w:r>
         <w:rPr>
           <w:rFonts w:ascii="Helvetica" w:hAnsi="Helvetica" w:cs="Helvetica"/>
           <w:color w:val="000000"/>
@@ -3597,7 +3172,8 @@
           <w:szCs w:val="21"/>
           <w:shd w:val="clear" w:color="auto" w:fill="FFFFFF"/>
         </w:rPr>
-      </w:pPr>
+        <w:t xml:space="preserve"> is quite positive regarding Irish Transportation on average. Where 1 = positive and 0 = Not positive and the Mean is .7. This was a quick and </w:t>
+      </w:r>
       <w:proofErr w:type="gramStart"/>
       <w:r>
         <w:rPr>
@@ -3607,8 +3183,7 @@
           <w:szCs w:val="21"/>
           <w:shd w:val="clear" w:color="auto" w:fill="FFFFFF"/>
         </w:rPr>
-        <w:lastRenderedPageBreak/>
-        <w:t>Typically</w:t>
+        <w:t>very simple</w:t>
       </w:r>
       <w:proofErr w:type="gramEnd"/>
       <w:r>
@@ -3619,9 +3194,13 @@
           <w:szCs w:val="21"/>
           <w:shd w:val="clear" w:color="auto" w:fill="FFFFFF"/>
         </w:rPr>
-        <w:t xml:space="preserve"> in the real world we’d have </w:t>
-      </w:r>
-      <w:r>
+        <w:t xml:space="preserve"> method to attempt to attribute sentiment valence to our raw data file, helping us create features we can leverage in our next steps.</w:t>
+      </w:r>
+    </w:p>
+    <w:p>
+      <w:pPr>
+        <w:spacing w:after="0"/>
+        <w:jc w:val="both"/>
         <w:rPr>
           <w:rFonts w:ascii="Helvetica" w:hAnsi="Helvetica" w:cs="Helvetica"/>
           <w:color w:val="000000"/>
@@ -3629,10 +3208,12 @@
           <w:szCs w:val="21"/>
           <w:shd w:val="clear" w:color="auto" w:fill="FFFFFF"/>
         </w:rPr>
-        <w:t xml:space="preserve">a sentiment score or </w:t>
-      </w:r>
-      <w:proofErr w:type="spellStart"/>
-      <w:r>
+      </w:pPr>
+    </w:p>
+    <w:p>
+      <w:pPr>
+        <w:spacing w:after="0"/>
+        <w:jc w:val="both"/>
         <w:rPr>
           <w:rFonts w:ascii="Helvetica" w:hAnsi="Helvetica" w:cs="Helvetica"/>
           <w:color w:val="000000"/>
@@ -3640,9 +3221,7 @@
           <w:szCs w:val="21"/>
           <w:shd w:val="clear" w:color="auto" w:fill="FFFFFF"/>
         </w:rPr>
-        <w:t>lykert</w:t>
-      </w:r>
-      <w:proofErr w:type="spellEnd"/>
+      </w:pPr>
       <w:r>
         <w:rPr>
           <w:rFonts w:ascii="Helvetica" w:hAnsi="Helvetica" w:cs="Helvetica"/>
@@ -3651,9 +3230,9 @@
           <w:szCs w:val="21"/>
           <w:shd w:val="clear" w:color="auto" w:fill="FFFFFF"/>
         </w:rPr>
-        <w:t xml:space="preserve"> scale with our text to guide our models, but in this learning scenario we are </w:t>
-      </w:r>
-      <w:proofErr w:type="spellStart"/>
+        <w:lastRenderedPageBreak/>
+        <w:t>Typically</w:t>
+      </w:r>
       <w:r>
         <w:rPr>
           <w:rFonts w:ascii="Helvetica" w:hAnsi="Helvetica" w:cs="Helvetica"/>
@@ -3662,9 +3241,8 @@
           <w:szCs w:val="21"/>
           <w:shd w:val="clear" w:color="auto" w:fill="FFFFFF"/>
         </w:rPr>
-        <w:t>levraging</w:t>
-      </w:r>
-      <w:proofErr w:type="spellEnd"/>
+        <w:t>,</w:t>
+      </w:r>
       <w:r>
         <w:rPr>
           <w:rFonts w:ascii="Helvetica" w:hAnsi="Helvetica" w:cs="Helvetica"/>
@@ -3673,8 +3251,9 @@
           <w:szCs w:val="21"/>
           <w:shd w:val="clear" w:color="auto" w:fill="FFFFFF"/>
         </w:rPr>
-        <w:t xml:space="preserve"> VADER to create these scores to leverage in our </w:t>
-      </w:r>
+        <w:t xml:space="preserve"> in the real world </w:t>
+      </w:r>
+      <w:proofErr w:type="gramStart"/>
       <w:r>
         <w:rPr>
           <w:rFonts w:ascii="Helvetica" w:hAnsi="Helvetica" w:cs="Helvetica"/>
@@ -3683,8 +3262,9 @@
           <w:szCs w:val="21"/>
           <w:shd w:val="clear" w:color="auto" w:fill="FFFFFF"/>
         </w:rPr>
-        <w:t>Logistic-regression</w:t>
-      </w:r>
+        <w:t>we’d</w:t>
+      </w:r>
+      <w:proofErr w:type="gramEnd"/>
       <w:r>
         <w:rPr>
           <w:rFonts w:ascii="Helvetica" w:hAnsi="Helvetica" w:cs="Helvetica"/>
@@ -3693,13 +3273,9 @@
           <w:szCs w:val="21"/>
           <w:shd w:val="clear" w:color="auto" w:fill="FFFFFF"/>
         </w:rPr>
-        <w:t xml:space="preserve"> Model.</w:t>
-      </w:r>
-    </w:p>
-    <w:p>
-      <w:pPr>
-        <w:spacing w:after="0"/>
-        <w:jc w:val="both"/>
+        <w:t xml:space="preserve"> have </w:t>
+      </w:r>
+      <w:r>
         <w:rPr>
           <w:rFonts w:ascii="Helvetica" w:hAnsi="Helvetica" w:cs="Helvetica"/>
           <w:color w:val="000000"/>
@@ -3707,12 +3283,9 @@
           <w:szCs w:val="21"/>
           <w:shd w:val="clear" w:color="auto" w:fill="FFFFFF"/>
         </w:rPr>
-      </w:pPr>
-    </w:p>
-    <w:p>
-      <w:pPr>
-        <w:spacing w:after="0"/>
-        <w:jc w:val="both"/>
+        <w:t xml:space="preserve">a sentiment score or </w:t>
+      </w:r>
+      <w:r>
         <w:rPr>
           <w:rFonts w:ascii="Helvetica" w:hAnsi="Helvetica" w:cs="Helvetica"/>
           <w:color w:val="000000"/>
@@ -3720,7 +3293,8 @@
           <w:szCs w:val="21"/>
           <w:shd w:val="clear" w:color="auto" w:fill="FFFFFF"/>
         </w:rPr>
-      </w:pPr>
+        <w:t>Likert</w:t>
+      </w:r>
       <w:r>
         <w:rPr>
           <w:rFonts w:ascii="Helvetica" w:hAnsi="Helvetica" w:cs="Helvetica"/>
@@ -3729,9 +3303,8 @@
           <w:szCs w:val="21"/>
           <w:shd w:val="clear" w:color="auto" w:fill="FFFFFF"/>
         </w:rPr>
-        <w:t xml:space="preserve">Checking the validity of these scores can be done by sampling at random the text associated with the positive or the </w:t>
-      </w:r>
-      <w:proofErr w:type="spellStart"/>
+        <w:t xml:space="preserve"> scale with our text to guide our models, but in this learning scenario we are </w:t>
+      </w:r>
       <w:r>
         <w:rPr>
           <w:rFonts w:ascii="Helvetica" w:hAnsi="Helvetica" w:cs="Helvetica"/>
@@ -3740,9 +3313,8 @@
           <w:szCs w:val="21"/>
           <w:shd w:val="clear" w:color="auto" w:fill="FFFFFF"/>
         </w:rPr>
-        <w:t>negatiove</w:t>
-      </w:r>
-      <w:proofErr w:type="spellEnd"/>
+        <w:t>leveraging</w:t>
+      </w:r>
       <w:r>
         <w:rPr>
           <w:rFonts w:ascii="Helvetica" w:hAnsi="Helvetica" w:cs="Helvetica"/>
@@ -3751,13 +3323,9 @@
           <w:szCs w:val="21"/>
           <w:shd w:val="clear" w:color="auto" w:fill="FFFFFF"/>
         </w:rPr>
-        <w:t xml:space="preserve"> scores and deciding if they truly are appropriate or not. In our sample there appears to be a consistent categorisation with negative or positive sentiment in the comments, but it appears to be quite basic and untied to context or able to detect sarcasm etc.</w:t>
-      </w:r>
-    </w:p>
-    <w:p>
-      <w:pPr>
-        <w:spacing w:after="0"/>
-        <w:jc w:val="both"/>
+        <w:t xml:space="preserve"> VADER to create these scores to leverage in our</w:t>
+      </w:r>
+      <w:r>
         <w:rPr>
           <w:rFonts w:ascii="Helvetica" w:hAnsi="Helvetica" w:cs="Helvetica"/>
           <w:color w:val="000000"/>
@@ -3765,26 +3333,9 @@
           <w:szCs w:val="21"/>
           <w:shd w:val="clear" w:color="auto" w:fill="FFFFFF"/>
         </w:rPr>
-      </w:pPr>
-    </w:p>
-    <w:p>
-      <w:pPr>
-        <w:pStyle w:val="Heading4"/>
-        <w:rPr>
-          <w:shd w:val="clear" w:color="auto" w:fill="FFFFFF"/>
-        </w:rPr>
-      </w:pPr>
-      <w:r>
-        <w:rPr>
-          <w:shd w:val="clear" w:color="auto" w:fill="FFFFFF"/>
-        </w:rPr>
-        <w:t>Logistic-regression Model Sentiment Analysis</w:t>
-      </w:r>
-    </w:p>
-    <w:p>
-      <w:pPr>
-        <w:spacing w:after="0"/>
-        <w:jc w:val="both"/>
+        <w:t xml:space="preserve"> next </w:t>
+      </w:r>
+      <w:r>
         <w:rPr>
           <w:rFonts w:ascii="Helvetica" w:hAnsi="Helvetica" w:cs="Helvetica"/>
           <w:color w:val="000000"/>
@@ -3792,23 +3343,182 @@
           <w:szCs w:val="21"/>
           <w:shd w:val="clear" w:color="auto" w:fill="FFFFFF"/>
         </w:rPr>
-      </w:pPr>
-    </w:p>
-    <w:p>
-      <w:pPr>
-        <w:spacing w:after="0"/>
-        <w:jc w:val="both"/>
-      </w:pPr>
-      <w:r>
-        <w:t xml:space="preserve">Using this model we were able to call a few </w:t>
-      </w:r>
-      <w:proofErr w:type="spellStart"/>
-      <w:r>
-        <w:t>aditional</w:t>
-      </w:r>
-      <w:proofErr w:type="spellEnd"/>
-      <w:r>
-        <w:t xml:space="preserve"> functions relatively easily including </w:t>
+        <w:t>steps.</w:t>
+      </w:r>
+    </w:p>
+    <w:p>
+      <w:pPr>
+        <w:spacing w:after="0"/>
+        <w:jc w:val="both"/>
+        <w:rPr>
+          <w:rFonts w:ascii="Helvetica" w:hAnsi="Helvetica" w:cs="Helvetica"/>
+          <w:color w:val="000000"/>
+          <w:sz w:val="21"/>
+          <w:szCs w:val="21"/>
+          <w:shd w:val="clear" w:color="auto" w:fill="FFFFFF"/>
+        </w:rPr>
+      </w:pPr>
+    </w:p>
+    <w:p>
+      <w:pPr>
+        <w:spacing w:after="0"/>
+        <w:jc w:val="both"/>
+        <w:rPr>
+          <w:rFonts w:ascii="Helvetica" w:hAnsi="Helvetica" w:cs="Helvetica"/>
+          <w:color w:val="000000"/>
+          <w:sz w:val="21"/>
+          <w:szCs w:val="21"/>
+          <w:shd w:val="clear" w:color="auto" w:fill="FFFFFF"/>
+        </w:rPr>
+      </w:pPr>
+      <w:r>
+        <w:rPr>
+          <w:rFonts w:ascii="Helvetica" w:hAnsi="Helvetica" w:cs="Helvetica"/>
+          <w:color w:val="000000"/>
+          <w:sz w:val="21"/>
+          <w:szCs w:val="21"/>
+          <w:shd w:val="clear" w:color="auto" w:fill="FFFFFF"/>
+        </w:rPr>
+        <w:t xml:space="preserve">Checking the validity of these scores can </w:t>
+      </w:r>
+      <w:proofErr w:type="gramStart"/>
+      <w:r>
+        <w:rPr>
+          <w:rFonts w:ascii="Helvetica" w:hAnsi="Helvetica" w:cs="Helvetica"/>
+          <w:color w:val="000000"/>
+          <w:sz w:val="21"/>
+          <w:szCs w:val="21"/>
+          <w:shd w:val="clear" w:color="auto" w:fill="FFFFFF"/>
+        </w:rPr>
+        <w:t>be done</w:t>
+      </w:r>
+      <w:proofErr w:type="gramEnd"/>
+      <w:r>
+        <w:rPr>
+          <w:rFonts w:ascii="Helvetica" w:hAnsi="Helvetica" w:cs="Helvetica"/>
+          <w:color w:val="000000"/>
+          <w:sz w:val="21"/>
+          <w:szCs w:val="21"/>
+          <w:shd w:val="clear" w:color="auto" w:fill="FFFFFF"/>
+        </w:rPr>
+        <w:t xml:space="preserve"> by sampling at random the text associated with the positive or the </w:t>
+      </w:r>
+      <w:r>
+        <w:rPr>
+          <w:rFonts w:ascii="Helvetica" w:hAnsi="Helvetica" w:cs="Helvetica"/>
+          <w:color w:val="000000"/>
+          <w:sz w:val="21"/>
+          <w:szCs w:val="21"/>
+          <w:shd w:val="clear" w:color="auto" w:fill="FFFFFF"/>
+        </w:rPr>
+        <w:t>negative</w:t>
+      </w:r>
+      <w:r>
+        <w:rPr>
+          <w:rFonts w:ascii="Helvetica" w:hAnsi="Helvetica" w:cs="Helvetica"/>
+          <w:color w:val="000000"/>
+          <w:sz w:val="21"/>
+          <w:szCs w:val="21"/>
+          <w:shd w:val="clear" w:color="auto" w:fill="FFFFFF"/>
+        </w:rPr>
+        <w:t xml:space="preserve"> scores and deciding if they truly are appropriate or not. In our sample there appears to be a consistent categorisation with negative or positive sentiment in the comments, but it </w:t>
+      </w:r>
+      <w:proofErr w:type="gramStart"/>
+      <w:r>
+        <w:rPr>
+          <w:rFonts w:ascii="Helvetica" w:hAnsi="Helvetica" w:cs="Helvetica"/>
+          <w:color w:val="000000"/>
+          <w:sz w:val="21"/>
+          <w:szCs w:val="21"/>
+          <w:shd w:val="clear" w:color="auto" w:fill="FFFFFF"/>
+        </w:rPr>
+        <w:t>appears to be</w:t>
+      </w:r>
+      <w:proofErr w:type="gramEnd"/>
+      <w:r>
+        <w:rPr>
+          <w:rFonts w:ascii="Helvetica" w:hAnsi="Helvetica" w:cs="Helvetica"/>
+          <w:color w:val="000000"/>
+          <w:sz w:val="21"/>
+          <w:szCs w:val="21"/>
+          <w:shd w:val="clear" w:color="auto" w:fill="FFFFFF"/>
+        </w:rPr>
+        <w:t xml:space="preserve"> quite basic and untied to context or able to detect sarcasm etc.</w:t>
+      </w:r>
+    </w:p>
+    <w:p>
+      <w:pPr>
+        <w:spacing w:after="0"/>
+        <w:jc w:val="both"/>
+        <w:rPr>
+          <w:rFonts w:ascii="Helvetica" w:hAnsi="Helvetica" w:cs="Helvetica"/>
+          <w:color w:val="000000"/>
+          <w:sz w:val="21"/>
+          <w:szCs w:val="21"/>
+          <w:shd w:val="clear" w:color="auto" w:fill="FFFFFF"/>
+        </w:rPr>
+      </w:pPr>
+    </w:p>
+    <w:p>
+      <w:pPr>
+        <w:pStyle w:val="Heading4"/>
+        <w:rPr>
+          <w:shd w:val="clear" w:color="auto" w:fill="FFFFFF"/>
+        </w:rPr>
+      </w:pPr>
+      <w:r>
+        <w:rPr>
+          <w:shd w:val="clear" w:color="auto" w:fill="FFFFFF"/>
+        </w:rPr>
+        <w:t xml:space="preserve">5.1.2: </w:t>
+      </w:r>
+      <w:r>
+        <w:rPr>
+          <w:shd w:val="clear" w:color="auto" w:fill="FFFFFF"/>
+        </w:rPr>
+        <w:t>Logistic-regression Model Sentiment Analysis</w:t>
+      </w:r>
+    </w:p>
+    <w:p>
+      <w:pPr>
+        <w:spacing w:after="0"/>
+        <w:jc w:val="both"/>
+        <w:rPr>
+          <w:rFonts w:ascii="Helvetica" w:hAnsi="Helvetica" w:cs="Helvetica"/>
+          <w:color w:val="000000"/>
+          <w:sz w:val="21"/>
+          <w:szCs w:val="21"/>
+          <w:shd w:val="clear" w:color="auto" w:fill="FFFFFF"/>
+        </w:rPr>
+      </w:pPr>
+    </w:p>
+    <w:p>
+      <w:pPr>
+        <w:spacing w:after="0"/>
+        <w:jc w:val="both"/>
+      </w:pPr>
+      <w:r>
+        <w:t xml:space="preserve">Using this </w:t>
+      </w:r>
+      <w:r>
+        <w:t>model,</w:t>
+      </w:r>
+      <w:r>
+        <w:t xml:space="preserve"> we were able to call a few </w:t>
+      </w:r>
+      <w:r>
+        <w:t>additional</w:t>
+      </w:r>
+      <w:r>
+        <w:t xml:space="preserve"> functions </w:t>
+      </w:r>
+      <w:proofErr w:type="gramStart"/>
+      <w:r>
+        <w:t>relatively easily</w:t>
+      </w:r>
+      <w:proofErr w:type="gramEnd"/>
+      <w:r>
+        <w:t xml:space="preserve"> including </w:t>
       </w:r>
       <w:r>
         <w:t>Count Vectorizer</w:t>
@@ -3816,11 +3526,9 @@
       <w:r>
         <w:t xml:space="preserve">, removal of Stop Words </w:t>
       </w:r>
-      <w:proofErr w:type="gramStart"/>
-      <w:r>
-        <w:t>and  tokenisation</w:t>
-      </w:r>
-      <w:proofErr w:type="gramEnd"/>
+      <w:r>
+        <w:t>and tokenisation</w:t>
+      </w:r>
       <w:r>
         <w:t xml:space="preserve"> of the data.</w:t>
       </w:r>
@@ -3890,7 +3598,15 @@
         <w:jc w:val="both"/>
       </w:pPr>
       <w:r>
-        <w:t>Next the data was split into training and test data, before the model was trained. Upon evaluation it had an accuracy score of 72% which was quite good based on the condition of this experiment and the reliability of the sentiment scores applied by VADER in the previous steps.</w:t>
+        <w:t xml:space="preserve">Next the data was split into training and test </w:t>
+      </w:r>
+      <w:proofErr w:type="gramStart"/>
+      <w:r>
+        <w:t>data, before</w:t>
+      </w:r>
+      <w:proofErr w:type="gramEnd"/>
+      <w:r>
+        <w:t xml:space="preserve"> the model was trained. Upon evaluation it had an accuracy score of 72% which was quite good based on the condition of this experiment and the reliability of the sentiment scores applied by VADER in the previous steps.</w:t>
       </w:r>
     </w:p>
     <w:p>
@@ -3909,9 +3625,9 @@
           <w:noProof/>
         </w:rPr>
         <w:drawing>
-          <wp:inline distT="0" distB="0" distL="0" distR="0" wp14:anchorId="13C1DD88" wp14:editId="51326E71">
-            <wp:extent cx="5724525" cy="3600450"/>
-            <wp:effectExtent l="0" t="0" r="9525" b="0"/>
+          <wp:inline distT="0" distB="0" distL="0" distR="0" wp14:anchorId="13C1DD88" wp14:editId="01FD874E">
+            <wp:extent cx="5010150" cy="3151143"/>
+            <wp:effectExtent l="0" t="0" r="0" b="0"/>
             <wp:docPr id="810699012" name="Picture 34"/>
             <wp:cNvGraphicFramePr>
               <a:graphicFrameLocks xmlns:a="http://schemas.openxmlformats.org/drawingml/2006/main" noChangeAspect="1"/>
@@ -3941,7 +3657,7 @@
                   <pic:spPr bwMode="auto">
                     <a:xfrm>
                       <a:off x="0" y="0"/>
-                      <a:ext cx="5724525" cy="3600450"/>
+                      <a:ext cx="5017868" cy="3155997"/>
                     </a:xfrm>
                     <a:prstGeom prst="rect">
                       <a:avLst/>
@@ -3972,16 +3688,25 @@
       <w:r>
         <w:t xml:space="preserve">Using a confusion </w:t>
       </w:r>
+      <w:r>
+        <w:t>matrix,</w:t>
+      </w:r>
+      <w:r>
+        <w:t xml:space="preserve"> we see that our trained model </w:t>
+      </w:r>
+      <w:r>
+        <w:t xml:space="preserve">positively characterised the data 235 plus </w:t>
+      </w:r>
       <w:proofErr w:type="gramStart"/>
       <w:r>
-        <w:t>matrix</w:t>
+        <w:t>47</w:t>
       </w:r>
       <w:proofErr w:type="gramEnd"/>
       <w:r>
-        <w:t xml:space="preserve"> we see that our trained model </w:t>
-      </w:r>
-      <w:r>
-        <w:t>positively characterised the data 235 plus 47 times aligning with the true label and only 66 plus 44 times incorrectly labelling the data.</w:t>
+        <w:t xml:space="preserve"> times aligning with the true label and only 66 plus 44 times incorrectly labelling the data.</w:t>
+      </w:r>
+      <w:r>
+        <w:t xml:space="preserve"> This is a good outcome.</w:t>
       </w:r>
     </w:p>
     <w:p>
@@ -4052,21 +3777,23 @@
       <w:r>
         <w:t xml:space="preserve">How </w:t>
       </w:r>
-      <w:proofErr w:type="spellStart"/>
-      <w:r>
-        <w:t>dioes</w:t>
-      </w:r>
-      <w:proofErr w:type="spellEnd"/>
+      <w:r>
+        <w:t>does</w:t>
+      </w:r>
       <w:r>
         <w:t xml:space="preserve"> the model </w:t>
       </w:r>
-      <w:proofErr w:type="gramStart"/>
-      <w:r>
-        <w:t>stand</w:t>
-      </w:r>
-      <w:proofErr w:type="gramEnd"/>
-      <w:r>
-        <w:t xml:space="preserve"> up to unit testing. I faked a bad comment and entered it as a test as follows:</w:t>
+      <w:r>
+        <w:t>compare in u</w:t>
+      </w:r>
+      <w:r>
+        <w:t>nit testing</w:t>
+      </w:r>
+      <w:r>
+        <w:t>?</w:t>
+      </w:r>
+      <w:r>
+        <w:t xml:space="preserve"> I faked a bad comment and entered it as a test as follows:</w:t>
       </w:r>
     </w:p>
     <w:p>
@@ -4134,7 +3861,15 @@
         <w:jc w:val="both"/>
       </w:pPr>
       <w:r>
-        <w:t>It passed the test with the model providing amore negative score in line with what I’d expect for the text I’d used.</w:t>
+        <w:t xml:space="preserve">It passed the test with the model providing amore negative score in line with what </w:t>
+      </w:r>
+      <w:proofErr w:type="gramStart"/>
+      <w:r>
+        <w:t>I’d</w:t>
+      </w:r>
+      <w:proofErr w:type="gramEnd"/>
+      <w:r>
+        <w:t xml:space="preserve"> expect for the text I’d used.</w:t>
       </w:r>
     </w:p>
     <w:p>
@@ -4147,11 +3882,12 @@
       <w:pPr>
         <w:pStyle w:val="Heading4"/>
       </w:pPr>
-      <w:proofErr w:type="spellStart"/>
+      <w:r>
+        <w:t xml:space="preserve">5.1.3: </w:t>
+      </w:r>
       <w:r>
         <w:t>MultinomialNB</w:t>
       </w:r>
-      <w:proofErr w:type="spellEnd"/>
       <w:r>
         <w:t xml:space="preserve"> Model Sentiment Analysis</w:t>
       </w:r>
@@ -4162,15 +3898,7 @@
         <w:jc w:val="both"/>
       </w:pPr>
       <w:r>
-        <w:t xml:space="preserve">In comparison, we tried leveraging a </w:t>
-      </w:r>
-      <w:proofErr w:type="spellStart"/>
-      <w:r>
-        <w:t>multinomialNB</w:t>
-      </w:r>
-      <w:proofErr w:type="spellEnd"/>
-      <w:r>
-        <w:t xml:space="preserve"> model also. This resulted in a slightly better accuracy score:</w:t>
+        <w:t>In comparison, we tried leveraging a multinomialNB model. This resulted in a slightly better accuracy score:</w:t>
       </w:r>
     </w:p>
     <w:p>
@@ -4244,28 +3972,35 @@
         <w:pStyle w:val="Heading3"/>
       </w:pPr>
       <w:r>
+        <w:t xml:space="preserve">5.2: </w:t>
+      </w:r>
+      <w:r>
         <w:t>Classification Section</w:t>
       </w:r>
     </w:p>
     <w:p>
       <w:r>
-        <w:t xml:space="preserve">In our classification section, we are exploring the commuter data for Ireland to understand if we have ‘types’ or ‘groups’ that can be described. Imagine creating a way of discussing commuters in Ireland, like how large supermarkets </w:t>
+        <w:t xml:space="preserve">In our classification section, we are exploring the commuter data for Ireland to understand if we have ‘types’ or ‘groups’ that can </w:t>
       </w:r>
       <w:proofErr w:type="gramStart"/>
       <w:r>
-        <w:t>are able to</w:t>
+        <w:t>be described</w:t>
       </w:r>
       <w:proofErr w:type="gramEnd"/>
       <w:r>
-        <w:t xml:space="preserve"> classify their customers for targeted advertisements and enticements including coupons etc. We know that commuting is topic people care about as it eats into productivity, quality of life, environmental impacts and more, but are there trends forming in the data that we could use for future planning or at least to understand what’s happening? In the following steps, we use </w:t>
-      </w:r>
-      <w:proofErr w:type="spellStart"/>
-      <w:r>
-        <w:t>GridSerachCV</w:t>
-      </w:r>
-      <w:proofErr w:type="spellEnd"/>
-      <w:r>
-        <w:t xml:space="preserve"> to select a model that will help us analyse the data and then we apply the model to discover potential insights.</w:t>
+        <w:t xml:space="preserve">. Imagine creating a way of discussing commuters in Ireland, like how large supermarkets classify their customers for targeted advertisements. In the following steps, we use GridSerachCV to </w:t>
+      </w:r>
+      <w:r>
+        <w:t>evaluate</w:t>
+      </w:r>
+      <w:r>
+        <w:t xml:space="preserve"> model</w:t>
+      </w:r>
+      <w:r>
+        <w:t>s</w:t>
+      </w:r>
+      <w:r>
+        <w:t xml:space="preserve"> that will help us analyse the data and then we apply the model to discover potential insights.</w:t>
       </w:r>
     </w:p>
     <w:p>
@@ -4279,23 +4014,33 @@
         <w:t xml:space="preserve"> library</w:t>
       </w:r>
       <w:r>
-        <w:t xml:space="preserve"> and the needs of this study, we are interested in clustering or classification models. These give us methods to analyse the data and create clusters that could be used then to understand types of commuters. For </w:t>
-      </w:r>
-      <w:proofErr w:type="spellStart"/>
-      <w:r>
-        <w:t>classififcation</w:t>
-      </w:r>
-      <w:proofErr w:type="spellEnd"/>
-      <w:r>
-        <w:t xml:space="preserve">, when dealing with &lt;100K samples SVC is a good option to start with. For clustering </w:t>
-      </w:r>
-      <w:proofErr w:type="spellStart"/>
-      <w:r>
-        <w:t>KMeans</w:t>
-      </w:r>
-      <w:proofErr w:type="spellEnd"/>
-      <w:r>
-        <w:t xml:space="preserve"> is a good model to leverage.</w:t>
+        <w:t xml:space="preserve"> and the needs of this study, we are interested in clustering or classification models. These give us methods to analyse the data and create clusters that could </w:t>
+      </w:r>
+      <w:proofErr w:type="gramStart"/>
+      <w:r>
+        <w:t>be used</w:t>
+      </w:r>
+      <w:proofErr w:type="gramEnd"/>
+      <w:r>
+        <w:t xml:space="preserve"> then to understand types of commuters. For </w:t>
+      </w:r>
+      <w:r>
+        <w:t>classification</w:t>
+      </w:r>
+      <w:r>
+        <w:t>, when dealing with &lt;100K samples SVC is a good option to start with</w:t>
+      </w:r>
+      <w:r>
+        <w:t xml:space="preserve">. </w:t>
+      </w:r>
+      <w:r>
+        <w:t>For clustering KMeans is a good model to leverage</w:t>
+      </w:r>
+      <w:r>
+        <w:t xml:space="preserve"> </w:t>
+      </w:r>
+      <w:r>
+        <w:t>(SicitLearn, 2023).</w:t>
       </w:r>
     </w:p>
     <w:p/>
@@ -4303,11 +4048,12 @@
       <w:pPr>
         <w:pStyle w:val="Heading4"/>
       </w:pPr>
-      <w:proofErr w:type="spellStart"/>
+      <w:r>
+        <w:t xml:space="preserve">5.2.1: </w:t>
+      </w:r>
       <w:r>
         <w:t>GridSearchCV</w:t>
       </w:r>
-      <w:proofErr w:type="spellEnd"/>
     </w:p>
     <w:p>
       <w:pPr>
@@ -4329,7 +4075,7 @@
           <w:b/>
           <w:bCs/>
         </w:rPr>
-        <w:t>SVC</w:t>
+        <w:t>Support Vector Machines</w:t>
       </w:r>
     </w:p>
     <w:p>
@@ -4340,16 +4086,22 @@
       <w:r>
         <w:t xml:space="preserve">We leveraged </w:t>
       </w:r>
-      <w:proofErr w:type="spellStart"/>
       <w:r>
         <w:t>GridSearchCV</w:t>
       </w:r>
-      <w:proofErr w:type="spellEnd"/>
-      <w:r>
-        <w:t xml:space="preserve"> to understand the best parameters to use and were recommended to use Linear SVC with a C of 100, gamma of 0.01 and max iterations of 1000. However, the accuracy was </w:t>
+      <w:r>
+        <w:t xml:space="preserve"> to understand the best parameters to use and were recommended to use Linear SVC with a C of </w:t>
       </w:r>
       <w:proofErr w:type="gramStart"/>
       <w:r>
+        <w:t>100</w:t>
+      </w:r>
+      <w:proofErr w:type="gramEnd"/>
+      <w:r>
+        <w:t xml:space="preserve">, gamma of 0.01 and max iterations of 1000. However, the accuracy was </w:t>
+      </w:r>
+      <w:proofErr w:type="gramStart"/>
+      <w:r>
         <w:t>really low</w:t>
       </w:r>
       <w:proofErr w:type="gramEnd"/>
@@ -4369,7 +4121,6 @@
         <w:rPr>
           <w:noProof/>
         </w:rPr>
-        <w:lastRenderedPageBreak/>
         <w:drawing>
           <wp:inline distT="0" distB="0" distL="0" distR="0" wp14:anchorId="41444FE0" wp14:editId="490A2253">
             <wp:extent cx="5724525" cy="2676525"/>
@@ -4429,47 +4180,69 @@
           <w:bCs/>
         </w:rPr>
       </w:pPr>
-      <w:proofErr w:type="spellStart"/>
-      <w:r>
+    </w:p>
+    <w:p>
+      <w:pPr>
+        <w:spacing w:after="0"/>
+        <w:jc w:val="both"/>
         <w:rPr>
           <w:b/>
           <w:bCs/>
         </w:rPr>
+      </w:pPr>
+      <w:r>
+        <w:rPr>
+          <w:b/>
+          <w:bCs/>
+        </w:rPr>
+        <w:lastRenderedPageBreak/>
         <w:t>KMeans</w:t>
       </w:r>
-      <w:proofErr w:type="spellEnd"/>
-    </w:p>
-    <w:p>
-      <w:pPr>
-        <w:spacing w:after="0"/>
-        <w:jc w:val="both"/>
-      </w:pPr>
-      <w:r>
-        <w:t xml:space="preserve">With </w:t>
-      </w:r>
-      <w:proofErr w:type="spellStart"/>
-      <w:r>
-        <w:t>KMeans</w:t>
-      </w:r>
-      <w:proofErr w:type="spellEnd"/>
-      <w:r>
-        <w:t xml:space="preserve">, I had to rerun the model with </w:t>
+    </w:p>
+    <w:p>
+      <w:pPr>
+        <w:spacing w:after="0"/>
+        <w:jc w:val="both"/>
+      </w:pPr>
+      <w:r>
+        <w:t xml:space="preserve">With KMeans, I had to rerun the model with different clusters to understand the best model to leverage. For the purposes of creating a commuter taxonomy, I would prefer a simple 3 to 5 clustering and the model recommended using </w:t>
+      </w:r>
+      <w:r>
+        <w:t xml:space="preserve">3 to </w:t>
+      </w:r>
+      <w:r>
+        <w:t>5</w:t>
+      </w:r>
+      <w:r>
+        <w:t xml:space="preserve"> (small return on increasing from 3 to 5)</w:t>
+      </w:r>
+      <w:r>
+        <w:t xml:space="preserve"> on </w:t>
       </w:r>
       <w:proofErr w:type="gramStart"/>
       <w:r>
-        <w:t>a number of</w:t>
+        <w:t>300</w:t>
       </w:r>
       <w:proofErr w:type="gramEnd"/>
       <w:r>
-        <w:t xml:space="preserve"> different clusters to understand the best model to leverage. For the purposes of creating a commuter taxonomy, I would prefer a simple 3 to 5 clustering and the model recommended using 5 on 300 max iterations. </w:t>
+        <w:t xml:space="preserve"> max iterations. However</w:t>
+      </w:r>
+      <w:r>
+        <w:t>,</w:t>
+      </w:r>
+      <w:r>
+        <w:t xml:space="preserve"> there is </w:t>
       </w:r>
       <w:proofErr w:type="gramStart"/>
       <w:r>
-        <w:t>However</w:t>
+        <w:t xml:space="preserve">very </w:t>
+      </w:r>
+      <w:r>
+        <w:t>low</w:t>
       </w:r>
       <w:proofErr w:type="gramEnd"/>
       <w:r>
-        <w:t xml:space="preserve"> there is extremely low accuracy on versions of the model I reran.</w:t>
+        <w:t xml:space="preserve"> accuracy on versions of the model I reran.</w:t>
       </w:r>
     </w:p>
     <w:p>
@@ -4481,7 +4254,6 @@
         <w:rPr>
           <w:noProof/>
         </w:rPr>
-        <w:lastRenderedPageBreak/>
         <w:drawing>
           <wp:inline distT="0" distB="0" distL="0" distR="0" wp14:anchorId="02BD79AD" wp14:editId="2F697685">
             <wp:extent cx="5638800" cy="5905500"/>
@@ -4543,28 +4315,50 @@
         <w:pStyle w:val="Heading4"/>
       </w:pPr>
       <w:r>
-        <w:t>K-Means with some K</w:t>
-      </w:r>
-    </w:p>
-    <w:p>
-      <w:r>
-        <w:t xml:space="preserve">I’ve decided to leverage a clustering model to identify types of commuters in the data. We know the accuracy at </w:t>
-      </w:r>
-      <w:proofErr w:type="spellStart"/>
-      <w:r>
-        <w:t>thispoint</w:t>
-      </w:r>
-      <w:proofErr w:type="spellEnd"/>
-      <w:r>
-        <w:t xml:space="preserve"> is unfortunately low, but in a </w:t>
+        <w:t xml:space="preserve">5.2.2: </w:t>
+      </w:r>
+      <w:r>
+        <w:t xml:space="preserve">K-Means with </w:t>
       </w:r>
       <w:proofErr w:type="gramStart"/>
       <w:r>
-        <w:t>real world</w:t>
+        <w:t>some</w:t>
       </w:r>
       <w:proofErr w:type="gramEnd"/>
       <w:r>
-        <w:t xml:space="preserve"> scenario this would not be the correct pat to follow and we’d hope for a much larger data set. It’s possible there are no clusters naturally in our dataset also. We are at this point demonstrating how we could find these clusters if they did exist in the data.</w:t>
+        <w:t xml:space="preserve"> K</w:t>
+      </w:r>
+    </w:p>
+    <w:p>
+      <w:proofErr w:type="gramStart"/>
+      <w:r>
+        <w:t>I’ve</w:t>
+      </w:r>
+      <w:proofErr w:type="gramEnd"/>
+      <w:r>
+        <w:t xml:space="preserve"> decided to leverage a clustering model to identify types of commuters in the data. We know the accuracy is unfortunately low, but in a </w:t>
+      </w:r>
+      <w:r>
+        <w:t>real-world</w:t>
+      </w:r>
+      <w:r>
+        <w:t xml:space="preserve"> scenario this would not be the correct pat to follow and </w:t>
+      </w:r>
+      <w:proofErr w:type="gramStart"/>
+      <w:r>
+        <w:t>we’d</w:t>
+      </w:r>
+      <w:proofErr w:type="gramEnd"/>
+      <w:r>
+        <w:t xml:space="preserve"> hope for a much larger data set. </w:t>
+      </w:r>
+      <w:proofErr w:type="gramStart"/>
+      <w:r>
+        <w:t>It’s</w:t>
+      </w:r>
+      <w:proofErr w:type="gramEnd"/>
+      <w:r>
+        <w:t xml:space="preserve"> possible there are no clusters naturally in our dataset also. We are at this point demonstrating how we could find these clusters if they did exist in the data.</w:t>
       </w:r>
     </w:p>
     <w:p>
@@ -4577,6 +4371,7 @@
         <w:rPr>
           <w:noProof/>
         </w:rPr>
+        <w:lastRenderedPageBreak/>
         <w:drawing>
           <wp:inline distT="0" distB="0" distL="0" distR="0" wp14:anchorId="7D0E6A52" wp14:editId="408011A5">
             <wp:extent cx="3867150" cy="742950"/>
@@ -4629,7 +4424,6 @@
     </w:p>
     <w:p>
       <w:r>
-        <w:lastRenderedPageBreak/>
         <w:t>Next up, we employed a s</w:t>
       </w:r>
       <w:r>
@@ -4648,7 +4442,15 @@
         <w:t>Sum of Squared Distances</w:t>
       </w:r>
       <w:r>
-        <w:t xml:space="preserve"> to understand what the best number of clusters was in our data. We see that that 3 or perhaps 5 are good options form the silhouette analysis:</w:t>
+        <w:t xml:space="preserve"> to understand what the best number of clusters was in our data. We see that that </w:t>
+      </w:r>
+      <w:proofErr w:type="gramStart"/>
+      <w:r>
+        <w:t>3</w:t>
+      </w:r>
+      <w:proofErr w:type="gramEnd"/>
+      <w:r>
+        <w:t xml:space="preserve"> or perhaps 5 are good options form the silhouette analysis:</w:t>
       </w:r>
     </w:p>
     <w:p>
@@ -4657,9 +4459,9 @@
           <w:noProof/>
         </w:rPr>
         <w:drawing>
-          <wp:inline distT="0" distB="0" distL="0" distR="0" wp14:anchorId="4F86C6A8" wp14:editId="31FF9061">
-            <wp:extent cx="5143500" cy="4676775"/>
-            <wp:effectExtent l="0" t="0" r="0" b="9525"/>
+          <wp:inline distT="0" distB="0" distL="0" distR="0" wp14:anchorId="4F86C6A8" wp14:editId="6CED98DD">
+            <wp:extent cx="3424298" cy="3113573"/>
+            <wp:effectExtent l="0" t="0" r="5080" b="0"/>
             <wp:docPr id="244745185" name="Picture 4"/>
             <wp:cNvGraphicFramePr>
               <a:graphicFrameLocks xmlns:a="http://schemas.openxmlformats.org/drawingml/2006/main" noChangeAspect="1"/>
@@ -4689,7 +4491,7 @@
                   <pic:spPr bwMode="auto">
                     <a:xfrm>
                       <a:off x="0" y="0"/>
-                      <a:ext cx="5143500" cy="4676775"/>
+                      <a:ext cx="3430977" cy="3119646"/>
                     </a:xfrm>
                     <a:prstGeom prst="rect">
                       <a:avLst/>
@@ -4714,7 +4516,15 @@
         <w:t>Sum of Squared Distances</w:t>
       </w:r>
       <w:r>
-        <w:t>, 3 seems to me the turning point for clusters providing the most distinctive explanatory power:</w:t>
+        <w:t xml:space="preserve">, </w:t>
+      </w:r>
+      <w:proofErr w:type="gramStart"/>
+      <w:r>
+        <w:t>3</w:t>
+      </w:r>
+      <w:proofErr w:type="gramEnd"/>
+      <w:r>
+        <w:t xml:space="preserve"> seems to me the turning point for clusters providing the most distinctive explanatory power:</w:t>
       </w:r>
     </w:p>
     <w:p>
@@ -4722,11 +4532,10 @@
         <w:rPr>
           <w:noProof/>
         </w:rPr>
-        <w:lastRenderedPageBreak/>
         <w:drawing>
-          <wp:inline distT="0" distB="0" distL="0" distR="0" wp14:anchorId="3427BCEA" wp14:editId="5829A90B">
-            <wp:extent cx="4981575" cy="5153025"/>
-            <wp:effectExtent l="0" t="0" r="9525" b="9525"/>
+          <wp:inline distT="0" distB="0" distL="0" distR="0" wp14:anchorId="3427BCEA" wp14:editId="282D6170">
+            <wp:extent cx="3462779" cy="3448050"/>
+            <wp:effectExtent l="0" t="0" r="4445" b="0"/>
             <wp:docPr id="626162081" name="Picture 5"/>
             <wp:cNvGraphicFramePr>
               <a:graphicFrameLocks xmlns:a="http://schemas.openxmlformats.org/drawingml/2006/main" noChangeAspect="1"/>
@@ -4740,7 +4549,7 @@
                       <a:picLocks noChangeAspect="1" noChangeArrowheads="1"/>
                     </pic:cNvPicPr>
                   </pic:nvPicPr>
-                  <pic:blipFill>
+                  <pic:blipFill rotWithShape="1">
                     <a:blip r:embed="rId46">
                       <a:extLst>
                         <a:ext uri="{28A0092B-C50C-407E-A947-70E740481C1C}">
@@ -4748,15 +4557,13 @@
                         </a:ext>
                       </a:extLst>
                     </a:blip>
-                    <a:srcRect/>
-                    <a:stretch>
-                      <a:fillRect/>
-                    </a:stretch>
+                    <a:srcRect t="1982" b="1756"/>
+                    <a:stretch/>
                   </pic:blipFill>
                   <pic:spPr bwMode="auto">
                     <a:xfrm>
                       <a:off x="0" y="0"/>
-                      <a:ext cx="4981575" cy="5153025"/>
+                      <a:ext cx="3469371" cy="3454614"/>
                     </a:xfrm>
                     <a:prstGeom prst="rect">
                       <a:avLst/>
@@ -4765,6 +4572,11 @@
                     <a:ln>
                       <a:noFill/>
                     </a:ln>
+                    <a:extLst>
+                      <a:ext uri="{53640926-AAD7-44D8-BBD7-CCE9431645EC}">
+                        <a14:shadowObscured xmlns:a14="http://schemas.microsoft.com/office/drawing/2010/main"/>
+                      </a:ext>
+                    </a:extLst>
                   </pic:spPr>
                 </pic:pic>
               </a:graphicData>
@@ -4773,20 +4585,24 @@
         </w:drawing>
       </w:r>
     </w:p>
-    <w:p/>
-    <w:p>
-      <w:r>
+    <w:p>
+      <w:r>
+        <w:lastRenderedPageBreak/>
         <w:t>What do the results tell us?</w:t>
       </w:r>
-    </w:p>
-    <w:p>
-      <w:r>
-        <w:t xml:space="preserve">We have been suggested 3 clusters by our model. The first commuter group is typically related to small industries (Sample Size is small) with typically the longest commute times but also with the largest increase in commuting time between 2011 and 2016. </w:t>
-      </w:r>
-    </w:p>
-    <w:p>
-      <w:r>
-        <w:t>I would consider this group to be the ‘</w:t>
+      <w:r>
+        <w:t xml:space="preserve"> </w:t>
+      </w:r>
+      <w:r>
+        <w:t xml:space="preserve">We have been suggested </w:t>
+      </w:r>
+      <w:proofErr w:type="gramStart"/>
+      <w:r>
+        <w:t>3</w:t>
+      </w:r>
+      <w:proofErr w:type="gramEnd"/>
+      <w:r>
+        <w:t xml:space="preserve"> clusters by our model. The first commuter group is typically related to small industries (Sample Size is small) with typically the longest commute times but also with the largest increase in commuting time between 2011 and 2016. I would consider this group to be the ‘</w:t>
       </w:r>
       <w:r>
         <w:rPr>
@@ -4796,7 +4612,18 @@
         <w:t>Worst Impacted Commuters’</w:t>
       </w:r>
       <w:r>
-        <w:t xml:space="preserve"> who see to get hit hardest by increases in commuting times, but because the population is small, they probably are not considered in many planning processes due to a low return on investment potentially.</w:t>
+        <w:t xml:space="preserve"> who see to get hit hardest by increases in commuting times, but because the population is small, they </w:t>
+      </w:r>
+      <w:proofErr w:type="gramStart"/>
+      <w:r>
+        <w:t>probably are</w:t>
+      </w:r>
+      <w:proofErr w:type="gramEnd"/>
+      <w:r>
+        <w:t xml:space="preserve"> not considered in many planning processes due to a low return on investment potentially.</w:t>
+      </w:r>
+      <w:r>
+        <w:t xml:space="preserve"> This type of grouping and naming is based on domain expertise and research or might help with marketing strategies.</w:t>
       </w:r>
     </w:p>
     <w:p>
@@ -4830,67 +4657,49 @@
     </w:p>
     <w:p>
       <w:pPr>
-        <w:rPr>
-          <w:b/>
-          <w:bCs/>
-        </w:rPr>
+        <w:pStyle w:val="ListParagraph"/>
+        <w:numPr>
+          <w:ilvl w:val="0"/>
+          <w:numId w:val="8"/>
+        </w:numPr>
       </w:pPr>
       <w:r>
         <w:t xml:space="preserve">Group 1: </w:t>
       </w:r>
       <w:r>
-        <w:rPr>
-          <w:b/>
-          <w:bCs/>
-        </w:rPr>
         <w:t>Worst Impacted Commuters</w:t>
       </w:r>
     </w:p>
     <w:p>
       <w:pPr>
-        <w:rPr>
-          <w:b/>
-          <w:bCs/>
-        </w:rPr>
-      </w:pPr>
-      <w:r>
-        <w:rPr>
-          <w:b/>
-          <w:bCs/>
-        </w:rPr>
+        <w:pStyle w:val="ListParagraph"/>
+        <w:numPr>
+          <w:ilvl w:val="0"/>
+          <w:numId w:val="8"/>
+        </w:numPr>
+      </w:pPr>
+      <w:r>
         <w:t xml:space="preserve">Group 2: </w:t>
       </w:r>
       <w:r>
-        <w:rPr>
-          <w:b/>
-          <w:bCs/>
-        </w:rPr>
         <w:t>Majority Long Distance Commuters</w:t>
       </w:r>
     </w:p>
     <w:p>
       <w:pPr>
-        <w:rPr>
-          <w:b/>
-          <w:bCs/>
-        </w:rPr>
-      </w:pPr>
-      <w:r>
-        <w:rPr>
-          <w:b/>
-          <w:bCs/>
-        </w:rPr>
+        <w:pStyle w:val="ListParagraph"/>
+        <w:numPr>
+          <w:ilvl w:val="0"/>
+          <w:numId w:val="8"/>
+        </w:numPr>
+      </w:pPr>
+      <w:r>
         <w:t xml:space="preserve">Group 3: </w:t>
       </w:r>
       <w:r>
-        <w:rPr>
-          <w:b/>
-          <w:bCs/>
-        </w:rPr>
         <w:t>Majority Short Distance Commuters</w:t>
       </w:r>
     </w:p>
-    <w:p/>
     <w:tbl>
       <w:tblPr>
         <w:tblStyle w:val="TableGrid"/>
@@ -4905,46 +4714,39 @@
       <w:tr>
         <w:tc>
           <w:tcPr>
-            <w:tcW w:w="3005" w:type="dxa"/>
+            <w:tcW w:w="3056" w:type="dxa"/>
           </w:tcPr>
           <w:p>
-            <w:proofErr w:type="spellStart"/>
             <w:r>
-              <w:lastRenderedPageBreak/>
               <w:t>Sample_Size</w:t>
             </w:r>
-            <w:proofErr w:type="spellEnd"/>
           </w:p>
         </w:tc>
         <w:tc>
           <w:tcPr>
-            <w:tcW w:w="3005" w:type="dxa"/>
+            <w:tcW w:w="3009" w:type="dxa"/>
           </w:tcPr>
           <w:p>
-            <w:proofErr w:type="spellStart"/>
             <w:r>
               <w:t>Commute_Duration</w:t>
             </w:r>
-            <w:proofErr w:type="spellEnd"/>
           </w:p>
         </w:tc>
         <w:tc>
           <w:tcPr>
-            <w:tcW w:w="3006" w:type="dxa"/>
+            <w:tcW w:w="2951" w:type="dxa"/>
           </w:tcPr>
           <w:p>
-            <w:proofErr w:type="spellStart"/>
             <w:r>
               <w:t>Sample_Volatility</w:t>
             </w:r>
-            <w:proofErr w:type="spellEnd"/>
           </w:p>
         </w:tc>
       </w:tr>
       <w:tr>
         <w:tc>
           <w:tcPr>
-            <w:tcW w:w="3005" w:type="dxa"/>
+            <w:tcW w:w="3056" w:type="dxa"/>
           </w:tcPr>
           <w:p>
             <w:r>
@@ -4952,14 +4754,14 @@
                 <v:shape id="_x0000_i1035" type="#_x0000_t75" style="width:2in;height:107.25pt" o:ole="">
                   <v:imagedata r:id="rId47" o:title=""/>
                 </v:shape>
-                <o:OLEObject Type="Embed" ProgID="PBrush" ShapeID="_x0000_i1035" DrawAspect="Content" ObjectID="_1766151698" r:id="rId48"/>
+                <o:OLEObject Type="Embed" ProgID="PBrush" ShapeID="_x0000_i1035" DrawAspect="Content" ObjectID="_1766155742" r:id="rId48"/>
               </w:object>
             </w:r>
           </w:p>
         </w:tc>
         <w:tc>
           <w:tcPr>
-            <w:tcW w:w="3005" w:type="dxa"/>
+            <w:tcW w:w="3009" w:type="dxa"/>
           </w:tcPr>
           <w:p>
             <w:r>
@@ -4967,14 +4769,14 @@
                 <v:shape id="_x0000_i1049" type="#_x0000_t75" style="width:141.75pt;height:105pt" o:ole="">
                   <v:imagedata r:id="rId49" o:title=""/>
                 </v:shape>
-                <o:OLEObject Type="Embed" ProgID="PBrush" ShapeID="_x0000_i1049" DrawAspect="Content" ObjectID="_1766151699" r:id="rId50"/>
+                <o:OLEObject Type="Embed" ProgID="PBrush" ShapeID="_x0000_i1049" DrawAspect="Content" ObjectID="_1766155743" r:id="rId50"/>
               </w:object>
             </w:r>
           </w:p>
         </w:tc>
         <w:tc>
           <w:tcPr>
-            <w:tcW w:w="3006" w:type="dxa"/>
+            <w:tcW w:w="2951" w:type="dxa"/>
           </w:tcPr>
           <w:p>
             <w:r>
@@ -4982,7 +4784,7 @@
                 <v:shape id="_x0000_i1064" type="#_x0000_t75" style="width:138.75pt;height:105pt" o:ole="">
                   <v:imagedata r:id="rId51" o:title=""/>
                 </v:shape>
-                <o:OLEObject Type="Embed" ProgID="PBrush" ShapeID="_x0000_i1064" DrawAspect="Content" ObjectID="_1766151700" r:id="rId52"/>
+                <o:OLEObject Type="Embed" ProgID="PBrush" ShapeID="_x0000_i1064" DrawAspect="Content" ObjectID="_1766155744" r:id="rId52"/>
               </w:object>
             </w:r>
           </w:p>
@@ -4995,6 +4797,9 @@
         <w:pStyle w:val="Heading2"/>
       </w:pPr>
       <w:r>
+        <w:t xml:space="preserve">6: </w:t>
+      </w:r>
+      <w:r>
         <w:t>Visualisations</w:t>
       </w:r>
     </w:p>
@@ -5003,6 +4808,9 @@
         <w:pStyle w:val="Heading3"/>
       </w:pPr>
       <w:r>
+        <w:t xml:space="preserve">6.1: </w:t>
+      </w:r>
+      <w:r>
         <w:t>Prototyping</w:t>
       </w:r>
     </w:p>
@@ -5020,78 +4828,84 @@
         </w:rPr>
         <w:t xml:space="preserve">From our previous sections in the </w:t>
       </w:r>
+      <w:r>
+        <w:rPr>
+          <w:color w:val="333333"/>
+        </w:rPr>
+        <w:t>project,</w:t>
+      </w:r>
+      <w:r>
+        <w:rPr>
+          <w:color w:val="333333"/>
+        </w:rPr>
+        <w:t xml:space="preserve"> we have acquired the data, cleaned the data, transformed the data including the creation of features and prepared data sets that we can build visualisations on. Our statistics section</w:t>
+      </w:r>
+      <w:r>
+        <w:rPr>
+          <w:color w:val="333333"/>
+        </w:rPr>
+        <w:t xml:space="preserve"> </w:t>
+      </w:r>
+      <w:r>
+        <w:rPr>
+          <w:color w:val="333333"/>
+        </w:rPr>
+        <w:t>helped us identify that country and gender and commute time are the most impactful aspects of our data with which we can explore in our interactive application in the next step.</w:t>
+      </w:r>
+    </w:p>
+    <w:p>
+      <w:pPr>
+        <w:spacing w:after="0"/>
+        <w:jc w:val="both"/>
+        <w:rPr>
+          <w:color w:val="333333"/>
+        </w:rPr>
+      </w:pPr>
+    </w:p>
+    <w:p>
+      <w:pPr>
+        <w:spacing w:after="0"/>
+        <w:jc w:val="both"/>
+        <w:rPr>
+          <w:color w:val="333333"/>
+        </w:rPr>
+      </w:pPr>
+      <w:r>
+        <w:rPr>
+          <w:color w:val="333333"/>
+        </w:rPr>
+        <w:t xml:space="preserve">Firstly </w:t>
+      </w:r>
       <w:proofErr w:type="gramStart"/>
       <w:r>
         <w:rPr>
           <w:color w:val="333333"/>
         </w:rPr>
-        <w:t>project</w:t>
+        <w:t>a few</w:t>
       </w:r>
       <w:proofErr w:type="gramEnd"/>
       <w:r>
         <w:rPr>
           <w:color w:val="333333"/>
         </w:rPr>
-        <w:t xml:space="preserve"> we have acquired the data, cleaned the data, transformed the data including the creation of features and prepared data sets that we can build visualisations on. Our statistics section </w:t>
-      </w:r>
-      <w:proofErr w:type="gramStart"/>
-      <w:r>
-        <w:rPr>
-          <w:color w:val="333333"/>
-        </w:rPr>
-        <w:t>in particular helped</w:t>
-      </w:r>
-      <w:proofErr w:type="gramEnd"/>
-      <w:r>
-        <w:rPr>
-          <w:color w:val="333333"/>
-        </w:rPr>
-        <w:t xml:space="preserve"> us identify that country and gender and commute time are the most impactful aspects of our data with which we can explore in our interactive application in the next step.</w:t>
-      </w:r>
-    </w:p>
-    <w:p>
-      <w:pPr>
-        <w:spacing w:after="0"/>
-        <w:jc w:val="both"/>
-        <w:rPr>
-          <w:color w:val="333333"/>
-        </w:rPr>
-      </w:pPr>
-    </w:p>
-    <w:p>
-      <w:pPr>
-        <w:spacing w:after="0"/>
-        <w:jc w:val="both"/>
-        <w:rPr>
-          <w:color w:val="333333"/>
-        </w:rPr>
-      </w:pPr>
-      <w:r>
-        <w:rPr>
-          <w:color w:val="333333"/>
-        </w:rPr>
-        <w:t xml:space="preserve">Firstly a few </w:t>
-      </w:r>
-      <w:proofErr w:type="spellStart"/>
-      <w:proofErr w:type="gramStart"/>
-      <w:r>
-        <w:rPr>
-          <w:color w:val="333333"/>
-        </w:rPr>
-        <w:t>stand alone</w:t>
-      </w:r>
-      <w:proofErr w:type="spellEnd"/>
-      <w:proofErr w:type="gramEnd"/>
-      <w:r>
-        <w:rPr>
-          <w:color w:val="333333"/>
-        </w:rPr>
         <w:t xml:space="preserve"> </w:t>
       </w:r>
       <w:r>
         <w:rPr>
           <w:color w:val="333333"/>
         </w:rPr>
+        <w:t>standalone</w:t>
+      </w:r>
+      <w:r>
+        <w:rPr>
+          <w:color w:val="333333"/>
+        </w:rPr>
+        <w:t xml:space="preserve"> </w:t>
+      </w:r>
+      <w:r>
+        <w:rPr>
+          <w:color w:val="333333"/>
+        </w:rPr>
         <w:t>visuals</w:t>
       </w:r>
       <w:r>
@@ -5130,15 +4944,6 @@
         </w:rPr>
         <w:t>.</w:t>
       </w:r>
-    </w:p>
-    <w:p>
-      <w:pPr>
-        <w:spacing w:after="0"/>
-        <w:jc w:val="both"/>
-        <w:rPr>
-          <w:color w:val="333333"/>
-        </w:rPr>
-      </w:pPr>
     </w:p>
     <w:p>
       <w:pPr>
@@ -5188,9 +4993,9 @@
           <w:noProof/>
         </w:rPr>
         <w:drawing>
-          <wp:inline distT="0" distB="0" distL="0" distR="0" wp14:anchorId="5CEE098B" wp14:editId="0D830EEE">
-            <wp:extent cx="5724525" cy="2819400"/>
-            <wp:effectExtent l="0" t="0" r="9525" b="0"/>
+          <wp:inline distT="0" distB="0" distL="0" distR="0" wp14:anchorId="5CEE098B" wp14:editId="54934489">
+            <wp:extent cx="4710147" cy="2124075"/>
+            <wp:effectExtent l="0" t="0" r="0" b="0"/>
             <wp:docPr id="202165360" name="Picture 24"/>
             <wp:cNvGraphicFramePr>
               <a:graphicFrameLocks xmlns:a="http://schemas.openxmlformats.org/drawingml/2006/main" noChangeAspect="1"/>
@@ -5204,7 +5009,7 @@
                       <a:picLocks noChangeAspect="1" noChangeArrowheads="1"/>
                     </pic:cNvPicPr>
                   </pic:nvPicPr>
-                  <pic:blipFill>
+                  <pic:blipFill rotWithShape="1">
                     <a:blip r:embed="rId53">
                       <a:extLst>
                         <a:ext uri="{28A0092B-C50C-407E-A947-70E740481C1C}">
@@ -5212,15 +5017,13 @@
                         </a:ext>
                       </a:extLst>
                     </a:blip>
-                    <a:srcRect/>
-                    <a:stretch>
-                      <a:fillRect/>
-                    </a:stretch>
+                    <a:srcRect b="8437"/>
+                    <a:stretch/>
                   </pic:blipFill>
                   <pic:spPr bwMode="auto">
                     <a:xfrm>
                       <a:off x="0" y="0"/>
-                      <a:ext cx="5724525" cy="2819400"/>
+                      <a:ext cx="4726760" cy="2131567"/>
                     </a:xfrm>
                     <a:prstGeom prst="rect">
                       <a:avLst/>
@@ -5229,6 +5032,11 @@
                     <a:ln>
                       <a:noFill/>
                     </a:ln>
+                    <a:extLst>
+                      <a:ext uri="{53640926-AAD7-44D8-BBD7-CCE9431645EC}">
+                        <a14:shadowObscured xmlns:a14="http://schemas.microsoft.com/office/drawing/2010/main"/>
+                      </a:ext>
+                    </a:extLst>
                   </pic:spPr>
                 </pic:pic>
               </a:graphicData>
@@ -5246,25 +5054,29 @@
         <w:rPr>
           <w:color w:val="333333"/>
         </w:rPr>
+        <w:lastRenderedPageBreak/>
         <w:t>Standalone Visualisation 2</w:t>
       </w:r>
       <w:r>
         <w:rPr>
           <w:color w:val="333333"/>
         </w:rPr>
-        <w:t xml:space="preserve"> is related but where we could zoom into the European space to understand commuting across Europe. This is useful because globally we can see Korea and China being extreme outliers. This is good information in and of itself, however it means we don’t really see an intra-European visual analysis. In the updated EU view, we now see where Ireland compares for example to the extremes of Italy (Long Commutes) and Finland (Short Commutes).</w:t>
-      </w:r>
-    </w:p>
-    <w:p>
-      <w:pPr>
-        <w:spacing w:after="0"/>
-        <w:jc w:val="both"/>
-        <w:rPr>
-          <w:b/>
-          <w:bCs/>
-          <w:color w:val="333333"/>
-        </w:rPr>
-      </w:pPr>
+        <w:t xml:space="preserve"> is related but where we could zoom into the European space to understand commuting across Europe. This is useful because globally we can see Korea and China being extreme outliers. This is </w:t>
+      </w:r>
+      <w:proofErr w:type="gramStart"/>
+      <w:r>
+        <w:rPr>
+          <w:color w:val="333333"/>
+        </w:rPr>
+        <w:t>good information</w:t>
+      </w:r>
+      <w:proofErr w:type="gramEnd"/>
+      <w:r>
+        <w:rPr>
+          <w:color w:val="333333"/>
+        </w:rPr>
+        <w:t xml:space="preserve"> in and of itself, however it means we don’t really see an intra-European visual analysis. In the updated EU view, we now see where Ireland compares for example to the extremes of Italy (Long Commutes) and Finland (Short Commutes).</w:t>
+      </w:r>
     </w:p>
     <w:p>
       <w:pPr>
@@ -5290,7 +5102,6 @@
         <w:rPr>
           <w:noProof/>
         </w:rPr>
-        <w:lastRenderedPageBreak/>
         <w:drawing>
           <wp:inline distT="0" distB="0" distL="0" distR="0" wp14:anchorId="4DA08CEA" wp14:editId="253DA765">
             <wp:extent cx="5724525" cy="2743200"/>
@@ -5379,15 +5190,6 @@
         <w:spacing w:after="0"/>
         <w:jc w:val="both"/>
         <w:rPr>
-          <w:color w:val="333333"/>
-        </w:rPr>
-      </w:pPr>
-    </w:p>
-    <w:p>
-      <w:pPr>
-        <w:spacing w:after="0"/>
-        <w:jc w:val="both"/>
-        <w:rPr>
           <w:i/>
           <w:iCs/>
           <w:color w:val="333333"/>
@@ -5463,6 +5265,10 @@
         <w:pStyle w:val="Heading3"/>
       </w:pPr>
       <w:r>
+        <w:lastRenderedPageBreak/>
+        <w:t xml:space="preserve">6.2: </w:t>
+      </w:r>
+      <w:r>
         <w:t>The Dashboard</w:t>
       </w:r>
     </w:p>
@@ -5474,7 +5280,15 @@
         <w:t>developed</w:t>
       </w:r>
       <w:r>
-        <w:t xml:space="preserve"> with best practice concepts where simply put ‘less is more’. The key concepts employed here were (Tufte 2001, p105):</w:t>
+        <w:t xml:space="preserve"> with best practice concepts where simply put ‘less is more</w:t>
+      </w:r>
+      <w:proofErr w:type="gramStart"/>
+      <w:r>
+        <w:t>’.</w:t>
+      </w:r>
+      <w:proofErr w:type="gramEnd"/>
+      <w:r>
+        <w:t xml:space="preserve"> The key concepts employed here were (Tufte 2001, p105):</w:t>
       </w:r>
     </w:p>
     <w:p>
@@ -5492,13 +5306,8 @@
         <w:jc w:val="both"/>
       </w:pPr>
       <w:r>
-        <w:t xml:space="preserve">Show the data first and </w:t>
-      </w:r>
-      <w:proofErr w:type="gramStart"/>
-      <w:r>
-        <w:t>foremost</w:t>
-      </w:r>
-      <w:proofErr w:type="gramEnd"/>
+        <w:t>Show the data first and foremost</w:t>
+      </w:r>
     </w:p>
     <w:p>
       <w:pPr>
@@ -5515,13 +5324,8 @@
         <w:jc w:val="both"/>
       </w:pPr>
       <w:r>
-        <w:t xml:space="preserve">Maximize the data to ink </w:t>
-      </w:r>
-      <w:proofErr w:type="gramStart"/>
-      <w:r>
-        <w:t>ratio</w:t>
-      </w:r>
-      <w:proofErr w:type="gramEnd"/>
+        <w:t>Maximize the data to ink ratio</w:t>
+      </w:r>
     </w:p>
     <w:p>
       <w:pPr>
@@ -5538,13 +5342,8 @@
         <w:jc w:val="both"/>
       </w:pPr>
       <w:r>
-        <w:t>Remove non-</w:t>
-      </w:r>
-      <w:proofErr w:type="gramStart"/>
-      <w:r>
-        <w:t>data</w:t>
-      </w:r>
-      <w:proofErr w:type="gramEnd"/>
+        <w:t>Remove non-data</w:t>
+      </w:r>
     </w:p>
     <w:p>
       <w:pPr>
@@ -5561,13 +5360,8 @@
         <w:jc w:val="both"/>
       </w:pPr>
       <w:r>
-        <w:t xml:space="preserve">Erase redundant </w:t>
-      </w:r>
-      <w:proofErr w:type="gramStart"/>
-      <w:r>
-        <w:t>data</w:t>
-      </w:r>
-      <w:proofErr w:type="gramEnd"/>
+        <w:t>Erase redundant data</w:t>
+      </w:r>
     </w:p>
     <w:p>
       <w:pPr>
@@ -5584,7 +5378,6 @@
         <w:jc w:val="both"/>
       </w:pPr>
       <w:r>
-        <w:lastRenderedPageBreak/>
         <w:t xml:space="preserve">Reiterate </w:t>
       </w:r>
     </w:p>
@@ -5606,31 +5399,59 @@
         <w:rPr>
           <w:color w:val="333333"/>
         </w:rPr>
-        <w:t xml:space="preserve"> library was utilised for this because of its user interface and design flexibility. Often, we need complex relationships between charts and tables, especially where end users are leveraging the tool for analysis ad-hoc and often unplanned work often-times. This requires a design that seems simple and intuitive, but underneath has a deeply thought out and well-constructed data structure.</w:t>
-      </w:r>
-    </w:p>
-    <w:p>
-      <w:pPr>
-        <w:spacing w:after="0"/>
-        <w:jc w:val="both"/>
-        <w:rPr>
-          <w:color w:val="333333"/>
-        </w:rPr>
-      </w:pPr>
-    </w:p>
-    <w:p>
-      <w:pPr>
-        <w:spacing w:after="0"/>
-        <w:jc w:val="both"/>
-        <w:rPr>
-          <w:color w:val="333333"/>
-        </w:rPr>
-      </w:pPr>
-      <w:r>
-        <w:rPr>
-          <w:color w:val="333333"/>
-        </w:rPr>
-        <w:t>In our use case, we are looking at average commute times in Ireland across industries, across genders and comparing it to the rest of the world. We were able to achieve this using 3 prompts/ user inputs and 4 graphs/ maps as outputs.</w:t>
+        <w:t xml:space="preserve"> library was </w:t>
+      </w:r>
+      <w:proofErr w:type="gramStart"/>
+      <w:r>
+        <w:rPr>
+          <w:color w:val="333333"/>
+        </w:rPr>
+        <w:t>utilised</w:t>
+      </w:r>
+      <w:proofErr w:type="gramEnd"/>
+      <w:r>
+        <w:rPr>
+          <w:color w:val="333333"/>
+        </w:rPr>
+        <w:t xml:space="preserve"> for this because of its user interface and design flexibility. Often, we need complex relationships between charts and tables, especially where end users are leveraging the tool for analysis ad-hoc and often unplanned work often-times. This requires a design that seems simple and intuitive, but underneath has a deeply thought out and well-constructed data structure.</w:t>
+      </w:r>
+    </w:p>
+    <w:p>
+      <w:pPr>
+        <w:spacing w:after="0"/>
+        <w:jc w:val="both"/>
+        <w:rPr>
+          <w:color w:val="333333"/>
+        </w:rPr>
+      </w:pPr>
+    </w:p>
+    <w:p>
+      <w:pPr>
+        <w:spacing w:after="0"/>
+        <w:jc w:val="both"/>
+        <w:rPr>
+          <w:color w:val="333333"/>
+        </w:rPr>
+      </w:pPr>
+      <w:r>
+        <w:rPr>
+          <w:color w:val="333333"/>
+        </w:rPr>
+        <w:t xml:space="preserve">In our use case, we are looking at average commute times in Ireland across industries, across genders and comparing it to the rest of the world. We were able to achieve this using </w:t>
+      </w:r>
+      <w:proofErr w:type="gramStart"/>
+      <w:r>
+        <w:rPr>
+          <w:color w:val="333333"/>
+        </w:rPr>
+        <w:t>3</w:t>
+      </w:r>
+      <w:proofErr w:type="gramEnd"/>
+      <w:r>
+        <w:rPr>
+          <w:color w:val="333333"/>
+        </w:rPr>
+        <w:t xml:space="preserve"> prompts/ user inputs and 4 graphs/ maps as outputs.</w:t>
       </w:r>
     </w:p>
     <w:p>
@@ -5656,14 +5477,12 @@
         </w:rPr>
         <w:t xml:space="preserve">The first visual gives the user the full picture of the world, but immediately gives them the prompt to investigate the data by sex if they wish or </w:t>
       </w:r>
-      <w:proofErr w:type="gramStart"/>
-      <w:r>
-        <w:rPr>
-          <w:color w:val="333333"/>
-        </w:rPr>
-        <w:t>otherwise</w:t>
-      </w:r>
-      <w:proofErr w:type="gramEnd"/>
+      <w:r>
+        <w:rPr>
+          <w:color w:val="333333"/>
+        </w:rPr>
+        <w:t>otherwise,</w:t>
+      </w:r>
       <w:r>
         <w:rPr>
           <w:color w:val="333333"/>
@@ -5824,7 +5643,21 @@
         <w:rPr>
           <w:color w:val="333333"/>
         </w:rPr>
-        <w:t xml:space="preserve">This section has 3 charts then with </w:t>
+        <w:t xml:space="preserve">This section has </w:t>
+      </w:r>
+      <w:proofErr w:type="gramStart"/>
+      <w:r>
+        <w:rPr>
+          <w:color w:val="333333"/>
+        </w:rPr>
+        <w:t>3</w:t>
+      </w:r>
+      <w:proofErr w:type="gramEnd"/>
+      <w:r>
+        <w:rPr>
+          <w:color w:val="333333"/>
+        </w:rPr>
+        <w:t xml:space="preserve"> charts then with </w:t>
       </w:r>
       <w:r>
         <w:rPr>
@@ -5854,7 +5687,14 @@
         <w:rPr>
           <w:color w:val="333333"/>
         </w:rPr>
-        <w:t xml:space="preserve"> shows us the break-down of commuting bands for the population of that country and lastly </w:t>
+        <w:t xml:space="preserve"> shows us the break-down of commuting bands for the </w:t>
+      </w:r>
+      <w:r>
+        <w:rPr>
+          <w:color w:val="333333"/>
+        </w:rPr>
+        <w:lastRenderedPageBreak/>
+        <w:t xml:space="preserve">population of that country and lastly </w:t>
       </w:r>
       <w:r>
         <w:rPr>
@@ -5881,37 +5721,43 @@
         <w:jc w:val="both"/>
       </w:pPr>
       <w:r>
-        <w:t>Each chart is labelled clearly and the flow from top to bottom helps create a story of meaning for the user as they step through the dashboard step by step. Everything is defaulted on arrival, but the user can choose then to do their own analysis or ad hoc data exploration as needed.</w:t>
-      </w:r>
-    </w:p>
-    <w:p>
-      <w:pPr>
-        <w:spacing w:after="0"/>
-        <w:jc w:val="both"/>
-        <w:rPr>
-          <w:color w:val="333333"/>
-        </w:rPr>
-      </w:pPr>
-    </w:p>
-    <w:p>
-      <w:pPr>
-        <w:spacing w:after="0"/>
-        <w:jc w:val="both"/>
-        <w:rPr>
-          <w:color w:val="333333"/>
-        </w:rPr>
-      </w:pPr>
-    </w:p>
-    <w:p>
-      <w:pPr>
-        <w:spacing w:after="0"/>
-        <w:jc w:val="both"/>
-      </w:pPr>
-      <w:r>
-        <w:rPr>
-          <w:color w:val="333333"/>
-        </w:rPr>
-        <w:lastRenderedPageBreak/>
+        <w:t xml:space="preserve">Each chart </w:t>
+      </w:r>
+      <w:proofErr w:type="gramStart"/>
+      <w:r>
+        <w:t>is labelled</w:t>
+      </w:r>
+      <w:proofErr w:type="gramEnd"/>
+      <w:r>
+        <w:t xml:space="preserve"> clearly and the flow from top to bottom helps create a story of meaning for the user as they step through the dashboard step by step. Everything </w:t>
+      </w:r>
+      <w:proofErr w:type="gramStart"/>
+      <w:r>
+        <w:t>is defaulted</w:t>
+      </w:r>
+      <w:proofErr w:type="gramEnd"/>
+      <w:r>
+        <w:t xml:space="preserve"> on arrival, but the user can choose then to do their own analysis or ad hoc data exploration as needed.</w:t>
+      </w:r>
+    </w:p>
+    <w:p>
+      <w:pPr>
+        <w:spacing w:after="0"/>
+        <w:jc w:val="both"/>
+        <w:rPr>
+          <w:color w:val="333333"/>
+        </w:rPr>
+      </w:pPr>
+    </w:p>
+    <w:p>
+      <w:pPr>
+        <w:spacing w:after="0"/>
+        <w:jc w:val="both"/>
+      </w:pPr>
+      <w:r>
+        <w:rPr>
+          <w:color w:val="333333"/>
+        </w:rPr>
         <w:t>Dashboard Visualisation 2</w:t>
       </w:r>
     </w:p>
@@ -6125,6 +5971,9 @@
         <w:pStyle w:val="Heading2"/>
       </w:pPr>
       <w:r>
+        <w:t xml:space="preserve">7: </w:t>
+      </w:r>
+      <w:r>
         <w:t xml:space="preserve">Programming </w:t>
       </w:r>
       <w:r>
@@ -6172,7 +6021,21 @@
         <w:rPr>
           <w:color w:val="333333"/>
         </w:rPr>
-        <w:t>For task 2, please note the use of the use of CSV formats in the main data acquisition notebook called ‘</w:t>
+        <w:t xml:space="preserve">For task </w:t>
+      </w:r>
+      <w:proofErr w:type="gramStart"/>
+      <w:r>
+        <w:rPr>
+          <w:color w:val="333333"/>
+        </w:rPr>
+        <w:t>2</w:t>
+      </w:r>
+      <w:proofErr w:type="gramEnd"/>
+      <w:r>
+        <w:rPr>
+          <w:color w:val="333333"/>
+        </w:rPr>
+        <w:t>, please note the use of the use of CSV formats in the main data acquisition notebook called ‘</w:t>
       </w:r>
       <w:r>
         <w:rPr>
@@ -6208,21 +6071,94 @@
         <w:rPr>
           <w:color w:val="333333"/>
         </w:rPr>
-        <w:t xml:space="preserve"> </w:t>
+        <w:t xml:space="preserve"> are used in the notebook called ‘</w:t>
+      </w:r>
+      <w:r>
+        <w:rPr>
+          <w:color w:val="333333"/>
+        </w:rPr>
+        <w:t>CA2_DUBLIN_TRANSPORT_REDDIT_Sentiment_Analysis&amp;ML Techniques</w:t>
+      </w:r>
+      <w:r>
+        <w:rPr>
+          <w:color w:val="333333"/>
+        </w:rPr>
+        <w:t>’.</w:t>
+      </w:r>
+    </w:p>
+    <w:p>
+      <w:pPr>
+        <w:rPr>
+          <w:color w:val="333333"/>
+        </w:rPr>
+      </w:pPr>
+      <w:r>
+        <w:rPr>
+          <w:color w:val="333333"/>
+        </w:rPr>
+        <w:t xml:space="preserve">For tasks </w:t>
       </w:r>
       <w:proofErr w:type="gramStart"/>
       <w:r>
         <w:rPr>
           <w:color w:val="333333"/>
         </w:rPr>
-        <w:t>are</w:t>
+        <w:t>4</w:t>
       </w:r>
       <w:proofErr w:type="gramEnd"/>
       <w:r>
         <w:rPr>
           <w:color w:val="333333"/>
         </w:rPr>
-        <w:t xml:space="preserve"> used in the notebook called ‘</w:t>
+        <w:t xml:space="preserve"> &amp; 5, please note</w:t>
+      </w:r>
+      <w:r>
+        <w:rPr>
+          <w:color w:val="333333"/>
+        </w:rPr>
+        <w:t xml:space="preserve"> the</w:t>
+      </w:r>
+      <w:r>
+        <w:rPr>
+          <w:color w:val="333333"/>
+        </w:rPr>
+        <w:t xml:space="preserve"> use of </w:t>
+      </w:r>
+      <w:r>
+        <w:rPr>
+          <w:color w:val="333333"/>
+        </w:rPr>
+        <w:t xml:space="preserve">pandas </w:t>
+      </w:r>
+      <w:r>
+        <w:rPr>
+          <w:color w:val="333333"/>
+        </w:rPr>
+        <w:t>otherwise known as pd in the notebook called ‘</w:t>
+      </w:r>
+      <w:r>
+        <w:rPr>
+          <w:color w:val="333333"/>
+        </w:rPr>
+        <w:t>CA2_Data_Acquisition&amp;Stats</w:t>
+      </w:r>
+      <w:r>
+        <w:rPr>
+          <w:color w:val="333333"/>
+        </w:rPr>
+        <w:t>’ and the use of ‘requests’ and ‘</w:t>
+      </w:r>
+      <w:r>
+        <w:rPr>
+          <w:color w:val="333333"/>
+        </w:rPr>
+        <w:t>Jason</w:t>
+      </w:r>
+      <w:r>
+        <w:rPr>
+          <w:color w:val="333333"/>
+        </w:rPr>
+        <w:t xml:space="preserve"> libraries in conjunction with pandas in the notebook called ‘</w:t>
       </w:r>
       <w:r>
         <w:rPr>
@@ -6234,100 +6170,65 @@
         <w:rPr>
           <w:color w:val="333333"/>
         </w:rPr>
-        <w:t>’.</w:t>
-      </w:r>
-    </w:p>
-    <w:p>
-      <w:pPr>
-        <w:rPr>
-          <w:color w:val="333333"/>
-        </w:rPr>
-      </w:pPr>
-      <w:r>
-        <w:rPr>
-          <w:color w:val="333333"/>
-        </w:rPr>
-        <w:t>For tasks 4 &amp; 5, please note</w:t>
-      </w:r>
-      <w:r>
-        <w:rPr>
-          <w:color w:val="333333"/>
-        </w:rPr>
-        <w:t xml:space="preserve"> the</w:t>
-      </w:r>
-      <w:r>
-        <w:rPr>
-          <w:color w:val="333333"/>
-        </w:rPr>
-        <w:t xml:space="preserve"> use of </w:t>
-      </w:r>
-      <w:r>
-        <w:rPr>
-          <w:color w:val="333333"/>
-        </w:rPr>
-        <w:t xml:space="preserve">pandas </w:t>
-      </w:r>
-      <w:r>
-        <w:rPr>
-          <w:color w:val="333333"/>
-        </w:rPr>
-        <w:t>otherwise known as pd in the notebook called ‘</w:t>
-      </w:r>
-      <w:r>
-        <w:rPr>
-          <w:color w:val="333333"/>
-        </w:rPr>
-        <w:t>CA2_Data_Acquisition&amp;Stats</w:t>
-      </w:r>
-      <w:r>
-        <w:rPr>
-          <w:color w:val="333333"/>
-        </w:rPr>
-        <w:t>’ and the use of ‘requests’ and ‘</w:t>
-      </w:r>
-      <w:r>
-        <w:rPr>
-          <w:color w:val="333333"/>
-        </w:rPr>
-        <w:t>Jason</w:t>
-      </w:r>
-      <w:r>
-        <w:rPr>
-          <w:color w:val="333333"/>
-        </w:rPr>
-        <w:t xml:space="preserve"> libraries in conjunction with pandas in the notebook called ‘</w:t>
-      </w:r>
-      <w:r>
-        <w:rPr>
-          <w:color w:val="333333"/>
-        </w:rPr>
-        <w:t>CA2_DUBLIN_TRANSPORT_REDDIT_Sentiment_Analysis&amp;ML Techniques</w:t>
-      </w:r>
-      <w:r>
-        <w:rPr>
-          <w:color w:val="333333"/>
-        </w:rPr>
-        <w:t xml:space="preserve">’. In comparison, these libraries are al serving very effective methods for connecting to </w:t>
+        <w:t>’. In comparison, these libraries are al</w:t>
+      </w:r>
+      <w:r>
+        <w:rPr>
+          <w:color w:val="333333"/>
+        </w:rPr>
+        <w:t>l</w:t>
+      </w:r>
+      <w:r>
+        <w:rPr>
+          <w:color w:val="333333"/>
+        </w:rPr>
+        <w:t xml:space="preserve"> serving </w:t>
       </w:r>
       <w:proofErr w:type="gramStart"/>
       <w:r>
         <w:rPr>
           <w:color w:val="333333"/>
         </w:rPr>
-        <w:t>an</w:t>
+        <w:t>very effective</w:t>
       </w:r>
       <w:proofErr w:type="gramEnd"/>
       <w:r>
         <w:rPr>
           <w:color w:val="333333"/>
         </w:rPr>
-        <w:t xml:space="preserve"> reading data from different sources. In this instance they read CSVs and Jason format API data. In contrast to each other however, they are all independent and serve specific utility with the key to success being our ability to pass our data seamlessly in Jupyter between the functions. This requires an understanding of the conditions needed within each function and to have the data pipeline in the correct shape and format as it is passed/ processed from function to function. There is </w:t>
+        <w:t xml:space="preserve"> methods for connecting to an</w:t>
+      </w:r>
+      <w:r>
+        <w:rPr>
+          <w:color w:val="333333"/>
+        </w:rPr>
+        <w:t>d</w:t>
+      </w:r>
+      <w:r>
+        <w:rPr>
+          <w:color w:val="333333"/>
+        </w:rPr>
+        <w:t xml:space="preserve"> reading data from different sources. In this instance they read CSVs and Jason format API data. In contrast to each other however, they are all independent and serve specific utility with the key to success being our ability to pass our data seamlessly in Jupyter between the functions. This requires an understanding of the conditions needed within each function and to have the data pipeline in the correct shape and format as it </w:t>
       </w:r>
       <w:proofErr w:type="gramStart"/>
       <w:r>
         <w:rPr>
           <w:color w:val="333333"/>
         </w:rPr>
+        <w:t>is passed/ processed</w:t>
+      </w:r>
+      <w:proofErr w:type="gramEnd"/>
+      <w:r>
+        <w:rPr>
+          <w:color w:val="333333"/>
+        </w:rPr>
+        <w:t xml:space="preserve"> from function to function. There is </w:t>
+      </w:r>
+      <w:proofErr w:type="gramStart"/>
+      <w:r>
+        <w:rPr>
+          <w:color w:val="333333"/>
+        </w:rPr>
         <w:t>added bonus</w:t>
       </w:r>
       <w:proofErr w:type="gramEnd"/>
@@ -6335,7 +6236,21 @@
         <w:rPr>
           <w:color w:val="333333"/>
         </w:rPr>
-        <w:t xml:space="preserve"> to leveraging JASON formatted data and passing the data into parquet files where our data becomes large and pushes the processing time for our data too long. With the current size of the data set in this use case we didn’t meet the threshold to transform the data any further than the data frames and Jason APIs we leveraged.</w:t>
+        <w:t xml:space="preserve"> to leveraging JASON formatted data and passing the data into parquet files where our data becomes large and pushes the processing time for our data too long. With the current size of the data set in this use case we </w:t>
+      </w:r>
+      <w:proofErr w:type="gramStart"/>
+      <w:r>
+        <w:rPr>
+          <w:color w:val="333333"/>
+        </w:rPr>
+        <w:t>didn’t</w:t>
+      </w:r>
+      <w:proofErr w:type="gramEnd"/>
+      <w:r>
+        <w:rPr>
+          <w:color w:val="333333"/>
+        </w:rPr>
+        <w:t xml:space="preserve"> meet the threshold to transform the data any further than the data frames and Jason APIs we leveraged.</w:t>
       </w:r>
     </w:p>
     <w:p/>
@@ -6347,6 +6262,9 @@
           <w:color w:val="333333"/>
         </w:rPr>
       </w:pPr>
+      <w:r>
+        <w:t xml:space="preserve">8: </w:t>
+      </w:r>
       <w:r>
         <w:t>Concluding Remarks</w:t>
       </w:r>
@@ -6449,7 +6367,23 @@
           <w:bCs/>
           <w:color w:val="333333"/>
         </w:rPr>
-        <w:t>Finally, we pulled it all together into an intuitive and easy to use dashboard. Interestingly in the real world at this same time, we saw the CSO launce the Irish Transport Hub on their web site which is an interactive dashboard on Irish Transport Data. This shows us how this type of work could be translated into a real-world job following our course completion.</w:t>
+        <w:t xml:space="preserve">Finally, we pulled it all together into an intuitive and easy to use dashboard. Interestingly in the real world at this same time, we saw the CSO launce the Irish Transport Hub on their web site which is an interactive dashboard on Irish Transport Data. This shows us how this type of work could </w:t>
+      </w:r>
+      <w:proofErr w:type="gramStart"/>
+      <w:r>
+        <w:rPr>
+          <w:bCs/>
+          <w:color w:val="333333"/>
+        </w:rPr>
+        <w:t>be translated</w:t>
+      </w:r>
+      <w:proofErr w:type="gramEnd"/>
+      <w:r>
+        <w:rPr>
+          <w:bCs/>
+          <w:color w:val="333333"/>
+        </w:rPr>
+        <w:t xml:space="preserve"> into a real-world job following our course completion.</w:t>
       </w:r>
     </w:p>
     <w:p>
@@ -6467,30 +6401,23 @@
         <w:pStyle w:val="Heading2"/>
       </w:pPr>
       <w:r>
+        <w:t xml:space="preserve">9: </w:t>
+      </w:r>
+      <w:r>
         <w:t>References</w:t>
       </w:r>
     </w:p>
     <w:p>
-      <w:pPr>
-        <w:spacing w:after="0"/>
-        <w:jc w:val="both"/>
-        <w:rPr>
-          <w:b/>
-          <w:color w:val="333333"/>
-        </w:rPr>
-      </w:pPr>
-    </w:p>
-    <w:p>
-      <w:r>
-        <w:t xml:space="preserve">Chapman, P., Clinton, J., Kerber, R., </w:t>
-      </w:r>
-      <w:proofErr w:type="spellStart"/>
-      <w:r>
-        <w:t>Khabaza</w:t>
-      </w:r>
-      <w:proofErr w:type="spellEnd"/>
-      <w:r>
-        <w:t xml:space="preserve">, T., Reinartz, T., Shearer, C. &amp; Wirth, R. (2000). </w:t>
+      <w:r>
+        <w:t>Chapman, P., Clinton, J., Kerber, R., Khabaza, T., Reinartz, T., Shearer, C. &amp; Wirth, R. (</w:t>
+      </w:r>
+      <w:proofErr w:type="gramStart"/>
+      <w:r>
+        <w:t>2000</w:t>
+      </w:r>
+      <w:proofErr w:type="gramEnd"/>
+      <w:r>
+        <w:t xml:space="preserve">). </w:t>
       </w:r>
       <w:r>
         <w:rPr>
@@ -6500,58 +6427,21 @@
         <w:t>CRISP-DM 1.0: Step-by-step data mining guide,</w:t>
       </w:r>
       <w:r>
-        <w:t xml:space="preserve"> SPSS Inc.</w:t>
-      </w:r>
-    </w:p>
-    <w:p>
-      <w:r>
-        <w:t xml:space="preserve">Tufte, E. (2001) </w:t>
-      </w:r>
-      <w:r>
-        <w:rPr>
-          <w:i/>
-          <w:iCs/>
-        </w:rPr>
-        <w:t>The Visual Display of Quantitative Information, (2nd ed.)</w:t>
-      </w:r>
-      <w:r>
-        <w:t>, Graphics Press</w:t>
-      </w:r>
-    </w:p>
-    <w:p>
-      <w:r>
-        <w:t xml:space="preserve">Liebowitz, J. (2013) </w:t>
-      </w:r>
-      <w:r>
-        <w:rPr>
-          <w:i/>
-          <w:iCs/>
-        </w:rPr>
-        <w:t>Big Data and Business Analytics,</w:t>
-      </w:r>
-      <w:r>
-        <w:t xml:space="preserve"> CRC Press</w:t>
-      </w:r>
-    </w:p>
-    <w:p>
-      <w:r>
-        <w:t>McKinney, W., (2013) Python for Data Analysis. Sebastopol: O’Reilly Media, Inc. pp. 1-3.</w:t>
-      </w:r>
-    </w:p>
-    <w:p>
-      <w:pPr>
-        <w:rPr>
-          <w:lang w:val="en-IE"/>
-        </w:rPr>
-      </w:pPr>
-      <w:r>
-        <w:t xml:space="preserve">CSO (2023) </w:t>
-      </w:r>
-      <w:r>
-        <w:rPr>
-          <w:lang w:val="en-IE"/>
-        </w:rPr>
-        <w:t xml:space="preserve">The Transport Statistics Hub: </w:t>
+        <w:t xml:space="preserve"> SPSS Inc</w:t>
+      </w:r>
+    </w:p>
+    <w:p>
+      <w:r>
+        <w:t xml:space="preserve">CSO </w:t>
+      </w:r>
+      <w:r>
+        <w:t>(</w:t>
+      </w:r>
+      <w:r>
+        <w:t>2023</w:t>
+      </w:r>
+      <w:r>
+        <w:t xml:space="preserve">) The Transport Statistics Hub. Available at: </w:t>
       </w:r>
       <w:hyperlink r:id="rId60" w:history="1">
         <w:r>
@@ -6562,15 +6452,88 @@
           <w:t>https://lnkd.in/eHJNzJky</w:t>
         </w:r>
       </w:hyperlink>
+      <w:r>
+        <w:t xml:space="preserve"> (Accessed: 11 </w:t>
+      </w:r>
+      <w:r>
+        <w:t>Dec</w:t>
+      </w:r>
+      <w:r>
+        <w:t xml:space="preserve"> 202</w:t>
+      </w:r>
+      <w:r>
+        <w:t>3</w:t>
+      </w:r>
+      <w:r>
+        <w:t>)</w:t>
+      </w:r>
+    </w:p>
+    <w:p>
+      <w:r>
+        <w:t xml:space="preserve">CSO </w:t>
+      </w:r>
+      <w:r>
+        <w:t>(</w:t>
+      </w:r>
+      <w:r>
+        <w:t>2020</w:t>
+      </w:r>
+      <w:r>
+        <w:t xml:space="preserve">) </w:t>
+      </w:r>
+      <w:r>
+        <w:t>Population Aged 15 Years and Over at Work, Usually Resident and Present in the State 2011 to 2016</w:t>
+      </w:r>
+      <w:r>
+        <w:t xml:space="preserve">. Available at: </w:t>
+      </w:r>
+      <w:hyperlink r:id="rId61" w:history="1">
+        <w:r>
+          <w:rPr>
+            <w:rStyle w:val="Hyperlink"/>
+          </w:rPr>
+          <w:t>E6028 - Population Aged 15 Years and Over at Work, Usually Resident and Present in the State 2011 to 2016 (cso.ie)</w:t>
+        </w:r>
+      </w:hyperlink>
+      <w:r>
+        <w:t xml:space="preserve"> (Accessed: 1 </w:t>
+      </w:r>
+      <w:r>
+        <w:t>Dec</w:t>
+      </w:r>
+      <w:r>
+        <w:t xml:space="preserve"> 202</w:t>
+      </w:r>
+      <w:r>
+        <w:t>3</w:t>
+      </w:r>
+      <w:r>
+        <w:t>)</w:t>
+      </w:r>
     </w:p>
     <w:p>
       <w:r>
         <w:rPr>
           <w:lang w:val="en-IE"/>
         </w:rPr>
-        <w:t xml:space="preserve">Source2: Eurostat </w:t>
-      </w:r>
-      <w:hyperlink r:id="rId61" w:history="1">
+        <w:t xml:space="preserve">Eurostat </w:t>
+      </w:r>
+      <w:r>
+        <w:t>(</w:t>
+      </w:r>
+      <w:r>
+        <w:t>2016</w:t>
+      </w:r>
+      <w:r>
+        <w:t xml:space="preserve">) </w:t>
+      </w:r>
+      <w:r>
+        <w:t>Average minutes per day spent travelling to paid work or study by men and women in OECD countries plus China, India and South Africa, as of 2016</w:t>
+      </w:r>
+      <w:r>
+        <w:t xml:space="preserve"> | Statista. Available at: </w:t>
+      </w:r>
+      <w:hyperlink r:id="rId62" w:history="1">
         <w:r>
           <w:rPr>
             <w:rStyle w:val="Hyperlink"/>
@@ -6579,118 +6542,50 @@
         </w:r>
       </w:hyperlink>
       <w:r>
-        <w:t xml:space="preserve">, </w:t>
-      </w:r>
-      <w:hyperlink r:id="rId62" w:history="1">
-        <w:r>
-          <w:rPr>
-            <w:rStyle w:val="Hyperlink"/>
-          </w:rPr>
-          <w:t>Time spent commuting by men and women in OECD countries 2016 | Statista</w:t>
-        </w:r>
-      </w:hyperlink>
-      <w:r>
-        <w:t xml:space="preserve">, </w:t>
-      </w:r>
-      <w:r>
-        <w:rPr>
-          <w:rStyle w:val="contentauthor--name"/>
-          <w:rFonts w:ascii="Open Sans" w:hAnsi="Open Sans" w:cs="Open Sans"/>
-          <w:color w:val="455F7C"/>
-          <w:sz w:val="23"/>
-          <w:szCs w:val="23"/>
-          <w:bdr w:val="none" w:sz="0" w:space="0" w:color="auto" w:frame="1"/>
-          <w:shd w:val="clear" w:color="auto" w:fill="FFFFFF"/>
-        </w:rPr>
-        <w:t>Published by </w:t>
+        <w:t xml:space="preserve"> (Accessed: </w:t>
+      </w:r>
+      <w:r>
+        <w:t>1</w:t>
+      </w:r>
+      <w:r>
+        <w:t xml:space="preserve"> </w:t>
+      </w:r>
+      <w:r>
+        <w:t>Dec</w:t>
+      </w:r>
+      <w:r>
+        <w:t xml:space="preserve"> 202</w:t>
+      </w:r>
+      <w:r>
+        <w:t>3</w:t>
+      </w:r>
+      <w:r>
+        <w:t>)</w:t>
+      </w:r>
+    </w:p>
+    <w:p>
+      <w:r>
+        <w:rPr>
+          <w:lang w:val="en-IE"/>
+        </w:rPr>
+        <w:t xml:space="preserve">Eurostat </w:t>
+      </w:r>
+      <w:r>
+        <w:t>(</w:t>
+      </w:r>
+      <w:r>
+        <w:t>2019</w:t>
+      </w:r>
+      <w:r>
+        <w:t xml:space="preserve">) </w:t>
+      </w:r>
+      <w:r>
+        <w:t>Average European Commute Times</w:t>
+      </w:r>
+      <w:r>
+        <w:t xml:space="preserve">. Available at: </w:t>
       </w:r>
       <w:hyperlink r:id="rId63" w:history="1">
-        <w:r>
-          <w:rPr>
-            <w:rStyle w:val="Hyperlink"/>
-            <w:rFonts w:ascii="Open Sans" w:hAnsi="Open Sans" w:cs="Open Sans"/>
-            <w:color w:val="0666E5"/>
-            <w:sz w:val="23"/>
-            <w:szCs w:val="23"/>
-            <w:bdr w:val="none" w:sz="0" w:space="0" w:color="auto" w:frame="1"/>
-            <w:shd w:val="clear" w:color="auto" w:fill="FFFFFF"/>
-          </w:rPr>
-          <w:t>Statista Research Department</w:t>
-        </w:r>
-      </w:hyperlink>
-      <w:r>
-        <w:rPr>
-          <w:rStyle w:val="contentauthor--name"/>
-          <w:rFonts w:ascii="Open Sans" w:hAnsi="Open Sans" w:cs="Open Sans"/>
-          <w:color w:val="455F7C"/>
-          <w:sz w:val="23"/>
-          <w:szCs w:val="23"/>
-          <w:bdr w:val="none" w:sz="0" w:space="0" w:color="auto" w:frame="1"/>
-          <w:shd w:val="clear" w:color="auto" w:fill="FFFFFF"/>
-        </w:rPr>
-        <w:t>, </w:t>
-      </w:r>
-      <w:r>
-        <w:rPr>
-          <w:rStyle w:val="contentauthor--date"/>
-          <w:rFonts w:ascii="Open Sans" w:hAnsi="Open Sans" w:cs="Open Sans"/>
-          <w:color w:val="455F7C"/>
-          <w:sz w:val="23"/>
-          <w:szCs w:val="23"/>
-          <w:bdr w:val="none" w:sz="0" w:space="0" w:color="auto" w:frame="1"/>
-          <w:shd w:val="clear" w:color="auto" w:fill="FFFFFF"/>
-        </w:rPr>
-        <w:t>Mar 7, 2016</w:t>
-      </w:r>
-      <w:r>
-        <w:t xml:space="preserve">, </w:t>
-      </w:r>
-      <w:r>
-        <w:t>Average minutes per day spent travelling to paid work or study by men and women in OECD countries plus China, India and South Africa, as of 2016</w:t>
-      </w:r>
-    </w:p>
-    <w:p>
-      <w:r>
-        <w:t xml:space="preserve">Soruce3: </w:t>
-      </w:r>
-      <w:hyperlink r:id="rId64" w:history="1">
-        <w:r>
-          <w:rPr>
-            <w:rStyle w:val="Hyperlink"/>
-          </w:rPr>
-          <w:t>E6028 - Population Aged 15 Years and Over at Work, Usually Resident and Present in the State 2011 to 2016 (cso.ie)</w:t>
-        </w:r>
-      </w:hyperlink>
-      <w:r>
-        <w:t xml:space="preserve"> , E</w:t>
-      </w:r>
-      <w:proofErr w:type="gramStart"/>
-      <w:r>
-        <w:t>6028 ,</w:t>
-      </w:r>
-      <w:proofErr w:type="gramEnd"/>
-      <w:r>
-        <w:t xml:space="preserve"> Last Updated: 10/07/2020 11:00:00, Population Aged 15 Years and Over at Work, Usually Resident and Present in the State 2011 to 2016</w:t>
-      </w:r>
-    </w:p>
-    <w:p>
-      <w:proofErr w:type="spellStart"/>
-      <w:r>
-        <w:t>Eurostats</w:t>
-      </w:r>
-      <w:proofErr w:type="spellEnd"/>
-      <w:r>
-        <w:t xml:space="preserve"> Image on </w:t>
-      </w:r>
-      <w:proofErr w:type="spellStart"/>
-      <w:r>
-        <w:t>Avg</w:t>
-      </w:r>
-      <w:proofErr w:type="spellEnd"/>
-      <w:r>
-        <w:t xml:space="preserve"> Commute Times, </w:t>
-      </w:r>
-      <w:hyperlink r:id="rId65" w:history="1">
         <w:r>
           <w:rPr>
             <w:rStyle w:val="Hyperlink"/>
@@ -6699,34 +6594,73 @@
         </w:r>
       </w:hyperlink>
       <w:r>
-        <w:rPr>
-          <w:rStyle w:val="Hyperlink"/>
-        </w:rPr>
-        <w:t xml:space="preserve">, </w:t>
-      </w:r>
-      <w:r>
-        <w:t>Average European commuting Times: 25 Mins</w:t>
-      </w:r>
-    </w:p>
-    <w:p>
-      <w:r>
-        <w:t>scikit-</w:t>
-      </w:r>
-      <w:proofErr w:type="gramStart"/>
-      <w:r>
-        <w:t>learn</w:t>
+        <w:t xml:space="preserve"> (Accessed: </w:t>
+      </w:r>
+      <w:r>
+        <w:t>5</w:t>
       </w:r>
       <w:r>
         <w:t xml:space="preserve"> </w:t>
       </w:r>
       <w:r>
-        <w:t>,</w:t>
-      </w:r>
-      <w:proofErr w:type="gramEnd"/>
-      <w:r>
-        <w:t xml:space="preserve"> Choosing the Right Estimator, </w:t>
-      </w:r>
-      <w:hyperlink r:id="rId66" w:history="1">
+        <w:t>Dec</w:t>
+      </w:r>
+      <w:r>
+        <w:t xml:space="preserve"> 202</w:t>
+      </w:r>
+      <w:r>
+        <w:t>3</w:t>
+      </w:r>
+      <w:r>
+        <w:t>)</w:t>
+      </w:r>
+    </w:p>
+    <w:p>
+      <w:r>
+        <w:t xml:space="preserve">Liebowitz, J. (2013) </w:t>
+      </w:r>
+      <w:r>
+        <w:rPr>
+          <w:i/>
+          <w:iCs/>
+        </w:rPr>
+        <w:t>Big Data and Business Analytics,</w:t>
+      </w:r>
+      <w:r>
+        <w:t xml:space="preserve"> CRC Press</w:t>
+      </w:r>
+    </w:p>
+    <w:p>
+      <w:r>
+        <w:t>McKinney, W., (2013) Python for Data Analysis. Sebastopol: O’Reilly Media, Inc. pp. 1-3</w:t>
+      </w:r>
+    </w:p>
+    <w:p>
+      <w:r>
+        <w:t>S</w:t>
+      </w:r>
+      <w:r>
+        <w:t xml:space="preserve">cikit-learn </w:t>
+      </w:r>
+      <w:r>
+        <w:t>(</w:t>
+      </w:r>
+      <w:r>
+        <w:t>2023</w:t>
+      </w:r>
+      <w:r>
+        <w:t xml:space="preserve">) </w:t>
+      </w:r>
+      <w:r>
+        <w:t>Choosing the Right Estimator</w:t>
+      </w:r>
+      <w:r>
+        <w:t>. Available at:</w:t>
+      </w:r>
+      <w:r>
+        <w:t xml:space="preserve"> </w:t>
+      </w:r>
+      <w:hyperlink r:id="rId64" w:history="1">
         <w:r>
           <w:rPr>
             <w:rStyle w:val="Hyperlink"/>
@@ -6734,6 +6668,42 @@
           <w:t>Choosing the right estimator — scikit-learn 1.3.2 documentation</w:t>
         </w:r>
       </w:hyperlink>
+      <w:r>
+        <w:t xml:space="preserve"> (Accessed: </w:t>
+      </w:r>
+      <w:r>
+        <w:t>5</w:t>
+      </w:r>
+      <w:r>
+        <w:t xml:space="preserve"> </w:t>
+      </w:r>
+      <w:r>
+        <w:t>Dec</w:t>
+      </w:r>
+      <w:r>
+        <w:t xml:space="preserve"> 202</w:t>
+      </w:r>
+      <w:r>
+        <w:t>3</w:t>
+      </w:r>
+      <w:r>
+        <w:t>)</w:t>
+      </w:r>
+    </w:p>
+    <w:p>
+      <w:r>
+        <w:t xml:space="preserve">Tufte, E. (2001) </w:t>
+      </w:r>
+      <w:r>
+        <w:rPr>
+          <w:i/>
+          <w:iCs/>
+        </w:rPr>
+        <w:t>The Visual Display of Quantitative Information, (2nd ed.)</w:t>
+      </w:r>
+      <w:r>
+        <w:t>, Graphics Press</w:t>
+      </w:r>
     </w:p>
     <w:sectPr>
       <w:pgSz w:w="11906" w:h="16838"/>
@@ -7313,6 +7283,119 @@
     </w:lvl>
   </w:abstractNum>
   <w:abstractNum w:abstractNumId="5" w15:restartNumberingAfterBreak="0">
+    <w:nsid w:val="60624FAD"/>
+    <w:multiLevelType w:val="hybridMultilevel"/>
+    <w:tmpl w:val="B526220C"/>
+    <w:lvl w:ilvl="0" w:tplc="08090001">
+      <w:start w:val="1"/>
+      <w:numFmt w:val="bullet"/>
+      <w:lvlText w:val=""/>
+      <w:lvlJc w:val="left"/>
+      <w:pPr>
+        <w:ind w:left="720" w:hanging="360"/>
+      </w:pPr>
+      <w:rPr>
+        <w:rFonts w:ascii="Symbol" w:hAnsi="Symbol" w:hint="default"/>
+      </w:rPr>
+    </w:lvl>
+    <w:lvl w:ilvl="1" w:tplc="08090003" w:tentative="1">
+      <w:start w:val="1"/>
+      <w:numFmt w:val="bullet"/>
+      <w:lvlText w:val="o"/>
+      <w:lvlJc w:val="left"/>
+      <w:pPr>
+        <w:ind w:left="1440" w:hanging="360"/>
+      </w:pPr>
+      <w:rPr>
+        <w:rFonts w:ascii="Courier New" w:hAnsi="Courier New" w:cs="Courier New" w:hint="default"/>
+      </w:rPr>
+    </w:lvl>
+    <w:lvl w:ilvl="2" w:tplc="08090005" w:tentative="1">
+      <w:start w:val="1"/>
+      <w:numFmt w:val="bullet"/>
+      <w:lvlText w:val=""/>
+      <w:lvlJc w:val="left"/>
+      <w:pPr>
+        <w:ind w:left="2160" w:hanging="360"/>
+      </w:pPr>
+      <w:rPr>
+        <w:rFonts w:ascii="Wingdings" w:hAnsi="Wingdings" w:hint="default"/>
+      </w:rPr>
+    </w:lvl>
+    <w:lvl w:ilvl="3" w:tplc="08090001" w:tentative="1">
+      <w:start w:val="1"/>
+      <w:numFmt w:val="bullet"/>
+      <w:lvlText w:val=""/>
+      <w:lvlJc w:val="left"/>
+      <w:pPr>
+        <w:ind w:left="2880" w:hanging="360"/>
+      </w:pPr>
+      <w:rPr>
+        <w:rFonts w:ascii="Symbol" w:hAnsi="Symbol" w:hint="default"/>
+      </w:rPr>
+    </w:lvl>
+    <w:lvl w:ilvl="4" w:tplc="08090003" w:tentative="1">
+      <w:start w:val="1"/>
+      <w:numFmt w:val="bullet"/>
+      <w:lvlText w:val="o"/>
+      <w:lvlJc w:val="left"/>
+      <w:pPr>
+        <w:ind w:left="3600" w:hanging="360"/>
+      </w:pPr>
+      <w:rPr>
+        <w:rFonts w:ascii="Courier New" w:hAnsi="Courier New" w:cs="Courier New" w:hint="default"/>
+      </w:rPr>
+    </w:lvl>
+    <w:lvl w:ilvl="5" w:tplc="08090005" w:tentative="1">
+      <w:start w:val="1"/>
+      <w:numFmt w:val="bullet"/>
+      <w:lvlText w:val=""/>
+      <w:lvlJc w:val="left"/>
+      <w:pPr>
+        <w:ind w:left="4320" w:hanging="360"/>
+      </w:pPr>
+      <w:rPr>
+        <w:rFonts w:ascii="Wingdings" w:hAnsi="Wingdings" w:hint="default"/>
+      </w:rPr>
+    </w:lvl>
+    <w:lvl w:ilvl="6" w:tplc="08090001" w:tentative="1">
+      <w:start w:val="1"/>
+      <w:numFmt w:val="bullet"/>
+      <w:lvlText w:val=""/>
+      <w:lvlJc w:val="left"/>
+      <w:pPr>
+        <w:ind w:left="5040" w:hanging="360"/>
+      </w:pPr>
+      <w:rPr>
+        <w:rFonts w:ascii="Symbol" w:hAnsi="Symbol" w:hint="default"/>
+      </w:rPr>
+    </w:lvl>
+    <w:lvl w:ilvl="7" w:tplc="08090003" w:tentative="1">
+      <w:start w:val="1"/>
+      <w:numFmt w:val="bullet"/>
+      <w:lvlText w:val="o"/>
+      <w:lvlJc w:val="left"/>
+      <w:pPr>
+        <w:ind w:left="5760" w:hanging="360"/>
+      </w:pPr>
+      <w:rPr>
+        <w:rFonts w:ascii="Courier New" w:hAnsi="Courier New" w:cs="Courier New" w:hint="default"/>
+      </w:rPr>
+    </w:lvl>
+    <w:lvl w:ilvl="8" w:tplc="08090005" w:tentative="1">
+      <w:start w:val="1"/>
+      <w:numFmt w:val="bullet"/>
+      <w:lvlText w:val=""/>
+      <w:lvlJc w:val="left"/>
+      <w:pPr>
+        <w:ind w:left="6480" w:hanging="360"/>
+      </w:pPr>
+      <w:rPr>
+        <w:rFonts w:ascii="Wingdings" w:hAnsi="Wingdings" w:hint="default"/>
+      </w:rPr>
+    </w:lvl>
+  </w:abstractNum>
+  <w:abstractNum w:abstractNumId="6" w15:restartNumberingAfterBreak="0">
     <w:nsid w:val="64432A89"/>
     <w:multiLevelType w:val="hybridMultilevel"/>
     <w:tmpl w:val="F9F48AAC"/>
@@ -7398,7 +7481,7 @@
       </w:pPr>
     </w:lvl>
   </w:abstractNum>
-  <w:abstractNum w:abstractNumId="6" w15:restartNumberingAfterBreak="0">
+  <w:abstractNum w:abstractNumId="7" w15:restartNumberingAfterBreak="0">
     <w:nsid w:val="71C901AC"/>
     <w:multiLevelType w:val="multilevel"/>
     <w:tmpl w:val="59EE8C0C"/>
@@ -7515,7 +7598,7 @@
     <w:abstractNumId w:val="4"/>
   </w:num>
   <w:num w:numId="2" w16cid:durableId="1674185088">
-    <w:abstractNumId w:val="6"/>
+    <w:abstractNumId w:val="7"/>
   </w:num>
   <w:num w:numId="3" w16cid:durableId="1869560089">
     <w:abstractNumId w:val="1"/>
@@ -7530,6 +7613,9 @@
     <w:abstractNumId w:val="2"/>
   </w:num>
   <w:num w:numId="7" w16cid:durableId="174421472">
+    <w:abstractNumId w:val="6"/>
+  </w:num>
+  <w:num w:numId="8" w16cid:durableId="1096824464">
     <w:abstractNumId w:val="5"/>
   </w:num>
 </w:numbering>

--- a/CA2_Submission.docx
+++ b/CA2_Submission.docx
@@ -125,10 +125,30 @@
     </w:p>
     <w:p>
       <w:pPr>
-        <w:rPr>
-          <w:rFonts w:ascii="Times New Roman" w:eastAsia="Times New Roman" w:hAnsi="Times New Roman" w:cs="Times New Roman"/>
-        </w:rPr>
-      </w:pPr>
+        <w:pStyle w:val="ListParagraph"/>
+        <w:numPr>
+          <w:ilvl w:val="0"/>
+          <w:numId w:val="5"/>
+        </w:numPr>
+        <w:rPr>
+          <w:rFonts w:ascii="Arial" w:eastAsia="Arial" w:hAnsi="Arial" w:cs="Arial"/>
+          <w:color w:val="000000"/>
+        </w:rPr>
+      </w:pPr>
+      <w:r>
+        <w:rPr>
+          <w:rFonts w:ascii="Arial" w:eastAsia="Arial" w:hAnsi="Arial" w:cs="Arial"/>
+          <w:color w:val="000000"/>
+        </w:rPr>
+        <w:t xml:space="preserve">Word Count: 3,331 </w:t>
+      </w:r>
+      <w:r>
+        <w:rPr>
+          <w:rFonts w:ascii="Arial" w:eastAsia="Arial" w:hAnsi="Arial" w:cs="Arial"/>
+          <w:color w:val="000000"/>
+        </w:rPr>
+        <w:t>(not including code, code comments, titles, references, or citations)</w:t>
+      </w:r>
     </w:p>
     <w:p>
       <w:pPr>
@@ -199,15 +219,7 @@
     </w:p>
     <w:p>
       <w:r>
-        <w:t xml:space="preserve">Employing best practices to explore, prepare, </w:t>
-      </w:r>
-      <w:proofErr w:type="gramStart"/>
-      <w:r>
-        <w:t>transform</w:t>
-      </w:r>
-      <w:proofErr w:type="gramEnd"/>
-      <w:r>
-        <w:t xml:space="preserve"> and utilise large data repositories, we have programmatically developed a step-by-step python solution which describes for us key insights from the data. </w:t>
+        <w:t xml:space="preserve">Employing best practices to explore, prepare, transform and utilise large data repositories, we have programmatically developed a step-by-step python solution which describes for us key insights from the data. </w:t>
       </w:r>
     </w:p>
     <w:p>
@@ -253,23 +265,7 @@
         <w:t>T</w:t>
       </w:r>
       <w:r>
-        <w:t xml:space="preserve">he work </w:t>
-      </w:r>
-      <w:proofErr w:type="gramStart"/>
-      <w:r>
-        <w:t>was accomplished</w:t>
-      </w:r>
-      <w:proofErr w:type="gramEnd"/>
-      <w:r>
-        <w:t xml:space="preserve"> using the programming language Python as an open source, quick to deploy and one of the most popular languages available for this type of undertaking (Liebowitz 2013, p261). </w:t>
-      </w:r>
-      <w:proofErr w:type="gramStart"/>
-      <w:r>
-        <w:t>It’s</w:t>
-      </w:r>
-      <w:proofErr w:type="gramEnd"/>
-      <w:r>
-        <w:t xml:space="preserve"> Open source and “ideal for </w:t>
+        <w:t xml:space="preserve">he work was accomplished using the programming language Python as an open source, quick to deploy and one of the most popular languages available for this type of undertaking (Liebowitz 2013, p261). It’s Open source and “ideal for </w:t>
       </w:r>
       <w:r>
         <w:t>computationally intensive</w:t>
@@ -292,15 +288,7 @@
         <w:t xml:space="preserve"> or develop policies</w:t>
       </w:r>
       <w:r>
-        <w:t xml:space="preserve">. Recently a comprehensive Irish Transportation dashboard was published by the Irish CSO on their public website, indicating how infographics and interactive dashboarding can be used by scientific and statistical groups to help citizens plan, make </w:t>
-      </w:r>
-      <w:proofErr w:type="gramStart"/>
-      <w:r>
-        <w:t>policy</w:t>
-      </w:r>
-      <w:proofErr w:type="gramEnd"/>
-      <w:r>
-        <w:t xml:space="preserve"> and investigate by using reliable, valid and accessible data (CSO, 2023).</w:t>
+        <w:t>. Recently a comprehensive Irish Transportation dashboard was published by the Irish CSO on their public website, indicating how infographics and interactive dashboarding can be used by scientific and statistical groups to help citizens plan, make policy and investigate by using reliable, valid and accessible data (CSO, 2023).</w:t>
       </w:r>
     </w:p>
     <w:p/>
@@ -320,15 +308,7 @@
         <w:t>The CRISP-DM framework</w:t>
       </w:r>
       <w:r>
-        <w:t xml:space="preserve"> is an iterative framework for data mining, modelling and deployment endorsed across </w:t>
-      </w:r>
-      <w:proofErr w:type="gramStart"/>
-      <w:r>
-        <w:t>many</w:t>
-      </w:r>
-      <w:proofErr w:type="gramEnd"/>
-      <w:r>
-        <w:t xml:space="preserve"> business areas. Stepping through the main phases of this planning framework became the template for this project, with specific focus on the iterative aspects needed in </w:t>
+        <w:t xml:space="preserve"> is an iterative framework for data mining, modelling and deployment endorsed across many business areas. Stepping through the main phases of this planning framework became the template for this project, with specific focus on the iterative aspects needed in </w:t>
       </w:r>
       <w:r>
         <w:rPr>
@@ -431,70 +411,46 @@
     </w:p>
     <w:p>
       <w:r>
-        <w:t xml:space="preserve">The acquisition of the transport data for this project </w:t>
+        <w:t xml:space="preserve">The acquisition of the transport data for this project was split into two </w:t>
+      </w:r>
+      <w:r>
+        <w:t>sections:</w:t>
+      </w:r>
+      <w:r>
+        <w:t xml:space="preserve"> Quantitative Data and Sentiment or Qualitative Data. </w:t>
+      </w:r>
+    </w:p>
+    <w:p>
+      <w:pPr>
+        <w:spacing w:after="0"/>
+        <w:jc w:val="both"/>
+        <w:rPr>
+          <w:color w:val="333333"/>
+        </w:rPr>
+      </w:pPr>
+    </w:p>
+    <w:p>
+      <w:pPr>
+        <w:pStyle w:val="Heading3"/>
+      </w:pPr>
+      <w:r>
+        <w:t xml:space="preserve">3.1: </w:t>
+      </w:r>
+      <w:r>
+        <w:t>Quantitative Data</w:t>
+      </w:r>
+    </w:p>
+    <w:p>
+      <w:r>
+        <w:t xml:space="preserve">The data sources were CSO, Eurostat and OECD, which are all organisations dedicated to data and statistics for different regions (Irish, European and Global). The acquisition of this quantitative data was handled in the notebook called ‘CA2_Data_Acquisition&amp;Stats’ in the section called ‘Data Acquisition’. The </w:t>
       </w:r>
       <w:proofErr w:type="gramStart"/>
       <w:r>
-        <w:t>was split</w:t>
+        <w:t>pd.read</w:t>
       </w:r>
       <w:proofErr w:type="gramEnd"/>
       <w:r>
-        <w:t xml:space="preserve"> into two </w:t>
-      </w:r>
-      <w:r>
-        <w:t>sections:</w:t>
-      </w:r>
-      <w:r>
-        <w:t xml:space="preserve"> Quantitative Data and Sentiment or Qualitative Data. </w:t>
-      </w:r>
-    </w:p>
-    <w:p>
-      <w:pPr>
-        <w:spacing w:after="0"/>
-        <w:jc w:val="both"/>
-        <w:rPr>
-          <w:color w:val="333333"/>
-        </w:rPr>
-      </w:pPr>
-    </w:p>
-    <w:p>
-      <w:pPr>
-        <w:pStyle w:val="Heading3"/>
-      </w:pPr>
-      <w:r>
-        <w:t xml:space="preserve">3.1: </w:t>
-      </w:r>
-      <w:r>
-        <w:t>Quantitative Data</w:t>
-      </w:r>
-    </w:p>
-    <w:p>
-      <w:r>
-        <w:t xml:space="preserve">The data sources were CSO, Eurostat and OECD, which are all organisations dedicated to data and statistics for different regions (Irish, </w:t>
-      </w:r>
-      <w:proofErr w:type="gramStart"/>
-      <w:r>
-        <w:t>European</w:t>
-      </w:r>
-      <w:proofErr w:type="gramEnd"/>
-      <w:r>
-        <w:t xml:space="preserve"> and Global). The acquisition of this quantitative data was </w:t>
-      </w:r>
-      <w:proofErr w:type="gramStart"/>
-      <w:r>
-        <w:t>handled</w:t>
-      </w:r>
-      <w:proofErr w:type="gramEnd"/>
-      <w:r>
-        <w:t xml:space="preserve"> in the notebook called ‘CA2_Data_Acquisition&amp;Stats’ in the section called ‘Data Acquisition’. The pd.read_csv function </w:t>
-      </w:r>
-      <w:proofErr w:type="gramStart"/>
-      <w:r>
-        <w:t>was leveraged</w:t>
-      </w:r>
-      <w:proofErr w:type="gramEnd"/>
-      <w:r>
-        <w:t xml:space="preserve"> on 3 CSV sources.</w:t>
+        <w:t>_csv function was leveraged on 3 CSV sources.</w:t>
       </w:r>
     </w:p>
     <w:p>
@@ -607,23 +563,7 @@
         <w:t xml:space="preserve"> </w:t>
       </w:r>
       <w:r>
-        <w:t xml:space="preserve">OECD, published in 2016 and it includes average minutes per day spent travelling to paid work or study by </w:t>
-      </w:r>
-      <w:proofErr w:type="gramStart"/>
-      <w:r>
-        <w:t>men and women</w:t>
-      </w:r>
-      <w:proofErr w:type="gramEnd"/>
-      <w:r>
-        <w:t xml:space="preserve"> in OECD countries plus China, India and South Africa, as of 2016. It includes </w:t>
-      </w:r>
-      <w:proofErr w:type="gramStart"/>
-      <w:r>
-        <w:t>29</w:t>
-      </w:r>
-      <w:proofErr w:type="gramEnd"/>
-      <w:r>
-        <w:t xml:space="preserve"> countries from the OECD members, many of which are European, but some global countries then also such as the US, Australia, Japan and more. </w:t>
+        <w:t xml:space="preserve">OECD, published in 2016 and it includes average minutes per day spent travelling to paid work or study by men and women in OECD countries plus China, India and South Africa, as of 2016. It includes 29 countries from the OECD members, many of which are European, but some global countries then also such as the US, Australia, Japan and more. </w:t>
       </w:r>
     </w:p>
     <w:p>
@@ -883,42 +823,18 @@
         <w:jc w:val="both"/>
       </w:pPr>
       <w:r>
-        <w:t xml:space="preserve">All </w:t>
+        <w:t xml:space="preserve">All 3 quantitative data sources are related in terms of </w:t>
       </w:r>
       <w:proofErr w:type="gramStart"/>
       <w:r>
-        <w:t>3</w:t>
+        <w:t>theme,</w:t>
       </w:r>
       <w:proofErr w:type="gramEnd"/>
       <w:r>
-        <w:t xml:space="preserve"> quantitative data sources are related in terms of theme, however the scope and shape of the data was a little different in each file. The Data Acquisition and EDA sections of the ‘CA2_Data_Acquisition&amp;Stats’ notebook </w:t>
-      </w:r>
-      <w:proofErr w:type="gramStart"/>
-      <w:r>
-        <w:t>are used</w:t>
-      </w:r>
-      <w:proofErr w:type="gramEnd"/>
-      <w:r>
-        <w:t xml:space="preserve"> to understand the data types, shape and counts in each file. All are checked for nulls and duplicates too to </w:t>
-      </w:r>
-      <w:proofErr w:type="gramStart"/>
-      <w:r>
-        <w:t>handle</w:t>
-      </w:r>
-      <w:proofErr w:type="gramEnd"/>
-      <w:r>
-        <w:t xml:space="preserve"> before we process in later stages. </w:t>
-      </w:r>
-      <w:r>
-        <w:t xml:space="preserve">Headings </w:t>
-      </w:r>
-      <w:proofErr w:type="gramStart"/>
-      <w:r>
-        <w:t>are relabelled</w:t>
-      </w:r>
-      <w:proofErr w:type="gramEnd"/>
-      <w:r>
-        <w:t xml:space="preserve"> to be clearer or to remove special characters making coding in later stages simpler. </w:t>
+        <w:t xml:space="preserve"> however the scope and shape of the data was a little different in each file. The Data Acquisition and EDA sections of the ‘CA2_Data_Acquisition&amp;Stats’ notebook are used to understand the data types, shape and counts in each file. All are checked for nulls and duplicates too to handle before we process in later stages. </w:t>
+      </w:r>
+      <w:r>
+        <w:t xml:space="preserve">Headings are relabelled to be clearer or to remove special characters making coding in later stages simpler. </w:t>
       </w:r>
       <w:r>
         <w:t xml:space="preserve">Finally, important updates to each dataset are </w:t>
@@ -927,15 +843,7 @@
         <w:t>conducted</w:t>
       </w:r>
       <w:r>
-        <w:t xml:space="preserve"> to remove dimensions that are not in scope for our investigation, removing categories of data that are overlapping so we are getting </w:t>
-      </w:r>
-      <w:proofErr w:type="gramStart"/>
-      <w:r>
-        <w:t>very clean</w:t>
-      </w:r>
-      <w:proofErr w:type="gramEnd"/>
-      <w:r>
-        <w:t xml:space="preserve"> cuts of demographics for later steps</w:t>
+        <w:t xml:space="preserve"> to remove dimensions that are not in scope for our investigation, removing categories of data that are overlapping so we are getting very clean cuts of demographics for later steps</w:t>
       </w:r>
       <w:r>
         <w:t>.</w:t>
@@ -956,6 +864,9 @@
         <w:jc w:val="both"/>
       </w:pPr>
       <w:r>
+        <w:rPr>
+          <w:noProof/>
+        </w:rPr>
         <w:drawing>
           <wp:anchor distT="0" distB="0" distL="114300" distR="114300" simplePos="0" relativeHeight="251660288" behindDoc="1" locked="0" layoutInCell="1" allowOverlap="1" wp14:anchorId="7E5B17F9" wp14:editId="2855EF1C">
             <wp:simplePos x="0" y="0"/>
@@ -1028,21 +939,21 @@
         </w:drawing>
       </w:r>
       <w:r>
-        <w:t xml:space="preserve">Having </w:t>
+        <w:t xml:space="preserve">Having 3 data frames </w:t>
+      </w:r>
+      <w:r>
+        <w:t xml:space="preserve">of clean data </w:t>
+      </w:r>
+      <w:r>
+        <w:t xml:space="preserve">created for our quantitative data, made it possible throughout all the following statistics, machine learning and visualisation sections to then union data, perform </w:t>
       </w:r>
       <w:proofErr w:type="gramStart"/>
       <w:r>
-        <w:t>3</w:t>
+        <w:t>a number of</w:t>
       </w:r>
       <w:proofErr w:type="gramEnd"/>
       <w:r>
-        <w:t xml:space="preserve"> data frames </w:t>
-      </w:r>
-      <w:r>
-        <w:t xml:space="preserve">of clean data </w:t>
-      </w:r>
-      <w:r>
-        <w:t xml:space="preserve">created for our quantitative data, made it possible throughout all the following statistics, machine learning and visualisation sections to then union data, perform a number of joins to include for example country ISO abbreviation data needed for our dashboard choropleth maps. In all sections we were able to pull together new data frames or to create series and reshape the </w:t>
+        <w:t xml:space="preserve"> joins to include for example country ISO abbreviation data needed for our dashboard choropleth maps. In all sections we were able to pull together new data frames or to create series and reshape the </w:t>
       </w:r>
       <w:r>
         <w:t>data</w:t>
@@ -1054,15 +965,7 @@
         <w:t>F</w:t>
       </w:r>
       <w:r>
-        <w:t xml:space="preserve">unctions </w:t>
-      </w:r>
-      <w:proofErr w:type="gramStart"/>
-      <w:r>
-        <w:t>were defined</w:t>
-      </w:r>
-      <w:proofErr w:type="gramEnd"/>
-      <w:r>
-        <w:t xml:space="preserve"> to convert data types too for example I needed to convert categorical labels into numerical data shown in the image to the right.</w:t>
+        <w:t>unctions were defined to convert data types too for example I needed to convert categorical labels into numerical data shown in the image to the right.</w:t>
       </w:r>
     </w:p>
     <w:p>
@@ -1087,15 +990,7 @@
       </w:pPr>
       <w:r>
         <w:lastRenderedPageBreak/>
-        <w:t xml:space="preserve">Licensing and terms of use on all </w:t>
-      </w:r>
-      <w:proofErr w:type="gramStart"/>
-      <w:r>
-        <w:t>3</w:t>
-      </w:r>
-      <w:proofErr w:type="gramEnd"/>
-      <w:r>
-        <w:t xml:space="preserve"> websites are clear that this data is appropriate for public analysis especially for research and policy development work. </w:t>
+        <w:t xml:space="preserve">Licensing and terms of use on all 3 websites are clear that this data is appropriate for public analysis especially for research and policy development work. </w:t>
       </w:r>
     </w:p>
     <w:p>
@@ -1213,6 +1108,9 @@
         <w:jc w:val="both"/>
       </w:pPr>
       <w:r>
+        <w:rPr>
+          <w:noProof/>
+        </w:rPr>
         <w:drawing>
           <wp:anchor distT="0" distB="0" distL="114300" distR="114300" simplePos="0" relativeHeight="251659264" behindDoc="0" locked="0" layoutInCell="1" allowOverlap="1" wp14:anchorId="58CE0894" wp14:editId="5627EB5E">
             <wp:simplePos x="0" y="0"/>
@@ -1271,22 +1169,14 @@
         </w:drawing>
       </w:r>
       <w:r>
-        <w:t xml:space="preserve">For the quantitative data or sentiment data on transport, Reddit </w:t>
+        <w:t xml:space="preserve">For the quantitative data or sentiment data on transport, Reddit was selected as it contains a lot of useful discussion and multitudes of comments between users on these topics. The notebook called ‘CA2_DUBLIN_TRANSPORT_REDDIT_Sentiment_Analysis&amp;ML Techniques’ contains this pipeline of data acquisition and EDA. A connector API is available for Reddit Community members to leverage to extract large amount of Reddit text data. The licensing for this API contains </w:t>
       </w:r>
       <w:proofErr w:type="gramStart"/>
       <w:r>
-        <w:t>was selected</w:t>
+        <w:t>a number of</w:t>
       </w:r>
       <w:proofErr w:type="gramEnd"/>
       <w:r>
-        <w:t xml:space="preserve"> as it contains a lot of useful discussion and multitudes of comments between users on these topics. The notebook called ‘CA2_DUBLIN_TRANSPORT_REDDIT_Sentiment_Analysis&amp;ML Techniques’ contains this pipeline of data acquisition and EDA. A connector API is available for Reddit Community members to leverage to extract large amount of Reddit text data. The licensing for this API contains </w:t>
-      </w:r>
-      <w:proofErr w:type="gramStart"/>
-      <w:r>
-        <w:t>a number of</w:t>
-      </w:r>
-      <w:proofErr w:type="gramEnd"/>
-      <w:r>
         <w:t xml:space="preserve"> terms and </w:t>
       </w:r>
       <w:r>
@@ -1302,15 +1192,7 @@
         <w:t>Dei</w:t>
       </w:r>
       <w:r>
-        <w:t xml:space="preserve">dentification is the process of removing user identification such as ids, handles, accounts, emails, labels </w:t>
-      </w:r>
-      <w:proofErr w:type="gramStart"/>
-      <w:r>
-        <w:t>etc</w:t>
-      </w:r>
-      <w:proofErr w:type="gramEnd"/>
-      <w:r>
-        <w:t xml:space="preserve"> and even meta data from the text commentary so it cannot be tied back to an individual user.</w:t>
+        <w:t>dentification is the process of removing user identification such as ids, handles, accounts, emails, labels etc and even meta data from the text commentary so it cannot be tied back to an individual user.</w:t>
       </w:r>
     </w:p>
     <w:p>
@@ -1392,15 +1274,7 @@
         <w:jc w:val="both"/>
       </w:pPr>
       <w:r>
-        <w:t xml:space="preserve">Descriptive Statistics </w:t>
-      </w:r>
-      <w:proofErr w:type="gramStart"/>
-      <w:r>
-        <w:t>were performed</w:t>
-      </w:r>
-      <w:proofErr w:type="gramEnd"/>
-      <w:r>
-        <w:t xml:space="preserve"> on the Quantitative Data:</w:t>
+        <w:t>Descriptive Statistics were performed on the Quantitative Data:</w:t>
       </w:r>
     </w:p>
     <w:p>
@@ -1849,15 +1723,7 @@
         <w:jc w:val="both"/>
       </w:pPr>
       <w:r>
-        <w:t xml:space="preserve">In another source from Eurostats from another </w:t>
-      </w:r>
-      <w:proofErr w:type="gramStart"/>
-      <w:r>
-        <w:t>time frame</w:t>
-      </w:r>
-      <w:proofErr w:type="gramEnd"/>
-      <w:r>
-        <w:t xml:space="preserve"> we saw that the EU has an average commute time of 25 minutes. (2019) as shown in figure 3 below.</w:t>
+        <w:t>In another source from Eurostats from another time frame we saw that the EU has an average commute time of 25 minutes. (2019) as shown in figure 3 below.</w:t>
       </w:r>
     </w:p>
     <w:p>
@@ -2218,15 +2084,7 @@
         <w:t>f</w:t>
       </w:r>
       <w:r>
-        <w:t xml:space="preserve">ollows a </w:t>
-      </w:r>
-      <w:proofErr w:type="gramStart"/>
-      <w:r>
-        <w:t>reasonably straight</w:t>
-      </w:r>
-      <w:proofErr w:type="gramEnd"/>
-      <w:r>
-        <w:t xml:space="preserve"> line indicating it may be fit for inferential tests:</w:t>
+        <w:t>ollows a reasonably straight line indicating it may be fit for inferential tests:</w:t>
       </w:r>
     </w:p>
     <w:tbl>
@@ -2252,15 +2110,7 @@
               <w:jc w:val="both"/>
             </w:pPr>
             <w:r>
-              <w:t>From_</w:t>
-            </w:r>
-            <w:proofErr w:type="gramStart"/>
-            <w:r>
-              <w:t>1</w:t>
-            </w:r>
-            <w:proofErr w:type="gramEnd"/>
-            <w:r>
-              <w:t>_to_14_minutes</w:t>
+              <w:t>From_1_to_14_minutes</w:t>
             </w:r>
           </w:p>
         </w:tc>
@@ -2273,15 +2123,7 @@
               <w:jc w:val="both"/>
             </w:pPr>
             <w:r>
-              <w:t>From_</w:t>
-            </w:r>
-            <w:proofErr w:type="gramStart"/>
-            <w:r>
-              <w:t>15</w:t>
-            </w:r>
-            <w:proofErr w:type="gramEnd"/>
-            <w:r>
-              <w:t>_to_29_minutes</w:t>
+              <w:t>From_15_to_29_minutes</w:t>
             </w:r>
           </w:p>
         </w:tc>
@@ -2294,15 +2136,7 @@
               <w:jc w:val="both"/>
             </w:pPr>
             <w:r>
-              <w:t>From_</w:t>
-            </w:r>
-            <w:proofErr w:type="gramStart"/>
-            <w:r>
-              <w:t>30</w:t>
-            </w:r>
-            <w:proofErr w:type="gramEnd"/>
-            <w:r>
-              <w:t>_to_44_minutes</w:t>
+              <w:t>From_30_to_44_minutes</w:t>
             </w:r>
           </w:p>
         </w:tc>
@@ -2315,15 +2149,7 @@
               <w:jc w:val="both"/>
             </w:pPr>
             <w:r>
-              <w:t>From_</w:t>
-            </w:r>
-            <w:proofErr w:type="gramStart"/>
-            <w:r>
-              <w:t>45</w:t>
-            </w:r>
-            <w:proofErr w:type="gramEnd"/>
-            <w:r>
-              <w:t>_to_59_minutes</w:t>
+              <w:t>From_45_to_59_minutes</w:t>
             </w:r>
           </w:p>
         </w:tc>
@@ -2374,7 +2200,7 @@
                 <v:shape id="_x0000_i1025" type="#_x0000_t75" style="width:72.75pt;height:48pt" o:ole="">
                   <v:imagedata r:id="rId22" o:title=""/>
                 </v:shape>
-                <o:OLEObject Type="Embed" ProgID="PBrush" ShapeID="_x0000_i1025" DrawAspect="Content" ObjectID="_1766155737" r:id="rId23"/>
+                <o:OLEObject Type="Embed" ProgID="PBrush" ShapeID="_x0000_i1025" DrawAspect="Content" ObjectID="_1766156364" r:id="rId23"/>
               </w:object>
             </w:r>
           </w:p>
@@ -2392,7 +2218,7 @@
                 <v:shape id="_x0000_i1026" type="#_x0000_t75" style="width:69.75pt;height:49.5pt" o:ole="">
                   <v:imagedata r:id="rId24" o:title=""/>
                 </v:shape>
-                <o:OLEObject Type="Embed" ProgID="PBrush" ShapeID="_x0000_i1026" DrawAspect="Content" ObjectID="_1766155738" r:id="rId25"/>
+                <o:OLEObject Type="Embed" ProgID="PBrush" ShapeID="_x0000_i1026" DrawAspect="Content" ObjectID="_1766156365" r:id="rId25"/>
               </w:object>
             </w:r>
           </w:p>
@@ -2410,7 +2236,7 @@
                 <v:shape id="_x0000_i1027" type="#_x0000_t75" style="width:71.25pt;height:51pt" o:ole="">
                   <v:imagedata r:id="rId26" o:title=""/>
                 </v:shape>
-                <o:OLEObject Type="Embed" ProgID="PBrush" ShapeID="_x0000_i1027" DrawAspect="Content" ObjectID="_1766155739" r:id="rId27"/>
+                <o:OLEObject Type="Embed" ProgID="PBrush" ShapeID="_x0000_i1027" DrawAspect="Content" ObjectID="_1766156366" r:id="rId27"/>
               </w:object>
             </w:r>
           </w:p>
@@ -2428,7 +2254,7 @@
                 <v:shape id="_x0000_i1028" type="#_x0000_t75" style="width:66.75pt;height:50.25pt" o:ole="">
                   <v:imagedata r:id="rId28" o:title=""/>
                 </v:shape>
-                <o:OLEObject Type="Embed" ProgID="PBrush" ShapeID="_x0000_i1028" DrawAspect="Content" ObjectID="_1766155740" r:id="rId29"/>
+                <o:OLEObject Type="Embed" ProgID="PBrush" ShapeID="_x0000_i1028" DrawAspect="Content" ObjectID="_1766156367" r:id="rId29"/>
               </w:object>
             </w:r>
           </w:p>
@@ -2446,7 +2272,7 @@
                 <v:shape id="_x0000_i1029" type="#_x0000_t75" style="width:69.75pt;height:49.5pt" o:ole="">
                   <v:imagedata r:id="rId24" o:title=""/>
                 </v:shape>
-                <o:OLEObject Type="Embed" ProgID="PBrush" ShapeID="_x0000_i1029" DrawAspect="Content" ObjectID="_1766155741" r:id="rId30"/>
+                <o:OLEObject Type="Embed" ProgID="PBrush" ShapeID="_x0000_i1029" DrawAspect="Content" ObjectID="_1766156368" r:id="rId30"/>
               </w:object>
             </w:r>
           </w:p>
@@ -2647,15 +2473,7 @@
         <w:t>should not</w:t>
       </w:r>
       <w:r>
-        <w:t xml:space="preserve"> use parametric tests on our data given the above findings. However, for the purposes of learning we proceeded with the </w:t>
-      </w:r>
-      <w:proofErr w:type="gramStart"/>
-      <w:r>
-        <w:t>1</w:t>
-      </w:r>
-      <w:proofErr w:type="gramEnd"/>
-      <w:r>
-        <w:t xml:space="preserve"> way and 2-way ANOVA tests to understand what these tests can do for us in the future.</w:t>
+        <w:t xml:space="preserve"> use parametric tests on our data given the above findings. However, for the purposes of learning we proceeded with the 1 way and 2-way ANOVA tests to understand what these tests can do for us in the future.</w:t>
       </w:r>
     </w:p>
     <w:p>
@@ -2804,15 +2622,7 @@
         <w:t xml:space="preserve"> normality</w:t>
       </w:r>
       <w:r>
-        <w:t xml:space="preserve"> </w:t>
-      </w:r>
-      <w:proofErr w:type="gramStart"/>
-      <w:r>
-        <w:t>tests</w:t>
-      </w:r>
-      <w:proofErr w:type="gramEnd"/>
-      <w:r>
-        <w:t xml:space="preserve"> we cannot use parametric tests and instead must use non-parametric </w:t>
+        <w:t xml:space="preserve"> tests we cannot use parametric tests and instead must use non-parametric </w:t>
       </w:r>
       <w:r>
         <w:t>means</w:t>
@@ -2932,15 +2742,15 @@
         <w:jc w:val="both"/>
       </w:pPr>
       <w:r>
-        <w:t xml:space="preserve">From our statistical analysis, we know that </w:t>
+        <w:t xml:space="preserve">From our statistical analysis, we know that there’s probably something worth exploring further in the commuting Time Data we’ve obtained with relation to gender differences </w:t>
       </w:r>
       <w:proofErr w:type="gramStart"/>
       <w:r>
-        <w:t>there’s</w:t>
+        <w:t>and also</w:t>
       </w:r>
       <w:proofErr w:type="gramEnd"/>
       <w:r>
-        <w:t xml:space="preserve"> probably something worth exploring further in the commuting Time Data we’ve obtained with relation to gender differences and also to the dimension of time brackets where people are commuting in these groupings differently across countries. This gives us a good direction to explore in our visualisations and provides us with quantitative features we potentially can merge with our sentiment data in the next stage of the project with Machine Learning. </w:t>
+        <w:t xml:space="preserve"> to the dimension of time brackets where people are commuting in these groupings differently across countries. This gives us a good direction to explore in our visualisations and provides us with quantitative features we potentially can merge with our sentiment data in the next stage of the project with Machine Learning. </w:t>
       </w:r>
     </w:p>
     <w:p>
@@ -2993,11 +2803,9 @@
       <w:r>
         <w:t>Ireland</w:t>
       </w:r>
-      <w:proofErr w:type="gramStart"/>
       <w:r>
         <w:t>’,</w:t>
       </w:r>
-      <w:proofErr w:type="gramEnd"/>
       <w:r>
         <w:t xml:space="preserve"> </w:t>
       </w:r>
@@ -3053,15 +2861,7 @@
         <w:t>Next,</w:t>
       </w:r>
       <w:r>
-        <w:t xml:space="preserve"> we implemented VADER to analyse each text and assign a positive, </w:t>
-      </w:r>
-      <w:proofErr w:type="gramStart"/>
-      <w:r>
-        <w:t>neutral</w:t>
-      </w:r>
-      <w:proofErr w:type="gramEnd"/>
-      <w:r>
-        <w:t xml:space="preserve"> or negative sentiment to it:</w:t>
+        <w:t xml:space="preserve"> we implemented VADER to analyse each text and assign a positive, neutral or negative sentiment to it:</w:t>
       </w:r>
     </w:p>
     <w:p>
@@ -3172,10 +2972,13 @@
           <w:szCs w:val="21"/>
           <w:shd w:val="clear" w:color="auto" w:fill="FFFFFF"/>
         </w:rPr>
-        <w:t xml:space="preserve"> is quite positive regarding Irish Transportation on average. Where 1 = positive and 0 = Not positive and the Mean is .7. This was a quick and </w:t>
-      </w:r>
-      <w:proofErr w:type="gramStart"/>
-      <w:r>
+        <w:t xml:space="preserve"> is quite positive regarding Irish Transportation on average. Where 1 = positive and 0 = Not positive and the Mean is .7. This was a quick and very simple method to attempt to attribute sentiment valence to our raw data file, helping us create features we can leverage in our next steps.</w:t>
+      </w:r>
+    </w:p>
+    <w:p>
+      <w:pPr>
+        <w:spacing w:after="0"/>
+        <w:jc w:val="both"/>
         <w:rPr>
           <w:rFonts w:ascii="Helvetica" w:hAnsi="Helvetica" w:cs="Helvetica"/>
           <w:color w:val="000000"/>
@@ -3183,10 +2986,12 @@
           <w:szCs w:val="21"/>
           <w:shd w:val="clear" w:color="auto" w:fill="FFFFFF"/>
         </w:rPr>
-        <w:t>very simple</w:t>
-      </w:r>
-      <w:proofErr w:type="gramEnd"/>
-      <w:r>
+      </w:pPr>
+    </w:p>
+    <w:p>
+      <w:pPr>
+        <w:spacing w:after="0"/>
+        <w:jc w:val="both"/>
         <w:rPr>
           <w:rFonts w:ascii="Helvetica" w:hAnsi="Helvetica" w:cs="Helvetica"/>
           <w:color w:val="000000"/>
@@ -3194,13 +2999,8 @@
           <w:szCs w:val="21"/>
           <w:shd w:val="clear" w:color="auto" w:fill="FFFFFF"/>
         </w:rPr>
-        <w:t xml:space="preserve"> method to attempt to attribute sentiment valence to our raw data file, helping us create features we can leverage in our next steps.</w:t>
-      </w:r>
-    </w:p>
-    <w:p>
-      <w:pPr>
-        <w:spacing w:after="0"/>
-        <w:jc w:val="both"/>
+      </w:pPr>
+      <w:r>
         <w:rPr>
           <w:rFonts w:ascii="Helvetica" w:hAnsi="Helvetica" w:cs="Helvetica"/>
           <w:color w:val="000000"/>
@@ -3208,12 +3008,10 @@
           <w:szCs w:val="21"/>
           <w:shd w:val="clear" w:color="auto" w:fill="FFFFFF"/>
         </w:rPr>
-      </w:pPr>
-    </w:p>
-    <w:p>
-      <w:pPr>
-        <w:spacing w:after="0"/>
-        <w:jc w:val="both"/>
+        <w:lastRenderedPageBreak/>
+        <w:t>Typically</w:t>
+      </w:r>
+      <w:r>
         <w:rPr>
           <w:rFonts w:ascii="Helvetica" w:hAnsi="Helvetica" w:cs="Helvetica"/>
           <w:color w:val="000000"/>
@@ -3221,7 +3019,8 @@
           <w:szCs w:val="21"/>
           <w:shd w:val="clear" w:color="auto" w:fill="FFFFFF"/>
         </w:rPr>
-      </w:pPr>
+        <w:t>,</w:t>
+      </w:r>
       <w:r>
         <w:rPr>
           <w:rFonts w:ascii="Helvetica" w:hAnsi="Helvetica" w:cs="Helvetica"/>
@@ -3230,8 +3029,7 @@
           <w:szCs w:val="21"/>
           <w:shd w:val="clear" w:color="auto" w:fill="FFFFFF"/>
         </w:rPr>
-        <w:lastRenderedPageBreak/>
-        <w:t>Typically</w:t>
+        <w:t xml:space="preserve"> in the real world we’d have </w:t>
       </w:r>
       <w:r>
         <w:rPr>
@@ -3241,7 +3039,7 @@
           <w:szCs w:val="21"/>
           <w:shd w:val="clear" w:color="auto" w:fill="FFFFFF"/>
         </w:rPr>
-        <w:t>,</w:t>
+        <w:t xml:space="preserve">a sentiment score or </w:t>
       </w:r>
       <w:r>
         <w:rPr>
@@ -3251,9 +3049,8 @@
           <w:szCs w:val="21"/>
           <w:shd w:val="clear" w:color="auto" w:fill="FFFFFF"/>
         </w:rPr>
-        <w:t xml:space="preserve"> in the real world </w:t>
-      </w:r>
-      <w:proofErr w:type="gramStart"/>
+        <w:t>Likert</w:t>
+      </w:r>
       <w:r>
         <w:rPr>
           <w:rFonts w:ascii="Helvetica" w:hAnsi="Helvetica" w:cs="Helvetica"/>
@@ -3262,9 +3059,8 @@
           <w:szCs w:val="21"/>
           <w:shd w:val="clear" w:color="auto" w:fill="FFFFFF"/>
         </w:rPr>
-        <w:t>we’d</w:t>
-      </w:r>
-      <w:proofErr w:type="gramEnd"/>
+        <w:t xml:space="preserve"> scale with our text to guide our models, but in this learning scenario we are </w:t>
+      </w:r>
       <w:r>
         <w:rPr>
           <w:rFonts w:ascii="Helvetica" w:hAnsi="Helvetica" w:cs="Helvetica"/>
@@ -3273,7 +3069,7 @@
           <w:szCs w:val="21"/>
           <w:shd w:val="clear" w:color="auto" w:fill="FFFFFF"/>
         </w:rPr>
-        <w:t xml:space="preserve"> have </w:t>
+        <w:t>leveraging</w:t>
       </w:r>
       <w:r>
         <w:rPr>
@@ -3283,7 +3079,7 @@
           <w:szCs w:val="21"/>
           <w:shd w:val="clear" w:color="auto" w:fill="FFFFFF"/>
         </w:rPr>
-        <w:t xml:space="preserve">a sentiment score or </w:t>
+        <w:t xml:space="preserve"> VADER to create these scores to leverage in our</w:t>
       </w:r>
       <w:r>
         <w:rPr>
@@ -3293,7 +3089,7 @@
           <w:szCs w:val="21"/>
           <w:shd w:val="clear" w:color="auto" w:fill="FFFFFF"/>
         </w:rPr>
-        <w:t>Likert</w:t>
+        <w:t xml:space="preserve"> next </w:t>
       </w:r>
       <w:r>
         <w:rPr>
@@ -3303,9 +3099,13 @@
           <w:szCs w:val="21"/>
           <w:shd w:val="clear" w:color="auto" w:fill="FFFFFF"/>
         </w:rPr>
-        <w:t xml:space="preserve"> scale with our text to guide our models, but in this learning scenario we are </w:t>
-      </w:r>
-      <w:r>
+        <w:t>steps.</w:t>
+      </w:r>
+    </w:p>
+    <w:p>
+      <w:pPr>
+        <w:spacing w:after="0"/>
+        <w:jc w:val="both"/>
         <w:rPr>
           <w:rFonts w:ascii="Helvetica" w:hAnsi="Helvetica" w:cs="Helvetica"/>
           <w:color w:val="000000"/>
@@ -3313,9 +3113,12 @@
           <w:szCs w:val="21"/>
           <w:shd w:val="clear" w:color="auto" w:fill="FFFFFF"/>
         </w:rPr>
-        <w:t>leveraging</w:t>
-      </w:r>
-      <w:r>
+      </w:pPr>
+    </w:p>
+    <w:p>
+      <w:pPr>
+        <w:spacing w:after="0"/>
+        <w:jc w:val="both"/>
         <w:rPr>
           <w:rFonts w:ascii="Helvetica" w:hAnsi="Helvetica" w:cs="Helvetica"/>
           <w:color w:val="000000"/>
@@ -3323,8 +3126,7 @@
           <w:szCs w:val="21"/>
           <w:shd w:val="clear" w:color="auto" w:fill="FFFFFF"/>
         </w:rPr>
-        <w:t xml:space="preserve"> VADER to create these scores to leverage in our</w:t>
-      </w:r>
+      </w:pPr>
       <w:r>
         <w:rPr>
           <w:rFonts w:ascii="Helvetica" w:hAnsi="Helvetica" w:cs="Helvetica"/>
@@ -3333,7 +3135,7 @@
           <w:szCs w:val="21"/>
           <w:shd w:val="clear" w:color="auto" w:fill="FFFFFF"/>
         </w:rPr>
-        <w:t xml:space="preserve"> next </w:t>
+        <w:t xml:space="preserve">Checking the validity of these scores can be done by sampling at random the text associated with the positive or the </w:t>
       </w:r>
       <w:r>
         <w:rPr>
@@ -3343,13 +3145,9 @@
           <w:szCs w:val="21"/>
           <w:shd w:val="clear" w:color="auto" w:fill="FFFFFF"/>
         </w:rPr>
-        <w:t>steps.</w:t>
-      </w:r>
-    </w:p>
-    <w:p>
-      <w:pPr>
-        <w:spacing w:after="0"/>
-        <w:jc w:val="both"/>
+        <w:t>negative</w:t>
+      </w:r>
+      <w:r>
         <w:rPr>
           <w:rFonts w:ascii="Helvetica" w:hAnsi="Helvetica" w:cs="Helvetica"/>
           <w:color w:val="000000"/>
@@ -3357,7 +3155,8 @@
           <w:szCs w:val="21"/>
           <w:shd w:val="clear" w:color="auto" w:fill="FFFFFF"/>
         </w:rPr>
-      </w:pPr>
+        <w:t xml:space="preserve"> scores and deciding if they truly are appropriate or not. In our sample there appears to be a consistent categorisation with negative or positive sentiment in the comments, but it appears to be quite basic and untied to context or able to detect sarcasm etc.</w:t>
+      </w:r>
     </w:p>
     <w:p>
       <w:pPr>
@@ -3371,7 +3170,31 @@
           <w:shd w:val="clear" w:color="auto" w:fill="FFFFFF"/>
         </w:rPr>
       </w:pPr>
-      <w:r>
+    </w:p>
+    <w:p>
+      <w:pPr>
+        <w:pStyle w:val="Heading4"/>
+        <w:rPr>
+          <w:shd w:val="clear" w:color="auto" w:fill="FFFFFF"/>
+        </w:rPr>
+      </w:pPr>
+      <w:r>
+        <w:rPr>
+          <w:shd w:val="clear" w:color="auto" w:fill="FFFFFF"/>
+        </w:rPr>
+        <w:t xml:space="preserve">5.1.2: </w:t>
+      </w:r>
+      <w:r>
+        <w:rPr>
+          <w:shd w:val="clear" w:color="auto" w:fill="FFFFFF"/>
+        </w:rPr>
+        <w:t>Logistic-regression Model Sentiment Analysis</w:t>
+      </w:r>
+    </w:p>
+    <w:p>
+      <w:pPr>
+        <w:spacing w:after="0"/>
+        <w:jc w:val="both"/>
         <w:rPr>
           <w:rFonts w:ascii="Helvetica" w:hAnsi="Helvetica" w:cs="Helvetica"/>
           <w:color w:val="000000"/>
@@ -3379,117 +3202,6 @@
           <w:szCs w:val="21"/>
           <w:shd w:val="clear" w:color="auto" w:fill="FFFFFF"/>
         </w:rPr>
-        <w:t xml:space="preserve">Checking the validity of these scores can </w:t>
-      </w:r>
-      <w:proofErr w:type="gramStart"/>
-      <w:r>
-        <w:rPr>
-          <w:rFonts w:ascii="Helvetica" w:hAnsi="Helvetica" w:cs="Helvetica"/>
-          <w:color w:val="000000"/>
-          <w:sz w:val="21"/>
-          <w:szCs w:val="21"/>
-          <w:shd w:val="clear" w:color="auto" w:fill="FFFFFF"/>
-        </w:rPr>
-        <w:t>be done</w:t>
-      </w:r>
-      <w:proofErr w:type="gramEnd"/>
-      <w:r>
-        <w:rPr>
-          <w:rFonts w:ascii="Helvetica" w:hAnsi="Helvetica" w:cs="Helvetica"/>
-          <w:color w:val="000000"/>
-          <w:sz w:val="21"/>
-          <w:szCs w:val="21"/>
-          <w:shd w:val="clear" w:color="auto" w:fill="FFFFFF"/>
-        </w:rPr>
-        <w:t xml:space="preserve"> by sampling at random the text associated with the positive or the </w:t>
-      </w:r>
-      <w:r>
-        <w:rPr>
-          <w:rFonts w:ascii="Helvetica" w:hAnsi="Helvetica" w:cs="Helvetica"/>
-          <w:color w:val="000000"/>
-          <w:sz w:val="21"/>
-          <w:szCs w:val="21"/>
-          <w:shd w:val="clear" w:color="auto" w:fill="FFFFFF"/>
-        </w:rPr>
-        <w:t>negative</w:t>
-      </w:r>
-      <w:r>
-        <w:rPr>
-          <w:rFonts w:ascii="Helvetica" w:hAnsi="Helvetica" w:cs="Helvetica"/>
-          <w:color w:val="000000"/>
-          <w:sz w:val="21"/>
-          <w:szCs w:val="21"/>
-          <w:shd w:val="clear" w:color="auto" w:fill="FFFFFF"/>
-        </w:rPr>
-        <w:t xml:space="preserve"> scores and deciding if they truly are appropriate or not. In our sample there appears to be a consistent categorisation with negative or positive sentiment in the comments, but it </w:t>
-      </w:r>
-      <w:proofErr w:type="gramStart"/>
-      <w:r>
-        <w:rPr>
-          <w:rFonts w:ascii="Helvetica" w:hAnsi="Helvetica" w:cs="Helvetica"/>
-          <w:color w:val="000000"/>
-          <w:sz w:val="21"/>
-          <w:szCs w:val="21"/>
-          <w:shd w:val="clear" w:color="auto" w:fill="FFFFFF"/>
-        </w:rPr>
-        <w:t>appears to be</w:t>
-      </w:r>
-      <w:proofErr w:type="gramEnd"/>
-      <w:r>
-        <w:rPr>
-          <w:rFonts w:ascii="Helvetica" w:hAnsi="Helvetica" w:cs="Helvetica"/>
-          <w:color w:val="000000"/>
-          <w:sz w:val="21"/>
-          <w:szCs w:val="21"/>
-          <w:shd w:val="clear" w:color="auto" w:fill="FFFFFF"/>
-        </w:rPr>
-        <w:t xml:space="preserve"> quite basic and untied to context or able to detect sarcasm etc.</w:t>
-      </w:r>
-    </w:p>
-    <w:p>
-      <w:pPr>
-        <w:spacing w:after="0"/>
-        <w:jc w:val="both"/>
-        <w:rPr>
-          <w:rFonts w:ascii="Helvetica" w:hAnsi="Helvetica" w:cs="Helvetica"/>
-          <w:color w:val="000000"/>
-          <w:sz w:val="21"/>
-          <w:szCs w:val="21"/>
-          <w:shd w:val="clear" w:color="auto" w:fill="FFFFFF"/>
-        </w:rPr>
-      </w:pPr>
-    </w:p>
-    <w:p>
-      <w:pPr>
-        <w:pStyle w:val="Heading4"/>
-        <w:rPr>
-          <w:shd w:val="clear" w:color="auto" w:fill="FFFFFF"/>
-        </w:rPr>
-      </w:pPr>
-      <w:r>
-        <w:rPr>
-          <w:shd w:val="clear" w:color="auto" w:fill="FFFFFF"/>
-        </w:rPr>
-        <w:t xml:space="preserve">5.1.2: </w:t>
-      </w:r>
-      <w:r>
-        <w:rPr>
-          <w:shd w:val="clear" w:color="auto" w:fill="FFFFFF"/>
-        </w:rPr>
-        <w:t>Logistic-regression Model Sentiment Analysis</w:t>
-      </w:r>
-    </w:p>
-    <w:p>
-      <w:pPr>
-        <w:spacing w:after="0"/>
-        <w:jc w:val="both"/>
-        <w:rPr>
-          <w:rFonts w:ascii="Helvetica" w:hAnsi="Helvetica" w:cs="Helvetica"/>
-          <w:color w:val="000000"/>
-          <w:sz w:val="21"/>
-          <w:szCs w:val="21"/>
-          <w:shd w:val="clear" w:color="auto" w:fill="FFFFFF"/>
-        </w:rPr>
       </w:pPr>
     </w:p>
     <w:p>
@@ -3510,15 +3222,7 @@
         <w:t>additional</w:t>
       </w:r>
       <w:r>
-        <w:t xml:space="preserve"> functions </w:t>
-      </w:r>
-      <w:proofErr w:type="gramStart"/>
-      <w:r>
-        <w:t>relatively easily</w:t>
-      </w:r>
-      <w:proofErr w:type="gramEnd"/>
-      <w:r>
-        <w:t xml:space="preserve"> including </w:t>
+        <w:t xml:space="preserve"> functions relatively easily including </w:t>
       </w:r>
       <w:r>
         <w:t>Count Vectorizer</w:t>
@@ -3598,15 +3302,7 @@
         <w:jc w:val="both"/>
       </w:pPr>
       <w:r>
-        <w:t xml:space="preserve">Next the data was split into training and test </w:t>
-      </w:r>
-      <w:proofErr w:type="gramStart"/>
-      <w:r>
-        <w:t>data, before</w:t>
-      </w:r>
-      <w:proofErr w:type="gramEnd"/>
-      <w:r>
-        <w:t xml:space="preserve"> the model was trained. Upon evaluation it had an accuracy score of 72% which was quite good based on the condition of this experiment and the reliability of the sentiment scores applied by VADER in the previous steps.</w:t>
+        <w:t>Next the data was split into training and test data, before the model was trained. Upon evaluation it had an accuracy score of 72% which was quite good based on the condition of this experiment and the reliability of the sentiment scores applied by VADER in the previous steps.</w:t>
       </w:r>
     </w:p>
     <w:p>
@@ -3695,15 +3391,7 @@
         <w:t xml:space="preserve"> we see that our trained model </w:t>
       </w:r>
       <w:r>
-        <w:t xml:space="preserve">positively characterised the data 235 plus </w:t>
-      </w:r>
-      <w:proofErr w:type="gramStart"/>
-      <w:r>
-        <w:t>47</w:t>
-      </w:r>
-      <w:proofErr w:type="gramEnd"/>
-      <w:r>
-        <w:t xml:space="preserve"> times aligning with the true label and only 66 plus 44 times incorrectly labelling the data.</w:t>
+        <w:t>positively characterised the data 235 plus 47 times aligning with the true label and only 66 plus 44 times incorrectly labelling the data.</w:t>
       </w:r>
       <w:r>
         <w:t xml:space="preserve"> This is a good outcome.</w:t>
@@ -3861,15 +3549,7 @@
         <w:jc w:val="both"/>
       </w:pPr>
       <w:r>
-        <w:t xml:space="preserve">It passed the test with the model providing amore negative score in line with what </w:t>
-      </w:r>
-      <w:proofErr w:type="gramStart"/>
-      <w:r>
-        <w:t>I’d</w:t>
-      </w:r>
-      <w:proofErr w:type="gramEnd"/>
-      <w:r>
-        <w:t xml:space="preserve"> expect for the text I’d used.</w:t>
+        <w:t>It passed the test with the model providing amore negative score in line with what I’d expect for the text I’d used.</w:t>
       </w:r>
     </w:p>
     <w:p>
@@ -3980,15 +3660,7 @@
     </w:p>
     <w:p>
       <w:r>
-        <w:t xml:space="preserve">In our classification section, we are exploring the commuter data for Ireland to understand if we have ‘types’ or ‘groups’ that can </w:t>
-      </w:r>
-      <w:proofErr w:type="gramStart"/>
-      <w:r>
-        <w:t>be described</w:t>
-      </w:r>
-      <w:proofErr w:type="gramEnd"/>
-      <w:r>
-        <w:t xml:space="preserve">. Imagine creating a way of discussing commuters in Ireland, like how large supermarkets classify their customers for targeted advertisements. In the following steps, we use GridSerachCV to </w:t>
+        <w:t xml:space="preserve">In our classification section, we are exploring the commuter data for Ireland to understand if we have ‘types’ or ‘groups’ that can be described. Imagine creating a way of discussing commuters in Ireland, like how large supermarkets classify their customers for targeted advertisements. In the following steps, we use GridSerachCV to </w:t>
       </w:r>
       <w:r>
         <w:t>evaluate</w:t>
@@ -4014,15 +3686,7 @@
         <w:t xml:space="preserve"> library</w:t>
       </w:r>
       <w:r>
-        <w:t xml:space="preserve"> and the needs of this study, we are interested in clustering or classification models. These give us methods to analyse the data and create clusters that could </w:t>
-      </w:r>
-      <w:proofErr w:type="gramStart"/>
-      <w:r>
-        <w:t>be used</w:t>
-      </w:r>
-      <w:proofErr w:type="gramEnd"/>
-      <w:r>
-        <w:t xml:space="preserve"> then to understand types of commuters. For </w:t>
+        <w:t xml:space="preserve"> and the needs of this study, we are interested in clustering or classification models. These give us methods to analyse the data and create clusters that could be used then to understand types of commuters. For </w:t>
       </w:r>
       <w:r>
         <w:t>classification</w:t>
@@ -4037,10 +3701,7 @@
         <w:t>For clustering KMeans is a good model to leverage</w:t>
       </w:r>
       <w:r>
-        <w:t xml:space="preserve"> </w:t>
-      </w:r>
-      <w:r>
-        <w:t>(SicitLearn, 2023).</w:t>
+        <w:t xml:space="preserve"> (SicitLearn, 2023).</w:t>
       </w:r>
     </w:p>
     <w:p/>
@@ -4090,15 +3751,7 @@
         <w:t>GridSearchCV</w:t>
       </w:r>
       <w:r>
-        <w:t xml:space="preserve"> to understand the best parameters to use and were recommended to use Linear SVC with a C of </w:t>
-      </w:r>
-      <w:proofErr w:type="gramStart"/>
-      <w:r>
-        <w:t>100</w:t>
-      </w:r>
-      <w:proofErr w:type="gramEnd"/>
-      <w:r>
-        <w:t xml:space="preserve">, gamma of 0.01 and max iterations of 1000. However, the accuracy was </w:t>
+        <w:t xml:space="preserve"> to understand the best parameters to use and were recommended to use Linear SVC with a C of 100, gamma of 0.01 and max iterations of 1000. However, the accuracy was </w:t>
       </w:r>
       <w:proofErr w:type="gramStart"/>
       <w:r>
@@ -4217,15 +3870,7 @@
         <w:t xml:space="preserve"> (small return on increasing from 3 to 5)</w:t>
       </w:r>
       <w:r>
-        <w:t xml:space="preserve"> on </w:t>
-      </w:r>
-      <w:proofErr w:type="gramStart"/>
-      <w:r>
-        <w:t>300</w:t>
-      </w:r>
-      <w:proofErr w:type="gramEnd"/>
-      <w:r>
-        <w:t xml:space="preserve"> max iterations. However</w:t>
+        <w:t xml:space="preserve"> on 300 max iterations. However</w:t>
       </w:r>
       <w:r>
         <w:t>,</w:t>
@@ -4233,16 +3878,11 @@
       <w:r>
         <w:t xml:space="preserve"> there is </w:t>
       </w:r>
-      <w:proofErr w:type="gramStart"/>
       <w:r>
         <w:t xml:space="preserve">very </w:t>
       </w:r>
       <w:r>
-        <w:t>low</w:t>
-      </w:r>
-      <w:proofErr w:type="gramEnd"/>
-      <w:r>
-        <w:t xml:space="preserve"> accuracy on versions of the model I reran.</w:t>
+        <w:t>low accuracy on versions of the model I reran.</w:t>
       </w:r>
     </w:p>
     <w:p>
@@ -4318,47 +3958,18 @@
         <w:t xml:space="preserve">5.2.2: </w:t>
       </w:r>
       <w:r>
-        <w:t xml:space="preserve">K-Means with </w:t>
-      </w:r>
-      <w:proofErr w:type="gramStart"/>
-      <w:r>
-        <w:t>some</w:t>
-      </w:r>
-      <w:proofErr w:type="gramEnd"/>
-      <w:r>
-        <w:t xml:space="preserve"> K</w:t>
-      </w:r>
-    </w:p>
-    <w:p>
-      <w:proofErr w:type="gramStart"/>
-      <w:r>
-        <w:t>I’ve</w:t>
-      </w:r>
-      <w:proofErr w:type="gramEnd"/>
-      <w:r>
-        <w:t xml:space="preserve"> decided to leverage a clustering model to identify types of commuters in the data. We know the accuracy is unfortunately low, but in a </w:t>
+        <w:t>K-Means with some K</w:t>
+      </w:r>
+    </w:p>
+    <w:p>
+      <w:r>
+        <w:t xml:space="preserve">I’ve decided to leverage a clustering model to identify types of commuters in the data. We know the accuracy is unfortunately low, but in a </w:t>
       </w:r>
       <w:r>
         <w:t>real-world</w:t>
       </w:r>
       <w:r>
-        <w:t xml:space="preserve"> scenario this would not be the correct pat to follow and </w:t>
-      </w:r>
-      <w:proofErr w:type="gramStart"/>
-      <w:r>
-        <w:t>we’d</w:t>
-      </w:r>
-      <w:proofErr w:type="gramEnd"/>
-      <w:r>
-        <w:t xml:space="preserve"> hope for a much larger data set. </w:t>
-      </w:r>
-      <w:proofErr w:type="gramStart"/>
-      <w:r>
-        <w:t>It’s</w:t>
-      </w:r>
-      <w:proofErr w:type="gramEnd"/>
-      <w:r>
-        <w:t xml:space="preserve"> possible there are no clusters naturally in our dataset also. We are at this point demonstrating how we could find these clusters if they did exist in the data.</w:t>
+        <w:t xml:space="preserve"> scenario this would not be the correct pat to follow and we’d hope for a much larger data set. It’s possible there are no clusters naturally in our dataset also. We are at this point demonstrating how we could find these clusters if they did exist in the data.</w:t>
       </w:r>
     </w:p>
     <w:p>
@@ -4442,15 +4053,7 @@
         <w:t>Sum of Squared Distances</w:t>
       </w:r>
       <w:r>
-        <w:t xml:space="preserve"> to understand what the best number of clusters was in our data. We see that that </w:t>
-      </w:r>
-      <w:proofErr w:type="gramStart"/>
-      <w:r>
-        <w:t>3</w:t>
-      </w:r>
-      <w:proofErr w:type="gramEnd"/>
-      <w:r>
-        <w:t xml:space="preserve"> or perhaps 5 are good options form the silhouette analysis:</w:t>
+        <w:t xml:space="preserve"> to understand what the best number of clusters was in our data. We see that that 3 or perhaps 5 are good options form the silhouette analysis:</w:t>
       </w:r>
     </w:p>
     <w:p>
@@ -4516,15 +4119,7 @@
         <w:t>Sum of Squared Distances</w:t>
       </w:r>
       <w:r>
-        <w:t xml:space="preserve">, </w:t>
-      </w:r>
-      <w:proofErr w:type="gramStart"/>
-      <w:r>
-        <w:t>3</w:t>
-      </w:r>
-      <w:proofErr w:type="gramEnd"/>
-      <w:r>
-        <w:t xml:space="preserve"> seems to me the turning point for clusters providing the most distinctive explanatory power:</w:t>
+        <w:t>, 3 seems to me the turning point for clusters providing the most distinctive explanatory power:</w:t>
       </w:r>
     </w:p>
     <w:p>
@@ -4594,15 +4189,7 @@
         <w:t xml:space="preserve"> </w:t>
       </w:r>
       <w:r>
-        <w:t xml:space="preserve">We have been suggested </w:t>
-      </w:r>
-      <w:proofErr w:type="gramStart"/>
-      <w:r>
-        <w:t>3</w:t>
-      </w:r>
-      <w:proofErr w:type="gramEnd"/>
-      <w:r>
-        <w:t xml:space="preserve"> clusters by our model. The first commuter group is typically related to small industries (Sample Size is small) with typically the longest commute times but also with the largest increase in commuting time between 2011 and 2016. I would consider this group to be the ‘</w:t>
+        <w:t>We have been suggested 3 clusters by our model. The first commuter group is typically related to small industries (Sample Size is small) with typically the longest commute times but also with the largest increase in commuting time between 2011 and 2016. I would consider this group to be the ‘</w:t>
       </w:r>
       <w:r>
         <w:rPr>
@@ -4612,15 +4199,7 @@
         <w:t>Worst Impacted Commuters’</w:t>
       </w:r>
       <w:r>
-        <w:t xml:space="preserve"> who see to get hit hardest by increases in commuting times, but because the population is small, they </w:t>
-      </w:r>
-      <w:proofErr w:type="gramStart"/>
-      <w:r>
-        <w:t>probably are</w:t>
-      </w:r>
-      <w:proofErr w:type="gramEnd"/>
-      <w:r>
-        <w:t xml:space="preserve"> not considered in many planning processes due to a low return on investment potentially.</w:t>
+        <w:t xml:space="preserve"> who see to get hit hardest by increases in commuting times, but because the population is small, they probably are not considered in many planning processes due to a low return on investment potentially.</w:t>
       </w:r>
       <w:r>
         <w:t xml:space="preserve"> This type of grouping and naming is based on domain expertise and research or might help with marketing strategies.</w:t>
@@ -4664,10 +4243,7 @@
         </w:numPr>
       </w:pPr>
       <w:r>
-        <w:t xml:space="preserve">Group 1: </w:t>
-      </w:r>
-      <w:r>
-        <w:t>Worst Impacted Commuters</w:t>
+        <w:t>Group 1: Worst Impacted Commuters</w:t>
       </w:r>
     </w:p>
     <w:p>
@@ -4679,10 +4255,7 @@
         </w:numPr>
       </w:pPr>
       <w:r>
-        <w:t xml:space="preserve">Group 2: </w:t>
-      </w:r>
-      <w:r>
-        <w:t>Majority Long Distance Commuters</w:t>
+        <w:t>Group 2: Majority Long Distance Commuters</w:t>
       </w:r>
     </w:p>
     <w:p>
@@ -4694,10 +4267,7 @@
         </w:numPr>
       </w:pPr>
       <w:r>
-        <w:t xml:space="preserve">Group 3: </w:t>
-      </w:r>
-      <w:r>
-        <w:t>Majority Short Distance Commuters</w:t>
+        <w:t>Group 3: Majority Short Distance Commuters</w:t>
       </w:r>
     </w:p>
     <w:tbl>
@@ -4751,10 +4321,10 @@
           <w:p>
             <w:r>
               <w:object w:dxaOrig="7845" w:dyaOrig="5880" w14:anchorId="6FD1E596">
-                <v:shape id="_x0000_i1035" type="#_x0000_t75" style="width:2in;height:107.25pt" o:ole="">
+                <v:shape id="_x0000_i1030" type="#_x0000_t75" style="width:2in;height:107.25pt" o:ole="">
                   <v:imagedata r:id="rId47" o:title=""/>
                 </v:shape>
-                <o:OLEObject Type="Embed" ProgID="PBrush" ShapeID="_x0000_i1035" DrawAspect="Content" ObjectID="_1766155742" r:id="rId48"/>
+                <o:OLEObject Type="Embed" ProgID="PBrush" ShapeID="_x0000_i1030" DrawAspect="Content" ObjectID="_1766156369" r:id="rId48"/>
               </w:object>
             </w:r>
           </w:p>
@@ -4766,10 +4336,10 @@
           <w:p>
             <w:r>
               <w:object w:dxaOrig="7800" w:dyaOrig="5760" w14:anchorId="753835E6">
-                <v:shape id="_x0000_i1049" type="#_x0000_t75" style="width:141.75pt;height:105pt" o:ole="">
+                <v:shape id="_x0000_i1031" type="#_x0000_t75" style="width:141.75pt;height:105pt" o:ole="">
                   <v:imagedata r:id="rId49" o:title=""/>
                 </v:shape>
-                <o:OLEObject Type="Embed" ProgID="PBrush" ShapeID="_x0000_i1049" DrawAspect="Content" ObjectID="_1766155743" r:id="rId50"/>
+                <o:OLEObject Type="Embed" ProgID="PBrush" ShapeID="_x0000_i1031" DrawAspect="Content" ObjectID="_1766156370" r:id="rId50"/>
               </w:object>
             </w:r>
           </w:p>
@@ -4781,10 +4351,10 @@
           <w:p>
             <w:r>
               <w:object w:dxaOrig="7680" w:dyaOrig="5805" w14:anchorId="72DE8352">
-                <v:shape id="_x0000_i1064" type="#_x0000_t75" style="width:138.75pt;height:105pt" o:ole="">
+                <v:shape id="_x0000_i1032" type="#_x0000_t75" style="width:138.75pt;height:105pt" o:ole="">
                   <v:imagedata r:id="rId51" o:title=""/>
                 </v:shape>
-                <o:OLEObject Type="Embed" ProgID="PBrush" ShapeID="_x0000_i1064" DrawAspect="Content" ObjectID="_1766155744" r:id="rId52"/>
+                <o:OLEObject Type="Embed" ProgID="PBrush" ShapeID="_x0000_i1032" DrawAspect="Content" ObjectID="_1766156371" r:id="rId52"/>
               </w:object>
             </w:r>
           </w:p>
@@ -4826,69 +4396,7 @@
         <w:rPr>
           <w:color w:val="333333"/>
         </w:rPr>
-        <w:t xml:space="preserve">From our previous sections in the </w:t>
-      </w:r>
-      <w:r>
-        <w:rPr>
-          <w:color w:val="333333"/>
-        </w:rPr>
-        <w:t>project,</w:t>
-      </w:r>
-      <w:r>
-        <w:rPr>
-          <w:color w:val="333333"/>
-        </w:rPr>
-        <w:t xml:space="preserve"> we have acquired the data, cleaned the data, transformed the data including the creation of features and prepared data sets that we can build visualisations on. Our statistics section</w:t>
-      </w:r>
-      <w:r>
-        <w:rPr>
-          <w:color w:val="333333"/>
-        </w:rPr>
-        <w:t xml:space="preserve"> </w:t>
-      </w:r>
-      <w:r>
-        <w:rPr>
-          <w:color w:val="333333"/>
-        </w:rPr>
-        <w:t>helped us identify that country and gender and commute time are the most impactful aspects of our data with which we can explore in our interactive application in the next step.</w:t>
-      </w:r>
-    </w:p>
-    <w:p>
-      <w:pPr>
-        <w:spacing w:after="0"/>
-        <w:jc w:val="both"/>
-        <w:rPr>
-          <w:color w:val="333333"/>
-        </w:rPr>
-      </w:pPr>
-    </w:p>
-    <w:p>
-      <w:pPr>
-        <w:spacing w:after="0"/>
-        <w:jc w:val="both"/>
-        <w:rPr>
-          <w:color w:val="333333"/>
-        </w:rPr>
-      </w:pPr>
-      <w:r>
-        <w:rPr>
-          <w:color w:val="333333"/>
-        </w:rPr>
-        <w:t xml:space="preserve">Firstly </w:t>
-      </w:r>
-      <w:proofErr w:type="gramStart"/>
-      <w:r>
-        <w:rPr>
-          <w:color w:val="333333"/>
-        </w:rPr>
-        <w:t>a few</w:t>
-      </w:r>
-      <w:proofErr w:type="gramEnd"/>
-      <w:r>
-        <w:rPr>
-          <w:color w:val="333333"/>
-        </w:rPr>
-        <w:t xml:space="preserve"> </w:t>
+        <w:t xml:space="preserve">Firstly a few </w:t>
       </w:r>
       <w:r>
         <w:rPr>
@@ -5054,28 +4562,13 @@
         <w:rPr>
           <w:color w:val="333333"/>
         </w:rPr>
-        <w:lastRenderedPageBreak/>
         <w:t>Standalone Visualisation 2</w:t>
       </w:r>
       <w:r>
         <w:rPr>
           <w:color w:val="333333"/>
         </w:rPr>
-        <w:t xml:space="preserve"> is related but where we could zoom into the European space to understand commuting across Europe. This is useful because globally we can see Korea and China being extreme outliers. This is </w:t>
-      </w:r>
-      <w:proofErr w:type="gramStart"/>
-      <w:r>
-        <w:rPr>
-          <w:color w:val="333333"/>
-        </w:rPr>
-        <w:t>good information</w:t>
-      </w:r>
-      <w:proofErr w:type="gramEnd"/>
-      <w:r>
-        <w:rPr>
-          <w:color w:val="333333"/>
-        </w:rPr>
-        <w:t xml:space="preserve"> in and of itself, however it means we don’t really see an intra-European visual analysis. In the updated EU view, we now see where Ireland compares for example to the extremes of Italy (Long Commutes) and Finland (Short Commutes).</w:t>
+        <w:t xml:space="preserve"> is related but where we could zoom into the European space to understand commuting across Europe. This is useful because globally we can see Korea and China being extreme outliers. This is good information in and of itself, however it means we don’t really see an intra-European visual analysis. </w:t>
       </w:r>
     </w:p>
     <w:p>
@@ -5094,6 +4587,7 @@
           <w:iCs/>
           <w:color w:val="333333"/>
         </w:rPr>
+        <w:lastRenderedPageBreak/>
         <w:t>Standalone Visualisation 2</w:t>
       </w:r>
     </w:p>
@@ -5182,7 +4676,7 @@
         <w:rPr>
           <w:color w:val="333333"/>
         </w:rPr>
-        <w:t xml:space="preserve"> which provided an interactive control for the end user along the bottom of the map where they can specify if they want to see commute times for ‘Both Sexes’ or just for Males or Females. This is the direction we want to go further to enable analysis and deeper understanding of the data.</w:t>
+        <w:t xml:space="preserve"> which provided an interactive control for the end user along the bottom of the map where they can specify if they want to see commute times for ‘Both Sexes’ or just for Males or Females. </w:t>
       </w:r>
     </w:p>
     <w:p>
@@ -5265,7 +4759,6 @@
         <w:pStyle w:val="Heading3"/>
       </w:pPr>
       <w:r>
-        <w:lastRenderedPageBreak/>
         <w:t xml:space="preserve">6.2: </w:t>
       </w:r>
       <w:r>
@@ -5280,15 +4773,7 @@
         <w:t>developed</w:t>
       </w:r>
       <w:r>
-        <w:t xml:space="preserve"> with best practice concepts where simply put ‘less is more</w:t>
-      </w:r>
-      <w:proofErr w:type="gramStart"/>
-      <w:r>
-        <w:t>’.</w:t>
-      </w:r>
-      <w:proofErr w:type="gramEnd"/>
-      <w:r>
-        <w:t xml:space="preserve"> The key concepts employed here were (Tufte 2001, p105):</w:t>
+        <w:t xml:space="preserve"> with best practice concepts where simply put ‘less is more’. The key concepts employed here were (Tufte 2001, p105):</w:t>
       </w:r>
     </w:p>
     <w:p>
@@ -5393,65 +4878,38 @@
         <w:rPr>
           <w:color w:val="333333"/>
         </w:rPr>
+        <w:lastRenderedPageBreak/>
         <w:t>The Dash</w:t>
       </w:r>
       <w:r>
         <w:rPr>
           <w:color w:val="333333"/>
         </w:rPr>
-        <w:t xml:space="preserve"> library was </w:t>
-      </w:r>
-      <w:proofErr w:type="gramStart"/>
-      <w:r>
-        <w:rPr>
-          <w:color w:val="333333"/>
-        </w:rPr>
-        <w:t>utilised</w:t>
-      </w:r>
-      <w:proofErr w:type="gramEnd"/>
-      <w:r>
-        <w:rPr>
-          <w:color w:val="333333"/>
-        </w:rPr>
-        <w:t xml:space="preserve"> for this because of its user interface and design flexibility. Often, we need complex relationships between charts and tables, especially where end users are leveraging the tool for analysis ad-hoc and often unplanned work often-times. This requires a design that seems simple and intuitive, but underneath has a deeply thought out and well-constructed data structure.</w:t>
-      </w:r>
-    </w:p>
-    <w:p>
-      <w:pPr>
-        <w:spacing w:after="0"/>
-        <w:jc w:val="both"/>
-        <w:rPr>
-          <w:color w:val="333333"/>
-        </w:rPr>
-      </w:pPr>
-    </w:p>
-    <w:p>
-      <w:pPr>
-        <w:spacing w:after="0"/>
-        <w:jc w:val="both"/>
-        <w:rPr>
-          <w:color w:val="333333"/>
-        </w:rPr>
-      </w:pPr>
-      <w:r>
-        <w:rPr>
-          <w:color w:val="333333"/>
-        </w:rPr>
-        <w:t xml:space="preserve">In our use case, we are looking at average commute times in Ireland across industries, across genders and comparing it to the rest of the world. We were able to achieve this using </w:t>
-      </w:r>
-      <w:proofErr w:type="gramStart"/>
-      <w:r>
-        <w:rPr>
-          <w:color w:val="333333"/>
-        </w:rPr>
-        <w:t>3</w:t>
-      </w:r>
-      <w:proofErr w:type="gramEnd"/>
-      <w:r>
-        <w:rPr>
-          <w:color w:val="333333"/>
-        </w:rPr>
-        <w:t xml:space="preserve"> prompts/ user inputs and 4 graphs/ maps as outputs.</w:t>
+        <w:t xml:space="preserve"> library was utilised for this because of its user interface and design flexibility. Often, we need complex relationships between charts and tables, especially where end users are leveraging the tool for analysis ad-hoc and often unplanned work often-times. This requires a design that seems simple and intuitive, but underneath has a deeply thought out and well-constructed data structure.</w:t>
+      </w:r>
+    </w:p>
+    <w:p>
+      <w:pPr>
+        <w:spacing w:after="0"/>
+        <w:jc w:val="both"/>
+        <w:rPr>
+          <w:color w:val="333333"/>
+        </w:rPr>
+      </w:pPr>
+    </w:p>
+    <w:p>
+      <w:pPr>
+        <w:spacing w:after="0"/>
+        <w:jc w:val="both"/>
+        <w:rPr>
+          <w:color w:val="333333"/>
+        </w:rPr>
+      </w:pPr>
+      <w:r>
+        <w:rPr>
+          <w:color w:val="333333"/>
+        </w:rPr>
+        <w:t>In our use case, we are looking at average commute times in Ireland across industries, across genders and comparing it to the rest of the world. We were able to achieve this using 3 prompts/ user inputs and 4 graphs/ maps as outputs.</w:t>
       </w:r>
     </w:p>
     <w:p>
@@ -5602,21 +5060,25 @@
         <w:rPr>
           <w:color w:val="333333"/>
         </w:rPr>
-        <w:t xml:space="preserve">Immediately </w:t>
-      </w:r>
-      <w:proofErr w:type="gramStart"/>
-      <w:r>
-        <w:rPr>
-          <w:color w:val="333333"/>
-        </w:rPr>
-        <w:t>following after</w:t>
-      </w:r>
-      <w:proofErr w:type="gramEnd"/>
-      <w:r>
-        <w:rPr>
-          <w:color w:val="333333"/>
-        </w:rPr>
-        <w:t xml:space="preserve"> this are 2 more optional user inputs/ prompts</w:t>
+        <w:t>A</w:t>
+      </w:r>
+      <w:r>
+        <w:rPr>
+          <w:color w:val="333333"/>
+        </w:rPr>
+        <w:t xml:space="preserve">fter this </w:t>
+      </w:r>
+      <w:r>
+        <w:rPr>
+          <w:color w:val="333333"/>
+        </w:rPr>
+        <w:t xml:space="preserve">there </w:t>
+      </w:r>
+      <w:r>
+        <w:rPr>
+          <w:color w:val="333333"/>
+        </w:rPr>
+        <w:t>are 2 more optional user inputs/ prompts</w:t>
       </w:r>
       <w:r>
         <w:rPr>
@@ -5643,133 +5105,97 @@
         <w:rPr>
           <w:color w:val="333333"/>
         </w:rPr>
-        <w:t xml:space="preserve">This section has </w:t>
-      </w:r>
-      <w:proofErr w:type="gramStart"/>
+        <w:t xml:space="preserve">This section has 3 charts then with </w:t>
+      </w:r>
+      <w:r>
+        <w:rPr>
+          <w:color w:val="333333"/>
+        </w:rPr>
+        <w:t>Dashboard Visualisation 2</w:t>
+      </w:r>
+      <w:r>
+        <w:rPr>
+          <w:color w:val="333333"/>
+        </w:rPr>
+        <w:t xml:space="preserve"> showing us gender differences for the specified country. </w:t>
+      </w:r>
+      <w:r>
+        <w:rPr>
+          <w:color w:val="333333"/>
+        </w:rPr>
+        <w:t xml:space="preserve">Dashboard Visualisation </w:t>
+      </w:r>
       <w:r>
         <w:rPr>
           <w:color w:val="333333"/>
         </w:rPr>
         <w:t>3</w:t>
       </w:r>
-      <w:proofErr w:type="gramEnd"/>
-      <w:r>
-        <w:rPr>
-          <w:color w:val="333333"/>
-        </w:rPr>
-        <w:t xml:space="preserve"> charts then with </w:t>
-      </w:r>
+      <w:r>
+        <w:rPr>
+          <w:color w:val="333333"/>
+        </w:rPr>
+        <w:t xml:space="preserve"> shows us the break-down of commuting bands for the population of that country and lastly </w:t>
+      </w:r>
+      <w:r>
+        <w:rPr>
+          <w:color w:val="333333"/>
+        </w:rPr>
+        <w:t xml:space="preserve">Dashboard Visualisation </w:t>
+      </w:r>
+      <w:r>
+        <w:rPr>
+          <w:color w:val="333333"/>
+        </w:rPr>
+        <w:t>3 gives us the commuting bands again but for the specified Industry selected.</w:t>
+      </w:r>
+    </w:p>
+    <w:p>
+      <w:pPr>
+        <w:spacing w:after="0"/>
+        <w:jc w:val="both"/>
+      </w:pPr>
+    </w:p>
+    <w:p>
+      <w:pPr>
+        <w:spacing w:after="0"/>
+        <w:jc w:val="both"/>
+      </w:pPr>
+      <w:r>
+        <w:t>Each chart is labelled clearly and the flow from top to bottom helps create a story of meaning for the user as they step through the dashboard. Everything is defaulted on arrival, but the user can choose then to do their own analysis or ad hoc data exploration as needed.</w:t>
+      </w:r>
+    </w:p>
+    <w:p>
+      <w:pPr>
+        <w:spacing w:after="0"/>
+        <w:jc w:val="both"/>
+        <w:rPr>
+          <w:color w:val="333333"/>
+        </w:rPr>
+      </w:pPr>
+    </w:p>
+    <w:p>
+      <w:pPr>
+        <w:spacing w:after="0"/>
+        <w:jc w:val="both"/>
+      </w:pPr>
       <w:r>
         <w:rPr>
           <w:color w:val="333333"/>
         </w:rPr>
         <w:t>Dashboard Visualisation 2</w:t>
       </w:r>
-      <w:r>
-        <w:rPr>
-          <w:color w:val="333333"/>
-        </w:rPr>
-        <w:t xml:space="preserve"> showing us gender differences for the specified country. </w:t>
-      </w:r>
-      <w:r>
-        <w:rPr>
-          <w:color w:val="333333"/>
-        </w:rPr>
-        <w:t xml:space="preserve">Dashboard Visualisation </w:t>
-      </w:r>
-      <w:r>
-        <w:rPr>
-          <w:color w:val="333333"/>
-        </w:rPr>
-        <w:t>3</w:t>
-      </w:r>
-      <w:r>
-        <w:rPr>
-          <w:color w:val="333333"/>
-        </w:rPr>
-        <w:t xml:space="preserve"> shows us the break-down of commuting bands for the </w:t>
-      </w:r>
-      <w:r>
-        <w:rPr>
-          <w:color w:val="333333"/>
+    </w:p>
+    <w:p>
+      <w:r>
+        <w:rPr>
+          <w:noProof/>
         </w:rPr>
         <w:lastRenderedPageBreak/>
-        <w:t xml:space="preserve">population of that country and lastly </w:t>
-      </w:r>
-      <w:r>
-        <w:rPr>
-          <w:color w:val="333333"/>
-        </w:rPr>
-        <w:t xml:space="preserve">Dashboard Visualisation </w:t>
-      </w:r>
-      <w:r>
-        <w:rPr>
-          <w:color w:val="333333"/>
-        </w:rPr>
-        <w:t>3 gives us the commuting bands again but for the specified Industry selected.</w:t>
-      </w:r>
-    </w:p>
-    <w:p>
-      <w:pPr>
-        <w:spacing w:after="0"/>
-        <w:jc w:val="both"/>
-      </w:pPr>
-    </w:p>
-    <w:p>
-      <w:pPr>
-        <w:spacing w:after="0"/>
-        <w:jc w:val="both"/>
-      </w:pPr>
-      <w:r>
-        <w:t xml:space="preserve">Each chart </w:t>
-      </w:r>
-      <w:proofErr w:type="gramStart"/>
-      <w:r>
-        <w:t>is labelled</w:t>
-      </w:r>
-      <w:proofErr w:type="gramEnd"/>
-      <w:r>
-        <w:t xml:space="preserve"> clearly and the flow from top to bottom helps create a story of meaning for the user as they step through the dashboard step by step. Everything </w:t>
-      </w:r>
-      <w:proofErr w:type="gramStart"/>
-      <w:r>
-        <w:t>is defaulted</w:t>
-      </w:r>
-      <w:proofErr w:type="gramEnd"/>
-      <w:r>
-        <w:t xml:space="preserve"> on arrival, but the user can choose then to do their own analysis or ad hoc data exploration as needed.</w:t>
-      </w:r>
-    </w:p>
-    <w:p>
-      <w:pPr>
-        <w:spacing w:after="0"/>
-        <w:jc w:val="both"/>
-        <w:rPr>
-          <w:color w:val="333333"/>
-        </w:rPr>
-      </w:pPr>
-    </w:p>
-    <w:p>
-      <w:pPr>
-        <w:spacing w:after="0"/>
-        <w:jc w:val="both"/>
-      </w:pPr>
-      <w:r>
-        <w:rPr>
-          <w:color w:val="333333"/>
-        </w:rPr>
-        <w:t>Dashboard Visualisation 2</w:t>
-      </w:r>
-    </w:p>
-    <w:p>
-      <w:r>
-        <w:rPr>
-          <w:noProof/>
-        </w:rPr>
         <w:drawing>
-          <wp:inline distT="0" distB="0" distL="0" distR="0" wp14:anchorId="3A6D2340" wp14:editId="19BF01CD">
-            <wp:extent cx="5724525" cy="3200400"/>
-            <wp:effectExtent l="0" t="0" r="9525" b="0"/>
+          <wp:inline distT="0" distB="0" distL="0" distR="0" wp14:anchorId="3A6D2340" wp14:editId="525B9AEC">
+            <wp:extent cx="4343400" cy="2428257"/>
+            <wp:effectExtent l="0" t="0" r="0" b="0"/>
             <wp:docPr id="218569817" name="Picture 29"/>
             <wp:cNvGraphicFramePr>
               <a:graphicFrameLocks xmlns:a="http://schemas.openxmlformats.org/drawingml/2006/main" noChangeAspect="1"/>
@@ -5799,7 +5225,7 @@
                   <pic:spPr bwMode="auto">
                     <a:xfrm>
                       <a:off x="0" y="0"/>
-                      <a:ext cx="5724525" cy="3200400"/>
+                      <a:ext cx="4350610" cy="2432288"/>
                     </a:xfrm>
                     <a:prstGeom prst="rect">
                       <a:avLst/>
@@ -5914,7 +5340,6 @@
         <w:rPr>
           <w:noProof/>
         </w:rPr>
-        <w:lastRenderedPageBreak/>
         <w:drawing>
           <wp:inline distT="0" distB="0" distL="0" distR="0" wp14:anchorId="5FA90D31" wp14:editId="7AEFE641">
             <wp:extent cx="5724525" cy="2419350"/>
@@ -5971,6 +5396,7 @@
         <w:pStyle w:val="Heading2"/>
       </w:pPr>
       <w:r>
+        <w:lastRenderedPageBreak/>
         <w:t xml:space="preserve">7: </w:t>
       </w:r>
       <w:r>
@@ -5990,19 +5416,37 @@
         <w:rPr>
           <w:color w:val="333333"/>
         </w:rPr>
-        <w:t xml:space="preserve">For </w:t>
-      </w:r>
-      <w:r>
-        <w:rPr>
-          <w:color w:val="333333"/>
-        </w:rPr>
-        <w:t xml:space="preserve">all </w:t>
-      </w:r>
-      <w:r>
-        <w:rPr>
-          <w:color w:val="333333"/>
-        </w:rPr>
-        <w:t>programming tasks, please refer to the 3 Jupyter notebooks attached to this submission.</w:t>
+        <w:t>For task 2, please note the use of the use of CSV formats in the main data acquisition notebook called ‘</w:t>
+      </w:r>
+      <w:r>
+        <w:rPr>
+          <w:color w:val="333333"/>
+        </w:rPr>
+        <w:t>CA2_Data_Acquisition&amp;Stats</w:t>
+      </w:r>
+      <w:r>
+        <w:rPr>
+          <w:color w:val="333333"/>
+        </w:rPr>
+        <w:t xml:space="preserve">’ whereas </w:t>
+      </w:r>
+      <w:r>
+        <w:rPr>
+          <w:color w:val="333333"/>
+        </w:rPr>
+        <w:t>API</w:t>
+      </w:r>
+      <w:r>
+        <w:rPr>
+          <w:color w:val="333333"/>
+        </w:rPr>
+        <w:t>s</w:t>
+      </w:r>
+      <w:r>
+        <w:rPr>
+          <w:color w:val="333333"/>
+        </w:rPr>
+        <w:t xml:space="preserve"> in JSON format</w:t>
       </w:r>
       <w:r>
         <w:rPr>
@@ -6010,32 +5454,68 @@
         </w:rPr>
         <w:t xml:space="preserve"> </w:t>
       </w:r>
-    </w:p>
-    <w:p>
-      <w:pPr>
-        <w:rPr>
-          <w:color w:val="333333"/>
-        </w:rPr>
-      </w:pPr>
-      <w:r>
-        <w:rPr>
-          <w:color w:val="333333"/>
-        </w:rPr>
-        <w:t xml:space="preserve">For task </w:t>
-      </w:r>
       <w:proofErr w:type="gramStart"/>
       <w:r>
         <w:rPr>
           <w:color w:val="333333"/>
         </w:rPr>
-        <w:t>2</w:t>
+        <w:t>are</w:t>
       </w:r>
       <w:proofErr w:type="gramEnd"/>
       <w:r>
         <w:rPr>
           <w:color w:val="333333"/>
         </w:rPr>
-        <w:t>, please note the use of the use of CSV formats in the main data acquisition notebook called ‘</w:t>
+        <w:t xml:space="preserve"> used in the notebook called ‘</w:t>
+      </w:r>
+      <w:r>
+        <w:rPr>
+          <w:color w:val="333333"/>
+        </w:rPr>
+        <w:t>CA2_DUBLIN_TRANSPORT_REDDIT_Sentiment_Analysis&amp;ML Techniques</w:t>
+      </w:r>
+      <w:r>
+        <w:rPr>
+          <w:color w:val="333333"/>
+        </w:rPr>
+        <w:t>’.</w:t>
+      </w:r>
+    </w:p>
+    <w:p>
+      <w:pPr>
+        <w:rPr>
+          <w:color w:val="333333"/>
+        </w:rPr>
+      </w:pPr>
+      <w:r>
+        <w:rPr>
+          <w:color w:val="333333"/>
+        </w:rPr>
+        <w:t>For tasks 4 &amp; 5, please note</w:t>
+      </w:r>
+      <w:r>
+        <w:rPr>
+          <w:color w:val="333333"/>
+        </w:rPr>
+        <w:t xml:space="preserve"> the</w:t>
+      </w:r>
+      <w:r>
+        <w:rPr>
+          <w:color w:val="333333"/>
+        </w:rPr>
+        <w:t xml:space="preserve"> use of </w:t>
+      </w:r>
+      <w:r>
+        <w:rPr>
+          <w:color w:val="333333"/>
+        </w:rPr>
+        <w:t xml:space="preserve">pandas </w:t>
+      </w:r>
+      <w:r>
+        <w:rPr>
+          <w:color w:val="333333"/>
+        </w:rPr>
+        <w:t>otherwise known as pd in the notebook called ‘</w:t>
       </w:r>
       <w:r>
         <w:rPr>
@@ -6047,31 +5527,19 @@
         <w:rPr>
           <w:color w:val="333333"/>
         </w:rPr>
-        <w:t xml:space="preserve">’ whereas </w:t>
-      </w:r>
-      <w:r>
-        <w:rPr>
-          <w:color w:val="333333"/>
-        </w:rPr>
-        <w:t>API</w:t>
-      </w:r>
-      <w:r>
-        <w:rPr>
-          <w:color w:val="333333"/>
-        </w:rPr>
-        <w:t>s</w:t>
-      </w:r>
-      <w:r>
-        <w:rPr>
-          <w:color w:val="333333"/>
-        </w:rPr>
-        <w:t xml:space="preserve"> in JSON format</w:t>
-      </w:r>
-      <w:r>
-        <w:rPr>
-          <w:color w:val="333333"/>
-        </w:rPr>
-        <w:t xml:space="preserve"> are used in the notebook called ‘</w:t>
+        <w:t>’ and the use of ‘requests’ and ‘</w:t>
+      </w:r>
+      <w:r>
+        <w:rPr>
+          <w:color w:val="333333"/>
+        </w:rPr>
+        <w:t>Jason</w:t>
+      </w:r>
+      <w:r>
+        <w:rPr>
+          <w:color w:val="333333"/>
+        </w:rPr>
+        <w:t xml:space="preserve"> libraries in conjunction with pandas in the notebook called ‘</w:t>
       </w:r>
       <w:r>
         <w:rPr>
@@ -6083,174 +5551,45 @@
         <w:rPr>
           <w:color w:val="333333"/>
         </w:rPr>
-        <w:t>’.</w:t>
-      </w:r>
-    </w:p>
-    <w:p>
-      <w:pPr>
-        <w:rPr>
-          <w:color w:val="333333"/>
-        </w:rPr>
-      </w:pPr>
-      <w:r>
-        <w:rPr>
-          <w:color w:val="333333"/>
-        </w:rPr>
-        <w:t xml:space="preserve">For tasks </w:t>
+        <w:t>’. In comparison, these libraries are al</w:t>
+      </w:r>
+      <w:r>
+        <w:rPr>
+          <w:color w:val="333333"/>
+        </w:rPr>
+        <w:t>l</w:t>
+      </w:r>
+      <w:r>
+        <w:rPr>
+          <w:color w:val="333333"/>
+        </w:rPr>
+        <w:t xml:space="preserve"> serving very effective methods for connecting to an</w:t>
+      </w:r>
+      <w:r>
+        <w:rPr>
+          <w:color w:val="333333"/>
+        </w:rPr>
+        <w:t>d</w:t>
+      </w:r>
+      <w:r>
+        <w:rPr>
+          <w:color w:val="333333"/>
+        </w:rPr>
+        <w:t xml:space="preserve"> reading data from different sources. In this instance they read CSVs and Jason format API data. In contrast to each other however, they are all independent and serve specific utility with the key to success being our ability to pass our data seamlessly in Jupyter between the functions. This requires an understanding of the conditions needed within each function and to have the data pipeline in the correct shape and format as it is passed/ processed from function to function. There is </w:t>
       </w:r>
       <w:proofErr w:type="gramStart"/>
       <w:r>
         <w:rPr>
           <w:color w:val="333333"/>
         </w:rPr>
-        <w:t>4</w:t>
+        <w:t>added bonus</w:t>
       </w:r>
       <w:proofErr w:type="gramEnd"/>
       <w:r>
         <w:rPr>
           <w:color w:val="333333"/>
         </w:rPr>
-        <w:t xml:space="preserve"> &amp; 5, please note</w:t>
-      </w:r>
-      <w:r>
-        <w:rPr>
-          <w:color w:val="333333"/>
-        </w:rPr>
-        <w:t xml:space="preserve"> the</w:t>
-      </w:r>
-      <w:r>
-        <w:rPr>
-          <w:color w:val="333333"/>
-        </w:rPr>
-        <w:t xml:space="preserve"> use of </w:t>
-      </w:r>
-      <w:r>
-        <w:rPr>
-          <w:color w:val="333333"/>
-        </w:rPr>
-        <w:t xml:space="preserve">pandas </w:t>
-      </w:r>
-      <w:r>
-        <w:rPr>
-          <w:color w:val="333333"/>
-        </w:rPr>
-        <w:t>otherwise known as pd in the notebook called ‘</w:t>
-      </w:r>
-      <w:r>
-        <w:rPr>
-          <w:color w:val="333333"/>
-        </w:rPr>
-        <w:t>CA2_Data_Acquisition&amp;Stats</w:t>
-      </w:r>
-      <w:r>
-        <w:rPr>
-          <w:color w:val="333333"/>
-        </w:rPr>
-        <w:t>’ and the use of ‘requests’ and ‘</w:t>
-      </w:r>
-      <w:r>
-        <w:rPr>
-          <w:color w:val="333333"/>
-        </w:rPr>
-        <w:t>Jason</w:t>
-      </w:r>
-      <w:r>
-        <w:rPr>
-          <w:color w:val="333333"/>
-        </w:rPr>
-        <w:t xml:space="preserve"> libraries in conjunction with pandas in the notebook called ‘</w:t>
-      </w:r>
-      <w:r>
-        <w:rPr>
-          <w:color w:val="333333"/>
-        </w:rPr>
-        <w:t>CA2_DUBLIN_TRANSPORT_REDDIT_Sentiment_Analysis&amp;ML Techniques</w:t>
-      </w:r>
-      <w:r>
-        <w:rPr>
-          <w:color w:val="333333"/>
-        </w:rPr>
-        <w:t>’. In comparison, these libraries are al</w:t>
-      </w:r>
-      <w:r>
-        <w:rPr>
-          <w:color w:val="333333"/>
-        </w:rPr>
-        <w:t>l</w:t>
-      </w:r>
-      <w:r>
-        <w:rPr>
-          <w:color w:val="333333"/>
-        </w:rPr>
-        <w:t xml:space="preserve"> serving </w:t>
-      </w:r>
-      <w:proofErr w:type="gramStart"/>
-      <w:r>
-        <w:rPr>
-          <w:color w:val="333333"/>
-        </w:rPr>
-        <w:t>very effective</w:t>
-      </w:r>
-      <w:proofErr w:type="gramEnd"/>
-      <w:r>
-        <w:rPr>
-          <w:color w:val="333333"/>
-        </w:rPr>
-        <w:t xml:space="preserve"> methods for connecting to an</w:t>
-      </w:r>
-      <w:r>
-        <w:rPr>
-          <w:color w:val="333333"/>
-        </w:rPr>
-        <w:t>d</w:t>
-      </w:r>
-      <w:r>
-        <w:rPr>
-          <w:color w:val="333333"/>
-        </w:rPr>
-        <w:t xml:space="preserve"> reading data from different sources. In this instance they read CSVs and Jason format API data. In contrast to each other however, they are all independent and serve specific utility with the key to success being our ability to pass our data seamlessly in Jupyter between the functions. This requires an understanding of the conditions needed within each function and to have the data pipeline in the correct shape and format as it </w:t>
-      </w:r>
-      <w:proofErr w:type="gramStart"/>
-      <w:r>
-        <w:rPr>
-          <w:color w:val="333333"/>
-        </w:rPr>
-        <w:t>is passed/ processed</w:t>
-      </w:r>
-      <w:proofErr w:type="gramEnd"/>
-      <w:r>
-        <w:rPr>
-          <w:color w:val="333333"/>
-        </w:rPr>
-        <w:t xml:space="preserve"> from function to function. There is </w:t>
-      </w:r>
-      <w:proofErr w:type="gramStart"/>
-      <w:r>
-        <w:rPr>
-          <w:color w:val="333333"/>
-        </w:rPr>
-        <w:t>added bonus</w:t>
-      </w:r>
-      <w:proofErr w:type="gramEnd"/>
-      <w:r>
-        <w:rPr>
-          <w:color w:val="333333"/>
-        </w:rPr>
-        <w:t xml:space="preserve"> to leveraging JASON formatted data and passing the data into parquet files where our data becomes large and pushes the processing time for our data too long. With the current size of the data set in this use case we </w:t>
-      </w:r>
-      <w:proofErr w:type="gramStart"/>
-      <w:r>
-        <w:rPr>
-          <w:color w:val="333333"/>
-        </w:rPr>
-        <w:t>didn’t</w:t>
-      </w:r>
-      <w:proofErr w:type="gramEnd"/>
-      <w:r>
-        <w:rPr>
-          <w:color w:val="333333"/>
-        </w:rPr>
-        <w:t xml:space="preserve"> meet the threshold to transform the data any further than the data frames and Jason APIs we leveraged.</w:t>
+        <w:t xml:space="preserve"> to leveraging JASON formatted data and passing the data into parquet files where our data becomes large and pushes the processing time for our data too long. With the current size of the data set in this use case we didn’t meet the threshold to transform the data any further than the data frames and Jason APIs we leveraged.</w:t>
       </w:r>
     </w:p>
     <w:p/>
@@ -6367,23 +5706,7 @@
           <w:bCs/>
           <w:color w:val="333333"/>
         </w:rPr>
-        <w:t xml:space="preserve">Finally, we pulled it all together into an intuitive and easy to use dashboard. Interestingly in the real world at this same time, we saw the CSO launce the Irish Transport Hub on their web site which is an interactive dashboard on Irish Transport Data. This shows us how this type of work could </w:t>
-      </w:r>
-      <w:proofErr w:type="gramStart"/>
-      <w:r>
-        <w:rPr>
-          <w:bCs/>
-          <w:color w:val="333333"/>
-        </w:rPr>
-        <w:t>be translated</w:t>
-      </w:r>
-      <w:proofErr w:type="gramEnd"/>
-      <w:r>
-        <w:rPr>
-          <w:bCs/>
-          <w:color w:val="333333"/>
-        </w:rPr>
-        <w:t xml:space="preserve"> into a real-world job following our course completion.</w:t>
+        <w:t>Finally, we pulled it all together into an intuitive and easy to use dashboard. Interestingly in the real world at this same time, we saw the CSO launce the Irish Transport Hub on their web site which is an interactive dashboard on Irish Transport Data. This shows us how this type of work could be translated into a real-world job following our course completion.</w:t>
       </w:r>
     </w:p>
     <w:p>
@@ -6409,15 +5732,7 @@
     </w:p>
     <w:p>
       <w:r>
-        <w:t>Chapman, P., Clinton, J., Kerber, R., Khabaza, T., Reinartz, T., Shearer, C. &amp; Wirth, R. (</w:t>
-      </w:r>
-      <w:proofErr w:type="gramStart"/>
-      <w:r>
-        <w:t>2000</w:t>
-      </w:r>
-      <w:proofErr w:type="gramEnd"/>
-      <w:r>
-        <w:t xml:space="preserve">). </w:t>
+        <w:t xml:space="preserve">Chapman, P., Clinton, J., Kerber, R., Khabaza, T., Reinartz, T., Shearer, C. &amp; Wirth, R. (2000). </w:t>
       </w:r>
       <w:r>
         <w:rPr>
@@ -6516,6 +5831,7 @@
         <w:rPr>
           <w:lang w:val="en-IE"/>
         </w:rPr>
+        <w:lastRenderedPageBreak/>
         <w:t xml:space="preserve">Eurostat </w:t>
       </w:r>
       <w:r>
@@ -8120,6 +7436,7 @@
   <w:style w:type="character" w:default="1" w:styleId="DefaultParagraphFont">
     <w:name w:val="Default Paragraph Font"/>
     <w:uiPriority w:val="1"/>
+    <w:semiHidden/>
     <w:unhideWhenUsed/>
   </w:style>
   <w:style w:type="table" w:default="1" w:styleId="TableNormal">
